--- a/Final_Results_Project_Report_Jeffrey Fitzpatrick.docx
+++ b/Final_Results_Project_Report_Jeffrey Fitzpatrick.docx
@@ -100,13 +100,8 @@
           <w:pPr>
             <w:pStyle w:val="Subtitle"/>
           </w:pPr>
-          <w:proofErr w:type="gramStart"/>
           <w:r>
-            <w:t>Final Results</w:t>
-          </w:r>
-          <w:proofErr w:type="gramEnd"/>
-          <w:r>
-            <w:t xml:space="preserve"> and Project Report</w:t>
+            <w:t>Final Results and Project Report</w:t>
           </w:r>
         </w:p>
         <w:p/>
@@ -128,21 +123,8 @@
           </w:r>
           <w:r>
             <w:tab/>
-            <w:t xml:space="preserve">Supervisor: </w:t>
+            <w:t>Supervisor: Ceni Babaoglu</w:t>
           </w:r>
-          <w:proofErr w:type="spellStart"/>
-          <w:r>
-            <w:t>Ceni</w:t>
-          </w:r>
-          <w:proofErr w:type="spellEnd"/>
-          <w:r>
-            <w:t xml:space="preserve"> </w:t>
-          </w:r>
-          <w:proofErr w:type="spellStart"/>
-          <w:r>
-            <w:t>Babaoglu</w:t>
-          </w:r>
-          <w:proofErr w:type="spellEnd"/>
         </w:p>
         <w:p>
           <w:r>
@@ -244,7 +226,7 @@
         </w:rPr>
         <w:fldChar w:fldCharType="separate"/>
       </w:r>
-      <w:hyperlink w:anchor="_Toc183534556" w:history="1">
+      <w:hyperlink w:anchor="_Toc183683846" w:history="1">
         <w:r>
           <w:rPr>
             <w:rStyle w:val="Hyperlink"/>
@@ -271,7 +253,7 @@
             <w:noProof/>
             <w:webHidden/>
           </w:rPr>
-          <w:instrText xml:space="preserve"> PAGEREF _Toc183534556 \h </w:instrText>
+          <w:instrText xml:space="preserve"> PAGEREF _Toc183683846 \h </w:instrText>
         </w:r>
         <w:r>
           <w:rPr>
@@ -318,7 +300,7 @@
           <w14:ligatures w14:val="standardContextual"/>
         </w:rPr>
       </w:pPr>
-      <w:hyperlink w:anchor="_Toc183534557" w:history="1">
+      <w:hyperlink w:anchor="_Toc183683847" w:history="1">
         <w:r>
           <w:rPr>
             <w:rStyle w:val="Hyperlink"/>
@@ -345,7 +327,7 @@
             <w:noProof/>
             <w:webHidden/>
           </w:rPr>
-          <w:instrText xml:space="preserve"> PAGEREF _Toc183534557 \h </w:instrText>
+          <w:instrText xml:space="preserve"> PAGEREF _Toc183683847 \h </w:instrText>
         </w:r>
         <w:r>
           <w:rPr>
@@ -392,7 +374,7 @@
           <w14:ligatures w14:val="standardContextual"/>
         </w:rPr>
       </w:pPr>
-      <w:hyperlink w:anchor="_Toc183534558" w:history="1">
+      <w:hyperlink w:anchor="_Toc183683848" w:history="1">
         <w:r>
           <w:rPr>
             <w:rStyle w:val="Hyperlink"/>
@@ -420,7 +402,7 @@
             <w:noProof/>
             <w:webHidden/>
           </w:rPr>
-          <w:instrText xml:space="preserve"> PAGEREF _Toc183534558 \h </w:instrText>
+          <w:instrText xml:space="preserve"> PAGEREF _Toc183683848 \h </w:instrText>
         </w:r>
         <w:r>
           <w:rPr>
@@ -467,7 +449,7 @@
           <w14:ligatures w14:val="standardContextual"/>
         </w:rPr>
       </w:pPr>
-      <w:hyperlink w:anchor="_Toc183534559" w:history="1">
+      <w:hyperlink w:anchor="_Toc183683849" w:history="1">
         <w:r>
           <w:rPr>
             <w:rStyle w:val="Hyperlink"/>
@@ -494,7 +476,7 @@
             <w:noProof/>
             <w:webHidden/>
           </w:rPr>
-          <w:instrText xml:space="preserve"> PAGEREF _Toc183534559 \h </w:instrText>
+          <w:instrText xml:space="preserve"> PAGEREF _Toc183683849 \h </w:instrText>
         </w:r>
         <w:r>
           <w:rPr>
@@ -539,7 +521,7 @@
           <w14:ligatures w14:val="standardContextual"/>
         </w:rPr>
       </w:pPr>
-      <w:hyperlink w:anchor="_Toc183534560" w:history="1">
+      <w:hyperlink w:anchor="_Toc183683850" w:history="1">
         <w:r>
           <w:rPr>
             <w:rStyle w:val="Hyperlink"/>
@@ -566,7 +548,7 @@
             <w:noProof/>
             <w:webHidden/>
           </w:rPr>
-          <w:instrText xml:space="preserve"> PAGEREF _Toc183534560 \h </w:instrText>
+          <w:instrText xml:space="preserve"> PAGEREF _Toc183683850 \h </w:instrText>
         </w:r>
         <w:r>
           <w:rPr>
@@ -611,7 +593,7 @@
           <w14:ligatures w14:val="standardContextual"/>
         </w:rPr>
       </w:pPr>
-      <w:hyperlink w:anchor="_Toc183534561" w:history="1">
+      <w:hyperlink w:anchor="_Toc183683851" w:history="1">
         <w:r>
           <w:rPr>
             <w:rStyle w:val="Hyperlink"/>
@@ -638,7 +620,7 @@
             <w:noProof/>
             <w:webHidden/>
           </w:rPr>
-          <w:instrText xml:space="preserve"> PAGEREF _Toc183534561 \h </w:instrText>
+          <w:instrText xml:space="preserve"> PAGEREF _Toc183683851 \h </w:instrText>
         </w:r>
         <w:r>
           <w:rPr>
@@ -683,7 +665,7 @@
           <w14:ligatures w14:val="standardContextual"/>
         </w:rPr>
       </w:pPr>
-      <w:hyperlink w:anchor="_Toc183534562" w:history="1">
+      <w:hyperlink w:anchor="_Toc183683852" w:history="1">
         <w:r>
           <w:rPr>
             <w:rStyle w:val="Hyperlink"/>
@@ -710,7 +692,7 @@
             <w:noProof/>
             <w:webHidden/>
           </w:rPr>
-          <w:instrText xml:space="preserve"> PAGEREF _Toc183534562 \h </w:instrText>
+          <w:instrText xml:space="preserve"> PAGEREF _Toc183683852 \h </w:instrText>
         </w:r>
         <w:r>
           <w:rPr>
@@ -755,7 +737,7 @@
           <w14:ligatures w14:val="standardContextual"/>
         </w:rPr>
       </w:pPr>
-      <w:hyperlink w:anchor="_Toc183534563" w:history="1">
+      <w:hyperlink w:anchor="_Toc183683853" w:history="1">
         <w:r>
           <w:rPr>
             <w:rStyle w:val="Hyperlink"/>
@@ -782,7 +764,7 @@
             <w:noProof/>
             <w:webHidden/>
           </w:rPr>
-          <w:instrText xml:space="preserve"> PAGEREF _Toc183534563 \h </w:instrText>
+          <w:instrText xml:space="preserve"> PAGEREF _Toc183683853 \h </w:instrText>
         </w:r>
         <w:r>
           <w:rPr>
@@ -827,7 +809,7 @@
           <w14:ligatures w14:val="standardContextual"/>
         </w:rPr>
       </w:pPr>
-      <w:hyperlink w:anchor="_Toc183534564" w:history="1">
+      <w:hyperlink w:anchor="_Toc183683854" w:history="1">
         <w:r>
           <w:rPr>
             <w:rStyle w:val="Hyperlink"/>
@@ -854,7 +836,7 @@
             <w:noProof/>
             <w:webHidden/>
           </w:rPr>
-          <w:instrText xml:space="preserve"> PAGEREF _Toc183534564 \h </w:instrText>
+          <w:instrText xml:space="preserve"> PAGEREF _Toc183683854 \h </w:instrText>
         </w:r>
         <w:r>
           <w:rPr>
@@ -901,7 +883,7 @@
           <w14:ligatures w14:val="standardContextual"/>
         </w:rPr>
       </w:pPr>
-      <w:hyperlink w:anchor="_Toc183534565" w:history="1">
+      <w:hyperlink w:anchor="_Toc183683855" w:history="1">
         <w:r>
           <w:rPr>
             <w:rStyle w:val="Hyperlink"/>
@@ -928,7 +910,7 @@
             <w:noProof/>
             <w:webHidden/>
           </w:rPr>
-          <w:instrText xml:space="preserve"> PAGEREF _Toc183534565 \h </w:instrText>
+          <w:instrText xml:space="preserve"> PAGEREF _Toc183683855 \h </w:instrText>
         </w:r>
         <w:r>
           <w:rPr>
@@ -974,7 +956,7 @@
           <w14:ligatures w14:val="standardContextual"/>
         </w:rPr>
       </w:pPr>
-      <w:hyperlink w:anchor="_Toc183534566" w:history="1">
+      <w:hyperlink w:anchor="_Toc183683856" w:history="1">
         <w:r>
           <w:rPr>
             <w:rStyle w:val="Hyperlink"/>
@@ -1001,7 +983,7 @@
             <w:noProof/>
             <w:webHidden/>
           </w:rPr>
-          <w:instrText xml:space="preserve"> PAGEREF _Toc183534566 \h </w:instrText>
+          <w:instrText xml:space="preserve"> PAGEREF _Toc183683856 \h </w:instrText>
         </w:r>
         <w:r>
           <w:rPr>
@@ -1047,7 +1029,7 @@
           <w14:ligatures w14:val="standardContextual"/>
         </w:rPr>
       </w:pPr>
-      <w:hyperlink w:anchor="_Toc183534567" w:history="1">
+      <w:hyperlink w:anchor="_Toc183683857" w:history="1">
         <w:r>
           <w:rPr>
             <w:rStyle w:val="Hyperlink"/>
@@ -1074,7 +1056,7 @@
             <w:noProof/>
             <w:webHidden/>
           </w:rPr>
-          <w:instrText xml:space="preserve"> PAGEREF _Toc183534567 \h </w:instrText>
+          <w:instrText xml:space="preserve"> PAGEREF _Toc183683857 \h </w:instrText>
         </w:r>
         <w:r>
           <w:rPr>
@@ -1121,7 +1103,7 @@
           <w14:ligatures w14:val="standardContextual"/>
         </w:rPr>
       </w:pPr>
-      <w:hyperlink w:anchor="_Toc183534568" w:history="1">
+      <w:hyperlink w:anchor="_Toc183683858" w:history="1">
         <w:r>
           <w:rPr>
             <w:rStyle w:val="Hyperlink"/>
@@ -1148,7 +1130,7 @@
             <w:noProof/>
             <w:webHidden/>
           </w:rPr>
-          <w:instrText xml:space="preserve"> PAGEREF _Toc183534568 \h </w:instrText>
+          <w:instrText xml:space="preserve"> PAGEREF _Toc183683858 \h </w:instrText>
         </w:r>
         <w:r>
           <w:rPr>
@@ -1194,7 +1176,7 @@
           <w14:ligatures w14:val="standardContextual"/>
         </w:rPr>
       </w:pPr>
-      <w:hyperlink w:anchor="_Toc183534569" w:history="1">
+      <w:hyperlink w:anchor="_Toc183683859" w:history="1">
         <w:r>
           <w:rPr>
             <w:rStyle w:val="Hyperlink"/>
@@ -1221,7 +1203,7 @@
             <w:noProof/>
             <w:webHidden/>
           </w:rPr>
-          <w:instrText xml:space="preserve"> PAGEREF _Toc183534569 \h </w:instrText>
+          <w:instrText xml:space="preserve"> PAGEREF _Toc183683859 \h </w:instrText>
         </w:r>
         <w:r>
           <w:rPr>
@@ -1268,7 +1250,7 @@
           <w14:ligatures w14:val="standardContextual"/>
         </w:rPr>
       </w:pPr>
-      <w:hyperlink w:anchor="_Toc183534570" w:history="1">
+      <w:hyperlink w:anchor="_Toc183683860" w:history="1">
         <w:r>
           <w:rPr>
             <w:rStyle w:val="Hyperlink"/>
@@ -1295,7 +1277,7 @@
             <w:noProof/>
             <w:webHidden/>
           </w:rPr>
-          <w:instrText xml:space="preserve"> PAGEREF _Toc183534570 \h </w:instrText>
+          <w:instrText xml:space="preserve"> PAGEREF _Toc183683860 \h </w:instrText>
         </w:r>
         <w:r>
           <w:rPr>
@@ -1341,7 +1323,7 @@
           <w14:ligatures w14:val="standardContextual"/>
         </w:rPr>
       </w:pPr>
-      <w:hyperlink w:anchor="_Toc183534571" w:history="1">
+      <w:hyperlink w:anchor="_Toc183683861" w:history="1">
         <w:r>
           <w:rPr>
             <w:rStyle w:val="Hyperlink"/>
@@ -1368,7 +1350,7 @@
             <w:noProof/>
             <w:webHidden/>
           </w:rPr>
-          <w:instrText xml:space="preserve"> PAGEREF _Toc183534571 \h </w:instrText>
+          <w:instrText xml:space="preserve"> PAGEREF _Toc183683861 \h </w:instrText>
         </w:r>
         <w:r>
           <w:rPr>
@@ -1414,7 +1396,7 @@
           <w14:ligatures w14:val="standardContextual"/>
         </w:rPr>
       </w:pPr>
-      <w:hyperlink w:anchor="_Toc183534572" w:history="1">
+      <w:hyperlink w:anchor="_Toc183683862" w:history="1">
         <w:r>
           <w:rPr>
             <w:rStyle w:val="Hyperlink"/>
@@ -1441,7 +1423,7 @@
             <w:noProof/>
             <w:webHidden/>
           </w:rPr>
-          <w:instrText xml:space="preserve"> PAGEREF _Toc183534572 \h </w:instrText>
+          <w:instrText xml:space="preserve"> PAGEREF _Toc183683862 \h </w:instrText>
         </w:r>
         <w:r>
           <w:rPr>
@@ -1487,7 +1469,7 @@
           <w14:ligatures w14:val="standardContextual"/>
         </w:rPr>
       </w:pPr>
-      <w:hyperlink w:anchor="_Toc183534573" w:history="1">
+      <w:hyperlink w:anchor="_Toc183683863" w:history="1">
         <w:r>
           <w:rPr>
             <w:rStyle w:val="Hyperlink"/>
@@ -1514,7 +1496,7 @@
             <w:noProof/>
             <w:webHidden/>
           </w:rPr>
-          <w:instrText xml:space="preserve"> PAGEREF _Toc183534573 \h </w:instrText>
+          <w:instrText xml:space="preserve"> PAGEREF _Toc183683863 \h </w:instrText>
         </w:r>
         <w:r>
           <w:rPr>
@@ -1559,7 +1541,7 @@
           <w14:ligatures w14:val="standardContextual"/>
         </w:rPr>
       </w:pPr>
-      <w:hyperlink w:anchor="_Toc183534574" w:history="1">
+      <w:hyperlink w:anchor="_Toc183683864" w:history="1">
         <w:r>
           <w:rPr>
             <w:rStyle w:val="Hyperlink"/>
@@ -1586,7 +1568,7 @@
             <w:noProof/>
             <w:webHidden/>
           </w:rPr>
-          <w:instrText xml:space="preserve"> PAGEREF _Toc183534574 \h </w:instrText>
+          <w:instrText xml:space="preserve"> PAGEREF _Toc183683864 \h </w:instrText>
         </w:r>
         <w:r>
           <w:rPr>
@@ -1631,7 +1613,7 @@
           <w14:ligatures w14:val="standardContextual"/>
         </w:rPr>
       </w:pPr>
-      <w:hyperlink w:anchor="_Toc183534575" w:history="1">
+      <w:hyperlink w:anchor="_Toc183683865" w:history="1">
         <w:r>
           <w:rPr>
             <w:rStyle w:val="Hyperlink"/>
@@ -1658,7 +1640,7 @@
             <w:noProof/>
             <w:webHidden/>
           </w:rPr>
-          <w:instrText xml:space="preserve"> PAGEREF _Toc183534575 \h </w:instrText>
+          <w:instrText xml:space="preserve"> PAGEREF _Toc183683865 \h </w:instrText>
         </w:r>
         <w:r>
           <w:rPr>
@@ -1703,12 +1685,84 @@
           <w14:ligatures w14:val="standardContextual"/>
         </w:rPr>
       </w:pPr>
-      <w:hyperlink w:anchor="_Toc183534576" w:history="1">
+      <w:hyperlink w:anchor="_Toc183683866" w:history="1">
         <w:r>
           <w:rPr>
             <w:rStyle w:val="Hyperlink"/>
             <w:noProof/>
           </w:rPr>
+          <w:t>Experimental Design</w:t>
+        </w:r>
+        <w:r>
+          <w:rPr>
+            <w:noProof/>
+            <w:webHidden/>
+          </w:rPr>
+          <w:tab/>
+        </w:r>
+        <w:r>
+          <w:rPr>
+            <w:noProof/>
+            <w:webHidden/>
+          </w:rPr>
+          <w:fldChar w:fldCharType="begin"/>
+        </w:r>
+        <w:r>
+          <w:rPr>
+            <w:noProof/>
+            <w:webHidden/>
+          </w:rPr>
+          <w:instrText xml:space="preserve"> PAGEREF _Toc183683866 \h </w:instrText>
+        </w:r>
+        <w:r>
+          <w:rPr>
+            <w:noProof/>
+            <w:webHidden/>
+          </w:rPr>
+        </w:r>
+        <w:r>
+          <w:rPr>
+            <w:noProof/>
+            <w:webHidden/>
+          </w:rPr>
+          <w:fldChar w:fldCharType="separate"/>
+        </w:r>
+        <w:r>
+          <w:rPr>
+            <w:noProof/>
+            <w:webHidden/>
+          </w:rPr>
+          <w:t>17</w:t>
+        </w:r>
+        <w:r>
+          <w:rPr>
+            <w:noProof/>
+            <w:webHidden/>
+          </w:rPr>
+          <w:fldChar w:fldCharType="end"/>
+        </w:r>
+      </w:hyperlink>
+    </w:p>
+    <w:p>
+      <w:pPr>
+        <w:pStyle w:val="TOC1"/>
+        <w:rPr>
+          <w:rFonts w:asciiTheme="minorHAnsi" w:eastAsiaTheme="minorEastAsia" w:hAnsiTheme="minorHAnsi" w:cstheme="minorBidi"/>
+          <w:b w:val="0"/>
+          <w:noProof/>
+          <w:color w:val="auto"/>
+          <w:kern w:val="2"/>
+          <w:szCs w:val="24"/>
+          <w:lang w:eastAsia="en-CA"/>
+          <w14:ligatures w14:val="standardContextual"/>
+        </w:rPr>
+      </w:pPr>
+      <w:hyperlink w:anchor="_Toc183683867" w:history="1">
+        <w:r>
+          <w:rPr>
+            <w:rStyle w:val="Hyperlink"/>
+            <w:noProof/>
+          </w:rPr>
           <w:t>Multinomial Logistic Regression</w:t>
         </w:r>
         <w:r>
@@ -1730,7 +1784,7 @@
             <w:noProof/>
             <w:webHidden/>
           </w:rPr>
-          <w:instrText xml:space="preserve"> PAGEREF _Toc183534576 \h </w:instrText>
+          <w:instrText xml:space="preserve"> PAGEREF _Toc183683867 \h </w:instrText>
         </w:r>
         <w:r>
           <w:rPr>
@@ -1777,7 +1831,7 @@
           <w14:ligatures w14:val="standardContextual"/>
         </w:rPr>
       </w:pPr>
-      <w:hyperlink w:anchor="_Toc183534577" w:history="1">
+      <w:hyperlink w:anchor="_Toc183683868" w:history="1">
         <w:r>
           <w:rPr>
             <w:rStyle w:val="Hyperlink"/>
@@ -1804,7 +1858,7 @@
             <w:noProof/>
             <w:webHidden/>
           </w:rPr>
-          <w:instrText xml:space="preserve"> PAGEREF _Toc183534577 \h </w:instrText>
+          <w:instrText xml:space="preserve"> PAGEREF _Toc183683868 \h </w:instrText>
         </w:r>
         <w:r>
           <w:rPr>
@@ -1851,7 +1905,7 @@
           <w14:ligatures w14:val="standardContextual"/>
         </w:rPr>
       </w:pPr>
-      <w:hyperlink w:anchor="_Toc183534578" w:history="1">
+      <w:hyperlink w:anchor="_Toc183683869" w:history="1">
         <w:r>
           <w:rPr>
             <w:rStyle w:val="Hyperlink"/>
@@ -1878,7 +1932,7 @@
             <w:noProof/>
             <w:webHidden/>
           </w:rPr>
-          <w:instrText xml:space="preserve"> PAGEREF _Toc183534578 \h </w:instrText>
+          <w:instrText xml:space="preserve"> PAGEREF _Toc183683869 \h </w:instrText>
         </w:r>
         <w:r>
           <w:rPr>
@@ -1898,7 +1952,7 @@
             <w:noProof/>
             <w:webHidden/>
           </w:rPr>
-          <w:t>18</w:t>
+          <w:t>19</w:t>
         </w:r>
         <w:r>
           <w:rPr>
@@ -1923,7 +1977,7 @@
           <w14:ligatures w14:val="standardContextual"/>
         </w:rPr>
       </w:pPr>
-      <w:hyperlink w:anchor="_Toc183534579" w:history="1">
+      <w:hyperlink w:anchor="_Toc183683870" w:history="1">
         <w:r>
           <w:rPr>
             <w:rStyle w:val="Hyperlink"/>
@@ -1950,7 +2004,7 @@
             <w:noProof/>
             <w:webHidden/>
           </w:rPr>
-          <w:instrText xml:space="preserve"> PAGEREF _Toc183534579 \h </w:instrText>
+          <w:instrText xml:space="preserve"> PAGEREF _Toc183683870 \h </w:instrText>
         </w:r>
         <w:r>
           <w:rPr>
@@ -1997,7 +2051,7 @@
           <w14:ligatures w14:val="standardContextual"/>
         </w:rPr>
       </w:pPr>
-      <w:hyperlink w:anchor="_Toc183534580" w:history="1">
+      <w:hyperlink w:anchor="_Toc183683871" w:history="1">
         <w:r>
           <w:rPr>
             <w:rStyle w:val="Hyperlink"/>
@@ -2024,7 +2078,7 @@
             <w:noProof/>
             <w:webHidden/>
           </w:rPr>
-          <w:instrText xml:space="preserve"> PAGEREF _Toc183534580 \h </w:instrText>
+          <w:instrText xml:space="preserve"> PAGEREF _Toc183683871 \h </w:instrText>
         </w:r>
         <w:r>
           <w:rPr>
@@ -2071,7 +2125,7 @@
           <w14:ligatures w14:val="standardContextual"/>
         </w:rPr>
       </w:pPr>
-      <w:hyperlink w:anchor="_Toc183534581" w:history="1">
+      <w:hyperlink w:anchor="_Toc183683872" w:history="1">
         <w:r>
           <w:rPr>
             <w:rStyle w:val="Hyperlink"/>
@@ -2098,7 +2152,7 @@
             <w:noProof/>
             <w:webHidden/>
           </w:rPr>
-          <w:instrText xml:space="preserve"> PAGEREF _Toc183534581 \h </w:instrText>
+          <w:instrText xml:space="preserve"> PAGEREF _Toc183683872 \h </w:instrText>
         </w:r>
         <w:r>
           <w:rPr>
@@ -2143,7 +2197,7 @@
           <w14:ligatures w14:val="standardContextual"/>
         </w:rPr>
       </w:pPr>
-      <w:hyperlink w:anchor="_Toc183534582" w:history="1">
+      <w:hyperlink w:anchor="_Toc183683873" w:history="1">
         <w:r>
           <w:rPr>
             <w:rStyle w:val="Hyperlink"/>
@@ -2170,7 +2224,7 @@
             <w:noProof/>
             <w:webHidden/>
           </w:rPr>
-          <w:instrText xml:space="preserve"> PAGEREF _Toc183534582 \h </w:instrText>
+          <w:instrText xml:space="preserve"> PAGEREF _Toc183683873 \h </w:instrText>
         </w:r>
         <w:r>
           <w:rPr>
@@ -2217,7 +2271,7 @@
           <w14:ligatures w14:val="standardContextual"/>
         </w:rPr>
       </w:pPr>
-      <w:hyperlink w:anchor="_Toc183534583" w:history="1">
+      <w:hyperlink w:anchor="_Toc183683874" w:history="1">
         <w:r>
           <w:rPr>
             <w:rStyle w:val="Hyperlink"/>
@@ -2244,7 +2298,7 @@
             <w:noProof/>
             <w:webHidden/>
           </w:rPr>
-          <w:instrText xml:space="preserve"> PAGEREF _Toc183534583 \h </w:instrText>
+          <w:instrText xml:space="preserve"> PAGEREF _Toc183683874 \h </w:instrText>
         </w:r>
         <w:r>
           <w:rPr>
@@ -2291,7 +2345,7 @@
           <w14:ligatures w14:val="standardContextual"/>
         </w:rPr>
       </w:pPr>
-      <w:hyperlink w:anchor="_Toc183534584" w:history="1">
+      <w:hyperlink w:anchor="_Toc183683875" w:history="1">
         <w:r>
           <w:rPr>
             <w:rStyle w:val="Hyperlink"/>
@@ -2318,7 +2372,7 @@
             <w:noProof/>
             <w:webHidden/>
           </w:rPr>
-          <w:instrText xml:space="preserve"> PAGEREF _Toc183534584 \h </w:instrText>
+          <w:instrText xml:space="preserve"> PAGEREF _Toc183683875 \h </w:instrText>
         </w:r>
         <w:r>
           <w:rPr>
@@ -2363,7 +2417,7 @@
           <w14:ligatures w14:val="standardContextual"/>
         </w:rPr>
       </w:pPr>
-      <w:hyperlink w:anchor="_Toc183534585" w:history="1">
+      <w:hyperlink w:anchor="_Toc183683876" w:history="1">
         <w:r>
           <w:rPr>
             <w:rStyle w:val="Hyperlink"/>
@@ -2390,7 +2444,7 @@
             <w:noProof/>
             <w:webHidden/>
           </w:rPr>
-          <w:instrText xml:space="preserve"> PAGEREF _Toc183534585 \h </w:instrText>
+          <w:instrText xml:space="preserve"> PAGEREF _Toc183683876 \h </w:instrText>
         </w:r>
         <w:r>
           <w:rPr>
@@ -2437,7 +2491,7 @@
           <w14:ligatures w14:val="standardContextual"/>
         </w:rPr>
       </w:pPr>
-      <w:hyperlink w:anchor="_Toc183534586" w:history="1">
+      <w:hyperlink w:anchor="_Toc183683877" w:history="1">
         <w:r>
           <w:rPr>
             <w:rStyle w:val="Hyperlink"/>
@@ -2464,7 +2518,7 @@
             <w:noProof/>
             <w:webHidden/>
           </w:rPr>
-          <w:instrText xml:space="preserve"> PAGEREF _Toc183534586 \h </w:instrText>
+          <w:instrText xml:space="preserve"> PAGEREF _Toc183683877 \h </w:instrText>
         </w:r>
         <w:r>
           <w:rPr>
@@ -2511,7 +2565,7 @@
           <w14:ligatures w14:val="standardContextual"/>
         </w:rPr>
       </w:pPr>
-      <w:hyperlink w:anchor="_Toc183534587" w:history="1">
+      <w:hyperlink w:anchor="_Toc183683878" w:history="1">
         <w:r>
           <w:rPr>
             <w:rStyle w:val="Hyperlink"/>
@@ -2538,7 +2592,7 @@
             <w:noProof/>
             <w:webHidden/>
           </w:rPr>
-          <w:instrText xml:space="preserve"> PAGEREF _Toc183534587 \h </w:instrText>
+          <w:instrText xml:space="preserve"> PAGEREF _Toc183683878 \h </w:instrText>
         </w:r>
         <w:r>
           <w:rPr>
@@ -2583,7 +2637,7 @@
           <w14:ligatures w14:val="standardContextual"/>
         </w:rPr>
       </w:pPr>
-      <w:hyperlink w:anchor="_Toc183534588" w:history="1">
+      <w:hyperlink w:anchor="_Toc183683879" w:history="1">
         <w:r>
           <w:rPr>
             <w:rStyle w:val="Hyperlink"/>
@@ -2610,7 +2664,7 @@
             <w:noProof/>
             <w:webHidden/>
           </w:rPr>
-          <w:instrText xml:space="preserve"> PAGEREF _Toc183534588 \h </w:instrText>
+          <w:instrText xml:space="preserve"> PAGEREF _Toc183683879 \h </w:instrText>
         </w:r>
         <w:r>
           <w:rPr>
@@ -2655,7 +2709,7 @@
           <w14:ligatures w14:val="standardContextual"/>
         </w:rPr>
       </w:pPr>
-      <w:hyperlink w:anchor="_Toc183534589" w:history="1">
+      <w:hyperlink w:anchor="_Toc183683880" w:history="1">
         <w:r>
           <w:rPr>
             <w:rStyle w:val="Hyperlink"/>
@@ -2682,7 +2736,7 @@
             <w:noProof/>
             <w:webHidden/>
           </w:rPr>
-          <w:instrText xml:space="preserve"> PAGEREF _Toc183534589 \h </w:instrText>
+          <w:instrText xml:space="preserve"> PAGEREF _Toc183683880 \h </w:instrText>
         </w:r>
         <w:r>
           <w:rPr>
@@ -2744,7 +2798,7 @@
       <w:bookmarkStart w:id="0" w:name="_Abstract"/>
       <w:bookmarkStart w:id="1" w:name="_References"/>
       <w:bookmarkStart w:id="2" w:name="_Introduction"/>
-      <w:bookmarkStart w:id="3" w:name="_Toc183534556"/>
+      <w:bookmarkStart w:id="3" w:name="_Toc183683846"/>
       <w:bookmarkEnd w:id="0"/>
       <w:bookmarkEnd w:id="1"/>
       <w:bookmarkEnd w:id="2"/>
@@ -2758,7 +2812,7 @@
       <w:pPr>
         <w:pStyle w:val="Heading2"/>
       </w:pPr>
-      <w:bookmarkStart w:id="4" w:name="_Toc183534557"/>
+      <w:bookmarkStart w:id="4" w:name="_Toc183683847"/>
       <w:r>
         <w:t>Problem</w:t>
       </w:r>
@@ -2766,15 +2820,7 @@
     </w:p>
     <w:p>
       <w:r>
-        <w:t>To provide comfort for occupants, commercial buildings rely on heating, ventilation, and air conditioning (HVAC) systems and lighting systems. Large amounts of energy are wasted, especially during non-working hours (</w:t>
-      </w:r>
-      <w:proofErr w:type="spellStart"/>
-      <w:r>
-        <w:t>Masoso</w:t>
-      </w:r>
-      <w:proofErr w:type="spellEnd"/>
-      <w:r>
-        <w:t xml:space="preserve"> and Grobler, 2010). </w:t>
+        <w:t xml:space="preserve">To provide comfort for occupants, commercial buildings rely on heating, ventilation, and air conditioning (HVAC) systems and lighting systems. Large amounts of energy are wasted, especially during non-working hours (Masoso and Grobler, 2010). </w:t>
       </w:r>
     </w:p>
     <w:p>
@@ -2809,7 +2855,7 @@
       <w:pPr>
         <w:pStyle w:val="Heading2"/>
       </w:pPr>
-      <w:bookmarkStart w:id="5" w:name="_Toc183534558"/>
+      <w:bookmarkStart w:id="5" w:name="_Toc183683848"/>
       <w:r>
         <w:rPr>
           <w:bCs/>
@@ -2873,7 +2919,7 @@
         <w:pStyle w:val="Heading2"/>
       </w:pPr>
       <w:bookmarkStart w:id="6" w:name="_Toc180998916"/>
-      <w:bookmarkStart w:id="7" w:name="_Toc183534559"/>
+      <w:bookmarkStart w:id="7" w:name="_Toc183683849"/>
       <w:r>
         <w:t>Techniques and Tools</w:t>
       </w:r>
@@ -2933,7 +2979,7 @@
       <w:pPr>
         <w:pStyle w:val="Heading1"/>
       </w:pPr>
-      <w:bookmarkStart w:id="8" w:name="_Toc183534560"/>
+      <w:bookmarkStart w:id="8" w:name="_Toc183683850"/>
       <w:r>
         <w:lastRenderedPageBreak/>
         <w:t>Research Questions</w:t>
@@ -3002,7 +3048,7 @@
       <w:pPr>
         <w:pStyle w:val="Heading1"/>
       </w:pPr>
-      <w:bookmarkStart w:id="9" w:name="_Toc183534561"/>
+      <w:bookmarkStart w:id="9" w:name="_Toc183683851"/>
       <w:r>
         <w:t>Contribution of Work Compared to Past Research</w:t>
       </w:r>
@@ -3056,23 +3102,7 @@
         <w:t>dataset</w:t>
       </w:r>
       <w:r>
-        <w:t xml:space="preserve">. Several classification methods were used: Logistic Regression, Linear Discriminant Analysis (LDA), Support Vector Machine (SVM), Multi-layer Perceptron (MLP), </w:t>
-      </w:r>
-      <w:proofErr w:type="spellStart"/>
-      <w:r>
-        <w:t>LightGMB</w:t>
-      </w:r>
-      <w:proofErr w:type="spellEnd"/>
-      <w:r>
-        <w:t xml:space="preserve">, </w:t>
-      </w:r>
-      <w:proofErr w:type="spellStart"/>
-      <w:r>
-        <w:t>XGBoost</w:t>
-      </w:r>
-      <w:proofErr w:type="spellEnd"/>
-      <w:r>
-        <w:t>, and Random Forest. The models were evaluated using balanced accuracy, F1-score, and Area Under ROC Curve (AUC). Among the methods, Random Forest performed the best in all three metrics. In the Random Forest model, the light values from sensor 1 and sensor 2 had the largest impact in predicting room occupancy. The authors claimed their results improved on the performance of the original paper, with a balanced accuracy and AUC above 99% and F1-score above 98%.</w:t>
+        <w:t>. Several classification methods were used: Logistic Regression, Linear Discriminant Analysis (LDA), Support Vector Machine (SVM), Multi-layer Perceptron (MLP), LightGMB, XGBoost, and Random Forest. The models were evaluated using balanced accuracy, F1-score, and Area Under ROC Curve (AUC). Among the methods, Random Forest performed the best in all three metrics. In the Random Forest model, the light values from sensor 1 and sensor 2 had the largest impact in predicting room occupancy. The authors claimed their results improved on the performance of the original paper, with a balanced accuracy and AUC above 99% and F1-score above 98%.</w:t>
       </w:r>
     </w:p>
     <w:p>
@@ -3096,7 +3126,7 @@
       <w:pPr>
         <w:pStyle w:val="Heading1"/>
       </w:pPr>
-      <w:bookmarkStart w:id="10" w:name="_Toc183534562"/>
+      <w:bookmarkStart w:id="10" w:name="_Toc183683852"/>
       <w:r>
         <w:t>GitHub Repository</w:t>
       </w:r>
@@ -3121,7 +3151,7 @@
       <w:pPr>
         <w:pStyle w:val="Heading1"/>
       </w:pPr>
-      <w:bookmarkStart w:id="11" w:name="_Toc183534563"/>
+      <w:bookmarkStart w:id="11" w:name="_Toc183683853"/>
       <w:r>
         <w:lastRenderedPageBreak/>
         <w:t>Applied Methodology and Study Design</w:t>
@@ -3410,15 +3440,7 @@
         <w:t>the</w:t>
       </w:r>
       <w:r>
-        <w:t xml:space="preserve"> </w:t>
-      </w:r>
-      <w:proofErr w:type="gramStart"/>
-      <w:r>
-        <w:t>models</w:t>
-      </w:r>
-      <w:proofErr w:type="gramEnd"/>
-      <w:r>
-        <w:t xml:space="preserve"> using</w:t>
+        <w:t xml:space="preserve"> models using</w:t>
       </w:r>
       <w:r>
         <w:t xml:space="preserve"> </w:t>
@@ -3489,7 +3511,7 @@
       <w:pPr>
         <w:pStyle w:val="Heading1"/>
       </w:pPr>
-      <w:bookmarkStart w:id="12" w:name="_Toc183534564"/>
+      <w:bookmarkStart w:id="12" w:name="_Toc183683854"/>
       <w:r>
         <w:t>Initial Analysis</w:t>
       </w:r>
@@ -3525,7 +3547,7 @@
         <w:pStyle w:val="Heading2"/>
       </w:pPr>
       <w:bookmarkStart w:id="13" w:name="_Toc180998925"/>
-      <w:bookmarkStart w:id="14" w:name="_Toc183534565"/>
+      <w:bookmarkStart w:id="14" w:name="_Toc183683855"/>
       <w:r>
         <w:t>Univariate Analysis</w:t>
       </w:r>
@@ -3537,7 +3559,7 @@
         <w:pStyle w:val="Heading3"/>
       </w:pPr>
       <w:bookmarkStart w:id="15" w:name="_Toc180998926"/>
-      <w:bookmarkStart w:id="16" w:name="_Toc183534566"/>
+      <w:bookmarkStart w:id="16" w:name="_Toc183683856"/>
       <w:r>
         <w:t>Data Dictionary</w:t>
       </w:r>
@@ -3697,13 +3719,8 @@
               <w:cnfStyle w:val="000000010000" w:firstRow="0" w:lastRow="0" w:firstColumn="0" w:lastColumn="0" w:oddVBand="0" w:evenVBand="0" w:oddHBand="0" w:evenHBand="1" w:firstRowFirstColumn="0" w:firstRowLastColumn="0" w:lastRowFirstColumn="0" w:lastRowLastColumn="0"/>
             </w:pPr>
             <w:r>
-              <w:t>Time of observation in HH:</w:t>
-            </w:r>
-            <w:proofErr w:type="gramStart"/>
-            <w:r>
-              <w:t>MM:SS</w:t>
-            </w:r>
-            <w:proofErr w:type="gramEnd"/>
+              <w:t>Time of observation in HH:MM:SS</w:t>
+            </w:r>
           </w:p>
         </w:tc>
       </w:tr>
@@ -4634,7 +4651,7 @@
         <w:pStyle w:val="Heading3"/>
       </w:pPr>
       <w:bookmarkStart w:id="17" w:name="_Toc180998927"/>
-      <w:bookmarkStart w:id="18" w:name="_Toc183534567"/>
+      <w:bookmarkStart w:id="18" w:name="_Toc183683857"/>
       <w:r>
         <w:t>Dependent (target) Variable</w:t>
       </w:r>
@@ -4651,7 +4668,7 @@
       <w:pPr>
         <w:pStyle w:val="Heading2"/>
       </w:pPr>
-      <w:bookmarkStart w:id="20" w:name="_Toc183534568"/>
+      <w:bookmarkStart w:id="20" w:name="_Toc183683858"/>
       <w:r>
         <w:t>Summary Statistics</w:t>
       </w:r>
@@ -6236,7 +6253,7 @@
         <w:pStyle w:val="Heading3"/>
       </w:pPr>
       <w:bookmarkStart w:id="21" w:name="_Toc180998929"/>
-      <w:bookmarkStart w:id="22" w:name="_Toc183534569"/>
+      <w:bookmarkStart w:id="22" w:name="_Toc183683859"/>
       <w:r>
         <w:t>Frequency of Categorical Variables</w:t>
       </w:r>
@@ -6359,7 +6376,7 @@
         <w:pStyle w:val="Heading2"/>
       </w:pPr>
       <w:bookmarkStart w:id="23" w:name="_Toc180998930"/>
-      <w:bookmarkStart w:id="24" w:name="_Toc183534570"/>
+      <w:bookmarkStart w:id="24" w:name="_Toc183683860"/>
       <w:r>
         <w:t>Bivariate Analysis</w:t>
       </w:r>
@@ -6371,7 +6388,7 @@
         <w:pStyle w:val="Heading3"/>
       </w:pPr>
       <w:bookmarkStart w:id="25" w:name="_Toc180998931"/>
-      <w:bookmarkStart w:id="26" w:name="_Toc183534571"/>
+      <w:bookmarkStart w:id="26" w:name="_Toc183683861"/>
       <w:r>
         <w:t>Pairwise Visualizations</w:t>
       </w:r>
@@ -6453,7 +6470,7 @@
       <w:pPr>
         <w:pStyle w:val="Heading3"/>
       </w:pPr>
-      <w:bookmarkStart w:id="27" w:name="_Toc183534572"/>
+      <w:bookmarkStart w:id="27" w:name="_Toc183683862"/>
       <w:r>
         <w:lastRenderedPageBreak/>
         <w:t>Time Series Analysis</w:t>
@@ -6793,7 +6810,7 @@
       <w:pPr>
         <w:pStyle w:val="Heading3"/>
       </w:pPr>
-      <w:bookmarkStart w:id="29" w:name="_Toc183534573"/>
+      <w:bookmarkStart w:id="29" w:name="_Toc183683863"/>
       <w:r>
         <w:t>Correlation Analysis</w:t>
       </w:r>
@@ -7015,7 +7032,7 @@
       <w:pPr>
         <w:pStyle w:val="Heading1"/>
       </w:pPr>
-      <w:bookmarkStart w:id="30" w:name="_Toc183534574"/>
+      <w:bookmarkStart w:id="30" w:name="_Toc183683864"/>
       <w:r>
         <w:t>Exploratory Analysis</w:t>
       </w:r>
@@ -8326,7 +8343,7 @@
       <w:pPr>
         <w:pStyle w:val="Heading1"/>
       </w:pPr>
-      <w:bookmarkStart w:id="31" w:name="_Toc183534575"/>
+      <w:bookmarkStart w:id="31" w:name="_Toc183683865"/>
       <w:r>
         <w:t>Dimensionality Reduction</w:t>
       </w:r>
@@ -8690,21 +8707,133 @@
       <w:pPr>
         <w:pStyle w:val="Heading1"/>
       </w:pPr>
-      <w:bookmarkStart w:id="32" w:name="_Toc183534576"/>
+      <w:bookmarkStart w:id="32" w:name="_Toc183683866"/>
       <w:r>
         <w:lastRenderedPageBreak/>
+        <w:t>Experimental Design</w:t>
+      </w:r>
+      <w:bookmarkEnd w:id="32"/>
+    </w:p>
+    <w:p>
+      <w:r>
+        <w:t>To prepare for logistic regression</w:t>
+      </w:r>
+      <w:r>
+        <w:t xml:space="preserve"> and Support Vector Machine</w:t>
+      </w:r>
+      <w:r>
+        <w:t>, I scaled the numeric features so that the mean would be approximately 0 and the standard deviation approximately 1. All features except for motion data were scaled</w:t>
+      </w:r>
+      <w:r>
+        <w:t xml:space="preserve">. </w:t>
+      </w:r>
+      <w:r>
+        <w:t>Random Forest does not require the scaling of numeric features.</w:t>
+      </w:r>
+    </w:p>
+    <w:p>
+      <w:pPr>
+        <w:pStyle w:val="BodyText"/>
+      </w:pPr>
+      <w:r>
+        <w:t xml:space="preserve">For all models, I split the data into training and testing sets, with 80% of the data points devoted to training and 20% of the datapoints devoted to testing. To deal with the unbalanced dataset, I undersampled from the </w:t>
+      </w:r>
+      <w:r>
+        <w:t xml:space="preserve">majority class </w:t>
+      </w:r>
+      <w:r>
+        <w:t xml:space="preserve">in the </w:t>
+      </w:r>
+      <w:r>
+        <w:t>training</w:t>
+      </w:r>
+      <w:r>
+        <w:t xml:space="preserve"> set</w:t>
+      </w:r>
+      <w:r>
+        <w:t xml:space="preserve">. After rebalancing, </w:t>
+      </w:r>
+      <w:r>
+        <w:t>the distribution of the</w:t>
+      </w:r>
+      <w:r>
+        <w:t xml:space="preserve"> target variable was as follows:</w:t>
+      </w:r>
+    </w:p>
+    <w:p>
+      <w:pPr>
+        <w:pStyle w:val="BodyText"/>
+        <w:numPr>
+          <w:ilvl w:val="0"/>
+          <w:numId w:val="37"/>
+        </w:numPr>
+      </w:pPr>
+      <w:r>
+        <w:t xml:space="preserve">Class 0: </w:t>
+      </w:r>
+      <w:r>
+        <w:t>31.6%</w:t>
+      </w:r>
+    </w:p>
+    <w:p>
+      <w:pPr>
+        <w:pStyle w:val="BodyText"/>
+        <w:numPr>
+          <w:ilvl w:val="0"/>
+          <w:numId w:val="37"/>
+        </w:numPr>
+      </w:pPr>
+      <w:r>
+        <w:t>Class 1: 29.9%</w:t>
+      </w:r>
+    </w:p>
+    <w:p>
+      <w:pPr>
+        <w:pStyle w:val="BodyText"/>
+        <w:numPr>
+          <w:ilvl w:val="0"/>
+          <w:numId w:val="37"/>
+        </w:numPr>
+      </w:pPr>
+      <w:r>
+        <w:t>Class 2: 19.2%</w:t>
+      </w:r>
+    </w:p>
+    <w:p>
+      <w:pPr>
+        <w:pStyle w:val="BodyText"/>
+        <w:numPr>
+          <w:ilvl w:val="0"/>
+          <w:numId w:val="37"/>
+        </w:numPr>
+      </w:pPr>
+      <w:r>
+        <w:t>Class 3: 19.2%</w:t>
+      </w:r>
+    </w:p>
+    <w:p>
+      <w:r>
+        <w:t>To test the stability of the model, I applied 10-fold cross-validation on the training set. I then trained the model on the full training set and evaluated the model on the test set.</w:t>
+      </w:r>
+    </w:p>
+    <w:p>
+      <w:pPr>
+        <w:pStyle w:val="Heading1"/>
+      </w:pPr>
+      <w:bookmarkStart w:id="33" w:name="_Toc183683867"/>
+      <w:r>
         <w:t xml:space="preserve">Multinomial </w:t>
       </w:r>
       <w:r>
         <w:t>Logistic Regression</w:t>
       </w:r>
-      <w:bookmarkEnd w:id="32"/>
+      <w:bookmarkEnd w:id="33"/>
     </w:p>
     <w:p>
       <w:pPr>
         <w:pStyle w:val="Heading2"/>
       </w:pPr>
-      <w:bookmarkStart w:id="33" w:name="_Toc183534577"/>
+      <w:bookmarkStart w:id="34" w:name="_Toc183683868"/>
       <w:r>
         <w:t xml:space="preserve">All </w:t>
       </w:r>
@@ -8714,43 +8843,11 @@
       <w:r>
         <w:t>eatures</w:t>
       </w:r>
-      <w:bookmarkEnd w:id="33"/>
-    </w:p>
-    <w:p>
-      <w:r>
-        <w:t>To prepare for logistic regression, I scaled the numeric features so that the mean</w:t>
-      </w:r>
-      <w:r>
-        <w:t xml:space="preserve"> would be approximately 0 and the standard deviation approximately 1.</w:t>
-      </w:r>
-      <w:r>
-        <w:t xml:space="preserve"> All features except for motion data were scaled.</w:t>
-      </w:r>
-    </w:p>
-    <w:p>
-      <w:r>
-        <w:t>For all models, I split the data</w:t>
-      </w:r>
-      <w:r>
-        <w:t xml:space="preserve"> in</w:t>
-      </w:r>
-      <w:r>
-        <w:t xml:space="preserve">to training and testing sets, with 80% of the data points </w:t>
-      </w:r>
-      <w:r>
-        <w:t>devoted to training and 20% of the datapoints devoted to testing.</w:t>
-      </w:r>
-      <w:r>
-        <w:t xml:space="preserve"> </w:t>
-      </w:r>
-      <w:r>
-        <w:t>To test the stability of the model, I applied 10-fold cross-validation on the training</w:t>
-      </w:r>
-      <w:r>
-        <w:t xml:space="preserve"> set</w:t>
-      </w:r>
-      <w:r>
-        <w:t xml:space="preserve">. For </w:t>
+      <w:bookmarkEnd w:id="34"/>
+    </w:p>
+    <w:p>
+      <w:r>
+        <w:t xml:space="preserve">For </w:t>
       </w:r>
       <w:r>
         <w:t>M</w:t>
@@ -8768,16 +8865,19 @@
         <w:t>R</w:t>
       </w:r>
       <w:r>
-        <w:t>egression, the average cross-validation accuracy on the training set was 99.</w:t>
-      </w:r>
-      <w:r>
-        <w:t>4</w:t>
+        <w:t>egression, the average cross-validation accuracy on the training set was 9</w:t>
+      </w:r>
+      <w:r>
+        <w:t>7</w:t>
+      </w:r>
+      <w:r>
+        <w:t>.</w:t>
+      </w:r>
+      <w:r>
+        <w:t>9</w:t>
       </w:r>
       <w:r>
         <w:t xml:space="preserve">%. </w:t>
-      </w:r>
-      <w:r>
-        <w:t>I then trained the model on the full training set and evaluated the model on the test set.</w:t>
       </w:r>
     </w:p>
     <w:p>
@@ -8988,13 +9088,13 @@
               <w:cnfStyle w:val="000000100000" w:firstRow="0" w:lastRow="0" w:firstColumn="0" w:lastColumn="0" w:oddVBand="0" w:evenVBand="0" w:oddHBand="1" w:evenHBand="0" w:firstRowFirstColumn="0" w:firstRowLastColumn="0" w:lastRowFirstColumn="0" w:lastRowLastColumn="0"/>
             </w:pPr>
             <w:r>
-              <w:t>99</w:t>
+              <w:t>100</w:t>
             </w:r>
             <w:r>
               <w:t>.</w:t>
             </w:r>
             <w:r>
-              <w:t>9</w:t>
+              <w:t>0</w:t>
             </w:r>
             <w:r>
               <w:t>%</w:t>
@@ -9015,7 +9115,7 @@
               <w:t>99.</w:t>
             </w:r>
             <w:r>
-              <w:t>9</w:t>
+              <w:t>2</w:t>
             </w:r>
             <w:r>
               <w:t>%</w:t>
@@ -9039,7 +9139,7 @@
               <w:t>.</w:t>
             </w:r>
             <w:r>
-              <w:t>9</w:t>
+              <w:t>6</w:t>
             </w:r>
             <w:r>
               <w:t>%</w:t>
@@ -9105,6 +9205,9 @@
               <w:t>100</w:t>
             </w:r>
             <w:r>
+              <w:t>.0</w:t>
+            </w:r>
+            <w:r>
               <w:t>%</w:t>
             </w:r>
           </w:p>
@@ -9145,6 +9248,9 @@
             </w:pPr>
             <w:r>
               <w:t>100</w:t>
+            </w:r>
+            <w:r>
+              <w:t>.0</w:t>
             </w:r>
             <w:r>
               <w:t>%</w:t>
@@ -9210,13 +9316,13 @@
               <w:t>9</w:t>
             </w:r>
             <w:r>
-              <w:t>6</w:t>
+              <w:t>7</w:t>
             </w:r>
             <w:r>
               <w:t>.</w:t>
             </w:r>
             <w:r>
-              <w:t>4</w:t>
+              <w:t>0</w:t>
             </w:r>
             <w:r>
               <w:t>%</w:t>
@@ -9264,10 +9370,10 @@
               <w:t>9</w:t>
             </w:r>
             <w:r>
-              <w:t>6</w:t>
-            </w:r>
-            <w:r>
-              <w:t>.7%</w:t>
+              <w:t>7.0</w:t>
+            </w:r>
+            <w:r>
+              <w:t>%</w:t>
             </w:r>
           </w:p>
         </w:tc>
@@ -9327,16 +9433,13 @@
               <w:cnfStyle w:val="000000010000" w:firstRow="0" w:lastRow="0" w:firstColumn="0" w:lastColumn="0" w:oddVBand="0" w:evenVBand="0" w:oddHBand="0" w:evenHBand="1" w:firstRowFirstColumn="0" w:firstRowLastColumn="0" w:lastRowFirstColumn="0" w:lastRowLastColumn="0"/>
             </w:pPr>
             <w:r>
-              <w:t>9</w:t>
-            </w:r>
-            <w:r>
-              <w:t>5</w:t>
+              <w:t>88</w:t>
             </w:r>
             <w:r>
               <w:t>.</w:t>
             </w:r>
             <w:r>
-              <w:t>0</w:t>
+              <w:t>2</w:t>
             </w:r>
             <w:r>
               <w:t>%</w:t>
@@ -9357,13 +9460,13 @@
               <w:t>9</w:t>
             </w:r>
             <w:r>
-              <w:t>5</w:t>
+              <w:t>6</w:t>
             </w:r>
             <w:r>
               <w:t>.</w:t>
             </w:r>
             <w:r>
-              <w:t>0</w:t>
+              <w:t>4</w:t>
             </w:r>
             <w:r>
               <w:t>%</w:t>
@@ -9384,13 +9487,13 @@
               <w:t>9</w:t>
             </w:r>
             <w:r>
-              <w:t>5</w:t>
+              <w:t>2</w:t>
             </w:r>
             <w:r>
               <w:t>.</w:t>
             </w:r>
             <w:r>
-              <w:t>0</w:t>
+              <w:t>2</w:t>
             </w:r>
             <w:r>
               <w:t>%</w:t>
@@ -9445,7 +9548,13 @@
               <w:t>9</w:t>
             </w:r>
             <w:r>
-              <w:t>9.3</w:t>
+              <w:t>8</w:t>
+            </w:r>
+            <w:r>
+              <w:t>.</w:t>
+            </w:r>
+            <w:r>
+              <w:t>9</w:t>
             </w:r>
             <w:r>
               <w:t>%</w:t>
@@ -9466,10 +9575,16 @@
               <w:t>9</w:t>
             </w:r>
             <w:r>
-              <w:t>7</w:t>
-            </w:r>
-            <w:r>
-              <w:t xml:space="preserve">.8% </w:t>
+              <w:t>6</w:t>
+            </w:r>
+            <w:r>
+              <w:t>.</w:t>
+            </w:r>
+            <w:r>
+              <w:t>3</w:t>
+            </w:r>
+            <w:r>
+              <w:t xml:space="preserve">% </w:t>
             </w:r>
           </w:p>
         </w:tc>
@@ -9490,7 +9605,13 @@
               <w:t>8</w:t>
             </w:r>
             <w:r>
-              <w:t>.0%</w:t>
+              <w:t>.</w:t>
+            </w:r>
+            <w:r>
+              <w:t>1</w:t>
+            </w:r>
+            <w:r>
+              <w:t>%</w:t>
             </w:r>
           </w:p>
         </w:tc>
@@ -9511,7 +9632,13 @@
               <w:t>7</w:t>
             </w:r>
             <w:r>
-              <w:t>.9%</w:t>
+              <w:t>.</w:t>
+            </w:r>
+            <w:r>
+              <w:t>2</w:t>
+            </w:r>
+            <w:r>
+              <w:t>%</w:t>
             </w:r>
           </w:p>
         </w:tc>
@@ -9548,6 +9675,7 @@
           <w:b/>
           <w:bCs/>
         </w:rPr>
+        <w:lastRenderedPageBreak/>
         <w:t>Accuracy:</w:t>
       </w:r>
       <w:r>
@@ -9557,13 +9685,13 @@
         <w:t>The average accuracy was 9</w:t>
       </w:r>
       <w:r>
+        <w:t>8</w:t>
+      </w:r>
+      <w:r>
+        <w:t>.</w:t>
+      </w:r>
+      <w:r>
         <w:t>9</w:t>
-      </w:r>
-      <w:r>
-        <w:t>.</w:t>
-      </w:r>
-      <w:r>
-        <w:t>3</w:t>
       </w:r>
       <w:r>
         <w:t>%.</w:t>
@@ -9587,15 +9715,6 @@
       </w:r>
       <w:r>
         <w:t xml:space="preserve"> </w:t>
-      </w:r>
-      <w:r>
-        <w:t>The average precision was 9</w:t>
-      </w:r>
-      <w:r>
-        <w:t>7</w:t>
-      </w:r>
-      <w:r>
-        <w:t>.8%.</w:t>
       </w:r>
     </w:p>
     <w:p>
@@ -9608,10 +9727,10 @@
         <w:spacing w:after="0" w:line="240" w:lineRule="auto"/>
       </w:pPr>
       <w:r>
-        <w:t>Out of the total predictions for class 0, 99.</w:t>
-      </w:r>
-      <w:r>
-        <w:t>9</w:t>
+        <w:t xml:space="preserve">Out of the total predictions for class 0, </w:t>
+      </w:r>
+      <w:r>
+        <w:t>100.0</w:t>
       </w:r>
       <w:r>
         <w:t>% belong to class 0 in the actual dataset.</w:t>
@@ -9649,13 +9768,13 @@
         <w:t>Out of the total predictions for class 2, 9</w:t>
       </w:r>
       <w:r>
-        <w:t>6</w:t>
+        <w:t>7</w:t>
       </w:r>
       <w:r>
         <w:t>.</w:t>
       </w:r>
       <w:r>
-        <w:t>4</w:t>
+        <w:t>0</w:t>
       </w:r>
       <w:r>
         <w:t>% belong to class 2 in the actual dataset.</w:t>
@@ -9671,13 +9790,19 @@
         <w:spacing w:after="0" w:line="240" w:lineRule="auto"/>
       </w:pPr>
       <w:r>
-        <w:t>Out of the total predictions for class 3, 9</w:t>
-      </w:r>
-      <w:r>
-        <w:t>5</w:t>
-      </w:r>
-      <w:r>
-        <w:t xml:space="preserve">.0% belong to class 3 in the actual dataset. </w:t>
+        <w:t xml:space="preserve">Out of the total predictions for class 3, </w:t>
+      </w:r>
+      <w:r>
+        <w:t>88</w:t>
+      </w:r>
+      <w:r>
+        <w:t>.</w:t>
+      </w:r>
+      <w:r>
+        <w:t>2</w:t>
+      </w:r>
+      <w:r>
+        <w:t xml:space="preserve">% belong to class 3 in the actual dataset. </w:t>
       </w:r>
     </w:p>
     <w:p>
@@ -9698,21 +9823,6 @@
       </w:r>
       <w:r>
         <w:t xml:space="preserve"> </w:t>
-      </w:r>
-      <w:r>
-        <w:t>The average recall was 9</w:t>
-      </w:r>
-      <w:r>
-        <w:t>8</w:t>
-      </w:r>
-      <w:r>
-        <w:t>.</w:t>
-      </w:r>
-      <w:r>
-        <w:t>0</w:t>
-      </w:r>
-      <w:r>
-        <w:t>%.</w:t>
       </w:r>
     </w:p>
     <w:p>
@@ -9731,7 +9841,7 @@
         <w:t>99.</w:t>
       </w:r>
       <w:r>
-        <w:t>9</w:t>
+        <w:t>2</w:t>
       </w:r>
       <w:r>
         <w:t>% were classified in class 0 by the model.</w:t>
@@ -9747,7 +9857,13 @@
         <w:spacing w:after="0" w:line="240" w:lineRule="auto"/>
       </w:pPr>
       <w:r>
-        <w:t xml:space="preserve">Out of the total entries in the dataset for class 1, 100% were classified in class 1 by the model. </w:t>
+        <w:t>Out of the total entries in the dataset for class 1, 100</w:t>
+      </w:r>
+      <w:r>
+        <w:t>.0</w:t>
+      </w:r>
+      <w:r>
+        <w:t xml:space="preserve">% were classified in class 1 by the model. </w:t>
       </w:r>
     </w:p>
     <w:p>
@@ -9785,17 +9901,16 @@
         <w:spacing w:after="0" w:line="240" w:lineRule="auto"/>
       </w:pPr>
       <w:r>
-        <w:lastRenderedPageBreak/>
         <w:t>Out of the total entries in the dataset for class 3, 9</w:t>
       </w:r>
       <w:r>
-        <w:t>5</w:t>
+        <w:t>6</w:t>
       </w:r>
       <w:r>
         <w:t>.</w:t>
       </w:r>
       <w:r>
-        <w:t>0</w:t>
+        <w:t>4</w:t>
       </w:r>
       <w:r>
         <w:t xml:space="preserve">% were classified in class 3 by the model. </w:t>
@@ -9834,52 +9949,34 @@
         <w:t>7</w:t>
       </w:r>
       <w:r>
-        <w:t>.9%. Since this value is close to 1, the model did an excellent job of predicting the number of occupants in a room. The model did a better job of predicting zero occupancy (99.</w:t>
-      </w:r>
-      <w:r>
-        <w:t>9</w:t>
-      </w:r>
-      <w:r>
-        <w:t>%) and single occupancy (</w:t>
-      </w:r>
-      <w:r>
-        <w:t>100</w:t>
-      </w:r>
-      <w:r>
         <w:t>.</w:t>
       </w:r>
       <w:r>
-        <w:t>0</w:t>
-      </w:r>
-      <w:r>
-        <w:t xml:space="preserve">%) then it did </w:t>
+        <w:t>2</w:t>
+      </w:r>
+      <w:r>
+        <w:t xml:space="preserve">%. Since this value is close to 1, the model did an excellent job of predicting the number of occupants in a room. The model did a better job of predicting </w:t>
+      </w:r>
+      <w:r>
+        <w:t xml:space="preserve">0-2 occupants </w:t>
+      </w:r>
+      <w:r>
+        <w:t xml:space="preserve">then it did </w:t>
       </w:r>
       <w:r>
         <w:t>at</w:t>
       </w:r>
       <w:r>
-        <w:t xml:space="preserve"> predicting 2 occupants (9</w:t>
-      </w:r>
-      <w:r>
-        <w:t>6</w:t>
-      </w:r>
-      <w:r>
-        <w:t xml:space="preserve">.7%) </w:t>
-      </w:r>
-      <w:r>
-        <w:t>and</w:t>
-      </w:r>
-      <w:r>
-        <w:t xml:space="preserve"> 3 occupants (9</w:t>
-      </w:r>
-      <w:r>
-        <w:t>5</w:t>
+        <w:t xml:space="preserve"> predicting 3 occupants (</w:t>
+      </w:r>
+      <w:r>
+        <w:t>88</w:t>
       </w:r>
       <w:r>
         <w:t>.</w:t>
       </w:r>
       <w:r>
-        <w:t>0</w:t>
+        <w:t>2</w:t>
       </w:r>
       <w:r>
         <w:t>%).</w:t>
@@ -9950,11 +10047,14 @@
         <w:spacing w:after="0" w:line="240" w:lineRule="auto"/>
       </w:pPr>
       <w:r>
+        <w:rPr>
+          <w:noProof/>
+        </w:rPr>
         <w:drawing>
-          <wp:inline distT="0" distB="0" distL="0" distR="0" wp14:anchorId="0DA31ECB" wp14:editId="7BDCCE8F">
-            <wp:extent cx="3841200" cy="3236400"/>
-            <wp:effectExtent l="0" t="0" r="6985" b="2540"/>
-            <wp:docPr id="1115153119" name="Picture 1" descr="A chart with numbers and a purple box&#10;&#10;Description automatically generated with medium confidence"/>
+          <wp:inline distT="0" distB="0" distL="0" distR="0" wp14:anchorId="558F34AC" wp14:editId="71E47F3A">
+            <wp:extent cx="3823695" cy="3246120"/>
+            <wp:effectExtent l="0" t="0" r="5715" b="0"/>
+            <wp:docPr id="1006832329" name="Picture 1" descr="A chart with numbers and a purple square&#10;&#10;Description automatically generated with medium confidence"/>
             <wp:cNvGraphicFramePr>
               <a:graphicFrameLocks xmlns:a="http://schemas.openxmlformats.org/drawingml/2006/main" noChangeAspect="1"/>
             </wp:cNvGraphicFramePr>
@@ -9962,7 +10062,7 @@
               <a:graphicData uri="http://schemas.openxmlformats.org/drawingml/2006/picture">
                 <pic:pic xmlns:pic="http://schemas.openxmlformats.org/drawingml/2006/picture">
                   <pic:nvPicPr>
-                    <pic:cNvPr id="1115153119" name="Picture 1" descr="A chart with numbers and a purple box&#10;&#10;Description automatically generated with medium confidence"/>
+                    <pic:cNvPr id="1006832329" name="Picture 1" descr="A chart with numbers and a purple square&#10;&#10;Description automatically generated with medium confidence"/>
                     <pic:cNvPicPr/>
                   </pic:nvPicPr>
                   <pic:blipFill>
@@ -9974,7 +10074,7 @@
                   <pic:spPr>
                     <a:xfrm>
                       <a:off x="0" y="0"/>
-                      <a:ext cx="3841200" cy="3236400"/>
+                      <a:ext cx="3835295" cy="3255968"/>
                     </a:xfrm>
                     <a:prstGeom prst="rect">
                       <a:avLst/>
@@ -9986,16 +10086,20 @@
           </wp:inline>
         </w:drawing>
       </w:r>
+      <w:r>
+        <w:br w:type="page"/>
+      </w:r>
     </w:p>
     <w:p>
       <w:pPr>
         <w:pStyle w:val="Heading2"/>
       </w:pPr>
-      <w:bookmarkStart w:id="34" w:name="_Toc183534578"/>
-      <w:r>
+      <w:bookmarkStart w:id="35" w:name="_Toc183683869"/>
+      <w:r>
+        <w:lastRenderedPageBreak/>
         <w:t>PCA Features</w:t>
       </w:r>
-      <w:bookmarkEnd w:id="34"/>
+      <w:bookmarkEnd w:id="35"/>
     </w:p>
     <w:p>
       <w:pPr>
@@ -10572,7 +10676,6 @@
               <w:pStyle w:val="NoSpacing"/>
             </w:pPr>
             <w:r>
-              <w:lastRenderedPageBreak/>
               <w:t>Average</w:t>
             </w:r>
           </w:p>
@@ -10698,13 +10801,13 @@
         <w:t xml:space="preserve"> The average accuracy was 94.1% with PCA compared to 9</w:t>
       </w:r>
       <w:r>
+        <w:t>8</w:t>
+      </w:r>
+      <w:r>
+        <w:t>.</w:t>
+      </w:r>
+      <w:r>
         <w:t>9</w:t>
-      </w:r>
-      <w:r>
-        <w:t>.</w:t>
-      </w:r>
-      <w:r>
-        <w:t>3</w:t>
       </w:r>
       <w:r>
         <w:t>% without PCA</w:t>
@@ -10739,7 +10842,13 @@
         <w:t>7</w:t>
       </w:r>
       <w:r>
-        <w:t>.9% without PCA.</w:t>
+        <w:t>.</w:t>
+      </w:r>
+      <w:r>
+        <w:t>2</w:t>
+      </w:r>
+      <w:r>
+        <w:t>% without PCA.</w:t>
       </w:r>
       <w:r>
         <w:t xml:space="preserve"> </w:t>
@@ -10755,72 +10864,40 @@
       <w:pPr>
         <w:pStyle w:val="Heading1"/>
       </w:pPr>
-      <w:bookmarkStart w:id="35" w:name="_Toc183534579"/>
+      <w:bookmarkStart w:id="36" w:name="_Toc183683870"/>
       <w:r>
         <w:t>Random Forest</w:t>
       </w:r>
-      <w:bookmarkEnd w:id="35"/>
+      <w:bookmarkEnd w:id="36"/>
     </w:p>
     <w:p>
       <w:pPr>
         <w:pStyle w:val="Heading2"/>
       </w:pPr>
-      <w:bookmarkStart w:id="36" w:name="_Toc183534580"/>
+      <w:bookmarkStart w:id="37" w:name="_Toc183683871"/>
       <w:r>
         <w:t>All Features</w:t>
       </w:r>
-      <w:bookmarkEnd w:id="36"/>
-    </w:p>
-    <w:p>
-      <w:r>
-        <w:t xml:space="preserve">Unlike </w:t>
-      </w:r>
-      <w:r>
-        <w:t>some classification algorithms</w:t>
-      </w:r>
-      <w:r>
-        <w:t xml:space="preserve">, </w:t>
+      <w:bookmarkEnd w:id="37"/>
+    </w:p>
+    <w:p>
+      <w:r>
+        <w:t xml:space="preserve">For </w:t>
       </w:r>
       <w:r>
         <w:t>R</w:t>
       </w:r>
       <w:r>
-        <w:t xml:space="preserve">andom </w:t>
-      </w:r>
-      <w:r>
-        <w:t>F</w:t>
-      </w:r>
-      <w:r>
-        <w:t xml:space="preserve">orest does not require the scaling of </w:t>
-      </w:r>
-      <w:r>
-        <w:t>numeric features.</w:t>
-      </w:r>
-    </w:p>
-    <w:p>
-      <w:r>
-        <w:t>For all models, I split the data into training and testing sets, with 80% of the data points devoted to training and 20% of the datapoints devoted to testing. To test the stability of the model, I applied 10-fold cross-validation on the training</w:t>
-      </w:r>
-      <w:r>
-        <w:t xml:space="preserve"> set</w:t>
-      </w:r>
-      <w:r>
-        <w:t xml:space="preserve">. For </w:t>
-      </w:r>
-      <w:r>
-        <w:t>R</w:t>
-      </w:r>
-      <w:r>
         <w:t>andom Forest</w:t>
       </w:r>
       <w:r>
         <w:t>, the average cross-validation accuracy on the training set was 99.</w:t>
       </w:r>
       <w:r>
-        <w:t>7</w:t>
-      </w:r>
-      <w:r>
-        <w:t>%. I then trained the model on the full training set and evaluated the model on the test set.</w:t>
+        <w:t>0</w:t>
+      </w:r>
+      <w:r>
+        <w:t>%.</w:t>
       </w:r>
     </w:p>
     <w:p>
@@ -10979,10 +11056,7 @@
               <w:cnfStyle w:val="000000100000" w:firstRow="0" w:lastRow="0" w:firstColumn="0" w:lastColumn="0" w:oddVBand="0" w:evenVBand="0" w:oddHBand="1" w:evenHBand="0" w:firstRowFirstColumn="0" w:firstRowLastColumn="0" w:lastRowFirstColumn="0" w:lastRowLastColumn="0"/>
             </w:pPr>
             <w:r>
-              <w:t>99</w:t>
-            </w:r>
-            <w:r>
-              <w:t>.9</w:t>
+              <w:t>100.0</w:t>
             </w:r>
             <w:r>
               <w:t>%</w:t>
@@ -11000,13 +11074,13 @@
               <w:cnfStyle w:val="000000100000" w:firstRow="0" w:lastRow="0" w:firstColumn="0" w:lastColumn="0" w:oddVBand="0" w:evenVBand="0" w:oddHBand="1" w:evenHBand="0" w:firstRowFirstColumn="0" w:firstRowLastColumn="0" w:lastRowFirstColumn="0" w:lastRowLastColumn="0"/>
             </w:pPr>
             <w:r>
-              <w:t>100</w:t>
+              <w:t>99</w:t>
             </w:r>
             <w:r>
               <w:t>.</w:t>
             </w:r>
             <w:r>
-              <w:t>0</w:t>
+              <w:t>8</w:t>
             </w:r>
             <w:r>
               <w:t>%</w:t>
@@ -11024,13 +11098,13 @@
               <w:cnfStyle w:val="000000100000" w:firstRow="0" w:lastRow="0" w:firstColumn="0" w:lastColumn="0" w:oddVBand="0" w:evenVBand="0" w:oddHBand="1" w:evenHBand="0" w:firstRowFirstColumn="0" w:firstRowLastColumn="0" w:lastRowFirstColumn="0" w:lastRowLastColumn="0"/>
             </w:pPr>
             <w:r>
-              <w:t>100</w:t>
+              <w:t>99</w:t>
             </w:r>
             <w:r>
               <w:t>.</w:t>
             </w:r>
             <w:r>
-              <w:t>0</w:t>
+              <w:t>9</w:t>
             </w:r>
             <w:r>
               <w:t>%</w:t>
@@ -11213,13 +11287,7 @@
               <w:t>9</w:t>
             </w:r>
             <w:r>
-              <w:t>8</w:t>
-            </w:r>
-            <w:r>
-              <w:t>.</w:t>
-            </w:r>
-            <w:r>
-              <w:t>8</w:t>
+              <w:t>9.4</w:t>
             </w:r>
             <w:r>
               <w:t>%</w:t>
@@ -11246,7 +11314,7 @@
               <w:t>.</w:t>
             </w:r>
             <w:r>
-              <w:t>1</w:t>
+              <w:t>4</w:t>
             </w:r>
             <w:r>
               <w:t>%</w:t>
@@ -11312,13 +11380,13 @@
               <w:t>9</w:t>
             </w:r>
             <w:r>
+              <w:t>7</w:t>
+            </w:r>
+            <w:r>
+              <w:t>.</w:t>
+            </w:r>
+            <w:r>
               <w:t>9</w:t>
-            </w:r>
-            <w:r>
-              <w:t>.</w:t>
-            </w:r>
-            <w:r>
-              <w:t>3</w:t>
             </w:r>
             <w:r>
               <w:t>%</w:t>
@@ -11339,13 +11407,13 @@
               <w:t>9</w:t>
             </w:r>
             <w:r>
-              <w:t>8</w:t>
+              <w:t>9</w:t>
             </w:r>
             <w:r>
               <w:t>.</w:t>
             </w:r>
             <w:r>
-              <w:t>6</w:t>
+              <w:t>3</w:t>
             </w:r>
             <w:r>
               <w:t>%</w:t>
@@ -11372,7 +11440,7 @@
               <w:t>.</w:t>
             </w:r>
             <w:r>
-              <w:t>9</w:t>
+              <w:t>6</w:t>
             </w:r>
             <w:r>
               <w:t>%</w:t>
@@ -11460,7 +11528,7 @@
               <w:t>.</w:t>
             </w:r>
             <w:r>
-              <w:t>4</w:t>
+              <w:t>1</w:t>
             </w:r>
             <w:r>
               <w:t xml:space="preserve">% </w:t>
@@ -11487,7 +11555,7 @@
               <w:t>.</w:t>
             </w:r>
             <w:r>
-              <w:t>3</w:t>
+              <w:t>6</w:t>
             </w:r>
             <w:r>
               <w:t>%</w:t>
@@ -11508,7 +11576,10 @@
               <w:t>9</w:t>
             </w:r>
             <w:r>
-              <w:t>9.4</w:t>
+              <w:t>9.</w:t>
+            </w:r>
+            <w:r>
+              <w:t>3</w:t>
             </w:r>
             <w:r>
               <w:t>%</w:t>
@@ -11584,12 +11655,6 @@
       </w:r>
       <w:r>
         <w:t xml:space="preserve"> </w:t>
-      </w:r>
-      <w:r>
-        <w:t>The average precision is</w:t>
-      </w:r>
-      <w:r>
-        <w:t xml:space="preserve"> 99.4%.</w:t>
       </w:r>
     </w:p>
     <w:p>
@@ -11605,13 +11670,7 @@
         <w:t xml:space="preserve">Out of the total predictions for class 0, </w:t>
       </w:r>
       <w:r>
-        <w:t>99</w:t>
-      </w:r>
-      <w:r>
-        <w:t>.</w:t>
-      </w:r>
-      <w:r>
-        <w:t>9</w:t>
+        <w:t>100.0</w:t>
       </w:r>
       <w:r>
         <w:t>% belong to class 0 in the actual dataset.</w:t>
@@ -11627,6 +11686,7 @@
         <w:spacing w:after="0" w:line="240" w:lineRule="auto"/>
       </w:pPr>
       <w:r>
+        <w:lastRenderedPageBreak/>
         <w:t xml:space="preserve">Out of the total predictions for class 1, </w:t>
       </w:r>
       <w:r>
@@ -11674,13 +11734,13 @@
         <w:t>Out of the total predictions for class 3, 9</w:t>
       </w:r>
       <w:r>
+        <w:t>7</w:t>
+      </w:r>
+      <w:r>
+        <w:t>.</w:t>
+      </w:r>
+      <w:r>
         <w:t>9</w:t>
-      </w:r>
-      <w:r>
-        <w:t>.</w:t>
-      </w:r>
-      <w:r>
-        <w:t>3</w:t>
       </w:r>
       <w:r>
         <w:t xml:space="preserve">% belong to class 3 in the actual dataset. </w:t>
@@ -11704,9 +11764,6 @@
       </w:r>
       <w:r>
         <w:t xml:space="preserve"> </w:t>
-      </w:r>
-      <w:r>
-        <w:t>The average recall was 99.3%.</w:t>
       </w:r>
     </w:p>
     <w:p>
@@ -11719,11 +11776,10 @@
         <w:spacing w:after="0" w:line="240" w:lineRule="auto"/>
       </w:pPr>
       <w:r>
-        <w:lastRenderedPageBreak/>
         <w:t xml:space="preserve">Out of the total entries in the dataset for class 0, </w:t>
       </w:r>
       <w:r>
-        <w:t>100</w:t>
+        <w:t>99.8</w:t>
       </w:r>
       <w:r>
         <w:t>% were classified in class 0 by the model.</w:t>
@@ -11739,7 +11795,13 @@
         <w:spacing w:after="0" w:line="240" w:lineRule="auto"/>
       </w:pPr>
       <w:r>
-        <w:t xml:space="preserve">Out of the total entries in the dataset for class 1, 100% were classified in class 1 by the model. </w:t>
+        <w:t>Out of the total entries in the dataset for class 1, 100</w:t>
+      </w:r>
+      <w:r>
+        <w:t>.0</w:t>
+      </w:r>
+      <w:r>
+        <w:t xml:space="preserve">% were classified in class 1 by the model. </w:t>
       </w:r>
     </w:p>
     <w:p>
@@ -11755,13 +11817,13 @@
         <w:t>Out of the total entries in the dataset for class 2, 9</w:t>
       </w:r>
       <w:r>
-        <w:t>8</w:t>
+        <w:t>9</w:t>
       </w:r>
       <w:r>
         <w:t>.</w:t>
       </w:r>
       <w:r>
-        <w:t>8</w:t>
+        <w:t>4</w:t>
       </w:r>
       <w:r>
         <w:t xml:space="preserve">% were classified in class 2 by the model. </w:t>
@@ -11780,13 +11842,13 @@
         <w:t>Out of the total entries in the dataset for class 3, 9</w:t>
       </w:r>
       <w:r>
-        <w:t>8</w:t>
+        <w:t>9</w:t>
       </w:r>
       <w:r>
         <w:t>.</w:t>
       </w:r>
       <w:r>
-        <w:t>6</w:t>
+        <w:t>3</w:t>
       </w:r>
       <w:r>
         <w:t xml:space="preserve">% were classified in class 3 by the model. </w:t>
@@ -11819,70 +11881,10 @@
         <w:t>.</w:t>
       </w:r>
       <w:r>
-        <w:t>4</w:t>
-      </w:r>
-      <w:r>
-        <w:t xml:space="preserve">%. Since this value is close to 1, the model did an excellent job of predicting the number of occupants in a room. The model did a </w:t>
-      </w:r>
-      <w:r>
-        <w:t>good</w:t>
-      </w:r>
-      <w:r>
-        <w:t xml:space="preserve"> job of predicting zero occupancy (</w:t>
-      </w:r>
-      <w:r>
-        <w:t>100</w:t>
-      </w:r>
-      <w:r>
-        <w:t>.</w:t>
-      </w:r>
-      <w:r>
-        <w:t>0</w:t>
-      </w:r>
-      <w:r>
-        <w:t>%)</w:t>
-      </w:r>
-      <w:r>
-        <w:t xml:space="preserve">, </w:t>
-      </w:r>
-      <w:r>
-        <w:t>single occupancy (99.5%)</w:t>
-      </w:r>
-      <w:r>
-        <w:t xml:space="preserve">, </w:t>
-      </w:r>
-      <w:r>
-        <w:t>2 occupants (9</w:t>
-      </w:r>
-      <w:r>
-        <w:t>9</w:t>
-      </w:r>
-      <w:r>
-        <w:t>.</w:t>
-      </w:r>
-      <w:r>
-        <w:t>1</w:t>
-      </w:r>
-      <w:r>
-        <w:t>%)</w:t>
-      </w:r>
-      <w:r>
-        <w:t>,</w:t>
-      </w:r>
-      <w:r>
-        <w:t xml:space="preserve"> and 3 occupants (9</w:t>
-      </w:r>
-      <w:r>
-        <w:t>8</w:t>
-      </w:r>
-      <w:r>
-        <w:t>.</w:t>
-      </w:r>
-      <w:r>
-        <w:t>9</w:t>
-      </w:r>
-      <w:r>
-        <w:t>%).</w:t>
+        <w:t>3</w:t>
+      </w:r>
+      <w:r>
+        <w:t>%. Since this value is close to 1, the model did an excellent job of predicting the number of occupants in a room.</w:t>
       </w:r>
     </w:p>
     <w:p>
@@ -11939,10 +11941,10 @@
           <w:noProof/>
         </w:rPr>
         <w:drawing>
-          <wp:inline distT="0" distB="0" distL="0" distR="0" wp14:anchorId="2D559ACD" wp14:editId="3D168746">
-            <wp:extent cx="3863029" cy="3246120"/>
-            <wp:effectExtent l="0" t="0" r="4445" b="0"/>
-            <wp:docPr id="1278108229" name="Picture 1"/>
+          <wp:inline distT="0" distB="0" distL="0" distR="0" wp14:anchorId="1271F7AE" wp14:editId="65C68D1C">
+            <wp:extent cx="3831633" cy="3230880"/>
+            <wp:effectExtent l="0" t="0" r="0" b="7620"/>
+            <wp:docPr id="413906096" name="Picture 1" descr="A chart with numbers and a purple square&#10;&#10;Description automatically generated with medium confidence"/>
             <wp:cNvGraphicFramePr>
               <a:graphicFrameLocks xmlns:a="http://schemas.openxmlformats.org/drawingml/2006/main" noChangeAspect="1"/>
             </wp:cNvGraphicFramePr>
@@ -11950,7 +11952,7 @@
               <a:graphicData uri="http://schemas.openxmlformats.org/drawingml/2006/picture">
                 <pic:pic xmlns:pic="http://schemas.openxmlformats.org/drawingml/2006/picture">
                   <pic:nvPicPr>
-                    <pic:cNvPr id="1278108229" name=""/>
+                    <pic:cNvPr id="413906096" name="Picture 1" descr="A chart with numbers and a purple square&#10;&#10;Description automatically generated with medium confidence"/>
                     <pic:cNvPicPr/>
                   </pic:nvPicPr>
                   <pic:blipFill>
@@ -11962,7 +11964,7 @@
                   <pic:spPr>
                     <a:xfrm>
                       <a:off x="0" y="0"/>
-                      <a:ext cx="3876392" cy="3257349"/>
+                      <a:ext cx="3841435" cy="3239145"/>
                     </a:xfrm>
                     <a:prstGeom prst="rect">
                       <a:avLst/>
@@ -11989,6 +11991,9 @@
       </w:r>
     </w:p>
     <w:p>
+      <w:pPr>
+        <w:spacing w:after="0" w:line="240" w:lineRule="auto"/>
+      </w:pPr>
       <w:r>
         <w:lastRenderedPageBreak/>
         <w:t>For Random Forest, I plotted the importance of each feature</w:t>
@@ -12000,26 +12005,28 @@
         <w:t>n</w:t>
       </w:r>
       <w:r>
-        <w:t xml:space="preserve"> in the following graph, the most important feature </w:t>
-      </w:r>
-      <w:r>
-        <w:t>was</w:t>
-      </w:r>
-      <w:r>
-        <w:t xml:space="preserve"> S1_Light</w:t>
-      </w:r>
-      <w:r>
-        <w:t>, followed by</w:t>
-      </w:r>
-      <w:r>
-        <w:t xml:space="preserve"> S1_Sound and S2_Light. The least important features were S</w:t>
-      </w:r>
-      <w:r>
-        <w:t>4</w:t>
-      </w:r>
-      <w:r>
-        <w:t>_Temp, S7_PIR, and S6_PIR.</w:t>
-      </w:r>
+        <w:t xml:space="preserve"> in the following graph, the most important feature</w:t>
+      </w:r>
+      <w:r>
+        <w:t>s</w:t>
+      </w:r>
+      <w:r>
+        <w:t xml:space="preserve"> </w:t>
+      </w:r>
+      <w:r>
+        <w:t>were light</w:t>
+      </w:r>
+      <w:r>
+        <w:t xml:space="preserve">. The least important features were </w:t>
+      </w:r>
+      <w:r>
+        <w:t>sound and motion.</w:t>
+      </w:r>
+    </w:p>
+    <w:p>
+      <w:pPr>
+        <w:spacing w:after="0" w:line="240" w:lineRule="auto"/>
+      </w:pPr>
     </w:p>
     <w:p>
       <w:r>
@@ -12027,10 +12034,10 @@
           <w:noProof/>
         </w:rPr>
         <w:drawing>
-          <wp:inline distT="0" distB="0" distL="0" distR="0" wp14:anchorId="6223FA37" wp14:editId="1253F7E1">
-            <wp:extent cx="3901590" cy="3520440"/>
-            <wp:effectExtent l="0" t="0" r="3810" b="3810"/>
-            <wp:docPr id="254106593" name="Picture 1" descr="A graph with numbers and a bar&#10;&#10;Description automatically generated with medium confidence"/>
+          <wp:inline distT="0" distB="0" distL="0" distR="0" wp14:anchorId="3F22240B" wp14:editId="0F9DF77A">
+            <wp:extent cx="3891666" cy="3436620"/>
+            <wp:effectExtent l="0" t="0" r="0" b="0"/>
+            <wp:docPr id="1881293096" name="Picture 1" descr="A graph with numbers and lines&#10;&#10;Description automatically generated"/>
             <wp:cNvGraphicFramePr>
               <a:graphicFrameLocks xmlns:a="http://schemas.openxmlformats.org/drawingml/2006/main" noChangeAspect="1"/>
             </wp:cNvGraphicFramePr>
@@ -12038,7 +12045,7 @@
               <a:graphicData uri="http://schemas.openxmlformats.org/drawingml/2006/picture">
                 <pic:pic xmlns:pic="http://schemas.openxmlformats.org/drawingml/2006/picture">
                   <pic:nvPicPr>
-                    <pic:cNvPr id="254106593" name="Picture 1" descr="A graph with numbers and a bar&#10;&#10;Description automatically generated with medium confidence"/>
+                    <pic:cNvPr id="1881293096" name="Picture 1" descr="A graph with numbers and lines&#10;&#10;Description automatically generated"/>
                     <pic:cNvPicPr/>
                   </pic:nvPicPr>
                   <pic:blipFill>
@@ -12050,7 +12057,7 @@
                   <pic:spPr>
                     <a:xfrm>
                       <a:off x="0" y="0"/>
-                      <a:ext cx="3911503" cy="3529385"/>
+                      <a:ext cx="3906220" cy="3449473"/>
                     </a:xfrm>
                     <a:prstGeom prst="rect">
                       <a:avLst/>
@@ -12067,11 +12074,11 @@
       <w:pPr>
         <w:pStyle w:val="Heading2"/>
       </w:pPr>
-      <w:bookmarkStart w:id="37" w:name="_Toc183534581"/>
+      <w:bookmarkStart w:id="38" w:name="_Toc183683872"/>
       <w:r>
         <w:t>PCA Features</w:t>
       </w:r>
-      <w:bookmarkEnd w:id="37"/>
+      <w:bookmarkEnd w:id="38"/>
     </w:p>
     <w:p>
       <w:pPr>
@@ -12245,7 +12252,7 @@
               <w:t>99.</w:t>
             </w:r>
             <w:r>
-              <w:t>9</w:t>
+              <w:t>8</w:t>
             </w:r>
             <w:r>
               <w:t>%</w:t>
@@ -12266,7 +12273,7 @@
               <w:t>99.</w:t>
             </w:r>
             <w:r>
-              <w:t>7</w:t>
+              <w:t>8</w:t>
             </w:r>
             <w:r>
               <w:t>%</w:t>
@@ -12377,7 +12384,7 @@
               <w:t>9</w:t>
             </w:r>
             <w:r>
-              <w:t>8</w:t>
+              <w:t>7</w:t>
             </w:r>
             <w:r>
               <w:t>.</w:t>
@@ -12410,7 +12417,7 @@
               <w:t>.</w:t>
             </w:r>
             <w:r>
-              <w:t>6</w:t>
+              <w:t>1</w:t>
             </w:r>
             <w:r>
               <w:t>%</w:t>
@@ -12473,13 +12480,16 @@
               <w:cnfStyle w:val="000000100000" w:firstRow="0" w:lastRow="0" w:firstColumn="0" w:lastColumn="0" w:oddVBand="0" w:evenVBand="0" w:oddHBand="1" w:evenHBand="0" w:firstRowFirstColumn="0" w:firstRowLastColumn="0" w:lastRowFirstColumn="0" w:lastRowLastColumn="0"/>
             </w:pPr>
             <w:r>
-              <w:t>96</w:t>
+              <w:t>9</w:t>
+            </w:r>
+            <w:r>
+              <w:t>7</w:t>
             </w:r>
             <w:r>
               <w:t>.</w:t>
             </w:r>
             <w:r>
-              <w:t>3</w:t>
+              <w:t>5</w:t>
             </w:r>
             <w:r>
               <w:t>%</w:t>
@@ -12497,7 +12507,16 @@
               <w:cnfStyle w:val="000000100000" w:firstRow="0" w:lastRow="0" w:firstColumn="0" w:lastColumn="0" w:oddVBand="0" w:evenVBand="0" w:oddHBand="1" w:evenHBand="0" w:firstRowFirstColumn="0" w:firstRowLastColumn="0" w:lastRowFirstColumn="0" w:lastRowLastColumn="0"/>
             </w:pPr>
             <w:r>
-              <w:t>95.7</w:t>
+              <w:t>9</w:t>
+            </w:r>
+            <w:r>
+              <w:t>4</w:t>
+            </w:r>
+            <w:r>
+              <w:t>.</w:t>
+            </w:r>
+            <w:r>
+              <w:t>5</w:t>
             </w:r>
             <w:r>
               <w:t>%</w:t>
@@ -12587,10 +12606,13 @@
               <w:t>9</w:t>
             </w:r>
             <w:r>
-              <w:t>4.</w:t>
-            </w:r>
-            <w:r>
-              <w:t>4</w:t>
+              <w:t>2</w:t>
+            </w:r>
+            <w:r>
+              <w:t>.</w:t>
+            </w:r>
+            <w:r>
+              <w:t>5</w:t>
             </w:r>
             <w:r>
               <w:t>%</w:t>
@@ -12626,7 +12648,10 @@
               <w:cnfStyle w:val="000000010000" w:firstRow="0" w:lastRow="0" w:firstColumn="0" w:lastColumn="0" w:oddVBand="0" w:evenVBand="0" w:oddHBand="0" w:evenHBand="1" w:firstRowFirstColumn="0" w:firstRowLastColumn="0" w:lastRowFirstColumn="0" w:lastRowLastColumn="0"/>
             </w:pPr>
             <w:r>
-              <w:t>95</w:t>
+              <w:t>9</w:t>
+            </w:r>
+            <w:r>
+              <w:t>4</w:t>
             </w:r>
             <w:r>
               <w:t>.</w:t>
@@ -12693,7 +12718,7 @@
               <w:t>.</w:t>
             </w:r>
             <w:r>
-              <w:t>1</w:t>
+              <w:t>0</w:t>
             </w:r>
             <w:r>
               <w:t>%</w:t>
@@ -12714,7 +12739,7 @@
               <w:t>96.</w:t>
             </w:r>
             <w:r>
-              <w:t>9</w:t>
+              <w:t>7</w:t>
             </w:r>
             <w:r>
               <w:t xml:space="preserve">% </w:t>
@@ -12732,10 +12757,16 @@
               <w:cnfStyle w:val="000000100000" w:firstRow="0" w:lastRow="0" w:firstColumn="0" w:lastColumn="0" w:oddVBand="0" w:evenVBand="0" w:oddHBand="1" w:evenHBand="0" w:firstRowFirstColumn="0" w:firstRowLastColumn="0" w:lastRowFirstColumn="0" w:lastRowLastColumn="0"/>
             </w:pPr>
             <w:r>
-              <w:t>97.</w:t>
-            </w:r>
-            <w:r>
-              <w:t>5</w:t>
+              <w:t>9</w:t>
+            </w:r>
+            <w:r>
+              <w:t>6</w:t>
+            </w:r>
+            <w:r>
+              <w:t>.</w:t>
+            </w:r>
+            <w:r>
+              <w:t>9</w:t>
             </w:r>
             <w:r>
               <w:t>%</w:t>
@@ -12753,10 +12784,19 @@
               <w:cnfStyle w:val="000000100000" w:firstRow="0" w:lastRow="0" w:firstColumn="0" w:lastColumn="0" w:oddVBand="0" w:evenVBand="0" w:oddHBand="1" w:evenHBand="0" w:firstRowFirstColumn="0" w:firstRowLastColumn="0" w:lastRowFirstColumn="0" w:lastRowLastColumn="0"/>
             </w:pPr>
             <w:r>
-              <w:t>97</w:t>
-            </w:r>
-            <w:r>
-              <w:t>.2%</w:t>
+              <w:t>9</w:t>
+            </w:r>
+            <w:r>
+              <w:t>6</w:t>
+            </w:r>
+            <w:r>
+              <w:t>.</w:t>
+            </w:r>
+            <w:r>
+              <w:t>8</w:t>
+            </w:r>
+            <w:r>
+              <w:t>%</w:t>
             </w:r>
           </w:p>
         </w:tc>
@@ -12797,7 +12837,13 @@
         <w:t>9</w:t>
       </w:r>
       <w:r>
-        <w:t>.1% with PCA compared to 9</w:t>
+        <w:t>.</w:t>
+      </w:r>
+      <w:r>
+        <w:t>0</w:t>
+      </w:r>
+      <w:r>
+        <w:t>% with PCA compared to 9</w:t>
       </w:r>
       <w:r>
         <w:t>9</w:t>
@@ -12829,19 +12875,28 @@
         <w:t xml:space="preserve"> The average F1-score was </w:t>
       </w:r>
       <w:r>
-        <w:t>97</w:t>
-      </w:r>
-      <w:r>
-        <w:t>.2.% with PCA compared to 9</w:t>
-      </w:r>
-      <w:r>
         <w:t>9</w:t>
       </w:r>
       <w:r>
+        <w:t>6</w:t>
+      </w:r>
+      <w:r>
         <w:t>.</w:t>
       </w:r>
       <w:r>
-        <w:t>4</w:t>
+        <w:t>8</w:t>
+      </w:r>
+      <w:r>
+        <w:t>.% with PCA compared to 9</w:t>
+      </w:r>
+      <w:r>
+        <w:t>9</w:t>
+      </w:r>
+      <w:r>
+        <w:t>.</w:t>
+      </w:r>
+      <w:r>
+        <w:t>3</w:t>
       </w:r>
       <w:r>
         <w:t>% without PCA.</w:t>
@@ -12857,49 +12912,55 @@
       <w:pPr>
         <w:pStyle w:val="Heading1"/>
       </w:pPr>
-      <w:bookmarkStart w:id="38" w:name="_Toc183534582"/>
+      <w:bookmarkStart w:id="39" w:name="_Toc183683873"/>
       <w:r>
         <w:lastRenderedPageBreak/>
         <w:t>Support Vector Machine</w:t>
       </w:r>
-      <w:bookmarkEnd w:id="38"/>
+      <w:bookmarkEnd w:id="39"/>
     </w:p>
     <w:p>
       <w:pPr>
         <w:pStyle w:val="Heading2"/>
       </w:pPr>
-      <w:bookmarkStart w:id="39" w:name="_Toc183534583"/>
+      <w:bookmarkStart w:id="40" w:name="_Toc183683874"/>
       <w:r>
         <w:t>All Features</w:t>
       </w:r>
-      <w:bookmarkEnd w:id="39"/>
-    </w:p>
-    <w:p>
-      <w:r>
-        <w:t xml:space="preserve">To prepare for </w:t>
-      </w:r>
-      <w:r>
-        <w:t>Support Vector Machine (SV</w:t>
+      <w:bookmarkEnd w:id="40"/>
+    </w:p>
+    <w:p>
+      <w:r>
+        <w:t xml:space="preserve">For </w:t>
+      </w:r>
+      <w:r>
+        <w:t>SV</w:t>
       </w:r>
       <w:r>
         <w:t>M</w:t>
       </w:r>
       <w:r>
-        <w:t>)</w:t>
-      </w:r>
-      <w:r>
-        <w:t>, I scaled the numeric features so that the mean would be approximately 0 and the standard deviation approximately 1. All features except for motion data were scaled.</w:t>
-      </w:r>
-    </w:p>
-    <w:p>
-      <w:r>
-        <w:t>For all models, I split the data into training and testing sets, with 80% of the data points devoted to training and 20% of the datapoints devoted to testing. To test the stability of the model, I applied 10-fold cross-validation on the training</w:t>
-      </w:r>
-      <w:r>
-        <w:t xml:space="preserve"> set</w:t>
-      </w:r>
-      <w:r>
-        <w:t xml:space="preserve">. For </w:t>
+        <w:t>, the average cross-validation accuracy on the training set was 9</w:t>
+      </w:r>
+      <w:r>
+        <w:t>7</w:t>
+      </w:r>
+      <w:r>
+        <w:t>.</w:t>
+      </w:r>
+      <w:r>
+        <w:t>8</w:t>
+      </w:r>
+      <w:r>
+        <w:t>%.</w:t>
+      </w:r>
+    </w:p>
+    <w:p>
+      <w:pPr>
+        <w:spacing w:after="0" w:line="240" w:lineRule="auto"/>
+      </w:pPr>
+      <w:r>
+        <w:t xml:space="preserve">To implement </w:t>
       </w:r>
       <w:r>
         <w:t>SV</w:t>
@@ -12908,29 +12969,6 @@
         <w:t>M</w:t>
       </w:r>
       <w:r>
-        <w:t>, the average cross-validation accuracy on the training set was 99.</w:t>
-      </w:r>
-      <w:r>
-        <w:t>4</w:t>
-      </w:r>
-      <w:r>
-        <w:t>%. I then trained the model on the full training set and evaluated the model on the test set.</w:t>
-      </w:r>
-    </w:p>
-    <w:p>
-      <w:pPr>
-        <w:spacing w:after="0" w:line="240" w:lineRule="auto"/>
-      </w:pPr>
-      <w:r>
-        <w:t xml:space="preserve">To implement </w:t>
-      </w:r>
-      <w:r>
-        <w:t>SV</w:t>
-      </w:r>
-      <w:r>
-        <w:t>M</w:t>
-      </w:r>
-      <w:r>
         <w:t xml:space="preserve">, I chose a </w:t>
       </w:r>
       <w:r>
@@ -12945,11 +12983,9 @@
       <w:r>
         <w:t xml:space="preserve"> (</w:t>
       </w:r>
-      <w:proofErr w:type="spellStart"/>
       <w:r>
         <w:t>rbf</w:t>
       </w:r>
-      <w:proofErr w:type="spellEnd"/>
       <w:r>
         <w:t>).</w:t>
       </w:r>
@@ -13133,7 +13169,13 @@
               <w:cnfStyle w:val="000000100000" w:firstRow="0" w:lastRow="0" w:firstColumn="0" w:lastColumn="0" w:oddVBand="0" w:evenVBand="0" w:oddHBand="1" w:evenHBand="0" w:firstRowFirstColumn="0" w:firstRowLastColumn="0" w:lastRowFirstColumn="0" w:lastRowLastColumn="0"/>
             </w:pPr>
             <w:r>
-              <w:t>99.8%</w:t>
+              <w:t>99.</w:t>
+            </w:r>
+            <w:r>
+              <w:t>4</w:t>
+            </w:r>
+            <w:r>
+              <w:t>%</w:t>
             </w:r>
           </w:p>
         </w:tc>
@@ -13151,7 +13193,7 @@
               <w:t>99.</w:t>
             </w:r>
             <w:r>
-              <w:t>9</w:t>
+              <w:t>7</w:t>
             </w:r>
             <w:r>
               <w:t>%</w:t>
@@ -13313,13 +13355,13 @@
               <w:t>9</w:t>
             </w:r>
             <w:r>
-              <w:t>6</w:t>
+              <w:t>7</w:t>
             </w:r>
             <w:r>
               <w:t>.</w:t>
             </w:r>
             <w:r>
-              <w:t>9</w:t>
+              <w:t>0</w:t>
             </w:r>
             <w:r>
               <w:t>%</w:t>
@@ -13340,13 +13382,13 @@
               <w:t>9</w:t>
             </w:r>
             <w:r>
-              <w:t>6</w:t>
+              <w:t>7</w:t>
             </w:r>
             <w:r>
               <w:t>.</w:t>
             </w:r>
             <w:r>
-              <w:t>3</w:t>
+              <w:t>0</w:t>
             </w:r>
             <w:r>
               <w:t>%</w:t>
@@ -13367,13 +13409,13 @@
               <w:t>9</w:t>
             </w:r>
             <w:r>
-              <w:t>6</w:t>
+              <w:t>7</w:t>
             </w:r>
             <w:r>
               <w:t>.</w:t>
             </w:r>
             <w:r>
-              <w:t>6</w:t>
+              <w:t>0</w:t>
             </w:r>
             <w:r>
               <w:t>%</w:t>
@@ -13439,13 +13481,13 @@
               <w:t>9</w:t>
             </w:r>
             <w:r>
-              <w:t>3</w:t>
+              <w:t>0</w:t>
             </w:r>
             <w:r>
               <w:t>.</w:t>
             </w:r>
             <w:r>
-              <w:t>8</w:t>
+              <w:t>6</w:t>
             </w:r>
             <w:r>
               <w:t>%</w:t>
@@ -13493,13 +13535,13 @@
               <w:t>9</w:t>
             </w:r>
             <w:r>
-              <w:t>5</w:t>
+              <w:t>3</w:t>
             </w:r>
             <w:r>
               <w:t>.</w:t>
             </w:r>
             <w:r>
-              <w:t>1</w:t>
+              <w:t>4</w:t>
             </w:r>
             <w:r>
               <w:t>%</w:t>
@@ -13560,7 +13602,7 @@
               <w:t>.</w:t>
             </w:r>
             <w:r>
-              <w:t>3</w:t>
+              <w:t>1</w:t>
             </w:r>
             <w:r>
               <w:t>%</w:t>
@@ -13581,13 +13623,13 @@
               <w:t>9</w:t>
             </w:r>
             <w:r>
-              <w:t>7</w:t>
+              <w:t>6</w:t>
             </w:r>
             <w:r>
               <w:t>.</w:t>
             </w:r>
             <w:r>
-              <w:t>7</w:t>
+              <w:t>9</w:t>
             </w:r>
             <w:r>
               <w:t xml:space="preserve">% </w:t>
@@ -13614,7 +13656,7 @@
               <w:t>.</w:t>
             </w:r>
             <w:r>
-              <w:t>1</w:t>
+              <w:t>2</w:t>
             </w:r>
             <w:r>
               <w:t>%</w:t>
@@ -13638,7 +13680,13 @@
               <w:t>7</w:t>
             </w:r>
             <w:r>
-              <w:t>.9%</w:t>
+              <w:t>.</w:t>
+            </w:r>
+            <w:r>
+              <w:t>5</w:t>
+            </w:r>
+            <w:r>
+              <w:t>%</w:t>
             </w:r>
           </w:p>
         </w:tc>
@@ -13687,7 +13735,7 @@
         <w:t>.</w:t>
       </w:r>
       <w:r>
-        <w:t>3</w:t>
+        <w:t>1</w:t>
       </w:r>
       <w:r>
         <w:t>%.</w:t>
@@ -13711,12 +13759,6 @@
       </w:r>
       <w:r>
         <w:t xml:space="preserve"> </w:t>
-      </w:r>
-      <w:r>
-        <w:t xml:space="preserve">The average precision is </w:t>
-      </w:r>
-      <w:r>
-        <w:t>97.7%.</w:t>
       </w:r>
     </w:p>
     <w:p>
@@ -13767,7 +13809,19 @@
         <w:spacing w:after="0" w:line="240" w:lineRule="auto"/>
       </w:pPr>
       <w:r>
-        <w:t>Out of the total predictions for class 2, 96.9% belong to class 2 in the actual dataset.</w:t>
+        <w:t>Out of the total predictions for class 2, 9</w:t>
+      </w:r>
+      <w:r>
+        <w:t>7</w:t>
+      </w:r>
+      <w:r>
+        <w:t>.</w:t>
+      </w:r>
+      <w:r>
+        <w:t>0</w:t>
+      </w:r>
+      <w:r>
+        <w:t>% belong to class 2 in the actual dataset.</w:t>
       </w:r>
     </w:p>
     <w:p>
@@ -13789,13 +13843,13 @@
         <w:t>, 9</w:t>
       </w:r>
       <w:r>
-        <w:t>3</w:t>
+        <w:t>0</w:t>
       </w:r>
       <w:r>
         <w:t>.</w:t>
       </w:r>
       <w:r>
-        <w:t>8</w:t>
+        <w:t>6</w:t>
       </w:r>
       <w:r>
         <w:t xml:space="preserve">% belong to class </w:t>
@@ -13825,9 +13879,6 @@
       </w:r>
       <w:r>
         <w:t xml:space="preserve"> </w:t>
-      </w:r>
-      <w:r>
-        <w:t>The average recall was 98.1%.</w:t>
       </w:r>
     </w:p>
     <w:p>
@@ -13849,7 +13900,7 @@
         <w:t>.</w:t>
       </w:r>
       <w:r>
-        <w:t>8</w:t>
+        <w:t>4</w:t>
       </w:r>
       <w:r>
         <w:t xml:space="preserve">% were classified in class </w:t>
@@ -13883,6 +13934,9 @@
         <w:t>100</w:t>
       </w:r>
       <w:r>
+        <w:t>.0</w:t>
+      </w:r>
+      <w:r>
         <w:t xml:space="preserve">% were classified in class </w:t>
       </w:r>
       <w:r>
@@ -13902,7 +13956,19 @@
         <w:spacing w:after="0" w:line="240" w:lineRule="auto"/>
       </w:pPr>
       <w:r>
-        <w:t xml:space="preserve">Out of the total entries in the dataset for class 2, 96.3% were classified in class </w:t>
+        <w:t>Out of the total entries in the dataset for class 2, 9</w:t>
+      </w:r>
+      <w:r>
+        <w:t>7</w:t>
+      </w:r>
+      <w:r>
+        <w:t>.</w:t>
+      </w:r>
+      <w:r>
+        <w:t>0</w:t>
+      </w:r>
+      <w:r>
+        <w:t xml:space="preserve">% were classified in class </w:t>
       </w:r>
       <w:r>
         <w:t>2</w:t>
@@ -13966,52 +14032,40 @@
         <w:t>7</w:t>
       </w:r>
       <w:r>
-        <w:t xml:space="preserve">.9%. Since this value is close to 1, the model did an excellent job of predicting the number of occupants in a room. The model did a </w:t>
+        <w:t>.</w:t>
+      </w:r>
+      <w:r>
+        <w:t>5</w:t>
+      </w:r>
+      <w:r>
+        <w:t xml:space="preserve">%. Since this value is close to 1, the model did an excellent job of predicting the number of occupants in a room. The model did a </w:t>
       </w:r>
       <w:r>
         <w:t>better</w:t>
       </w:r>
       <w:r>
-        <w:t xml:space="preserve"> job of predicting zero occupancy (99.</w:t>
-      </w:r>
-      <w:r>
-        <w:t>9</w:t>
-      </w:r>
-      <w:r>
-        <w:t>%) and single occupancy (</w:t>
-      </w:r>
-      <w:r>
-        <w:t>100</w:t>
+        <w:t xml:space="preserve"> job of predicting </w:t>
+      </w:r>
+      <w:r>
+        <w:t>0-2 occupants</w:t>
+      </w:r>
+      <w:r>
+        <w:t xml:space="preserve"> then it did at predicting </w:t>
+      </w:r>
+      <w:r>
+        <w:t>3</w:t>
+      </w:r>
+      <w:r>
+        <w:t xml:space="preserve"> occupants (9</w:t>
+      </w:r>
+      <w:r>
+        <w:t>3</w:t>
       </w:r>
       <w:r>
         <w:t>.</w:t>
       </w:r>
       <w:r>
-        <w:t>0</w:t>
-      </w:r>
-      <w:r>
-        <w:t>%) then it did at predicting 2 occupants (9</w:t>
-      </w:r>
-      <w:r>
-        <w:t>6</w:t>
-      </w:r>
-      <w:r>
-        <w:t>.</w:t>
-      </w:r>
-      <w:r>
-        <w:t>6</w:t>
-      </w:r>
-      <w:r>
-        <w:t>%) and 3 occupants (9</w:t>
-      </w:r>
-      <w:r>
-        <w:t>5</w:t>
-      </w:r>
-      <w:r>
-        <w:t>.</w:t>
-      </w:r>
-      <w:r>
-        <w:t>1</w:t>
+        <w:t>4</w:t>
       </w:r>
       <w:r>
         <w:t>%).</w:t>
@@ -14053,7 +14107,13 @@
       <w:pPr>
         <w:spacing w:after="0" w:line="240" w:lineRule="auto"/>
       </w:pPr>
-      <w:r>
+    </w:p>
+    <w:p>
+      <w:pPr>
+        <w:spacing w:after="0" w:line="240" w:lineRule="auto"/>
+      </w:pPr>
+      <w:r>
+        <w:lastRenderedPageBreak/>
         <w:t>This is the confusion matrix:</w:t>
       </w:r>
     </w:p>
@@ -14071,10 +14131,10 @@
           <w:noProof/>
         </w:rPr>
         <w:drawing>
-          <wp:inline distT="0" distB="0" distL="0" distR="0" wp14:anchorId="151609B2" wp14:editId="4D2E797D">
-            <wp:extent cx="3863114" cy="3261360"/>
-            <wp:effectExtent l="0" t="0" r="4445" b="0"/>
-            <wp:docPr id="1004596873" name="Picture 1" descr="A chart with numbers and a number on it&#10;&#10;Description automatically generated with medium confidence"/>
+          <wp:inline distT="0" distB="0" distL="0" distR="0" wp14:anchorId="26F1AD2E" wp14:editId="3ADF2B1B">
+            <wp:extent cx="3851651" cy="3261360"/>
+            <wp:effectExtent l="0" t="0" r="0" b="0"/>
+            <wp:docPr id="1803538305" name="Picture 1" descr="A chart with numbers and a purple square&#10;&#10;Description automatically generated with medium confidence"/>
             <wp:cNvGraphicFramePr>
               <a:graphicFrameLocks xmlns:a="http://schemas.openxmlformats.org/drawingml/2006/main" noChangeAspect="1"/>
             </wp:cNvGraphicFramePr>
@@ -14082,7 +14142,7 @@
               <a:graphicData uri="http://schemas.openxmlformats.org/drawingml/2006/picture">
                 <pic:pic xmlns:pic="http://schemas.openxmlformats.org/drawingml/2006/picture">
                   <pic:nvPicPr>
-                    <pic:cNvPr id="1004596873" name="Picture 1" descr="A chart with numbers and a number on it&#10;&#10;Description automatically generated with medium confidence"/>
+                    <pic:cNvPr id="1803538305" name="Picture 1" descr="A chart with numbers and a purple square&#10;&#10;Description automatically generated with medium confidence"/>
                     <pic:cNvPicPr/>
                   </pic:nvPicPr>
                   <pic:blipFill>
@@ -14094,7 +14154,7 @@
                   <pic:spPr>
                     <a:xfrm>
                       <a:off x="0" y="0"/>
-                      <a:ext cx="3876230" cy="3272433"/>
+                      <a:ext cx="3862805" cy="3270805"/>
                     </a:xfrm>
                     <a:prstGeom prst="rect">
                       <a:avLst/>
@@ -14116,11 +14176,11 @@
       <w:pPr>
         <w:pStyle w:val="Heading2"/>
       </w:pPr>
-      <w:bookmarkStart w:id="40" w:name="_Toc183534584"/>
+      <w:bookmarkStart w:id="41" w:name="_Toc183683875"/>
       <w:r>
         <w:t>PCA Features</w:t>
       </w:r>
-      <w:bookmarkEnd w:id="40"/>
+      <w:bookmarkEnd w:id="41"/>
     </w:p>
     <w:p>
       <w:pPr>
@@ -14807,10 +14867,25 @@
         <w:t>% with PCA</w:t>
       </w:r>
       <w:r>
-        <w:t xml:space="preserve">, which is identical to </w:t>
-      </w:r>
-      <w:r>
-        <w:t>the model without PCA.</w:t>
+        <w:t xml:space="preserve">, which </w:t>
+      </w:r>
+      <w:r>
+        <w:t>exceeds</w:t>
+      </w:r>
+      <w:r>
+        <w:t xml:space="preserve"> </w:t>
+      </w:r>
+      <w:r>
+        <w:t>the model without PCA</w:t>
+      </w:r>
+      <w:r>
+        <w:t xml:space="preserve"> (</w:t>
+      </w:r>
+      <w:r>
+        <w:t>99.1%)</w:t>
+      </w:r>
+      <w:r>
+        <w:t>.</w:t>
       </w:r>
     </w:p>
     <w:p>
@@ -14836,13 +14911,25 @@
         <w:t>97.8</w:t>
       </w:r>
       <w:r>
-        <w:t>.% with PCA compared to 9</w:t>
-      </w:r>
-      <w:r>
-        <w:t>7</w:t>
-      </w:r>
-      <w:r>
-        <w:t xml:space="preserve">.9% without PCA. </w:t>
+        <w:t>.% with PCA</w:t>
+      </w:r>
+      <w:r>
+        <w:t>,</w:t>
+      </w:r>
+      <w:r>
+        <w:t xml:space="preserve"> </w:t>
+      </w:r>
+      <w:r>
+        <w:t>which exceeds the model</w:t>
+      </w:r>
+      <w:r>
+        <w:t xml:space="preserve"> without PCA</w:t>
+      </w:r>
+      <w:r>
+        <w:t xml:space="preserve"> (97.5%)</w:t>
+      </w:r>
+      <w:r>
+        <w:t xml:space="preserve">. </w:t>
       </w:r>
       <w:r>
         <w:t>The results suggest that good performance could be achieved with fewer than 7 components</w:t>
@@ -14855,11 +14942,12 @@
       <w:pPr>
         <w:pStyle w:val="Heading1"/>
       </w:pPr>
-      <w:bookmarkStart w:id="41" w:name="_Toc183534585"/>
-      <w:r>
+      <w:bookmarkStart w:id="42" w:name="_Toc183683876"/>
+      <w:r>
+        <w:lastRenderedPageBreak/>
         <w:t>Findings</w:t>
       </w:r>
-      <w:bookmarkEnd w:id="41"/>
+      <w:bookmarkEnd w:id="42"/>
       <w:r>
         <w:t xml:space="preserve"> </w:t>
       </w:r>
@@ -14868,11 +14956,11 @@
       <w:pPr>
         <w:pStyle w:val="Heading2"/>
       </w:pPr>
-      <w:bookmarkStart w:id="42" w:name="_Toc183534586"/>
+      <w:bookmarkStart w:id="43" w:name="_Toc183683877"/>
       <w:r>
         <w:t>Summary of Model Results</w:t>
       </w:r>
-      <w:bookmarkEnd w:id="42"/>
+      <w:bookmarkEnd w:id="43"/>
     </w:p>
     <w:p>
       <w:r>
@@ -14911,20 +14999,8 @@
         </w:tc>
         <w:tc>
           <w:tcPr>
-            <w:tcW w:w="1372" w:type="dxa"/>
-          </w:tcPr>
-          <w:p>
-            <w:pPr>
-              <w:pStyle w:val="NoSpacing"/>
-              <w:jc w:val="center"/>
-              <w:cnfStyle w:val="100000000000" w:firstRow="1" w:lastRow="0" w:firstColumn="0" w:lastColumn="0" w:oddVBand="0" w:evenVBand="0" w:oddHBand="0" w:evenHBand="0" w:firstRowFirstColumn="0" w:firstRowLastColumn="0" w:lastRowFirstColumn="0" w:lastRowLastColumn="0"/>
-            </w:pPr>
-          </w:p>
-        </w:tc>
-        <w:tc>
-          <w:tcPr>
-            <w:tcW w:w="3226" w:type="dxa"/>
-            <w:gridSpan w:val="2"/>
+            <w:tcW w:w="4598" w:type="dxa"/>
+            <w:gridSpan w:val="3"/>
           </w:tcPr>
           <w:p>
             <w:pPr>
@@ -15163,10 +15239,16 @@
               <w:cnfStyle w:val="000000010000" w:firstRow="0" w:lastRow="0" w:firstColumn="0" w:lastColumn="0" w:oddVBand="0" w:evenVBand="0" w:oddHBand="0" w:evenHBand="1" w:firstRowFirstColumn="0" w:firstRowLastColumn="0" w:lastRowFirstColumn="0" w:lastRowLastColumn="0"/>
             </w:pPr>
             <w:r>
-              <w:t>99.</w:t>
-            </w:r>
-            <w:r>
-              <w:t>4</w:t>
+              <w:t>9</w:t>
+            </w:r>
+            <w:r>
+              <w:t>7</w:t>
+            </w:r>
+            <w:r>
+              <w:t>.</w:t>
+            </w:r>
+            <w:r>
+              <w:t>9</w:t>
             </w:r>
             <w:r>
               <w:t>%</w:t>
@@ -15187,13 +15269,13 @@
               <w:t>9</w:t>
             </w:r>
             <w:r>
+              <w:t>8</w:t>
+            </w:r>
+            <w:r>
+              <w:t>.</w:t>
+            </w:r>
+            <w:r>
               <w:t>9</w:t>
-            </w:r>
-            <w:r>
-              <w:t>.</w:t>
-            </w:r>
-            <w:r>
-              <w:t>3</w:t>
             </w:r>
             <w:r>
               <w:t>%</w:t>
@@ -15217,7 +15299,13 @@
               <w:t>7</w:t>
             </w:r>
             <w:r>
-              <w:t>.9%</w:t>
+              <w:t>.</w:t>
+            </w:r>
+            <w:r>
+              <w:t>2</w:t>
+            </w:r>
+            <w:r>
+              <w:t>%</w:t>
             </w:r>
           </w:p>
         </w:tc>
@@ -15287,7 +15375,19 @@
               <w:rPr>
                 <w:highlight w:val="yellow"/>
               </w:rPr>
-              <w:t>99.7%</w:t>
+              <w:t>99.</w:t>
+            </w:r>
+            <w:r>
+              <w:rPr>
+                <w:highlight w:val="yellow"/>
+              </w:rPr>
+              <w:t>0</w:t>
+            </w:r>
+            <w:r>
+              <w:rPr>
+                <w:highlight w:val="yellow"/>
+              </w:rPr>
+              <w:t>%</w:t>
             </w:r>
           </w:p>
         </w:tc>
@@ -15341,7 +15441,19 @@
               <w:rPr>
                 <w:highlight w:val="yellow"/>
               </w:rPr>
-              <w:t>99.4%</w:t>
+              <w:t>99.</w:t>
+            </w:r>
+            <w:r>
+              <w:rPr>
+                <w:highlight w:val="yellow"/>
+              </w:rPr>
+              <w:t>3</w:t>
+            </w:r>
+            <w:r>
+              <w:rPr>
+                <w:highlight w:val="yellow"/>
+              </w:rPr>
+              <w:t>%</w:t>
             </w:r>
           </w:p>
         </w:tc>
@@ -15356,7 +15468,13 @@
               <w:cnfStyle w:val="000000100000" w:firstRow="0" w:lastRow="0" w:firstColumn="0" w:lastColumn="0" w:oddVBand="0" w:evenVBand="0" w:oddHBand="1" w:evenHBand="0" w:firstRowFirstColumn="0" w:firstRowLastColumn="0" w:lastRowFirstColumn="0" w:lastRowLastColumn="0"/>
             </w:pPr>
             <w:r>
-              <w:t>99.1%</w:t>
+              <w:t>99.</w:t>
+            </w:r>
+            <w:r>
+              <w:t>0</w:t>
+            </w:r>
+            <w:r>
+              <w:t>%</w:t>
             </w:r>
           </w:p>
         </w:tc>
@@ -15371,7 +15489,19 @@
               <w:cnfStyle w:val="000000100000" w:firstRow="0" w:lastRow="0" w:firstColumn="0" w:lastColumn="0" w:oddVBand="0" w:evenVBand="0" w:oddHBand="1" w:evenHBand="0" w:firstRowFirstColumn="0" w:firstRowLastColumn="0" w:lastRowFirstColumn="0" w:lastRowLastColumn="0"/>
             </w:pPr>
             <w:r>
-              <w:t>97.2%</w:t>
+              <w:t>9</w:t>
+            </w:r>
+            <w:r>
+              <w:t>6</w:t>
+            </w:r>
+            <w:r>
+              <w:t>.</w:t>
+            </w:r>
+            <w:r>
+              <w:t>8</w:t>
+            </w:r>
+            <w:r>
+              <w:t>%</w:t>
             </w:r>
           </w:p>
         </w:tc>
@@ -15405,7 +15535,19 @@
               <w:cnfStyle w:val="000000010000" w:firstRow="0" w:lastRow="0" w:firstColumn="0" w:lastColumn="0" w:oddVBand="0" w:evenVBand="0" w:oddHBand="0" w:evenHBand="1" w:firstRowFirstColumn="0" w:firstRowLastColumn="0" w:lastRowFirstColumn="0" w:lastRowLastColumn="0"/>
             </w:pPr>
             <w:r>
-              <w:t>99.4%</w:t>
+              <w:t>9</w:t>
+            </w:r>
+            <w:r>
+              <w:t>7</w:t>
+            </w:r>
+            <w:r>
+              <w:t>.</w:t>
+            </w:r>
+            <w:r>
+              <w:t>8</w:t>
+            </w:r>
+            <w:r>
+              <w:t>%</w:t>
             </w:r>
           </w:p>
         </w:tc>
@@ -15420,7 +15562,13 @@
               <w:cnfStyle w:val="000000010000" w:firstRow="0" w:lastRow="0" w:firstColumn="0" w:lastColumn="0" w:oddVBand="0" w:evenVBand="0" w:oddHBand="0" w:evenHBand="1" w:firstRowFirstColumn="0" w:firstRowLastColumn="0" w:lastRowFirstColumn="0" w:lastRowLastColumn="0"/>
             </w:pPr>
             <w:r>
-              <w:t>99.3%</w:t>
+              <w:t>99.</w:t>
+            </w:r>
+            <w:r>
+              <w:t>1</w:t>
+            </w:r>
+            <w:r>
+              <w:t>%</w:t>
             </w:r>
           </w:p>
         </w:tc>
@@ -15435,7 +15583,13 @@
               <w:cnfStyle w:val="000000010000" w:firstRow="0" w:lastRow="0" w:firstColumn="0" w:lastColumn="0" w:oddVBand="0" w:evenVBand="0" w:oddHBand="0" w:evenHBand="1" w:firstRowFirstColumn="0" w:firstRowLastColumn="0" w:lastRowFirstColumn="0" w:lastRowLastColumn="0"/>
             </w:pPr>
             <w:r>
-              <w:t>97.9%</w:t>
+              <w:t>97.</w:t>
+            </w:r>
+            <w:r>
+              <w:t>5</w:t>
+            </w:r>
+            <w:r>
+              <w:t>%</w:t>
             </w:r>
           </w:p>
         </w:tc>
@@ -15498,19 +15652,10 @@
         <w:t>ich</w:t>
       </w:r>
       <w:r>
-        <w:t xml:space="preserve"> also </w:t>
-      </w:r>
-      <w:r>
-        <w:t xml:space="preserve">found that </w:t>
-      </w:r>
-      <w:r>
-        <w:t xml:space="preserve">Random Forest performed the best in all three </w:t>
-      </w:r>
-      <w:r>
-        <w:t xml:space="preserve">of their </w:t>
-      </w:r>
-      <w:r>
-        <w:t>metrics</w:t>
+        <w:t xml:space="preserve"> also found that </w:t>
+      </w:r>
+      <w:r>
+        <w:t>Random Forest performed the best in all three of their metrics</w:t>
       </w:r>
       <w:r>
         <w:t xml:space="preserve">. </w:t>
@@ -15530,19 +15675,7 @@
         <w:t xml:space="preserve"> </w:t>
       </w:r>
       <w:r>
-        <w:t xml:space="preserve">Indeed, </w:t>
-      </w:r>
-      <w:r>
-        <w:t>Singh et al.</w:t>
-      </w:r>
-      <w:r>
-        <w:t xml:space="preserve"> (</w:t>
-      </w:r>
-      <w:r>
-        <w:t xml:space="preserve">2018) </w:t>
-      </w:r>
-      <w:r>
-        <w:t>c</w:t>
+        <w:t>Indeed, Singh et al. (2018) c</w:t>
       </w:r>
       <w:r>
         <w:t>oncluded that an accuracy of 92% and F1-score of 72% was achievable with only four components.</w:t>
@@ -15575,18 +15708,15 @@
       <w:pPr>
         <w:pStyle w:val="Heading2"/>
       </w:pPr>
-      <w:bookmarkStart w:id="43" w:name="_Toc183534587"/>
+      <w:bookmarkStart w:id="44" w:name="_Toc183683878"/>
       <w:r>
         <w:t>Summary of Sensor Data</w:t>
       </w:r>
-      <w:bookmarkEnd w:id="43"/>
-    </w:p>
-    <w:p>
-      <w:r>
-        <w:t xml:space="preserve">Using linear regression, </w:t>
-      </w:r>
-      <w:r>
-        <w:t>light data had the highest R-squared value at 79.2% followed by C0</w:t>
+      <w:bookmarkEnd w:id="44"/>
+    </w:p>
+    <w:p>
+      <w:r>
+        <w:t>Using linear regression, light data had the highest R-squared value at 79.2% followed by C0</w:t>
       </w:r>
       <w:r>
         <w:rPr>
@@ -15631,111 +15761,101 @@
         <w:t xml:space="preserve"> (40.1%).</w:t>
       </w:r>
       <w:r>
+        <w:t xml:space="preserve"> Using all sensor data provided the best model fit, with an R-squared value of 89.4%.</w:t>
+      </w:r>
+      <w:r>
         <w:t xml:space="preserve"> </w:t>
       </w:r>
       <w:r>
-        <w:t>Using all sensor data provided the best model fit, with an R-squared value of 89.4%.</w:t>
-      </w:r>
-      <w:r>
         <w:t xml:space="preserve"> </w:t>
       </w:r>
+    </w:p>
+    <w:p>
+      <w:r>
+        <w:t>For</w:t>
+      </w:r>
       <w:r>
         <w:t xml:space="preserve"> </w:t>
       </w:r>
-    </w:p>
-    <w:p>
-      <w:r>
-        <w:lastRenderedPageBreak/>
-        <w:t>For</w:t>
+      <w:r>
+        <w:t>the first component of PCA</w:t>
+      </w:r>
+      <w:r>
+        <w:t xml:space="preserve">, light </w:t>
+      </w:r>
+      <w:r>
+        <w:t xml:space="preserve">data </w:t>
+      </w:r>
+      <w:r>
+        <w:t xml:space="preserve">from sensor 1 had the largest contribution, followed by </w:t>
+      </w:r>
+      <w:r>
+        <w:t xml:space="preserve">light data from sensor 3, </w:t>
+      </w:r>
+      <w:r>
+        <w:t xml:space="preserve">and </w:t>
+      </w:r>
+      <w:r>
+        <w:t xml:space="preserve">temperature data from </w:t>
+      </w:r>
+      <w:r>
+        <w:t>the first three sensors.</w:t>
+      </w:r>
+    </w:p>
+    <w:p>
+      <w:r>
+        <w:t xml:space="preserve">In the Random Forest model, </w:t>
+      </w:r>
+      <w:r>
+        <w:t>the most important features w</w:t>
+      </w:r>
+      <w:r>
+        <w:t>ere</w:t>
       </w:r>
       <w:r>
         <w:t xml:space="preserve"> </w:t>
       </w:r>
       <w:r>
-        <w:t>the first component of PCA</w:t>
-      </w:r>
-      <w:r>
-        <w:t xml:space="preserve">, light </w:t>
+        <w:t>light</w:t>
+      </w:r>
+      <w:r>
+        <w:t xml:space="preserve"> </w:t>
       </w:r>
       <w:r>
         <w:t xml:space="preserve">data </w:t>
       </w:r>
       <w:r>
-        <w:t xml:space="preserve">from sensor 1 had the largest contribution, followed by </w:t>
-      </w:r>
-      <w:r>
-        <w:t xml:space="preserve">light data from sensor 3, </w:t>
-      </w:r>
-      <w:r>
-        <w:t xml:space="preserve">and </w:t>
-      </w:r>
-      <w:r>
-        <w:t xml:space="preserve">temperature data from </w:t>
-      </w:r>
-      <w:r>
-        <w:t>the first three sensors.</w:t>
-      </w:r>
-    </w:p>
-    <w:p>
-      <w:r>
-        <w:t xml:space="preserve">In the Random Forest model, </w:t>
-      </w:r>
-      <w:r>
-        <w:t xml:space="preserve">the most important features were </w:t>
-      </w:r>
-      <w:r>
-        <w:t xml:space="preserve">light </w:t>
-      </w:r>
-      <w:r>
-        <w:t xml:space="preserve">and sound </w:t>
-      </w:r>
-      <w:r>
-        <w:t>data from sensor 1</w:t>
+        <w:t xml:space="preserve">from </w:t>
+      </w:r>
+      <w:r>
+        <w:t>sensor 2, sensor 1, and sensor 3.</w:t>
       </w:r>
       <w:r>
         <w:t xml:space="preserve"> </w:t>
       </w:r>
       <w:r>
-        <w:t>and l</w:t>
-      </w:r>
-      <w:r>
-        <w:t xml:space="preserve">ight data from sensor </w:t>
-      </w:r>
-      <w:r>
-        <w:t>2</w:t>
-      </w:r>
-      <w:r>
-        <w:t>.</w:t>
+        <w:t>Similarly,</w:t>
       </w:r>
       <w:r>
         <w:t xml:space="preserve"> </w:t>
       </w:r>
       <w:r>
-        <w:t>Similarly,</w:t>
+        <w:t>Mao et. al (2023)</w:t>
       </w:r>
       <w:r>
         <w:t xml:space="preserve"> </w:t>
       </w:r>
       <w:r>
-        <w:t>Mao et. al (2023)</w:t>
+        <w:t>found that light values from sensor 1 and sensor 2 had the largest impact in predicting room occupancy.</w:t>
       </w:r>
       <w:r>
         <w:t xml:space="preserve"> </w:t>
       </w:r>
       <w:r>
-        <w:t xml:space="preserve">found that </w:t>
-      </w:r>
-      <w:r>
-        <w:t>light values from sensor 1 and sensor 2 had the largest impact in predicting room occupancy.</w:t>
-      </w:r>
-      <w:r>
-        <w:t xml:space="preserve"> </w:t>
-      </w:r>
-      <w:r>
-        <w:t>The fourth most important feature was t</w:t>
-      </w:r>
-      <w:r>
-        <w:t>he slope value derived from the CO</w:t>
+        <w:t xml:space="preserve">The fourth most important feature was </w:t>
+      </w:r>
+      <w:r>
+        <w:t>CO</w:t>
       </w:r>
       <w:r>
         <w:rPr>
@@ -15744,7 +15864,7 @@
         <w:t>2</w:t>
       </w:r>
       <w:r>
-        <w:t xml:space="preserve"> readings</w:t>
+        <w:t xml:space="preserve"> data</w:t>
       </w:r>
       <w:r>
         <w:t xml:space="preserve">. </w:t>
@@ -15756,14 +15876,21 @@
         <w:t>motion</w:t>
       </w:r>
       <w:r>
-        <w:t xml:space="preserve"> data.</w:t>
-      </w:r>
-      <w:r>
         <w:t xml:space="preserve"> </w:t>
       </w:r>
-    </w:p>
-    <w:p>
-      <w:r>
+      <w:r>
+        <w:t xml:space="preserve">and sound </w:t>
+      </w:r>
+      <w:r>
+        <w:t>data.</w:t>
+      </w:r>
+      <w:r>
+        <w:t xml:space="preserve"> </w:t>
+      </w:r>
+    </w:p>
+    <w:p>
+      <w:r>
+        <w:lastRenderedPageBreak/>
         <w:t xml:space="preserve">Based on these results, </w:t>
       </w:r>
       <w:r>
@@ -15937,15 +16064,15 @@
       <w:pPr>
         <w:pStyle w:val="Heading1"/>
       </w:pPr>
-      <w:bookmarkStart w:id="44" w:name="_Limitations_and_Future"/>
-      <w:bookmarkStart w:id="45" w:name="_Toc183534588"/>
-      <w:bookmarkEnd w:id="44"/>
+      <w:bookmarkStart w:id="45" w:name="_Limitations_and_Future"/>
+      <w:bookmarkStart w:id="46" w:name="_Toc183683879"/>
+      <w:bookmarkEnd w:id="45"/>
       <w:r>
         <w:t>Limitations and Future Work</w:t>
       </w:r>
-      <w:bookmarkStart w:id="46" w:name="_Limitations"/>
-      <w:bookmarkEnd w:id="45"/>
+      <w:bookmarkStart w:id="47" w:name="_Limitations"/>
       <w:bookmarkEnd w:id="46"/>
+      <w:bookmarkEnd w:id="47"/>
     </w:p>
     <w:p>
       <w:r>
@@ -16103,117 +16230,117 @@
     </w:p>
     <w:p>
       <w:r>
+        <w:t xml:space="preserve">This paper concludes that </w:t>
+      </w:r>
+      <w:r>
+        <w:t>Random Forest performed the best when using all features and SV</w:t>
+      </w:r>
+      <w:r>
+        <w:t>M</w:t>
+      </w:r>
+      <w:r>
+        <w:t xml:space="preserve"> </w:t>
+      </w:r>
+      <w:r>
+        <w:t xml:space="preserve">performed the best </w:t>
+      </w:r>
+      <w:r>
+        <w:t>when using PCA</w:t>
+      </w:r>
+      <w:r>
+        <w:t>. However,</w:t>
+      </w:r>
+      <w:r>
+        <w:t xml:space="preserve"> the </w:t>
+      </w:r>
+      <w:r>
+        <w:t xml:space="preserve">difference in </w:t>
+      </w:r>
+      <w:r>
+        <w:t xml:space="preserve">model </w:t>
+      </w:r>
+      <w:r>
+        <w:t>results</w:t>
+      </w:r>
+      <w:r>
+        <w:t>,</w:t>
+      </w:r>
+      <w:r>
+        <w:t xml:space="preserve"> </w:t>
+      </w:r>
+      <w:r>
+        <w:t>may not be statistically significant</w:t>
+      </w:r>
+      <w:r>
+        <w:t>. Hypothesis testing of the model results</w:t>
+      </w:r>
+      <w:r>
+        <w:t>,</w:t>
+      </w:r>
+      <w:r>
+        <w:t xml:space="preserve"> for example </w:t>
+      </w:r>
+      <w:r>
+        <w:t>using</w:t>
+      </w:r>
+      <w:r>
+        <w:t xml:space="preserve"> </w:t>
+      </w:r>
+      <w:r>
+        <w:t>the Friedman test</w:t>
+      </w:r>
+      <w:r>
+        <w:t xml:space="preserve">, </w:t>
+      </w:r>
+      <w:r>
+        <w:t>could be considered for future work.</w:t>
+      </w:r>
+      <w:r>
+        <w:t xml:space="preserve"> </w:t>
+      </w:r>
+    </w:p>
+    <w:p>
+      <w:r>
+        <w:t xml:space="preserve">In addition, </w:t>
+      </w:r>
+      <w:r>
+        <w:t>future work could involv</w:t>
+      </w:r>
+      <w:r>
+        <w:t>e</w:t>
+      </w:r>
+      <w:r>
+        <w:t xml:space="preserve"> </w:t>
+      </w:r>
+      <w:r>
+        <w:t>feature selection (for example, removal of light features)</w:t>
+      </w:r>
+      <w:r>
+        <w:t>, using PCA with fewer components,</w:t>
+      </w:r>
+      <w:r>
+        <w:t xml:space="preserve"> and </w:t>
+      </w:r>
+      <w:r>
+        <w:t xml:space="preserve">the evaluation of </w:t>
+      </w:r>
+      <w:r>
+        <w:t>more classification algorithms</w:t>
+      </w:r>
+      <w:r>
+        <w:t>.</w:t>
+      </w:r>
+    </w:p>
+    <w:p>
+      <w:pPr>
+        <w:pStyle w:val="Heading1"/>
+      </w:pPr>
+      <w:bookmarkStart w:id="48" w:name="_Toc183683880"/>
+      <w:r>
         <w:lastRenderedPageBreak/>
-        <w:t xml:space="preserve">This paper concludes that </w:t>
-      </w:r>
-      <w:r>
-        <w:t>Random Forest performed the best when using all features and SV</w:t>
-      </w:r>
-      <w:r>
-        <w:t>M</w:t>
-      </w:r>
-      <w:r>
-        <w:t xml:space="preserve"> </w:t>
-      </w:r>
-      <w:r>
-        <w:t xml:space="preserve">performed the best </w:t>
-      </w:r>
-      <w:r>
-        <w:t>when using PCA</w:t>
-      </w:r>
-      <w:r>
-        <w:t>. However,</w:t>
-      </w:r>
-      <w:r>
-        <w:t xml:space="preserve"> the </w:t>
-      </w:r>
-      <w:r>
-        <w:t xml:space="preserve">difference in </w:t>
-      </w:r>
-      <w:r>
-        <w:t xml:space="preserve">model </w:t>
-      </w:r>
-      <w:r>
-        <w:t>results</w:t>
-      </w:r>
-      <w:r>
-        <w:t>,</w:t>
-      </w:r>
-      <w:r>
-        <w:t xml:space="preserve"> </w:t>
-      </w:r>
-      <w:r>
-        <w:t>may not be statistically significant</w:t>
-      </w:r>
-      <w:r>
-        <w:t>. Hypothesis testing of the model results</w:t>
-      </w:r>
-      <w:r>
-        <w:t>,</w:t>
-      </w:r>
-      <w:r>
-        <w:t xml:space="preserve"> for example </w:t>
-      </w:r>
-      <w:r>
-        <w:t>using</w:t>
-      </w:r>
-      <w:r>
-        <w:t xml:space="preserve"> </w:t>
-      </w:r>
-      <w:r>
-        <w:t>the Friedman test</w:t>
-      </w:r>
-      <w:r>
-        <w:t xml:space="preserve">, </w:t>
-      </w:r>
-      <w:r>
-        <w:t>could be considered for future work.</w:t>
-      </w:r>
-      <w:r>
-        <w:t xml:space="preserve"> </w:t>
-      </w:r>
-    </w:p>
-    <w:p>
-      <w:r>
-        <w:t xml:space="preserve">In addition, </w:t>
-      </w:r>
-      <w:r>
-        <w:t>future work could involv</w:t>
-      </w:r>
-      <w:r>
-        <w:t>e</w:t>
-      </w:r>
-      <w:r>
-        <w:t xml:space="preserve"> </w:t>
-      </w:r>
-      <w:r>
-        <w:t>feature selection (for example, removal of light features)</w:t>
-      </w:r>
-      <w:r>
-        <w:t>, using PCA with fewer components,</w:t>
-      </w:r>
-      <w:r>
-        <w:t xml:space="preserve"> and </w:t>
-      </w:r>
-      <w:r>
-        <w:t xml:space="preserve">the evaluation of </w:t>
-      </w:r>
-      <w:r>
-        <w:t>more classification algorithms</w:t>
-      </w:r>
-      <w:r>
-        <w:t>.</w:t>
-      </w:r>
-    </w:p>
-    <w:p>
-      <w:pPr>
-        <w:pStyle w:val="Heading1"/>
-      </w:pPr>
-      <w:bookmarkStart w:id="47" w:name="_Toc183534589"/>
-      <w:r>
         <w:t>References</w:t>
       </w:r>
-      <w:bookmarkEnd w:id="47"/>
+      <w:bookmarkEnd w:id="48"/>
     </w:p>
     <w:p>
       <w:pPr>
@@ -16223,11 +16350,9 @@
           <w:numId w:val="17"/>
         </w:numPr>
       </w:pPr>
-      <w:proofErr w:type="spellStart"/>
       <w:r>
         <w:t>Masoso</w:t>
       </w:r>
-      <w:proofErr w:type="spellEnd"/>
       <w:r>
         <w:t>, O.T</w:t>
       </w:r>
@@ -16365,39 +16490,7 @@
           <w:i/>
           <w:iCs/>
         </w:rPr>
-        <w:t xml:space="preserve">IEEE </w:t>
-      </w:r>
-      <w:proofErr w:type="spellStart"/>
-      <w:r>
-        <w:rPr>
-          <w:i/>
-          <w:iCs/>
-        </w:rPr>
-        <w:t>Globecom</w:t>
-      </w:r>
-      <w:proofErr w:type="spellEnd"/>
-      <w:r>
-        <w:rPr>
-          <w:i/>
-          <w:iCs/>
-        </w:rPr>
-        <w:t xml:space="preserve"> Workshops (GC </w:t>
-      </w:r>
-      <w:proofErr w:type="spellStart"/>
-      <w:r>
-        <w:rPr>
-          <w:i/>
-          <w:iCs/>
-        </w:rPr>
-        <w:t>Wkshps</w:t>
-      </w:r>
-      <w:proofErr w:type="spellEnd"/>
-      <w:r>
-        <w:rPr>
-          <w:i/>
-          <w:iCs/>
-        </w:rPr>
-        <w:t>)</w:t>
+        <w:t>IEEE Globecom Workshops (GC Wkshps)</w:t>
       </w:r>
       <w:r>
         <w:t>, 1-6.</w:t>
@@ -16453,15 +16546,7 @@
         </w:numPr>
       </w:pPr>
       <w:r>
-        <w:t xml:space="preserve">Khan, I., </w:t>
-      </w:r>
-      <w:proofErr w:type="spellStart"/>
-      <w:r>
-        <w:t>Zedadra</w:t>
-      </w:r>
-      <w:proofErr w:type="spellEnd"/>
-      <w:r>
-        <w:t xml:space="preserve">, O., Guerrieri, A., &amp; Spezzano, G. (2024). Occupancy prediction in IoT-enabled smart buildings: technologies, methods, and future directions. </w:t>
+        <w:t xml:space="preserve">Khan, I., Zedadra, O., Guerrieri, A., &amp; Spezzano, G. (2024). Occupancy prediction in IoT-enabled smart buildings: technologies, methods, and future directions. </w:t>
       </w:r>
       <w:r>
         <w:rPr>
@@ -16688,7 +16773,6 @@
         <w:szCs w:val="20"/>
       </w:rPr>
     </w:pPr>
-    <w:proofErr w:type="gramStart"/>
     <w:r>
       <w:rPr>
         <w:rFonts w:cs="Arial"/>
@@ -16696,17 +16780,7 @@
         <w:sz w:val="20"/>
         <w:szCs w:val="20"/>
       </w:rPr>
-      <w:t>Final Results</w:t>
-    </w:r>
-    <w:proofErr w:type="gramEnd"/>
-    <w:r>
-      <w:rPr>
-        <w:rFonts w:cs="Arial"/>
-        <w:b/>
-        <w:sz w:val="20"/>
-        <w:szCs w:val="20"/>
-      </w:rPr>
-      <w:t xml:space="preserve"> and Project Report</w:t>
+      <w:t>Final Results and Project Report</w:t>
     </w:r>
   </w:p>
   <w:p>
@@ -20030,6 +20104,119 @@
       <w:lvlJc w:val="left"/>
       <w:pPr>
         <w:ind w:left="6672" w:hanging="360"/>
+      </w:pPr>
+      <w:rPr>
+        <w:rFonts w:ascii="Wingdings" w:hAnsi="Wingdings" w:hint="default"/>
+      </w:rPr>
+    </w:lvl>
+  </w:abstractNum>
+  <w:abstractNum w:abstractNumId="36" w15:restartNumberingAfterBreak="0">
+    <w:nsid w:val="7DD24764"/>
+    <w:multiLevelType w:val="hybridMultilevel"/>
+    <w:tmpl w:val="3B3E0E4A"/>
+    <w:lvl w:ilvl="0" w:tplc="10090001">
+      <w:start w:val="1"/>
+      <w:numFmt w:val="bullet"/>
+      <w:lvlText w:val=""/>
+      <w:lvlJc w:val="left"/>
+      <w:pPr>
+        <w:ind w:left="720" w:hanging="360"/>
+      </w:pPr>
+      <w:rPr>
+        <w:rFonts w:ascii="Symbol" w:hAnsi="Symbol" w:hint="default"/>
+      </w:rPr>
+    </w:lvl>
+    <w:lvl w:ilvl="1" w:tplc="10090003" w:tentative="1">
+      <w:start w:val="1"/>
+      <w:numFmt w:val="bullet"/>
+      <w:lvlText w:val="o"/>
+      <w:lvlJc w:val="left"/>
+      <w:pPr>
+        <w:ind w:left="1440" w:hanging="360"/>
+      </w:pPr>
+      <w:rPr>
+        <w:rFonts w:ascii="Courier New" w:hAnsi="Courier New" w:cs="Courier New" w:hint="default"/>
+      </w:rPr>
+    </w:lvl>
+    <w:lvl w:ilvl="2" w:tplc="10090005" w:tentative="1">
+      <w:start w:val="1"/>
+      <w:numFmt w:val="bullet"/>
+      <w:lvlText w:val=""/>
+      <w:lvlJc w:val="left"/>
+      <w:pPr>
+        <w:ind w:left="2160" w:hanging="360"/>
+      </w:pPr>
+      <w:rPr>
+        <w:rFonts w:ascii="Wingdings" w:hAnsi="Wingdings" w:hint="default"/>
+      </w:rPr>
+    </w:lvl>
+    <w:lvl w:ilvl="3" w:tplc="10090001" w:tentative="1">
+      <w:start w:val="1"/>
+      <w:numFmt w:val="bullet"/>
+      <w:lvlText w:val=""/>
+      <w:lvlJc w:val="left"/>
+      <w:pPr>
+        <w:ind w:left="2880" w:hanging="360"/>
+      </w:pPr>
+      <w:rPr>
+        <w:rFonts w:ascii="Symbol" w:hAnsi="Symbol" w:hint="default"/>
+      </w:rPr>
+    </w:lvl>
+    <w:lvl w:ilvl="4" w:tplc="10090003" w:tentative="1">
+      <w:start w:val="1"/>
+      <w:numFmt w:val="bullet"/>
+      <w:lvlText w:val="o"/>
+      <w:lvlJc w:val="left"/>
+      <w:pPr>
+        <w:ind w:left="3600" w:hanging="360"/>
+      </w:pPr>
+      <w:rPr>
+        <w:rFonts w:ascii="Courier New" w:hAnsi="Courier New" w:cs="Courier New" w:hint="default"/>
+      </w:rPr>
+    </w:lvl>
+    <w:lvl w:ilvl="5" w:tplc="10090005" w:tentative="1">
+      <w:start w:val="1"/>
+      <w:numFmt w:val="bullet"/>
+      <w:lvlText w:val=""/>
+      <w:lvlJc w:val="left"/>
+      <w:pPr>
+        <w:ind w:left="4320" w:hanging="360"/>
+      </w:pPr>
+      <w:rPr>
+        <w:rFonts w:ascii="Wingdings" w:hAnsi="Wingdings" w:hint="default"/>
+      </w:rPr>
+    </w:lvl>
+    <w:lvl w:ilvl="6" w:tplc="10090001" w:tentative="1">
+      <w:start w:val="1"/>
+      <w:numFmt w:val="bullet"/>
+      <w:lvlText w:val=""/>
+      <w:lvlJc w:val="left"/>
+      <w:pPr>
+        <w:ind w:left="5040" w:hanging="360"/>
+      </w:pPr>
+      <w:rPr>
+        <w:rFonts w:ascii="Symbol" w:hAnsi="Symbol" w:hint="default"/>
+      </w:rPr>
+    </w:lvl>
+    <w:lvl w:ilvl="7" w:tplc="10090003" w:tentative="1">
+      <w:start w:val="1"/>
+      <w:numFmt w:val="bullet"/>
+      <w:lvlText w:val="o"/>
+      <w:lvlJc w:val="left"/>
+      <w:pPr>
+        <w:ind w:left="5760" w:hanging="360"/>
+      </w:pPr>
+      <w:rPr>
+        <w:rFonts w:ascii="Courier New" w:hAnsi="Courier New" w:cs="Courier New" w:hint="default"/>
+      </w:rPr>
+    </w:lvl>
+    <w:lvl w:ilvl="8" w:tplc="10090005" w:tentative="1">
+      <w:start w:val="1"/>
+      <w:numFmt w:val="bullet"/>
+      <w:lvlText w:val=""/>
+      <w:lvlJc w:val="left"/>
+      <w:pPr>
+        <w:ind w:left="6480" w:hanging="360"/>
       </w:pPr>
       <w:rPr>
         <w:rFonts w:ascii="Wingdings" w:hAnsi="Wingdings" w:hint="default"/>
@@ -20143,6 +20330,9 @@
   </w:num>
   <w:num w:numId="36" w16cid:durableId="636648142">
     <w:abstractNumId w:val="33"/>
+  </w:num>
+  <w:num w:numId="37" w16cid:durableId="57823567">
+    <w:abstractNumId w:val="36"/>
   </w:num>
 </w:numbering>
 </file>
@@ -20634,6 +20824,7 @@
   <w:style w:type="character" w:default="1" w:styleId="DefaultParagraphFont">
     <w:name w:val="Default Paragraph Font"/>
     <w:uiPriority w:val="1"/>
+    <w:semiHidden/>
     <w:unhideWhenUsed/>
   </w:style>
   <w:style w:type="table" w:default="1" w:styleId="TableNormal">

--- a/Final_Results_Project_Report_Jeffrey Fitzpatrick.docx
+++ b/Final_Results_Project_Report_Jeffrey Fitzpatrick.docx
@@ -226,7 +226,7 @@
         </w:rPr>
         <w:fldChar w:fldCharType="separate"/>
       </w:r>
-      <w:hyperlink w:anchor="_Toc183683846" w:history="1">
+      <w:hyperlink w:anchor="_Toc184025922" w:history="1">
         <w:r>
           <w:rPr>
             <w:rStyle w:val="Hyperlink"/>
@@ -253,7 +253,7 @@
             <w:noProof/>
             <w:webHidden/>
           </w:rPr>
-          <w:instrText xml:space="preserve"> PAGEREF _Toc183683846 \h </w:instrText>
+          <w:instrText xml:space="preserve"> PAGEREF _Toc184025922 \h </w:instrText>
         </w:r>
         <w:r>
           <w:rPr>
@@ -300,7 +300,7 @@
           <w14:ligatures w14:val="standardContextual"/>
         </w:rPr>
       </w:pPr>
-      <w:hyperlink w:anchor="_Toc183683847" w:history="1">
+      <w:hyperlink w:anchor="_Toc184025923" w:history="1">
         <w:r>
           <w:rPr>
             <w:rStyle w:val="Hyperlink"/>
@@ -327,7 +327,7 @@
             <w:noProof/>
             <w:webHidden/>
           </w:rPr>
-          <w:instrText xml:space="preserve"> PAGEREF _Toc183683847 \h </w:instrText>
+          <w:instrText xml:space="preserve"> PAGEREF _Toc184025923 \h </w:instrText>
         </w:r>
         <w:r>
           <w:rPr>
@@ -374,7 +374,7 @@
           <w14:ligatures w14:val="standardContextual"/>
         </w:rPr>
       </w:pPr>
-      <w:hyperlink w:anchor="_Toc183683848" w:history="1">
+      <w:hyperlink w:anchor="_Toc184025924" w:history="1">
         <w:r>
           <w:rPr>
             <w:rStyle w:val="Hyperlink"/>
@@ -402,7 +402,7 @@
             <w:noProof/>
             <w:webHidden/>
           </w:rPr>
-          <w:instrText xml:space="preserve"> PAGEREF _Toc183683848 \h </w:instrText>
+          <w:instrText xml:space="preserve"> PAGEREF _Toc184025924 \h </w:instrText>
         </w:r>
         <w:r>
           <w:rPr>
@@ -449,7 +449,7 @@
           <w14:ligatures w14:val="standardContextual"/>
         </w:rPr>
       </w:pPr>
-      <w:hyperlink w:anchor="_Toc183683849" w:history="1">
+      <w:hyperlink w:anchor="_Toc184025925" w:history="1">
         <w:r>
           <w:rPr>
             <w:rStyle w:val="Hyperlink"/>
@@ -476,7 +476,7 @@
             <w:noProof/>
             <w:webHidden/>
           </w:rPr>
-          <w:instrText xml:space="preserve"> PAGEREF _Toc183683849 \h </w:instrText>
+          <w:instrText xml:space="preserve"> PAGEREF _Toc184025925 \h </w:instrText>
         </w:r>
         <w:r>
           <w:rPr>
@@ -521,7 +521,7 @@
           <w14:ligatures w14:val="standardContextual"/>
         </w:rPr>
       </w:pPr>
-      <w:hyperlink w:anchor="_Toc183683850" w:history="1">
+      <w:hyperlink w:anchor="_Toc184025926" w:history="1">
         <w:r>
           <w:rPr>
             <w:rStyle w:val="Hyperlink"/>
@@ -548,7 +548,7 @@
             <w:noProof/>
             <w:webHidden/>
           </w:rPr>
-          <w:instrText xml:space="preserve"> PAGEREF _Toc183683850 \h </w:instrText>
+          <w:instrText xml:space="preserve"> PAGEREF _Toc184025926 \h </w:instrText>
         </w:r>
         <w:r>
           <w:rPr>
@@ -593,7 +593,7 @@
           <w14:ligatures w14:val="standardContextual"/>
         </w:rPr>
       </w:pPr>
-      <w:hyperlink w:anchor="_Toc183683851" w:history="1">
+      <w:hyperlink w:anchor="_Toc184025927" w:history="1">
         <w:r>
           <w:rPr>
             <w:rStyle w:val="Hyperlink"/>
@@ -620,7 +620,7 @@
             <w:noProof/>
             <w:webHidden/>
           </w:rPr>
-          <w:instrText xml:space="preserve"> PAGEREF _Toc183683851 \h </w:instrText>
+          <w:instrText xml:space="preserve"> PAGEREF _Toc184025927 \h </w:instrText>
         </w:r>
         <w:r>
           <w:rPr>
@@ -665,7 +665,7 @@
           <w14:ligatures w14:val="standardContextual"/>
         </w:rPr>
       </w:pPr>
-      <w:hyperlink w:anchor="_Toc183683852" w:history="1">
+      <w:hyperlink w:anchor="_Toc184025928" w:history="1">
         <w:r>
           <w:rPr>
             <w:rStyle w:val="Hyperlink"/>
@@ -692,7 +692,7 @@
             <w:noProof/>
             <w:webHidden/>
           </w:rPr>
-          <w:instrText xml:space="preserve"> PAGEREF _Toc183683852 \h </w:instrText>
+          <w:instrText xml:space="preserve"> PAGEREF _Toc184025928 \h </w:instrText>
         </w:r>
         <w:r>
           <w:rPr>
@@ -737,7 +737,7 @@
           <w14:ligatures w14:val="standardContextual"/>
         </w:rPr>
       </w:pPr>
-      <w:hyperlink w:anchor="_Toc183683853" w:history="1">
+      <w:hyperlink w:anchor="_Toc184025929" w:history="1">
         <w:r>
           <w:rPr>
             <w:rStyle w:val="Hyperlink"/>
@@ -764,7 +764,7 @@
             <w:noProof/>
             <w:webHidden/>
           </w:rPr>
-          <w:instrText xml:space="preserve"> PAGEREF _Toc183683853 \h </w:instrText>
+          <w:instrText xml:space="preserve"> PAGEREF _Toc184025929 \h </w:instrText>
         </w:r>
         <w:r>
           <w:rPr>
@@ -809,7 +809,7 @@
           <w14:ligatures w14:val="standardContextual"/>
         </w:rPr>
       </w:pPr>
-      <w:hyperlink w:anchor="_Toc183683854" w:history="1">
+      <w:hyperlink w:anchor="_Toc184025930" w:history="1">
         <w:r>
           <w:rPr>
             <w:rStyle w:val="Hyperlink"/>
@@ -836,7 +836,7 @@
             <w:noProof/>
             <w:webHidden/>
           </w:rPr>
-          <w:instrText xml:space="preserve"> PAGEREF _Toc183683854 \h </w:instrText>
+          <w:instrText xml:space="preserve"> PAGEREF _Toc184025930 \h </w:instrText>
         </w:r>
         <w:r>
           <w:rPr>
@@ -883,7 +883,7 @@
           <w14:ligatures w14:val="standardContextual"/>
         </w:rPr>
       </w:pPr>
-      <w:hyperlink w:anchor="_Toc183683855" w:history="1">
+      <w:hyperlink w:anchor="_Toc184025931" w:history="1">
         <w:r>
           <w:rPr>
             <w:rStyle w:val="Hyperlink"/>
@@ -910,7 +910,7 @@
             <w:noProof/>
             <w:webHidden/>
           </w:rPr>
-          <w:instrText xml:space="preserve"> PAGEREF _Toc183683855 \h </w:instrText>
+          <w:instrText xml:space="preserve"> PAGEREF _Toc184025931 \h </w:instrText>
         </w:r>
         <w:r>
           <w:rPr>
@@ -956,7 +956,7 @@
           <w14:ligatures w14:val="standardContextual"/>
         </w:rPr>
       </w:pPr>
-      <w:hyperlink w:anchor="_Toc183683856" w:history="1">
+      <w:hyperlink w:anchor="_Toc184025932" w:history="1">
         <w:r>
           <w:rPr>
             <w:rStyle w:val="Hyperlink"/>
@@ -983,7 +983,7 @@
             <w:noProof/>
             <w:webHidden/>
           </w:rPr>
-          <w:instrText xml:space="preserve"> PAGEREF _Toc183683856 \h </w:instrText>
+          <w:instrText xml:space="preserve"> PAGEREF _Toc184025932 \h </w:instrText>
         </w:r>
         <w:r>
           <w:rPr>
@@ -1029,7 +1029,7 @@
           <w14:ligatures w14:val="standardContextual"/>
         </w:rPr>
       </w:pPr>
-      <w:hyperlink w:anchor="_Toc183683857" w:history="1">
+      <w:hyperlink w:anchor="_Toc184025933" w:history="1">
         <w:r>
           <w:rPr>
             <w:rStyle w:val="Hyperlink"/>
@@ -1056,7 +1056,7 @@
             <w:noProof/>
             <w:webHidden/>
           </w:rPr>
-          <w:instrText xml:space="preserve"> PAGEREF _Toc183683857 \h </w:instrText>
+          <w:instrText xml:space="preserve"> PAGEREF _Toc184025933 \h </w:instrText>
         </w:r>
         <w:r>
           <w:rPr>
@@ -1077,6 +1077,152 @@
             <w:webHidden/>
           </w:rPr>
           <w:t>7</w:t>
+        </w:r>
+        <w:r>
+          <w:rPr>
+            <w:noProof/>
+            <w:webHidden/>
+          </w:rPr>
+          <w:fldChar w:fldCharType="end"/>
+        </w:r>
+      </w:hyperlink>
+    </w:p>
+    <w:p>
+      <w:pPr>
+        <w:pStyle w:val="TOC3"/>
+        <w:tabs>
+          <w:tab w:val="right" w:leader="dot" w:pos="9350"/>
+        </w:tabs>
+        <w:rPr>
+          <w:rFonts w:asciiTheme="minorHAnsi" w:hAnsiTheme="minorHAnsi"/>
+          <w:noProof/>
+          <w:kern w:val="2"/>
+          <w:sz w:val="24"/>
+          <w:lang w:eastAsia="en-CA"/>
+          <w14:ligatures w14:val="standardContextual"/>
+        </w:rPr>
+      </w:pPr>
+      <w:hyperlink w:anchor="_Toc184025934" w:history="1">
+        <w:r>
+          <w:rPr>
+            <w:rStyle w:val="Hyperlink"/>
+            <w:noProof/>
+          </w:rPr>
+          <w:t>Summary Statistics</w:t>
+        </w:r>
+        <w:r>
+          <w:rPr>
+            <w:noProof/>
+            <w:webHidden/>
+          </w:rPr>
+          <w:tab/>
+        </w:r>
+        <w:r>
+          <w:rPr>
+            <w:noProof/>
+            <w:webHidden/>
+          </w:rPr>
+          <w:fldChar w:fldCharType="begin"/>
+        </w:r>
+        <w:r>
+          <w:rPr>
+            <w:noProof/>
+            <w:webHidden/>
+          </w:rPr>
+          <w:instrText xml:space="preserve"> PAGEREF _Toc184025934 \h </w:instrText>
+        </w:r>
+        <w:r>
+          <w:rPr>
+            <w:noProof/>
+            <w:webHidden/>
+          </w:rPr>
+        </w:r>
+        <w:r>
+          <w:rPr>
+            <w:noProof/>
+            <w:webHidden/>
+          </w:rPr>
+          <w:fldChar w:fldCharType="separate"/>
+        </w:r>
+        <w:r>
+          <w:rPr>
+            <w:noProof/>
+            <w:webHidden/>
+          </w:rPr>
+          <w:t>7</w:t>
+        </w:r>
+        <w:r>
+          <w:rPr>
+            <w:noProof/>
+            <w:webHidden/>
+          </w:rPr>
+          <w:fldChar w:fldCharType="end"/>
+        </w:r>
+      </w:hyperlink>
+    </w:p>
+    <w:p>
+      <w:pPr>
+        <w:pStyle w:val="TOC3"/>
+        <w:tabs>
+          <w:tab w:val="right" w:leader="dot" w:pos="9350"/>
+        </w:tabs>
+        <w:rPr>
+          <w:rFonts w:asciiTheme="minorHAnsi" w:hAnsiTheme="minorHAnsi"/>
+          <w:noProof/>
+          <w:kern w:val="2"/>
+          <w:sz w:val="24"/>
+          <w:lang w:eastAsia="en-CA"/>
+          <w14:ligatures w14:val="standardContextual"/>
+        </w:rPr>
+      </w:pPr>
+      <w:hyperlink w:anchor="_Toc184025935" w:history="1">
+        <w:r>
+          <w:rPr>
+            <w:rStyle w:val="Hyperlink"/>
+            <w:noProof/>
+          </w:rPr>
+          <w:t>Frequency of Categorical Variables</w:t>
+        </w:r>
+        <w:r>
+          <w:rPr>
+            <w:noProof/>
+            <w:webHidden/>
+          </w:rPr>
+          <w:tab/>
+        </w:r>
+        <w:r>
+          <w:rPr>
+            <w:noProof/>
+            <w:webHidden/>
+          </w:rPr>
+          <w:fldChar w:fldCharType="begin"/>
+        </w:r>
+        <w:r>
+          <w:rPr>
+            <w:noProof/>
+            <w:webHidden/>
+          </w:rPr>
+          <w:instrText xml:space="preserve"> PAGEREF _Toc184025935 \h </w:instrText>
+        </w:r>
+        <w:r>
+          <w:rPr>
+            <w:noProof/>
+            <w:webHidden/>
+          </w:rPr>
+        </w:r>
+        <w:r>
+          <w:rPr>
+            <w:noProof/>
+            <w:webHidden/>
+          </w:rPr>
+          <w:fldChar w:fldCharType="separate"/>
+        </w:r>
+        <w:r>
+          <w:rPr>
+            <w:noProof/>
+            <w:webHidden/>
+          </w:rPr>
+          <w:t>8</w:t>
         </w:r>
         <w:r>
           <w:rPr>
@@ -1103,13 +1249,13 @@
           <w14:ligatures w14:val="standardContextual"/>
         </w:rPr>
       </w:pPr>
-      <w:hyperlink w:anchor="_Toc183683858" w:history="1">
+      <w:hyperlink w:anchor="_Toc184025936" w:history="1">
         <w:r>
           <w:rPr>
             <w:rStyle w:val="Hyperlink"/>
             <w:noProof/>
           </w:rPr>
-          <w:t>Summary Statistics</w:t>
+          <w:t>Bivariate Analysis</w:t>
         </w:r>
         <w:r>
           <w:rPr>
@@ -1130,7 +1276,7 @@
             <w:noProof/>
             <w:webHidden/>
           </w:rPr>
-          <w:instrText xml:space="preserve"> PAGEREF _Toc183683858 \h </w:instrText>
+          <w:instrText xml:space="preserve"> PAGEREF _Toc184025936 \h </w:instrText>
         </w:r>
         <w:r>
           <w:rPr>
@@ -1150,7 +1296,7 @@
             <w:noProof/>
             <w:webHidden/>
           </w:rPr>
-          <w:t>7</w:t>
+          <w:t>9</w:t>
         </w:r>
         <w:r>
           <w:rPr>
@@ -1176,13 +1322,13 @@
           <w14:ligatures w14:val="standardContextual"/>
         </w:rPr>
       </w:pPr>
-      <w:hyperlink w:anchor="_Toc183683859" w:history="1">
+      <w:hyperlink w:anchor="_Toc184025937" w:history="1">
         <w:r>
           <w:rPr>
             <w:rStyle w:val="Hyperlink"/>
             <w:noProof/>
           </w:rPr>
-          <w:t>Frequency of Categorical Variables</w:t>
+          <w:t>Pairwise Visualizations</w:t>
         </w:r>
         <w:r>
           <w:rPr>
@@ -1203,7 +1349,7 @@
             <w:noProof/>
             <w:webHidden/>
           </w:rPr>
-          <w:instrText xml:space="preserve"> PAGEREF _Toc183683859 \h </w:instrText>
+          <w:instrText xml:space="preserve"> PAGEREF _Toc184025937 \h </w:instrText>
         </w:r>
         <w:r>
           <w:rPr>
@@ -1223,7 +1369,441 @@
             <w:noProof/>
             <w:webHidden/>
           </w:rPr>
-          <w:t>8</w:t>
+          <w:t>9</w:t>
+        </w:r>
+        <w:r>
+          <w:rPr>
+            <w:noProof/>
+            <w:webHidden/>
+          </w:rPr>
+          <w:fldChar w:fldCharType="end"/>
+        </w:r>
+      </w:hyperlink>
+    </w:p>
+    <w:p>
+      <w:pPr>
+        <w:pStyle w:val="TOC3"/>
+        <w:tabs>
+          <w:tab w:val="right" w:leader="dot" w:pos="9350"/>
+        </w:tabs>
+        <w:rPr>
+          <w:rFonts w:asciiTheme="minorHAnsi" w:hAnsiTheme="minorHAnsi"/>
+          <w:noProof/>
+          <w:kern w:val="2"/>
+          <w:sz w:val="24"/>
+          <w:lang w:eastAsia="en-CA"/>
+          <w14:ligatures w14:val="standardContextual"/>
+        </w:rPr>
+      </w:pPr>
+      <w:hyperlink w:anchor="_Toc184025938" w:history="1">
+        <w:r>
+          <w:rPr>
+            <w:rStyle w:val="Hyperlink"/>
+            <w:noProof/>
+          </w:rPr>
+          <w:t>Time Series Analysis</w:t>
+        </w:r>
+        <w:r>
+          <w:rPr>
+            <w:noProof/>
+            <w:webHidden/>
+          </w:rPr>
+          <w:tab/>
+        </w:r>
+        <w:r>
+          <w:rPr>
+            <w:noProof/>
+            <w:webHidden/>
+          </w:rPr>
+          <w:fldChar w:fldCharType="begin"/>
+        </w:r>
+        <w:r>
+          <w:rPr>
+            <w:noProof/>
+            <w:webHidden/>
+          </w:rPr>
+          <w:instrText xml:space="preserve"> PAGEREF _Toc184025938 \h </w:instrText>
+        </w:r>
+        <w:r>
+          <w:rPr>
+            <w:noProof/>
+            <w:webHidden/>
+          </w:rPr>
+        </w:r>
+        <w:r>
+          <w:rPr>
+            <w:noProof/>
+            <w:webHidden/>
+          </w:rPr>
+          <w:fldChar w:fldCharType="separate"/>
+        </w:r>
+        <w:r>
+          <w:rPr>
+            <w:noProof/>
+            <w:webHidden/>
+          </w:rPr>
+          <w:t>10</w:t>
+        </w:r>
+        <w:r>
+          <w:rPr>
+            <w:noProof/>
+            <w:webHidden/>
+          </w:rPr>
+          <w:fldChar w:fldCharType="end"/>
+        </w:r>
+      </w:hyperlink>
+    </w:p>
+    <w:p>
+      <w:pPr>
+        <w:pStyle w:val="TOC3"/>
+        <w:tabs>
+          <w:tab w:val="right" w:leader="dot" w:pos="9350"/>
+        </w:tabs>
+        <w:rPr>
+          <w:rFonts w:asciiTheme="minorHAnsi" w:hAnsiTheme="minorHAnsi"/>
+          <w:noProof/>
+          <w:kern w:val="2"/>
+          <w:sz w:val="24"/>
+          <w:lang w:eastAsia="en-CA"/>
+          <w14:ligatures w14:val="standardContextual"/>
+        </w:rPr>
+      </w:pPr>
+      <w:hyperlink w:anchor="_Toc184025939" w:history="1">
+        <w:r>
+          <w:rPr>
+            <w:rStyle w:val="Hyperlink"/>
+            <w:noProof/>
+          </w:rPr>
+          <w:t>Correlation Analysis</w:t>
+        </w:r>
+        <w:r>
+          <w:rPr>
+            <w:noProof/>
+            <w:webHidden/>
+          </w:rPr>
+          <w:tab/>
+        </w:r>
+        <w:r>
+          <w:rPr>
+            <w:noProof/>
+            <w:webHidden/>
+          </w:rPr>
+          <w:fldChar w:fldCharType="begin"/>
+        </w:r>
+        <w:r>
+          <w:rPr>
+            <w:noProof/>
+            <w:webHidden/>
+          </w:rPr>
+          <w:instrText xml:space="preserve"> PAGEREF _Toc184025939 \h </w:instrText>
+        </w:r>
+        <w:r>
+          <w:rPr>
+            <w:noProof/>
+            <w:webHidden/>
+          </w:rPr>
+        </w:r>
+        <w:r>
+          <w:rPr>
+            <w:noProof/>
+            <w:webHidden/>
+          </w:rPr>
+          <w:fldChar w:fldCharType="separate"/>
+        </w:r>
+        <w:r>
+          <w:rPr>
+            <w:noProof/>
+            <w:webHidden/>
+          </w:rPr>
+          <w:t>12</w:t>
+        </w:r>
+        <w:r>
+          <w:rPr>
+            <w:noProof/>
+            <w:webHidden/>
+          </w:rPr>
+          <w:fldChar w:fldCharType="end"/>
+        </w:r>
+      </w:hyperlink>
+    </w:p>
+    <w:p>
+      <w:pPr>
+        <w:pStyle w:val="TOC1"/>
+        <w:rPr>
+          <w:rFonts w:asciiTheme="minorHAnsi" w:eastAsiaTheme="minorEastAsia" w:hAnsiTheme="minorHAnsi" w:cstheme="minorBidi"/>
+          <w:b w:val="0"/>
+          <w:noProof/>
+          <w:color w:val="auto"/>
+          <w:kern w:val="2"/>
+          <w:szCs w:val="24"/>
+          <w:lang w:eastAsia="en-CA"/>
+          <w14:ligatures w14:val="standardContextual"/>
+        </w:rPr>
+      </w:pPr>
+      <w:hyperlink w:anchor="_Toc184025940" w:history="1">
+        <w:r>
+          <w:rPr>
+            <w:rStyle w:val="Hyperlink"/>
+            <w:noProof/>
+          </w:rPr>
+          <w:t>Exploratory Analysis</w:t>
+        </w:r>
+        <w:r>
+          <w:rPr>
+            <w:noProof/>
+            <w:webHidden/>
+          </w:rPr>
+          <w:tab/>
+        </w:r>
+        <w:r>
+          <w:rPr>
+            <w:noProof/>
+            <w:webHidden/>
+          </w:rPr>
+          <w:fldChar w:fldCharType="begin"/>
+        </w:r>
+        <w:r>
+          <w:rPr>
+            <w:noProof/>
+            <w:webHidden/>
+          </w:rPr>
+          <w:instrText xml:space="preserve"> PAGEREF _Toc184025940 \h </w:instrText>
+        </w:r>
+        <w:r>
+          <w:rPr>
+            <w:noProof/>
+            <w:webHidden/>
+          </w:rPr>
+        </w:r>
+        <w:r>
+          <w:rPr>
+            <w:noProof/>
+            <w:webHidden/>
+          </w:rPr>
+          <w:fldChar w:fldCharType="separate"/>
+        </w:r>
+        <w:r>
+          <w:rPr>
+            <w:noProof/>
+            <w:webHidden/>
+          </w:rPr>
+          <w:t>13</w:t>
+        </w:r>
+        <w:r>
+          <w:rPr>
+            <w:noProof/>
+            <w:webHidden/>
+          </w:rPr>
+          <w:fldChar w:fldCharType="end"/>
+        </w:r>
+      </w:hyperlink>
+    </w:p>
+    <w:p>
+      <w:pPr>
+        <w:pStyle w:val="TOC1"/>
+        <w:rPr>
+          <w:rFonts w:asciiTheme="minorHAnsi" w:eastAsiaTheme="minorEastAsia" w:hAnsiTheme="minorHAnsi" w:cstheme="minorBidi"/>
+          <w:b w:val="0"/>
+          <w:noProof/>
+          <w:color w:val="auto"/>
+          <w:kern w:val="2"/>
+          <w:szCs w:val="24"/>
+          <w:lang w:eastAsia="en-CA"/>
+          <w14:ligatures w14:val="standardContextual"/>
+        </w:rPr>
+      </w:pPr>
+      <w:hyperlink w:anchor="_Toc184025941" w:history="1">
+        <w:r>
+          <w:rPr>
+            <w:rStyle w:val="Hyperlink"/>
+            <w:noProof/>
+          </w:rPr>
+          <w:t>Dimensionality Reduction</w:t>
+        </w:r>
+        <w:r>
+          <w:rPr>
+            <w:noProof/>
+            <w:webHidden/>
+          </w:rPr>
+          <w:tab/>
+        </w:r>
+        <w:r>
+          <w:rPr>
+            <w:noProof/>
+            <w:webHidden/>
+          </w:rPr>
+          <w:fldChar w:fldCharType="begin"/>
+        </w:r>
+        <w:r>
+          <w:rPr>
+            <w:noProof/>
+            <w:webHidden/>
+          </w:rPr>
+          <w:instrText xml:space="preserve"> PAGEREF _Toc184025941 \h </w:instrText>
+        </w:r>
+        <w:r>
+          <w:rPr>
+            <w:noProof/>
+            <w:webHidden/>
+          </w:rPr>
+        </w:r>
+        <w:r>
+          <w:rPr>
+            <w:noProof/>
+            <w:webHidden/>
+          </w:rPr>
+          <w:fldChar w:fldCharType="separate"/>
+        </w:r>
+        <w:r>
+          <w:rPr>
+            <w:noProof/>
+            <w:webHidden/>
+          </w:rPr>
+          <w:t>15</w:t>
+        </w:r>
+        <w:r>
+          <w:rPr>
+            <w:noProof/>
+            <w:webHidden/>
+          </w:rPr>
+          <w:fldChar w:fldCharType="end"/>
+        </w:r>
+      </w:hyperlink>
+    </w:p>
+    <w:p>
+      <w:pPr>
+        <w:pStyle w:val="TOC1"/>
+        <w:rPr>
+          <w:rFonts w:asciiTheme="minorHAnsi" w:eastAsiaTheme="minorEastAsia" w:hAnsiTheme="minorHAnsi" w:cstheme="minorBidi"/>
+          <w:b w:val="0"/>
+          <w:noProof/>
+          <w:color w:val="auto"/>
+          <w:kern w:val="2"/>
+          <w:szCs w:val="24"/>
+          <w:lang w:eastAsia="en-CA"/>
+          <w14:ligatures w14:val="standardContextual"/>
+        </w:rPr>
+      </w:pPr>
+      <w:hyperlink w:anchor="_Toc184025942" w:history="1">
+        <w:r>
+          <w:rPr>
+            <w:rStyle w:val="Hyperlink"/>
+            <w:noProof/>
+          </w:rPr>
+          <w:t>Experimental Design</w:t>
+        </w:r>
+        <w:r>
+          <w:rPr>
+            <w:noProof/>
+            <w:webHidden/>
+          </w:rPr>
+          <w:tab/>
+        </w:r>
+        <w:r>
+          <w:rPr>
+            <w:noProof/>
+            <w:webHidden/>
+          </w:rPr>
+          <w:fldChar w:fldCharType="begin"/>
+        </w:r>
+        <w:r>
+          <w:rPr>
+            <w:noProof/>
+            <w:webHidden/>
+          </w:rPr>
+          <w:instrText xml:space="preserve"> PAGEREF _Toc184025942 \h </w:instrText>
+        </w:r>
+        <w:r>
+          <w:rPr>
+            <w:noProof/>
+            <w:webHidden/>
+          </w:rPr>
+        </w:r>
+        <w:r>
+          <w:rPr>
+            <w:noProof/>
+            <w:webHidden/>
+          </w:rPr>
+          <w:fldChar w:fldCharType="separate"/>
+        </w:r>
+        <w:r>
+          <w:rPr>
+            <w:noProof/>
+            <w:webHidden/>
+          </w:rPr>
+          <w:t>17</w:t>
+        </w:r>
+        <w:r>
+          <w:rPr>
+            <w:noProof/>
+            <w:webHidden/>
+          </w:rPr>
+          <w:fldChar w:fldCharType="end"/>
+        </w:r>
+      </w:hyperlink>
+    </w:p>
+    <w:p>
+      <w:pPr>
+        <w:pStyle w:val="TOC1"/>
+        <w:rPr>
+          <w:rFonts w:asciiTheme="minorHAnsi" w:eastAsiaTheme="minorEastAsia" w:hAnsiTheme="minorHAnsi" w:cstheme="minorBidi"/>
+          <w:b w:val="0"/>
+          <w:noProof/>
+          <w:color w:val="auto"/>
+          <w:kern w:val="2"/>
+          <w:szCs w:val="24"/>
+          <w:lang w:eastAsia="en-CA"/>
+          <w14:ligatures w14:val="standardContextual"/>
+        </w:rPr>
+      </w:pPr>
+      <w:hyperlink w:anchor="_Toc184025943" w:history="1">
+        <w:r>
+          <w:rPr>
+            <w:rStyle w:val="Hyperlink"/>
+            <w:noProof/>
+          </w:rPr>
+          <w:t>Multinomial Logistic Regression</w:t>
+        </w:r>
+        <w:r>
+          <w:rPr>
+            <w:noProof/>
+            <w:webHidden/>
+          </w:rPr>
+          <w:tab/>
+        </w:r>
+        <w:r>
+          <w:rPr>
+            <w:noProof/>
+            <w:webHidden/>
+          </w:rPr>
+          <w:fldChar w:fldCharType="begin"/>
+        </w:r>
+        <w:r>
+          <w:rPr>
+            <w:noProof/>
+            <w:webHidden/>
+          </w:rPr>
+          <w:instrText xml:space="preserve"> PAGEREF _Toc184025943 \h </w:instrText>
+        </w:r>
+        <w:r>
+          <w:rPr>
+            <w:noProof/>
+            <w:webHidden/>
+          </w:rPr>
+        </w:r>
+        <w:r>
+          <w:rPr>
+            <w:noProof/>
+            <w:webHidden/>
+          </w:rPr>
+          <w:fldChar w:fldCharType="separate"/>
+        </w:r>
+        <w:r>
+          <w:rPr>
+            <w:noProof/>
+            <w:webHidden/>
+          </w:rPr>
+          <w:t>17</w:t>
         </w:r>
         <w:r>
           <w:rPr>
@@ -1250,13 +1830,13 @@
           <w14:ligatures w14:val="standardContextual"/>
         </w:rPr>
       </w:pPr>
-      <w:hyperlink w:anchor="_Toc183683860" w:history="1">
+      <w:hyperlink w:anchor="_Toc184025944" w:history="1">
         <w:r>
           <w:rPr>
             <w:rStyle w:val="Hyperlink"/>
             <w:noProof/>
           </w:rPr>
-          <w:t>Bivariate Analysis</w:t>
+          <w:t>All Features</w:t>
         </w:r>
         <w:r>
           <w:rPr>
@@ -1277,514 +1857,7 @@
             <w:noProof/>
             <w:webHidden/>
           </w:rPr>
-          <w:instrText xml:space="preserve"> PAGEREF _Toc183683860 \h </w:instrText>
-        </w:r>
-        <w:r>
-          <w:rPr>
-            <w:noProof/>
-            <w:webHidden/>
-          </w:rPr>
-        </w:r>
-        <w:r>
-          <w:rPr>
-            <w:noProof/>
-            <w:webHidden/>
-          </w:rPr>
-          <w:fldChar w:fldCharType="separate"/>
-        </w:r>
-        <w:r>
-          <w:rPr>
-            <w:noProof/>
-            <w:webHidden/>
-          </w:rPr>
-          <w:t>9</w:t>
-        </w:r>
-        <w:r>
-          <w:rPr>
-            <w:noProof/>
-            <w:webHidden/>
-          </w:rPr>
-          <w:fldChar w:fldCharType="end"/>
-        </w:r>
-      </w:hyperlink>
-    </w:p>
-    <w:p>
-      <w:pPr>
-        <w:pStyle w:val="TOC3"/>
-        <w:tabs>
-          <w:tab w:val="right" w:leader="dot" w:pos="9350"/>
-        </w:tabs>
-        <w:rPr>
-          <w:rFonts w:asciiTheme="minorHAnsi" w:hAnsiTheme="minorHAnsi"/>
-          <w:noProof/>
-          <w:kern w:val="2"/>
-          <w:sz w:val="24"/>
-          <w:lang w:eastAsia="en-CA"/>
-          <w14:ligatures w14:val="standardContextual"/>
-        </w:rPr>
-      </w:pPr>
-      <w:hyperlink w:anchor="_Toc183683861" w:history="1">
-        <w:r>
-          <w:rPr>
-            <w:rStyle w:val="Hyperlink"/>
-            <w:noProof/>
-          </w:rPr>
-          <w:t>Pairwise Visualizations</w:t>
-        </w:r>
-        <w:r>
-          <w:rPr>
-            <w:noProof/>
-            <w:webHidden/>
-          </w:rPr>
-          <w:tab/>
-        </w:r>
-        <w:r>
-          <w:rPr>
-            <w:noProof/>
-            <w:webHidden/>
-          </w:rPr>
-          <w:fldChar w:fldCharType="begin"/>
-        </w:r>
-        <w:r>
-          <w:rPr>
-            <w:noProof/>
-            <w:webHidden/>
-          </w:rPr>
-          <w:instrText xml:space="preserve"> PAGEREF _Toc183683861 \h </w:instrText>
-        </w:r>
-        <w:r>
-          <w:rPr>
-            <w:noProof/>
-            <w:webHidden/>
-          </w:rPr>
-        </w:r>
-        <w:r>
-          <w:rPr>
-            <w:noProof/>
-            <w:webHidden/>
-          </w:rPr>
-          <w:fldChar w:fldCharType="separate"/>
-        </w:r>
-        <w:r>
-          <w:rPr>
-            <w:noProof/>
-            <w:webHidden/>
-          </w:rPr>
-          <w:t>9</w:t>
-        </w:r>
-        <w:r>
-          <w:rPr>
-            <w:noProof/>
-            <w:webHidden/>
-          </w:rPr>
-          <w:fldChar w:fldCharType="end"/>
-        </w:r>
-      </w:hyperlink>
-    </w:p>
-    <w:p>
-      <w:pPr>
-        <w:pStyle w:val="TOC3"/>
-        <w:tabs>
-          <w:tab w:val="right" w:leader="dot" w:pos="9350"/>
-        </w:tabs>
-        <w:rPr>
-          <w:rFonts w:asciiTheme="minorHAnsi" w:hAnsiTheme="minorHAnsi"/>
-          <w:noProof/>
-          <w:kern w:val="2"/>
-          <w:sz w:val="24"/>
-          <w:lang w:eastAsia="en-CA"/>
-          <w14:ligatures w14:val="standardContextual"/>
-        </w:rPr>
-      </w:pPr>
-      <w:hyperlink w:anchor="_Toc183683862" w:history="1">
-        <w:r>
-          <w:rPr>
-            <w:rStyle w:val="Hyperlink"/>
-            <w:noProof/>
-          </w:rPr>
-          <w:t>Time Series Analysis</w:t>
-        </w:r>
-        <w:r>
-          <w:rPr>
-            <w:noProof/>
-            <w:webHidden/>
-          </w:rPr>
-          <w:tab/>
-        </w:r>
-        <w:r>
-          <w:rPr>
-            <w:noProof/>
-            <w:webHidden/>
-          </w:rPr>
-          <w:fldChar w:fldCharType="begin"/>
-        </w:r>
-        <w:r>
-          <w:rPr>
-            <w:noProof/>
-            <w:webHidden/>
-          </w:rPr>
-          <w:instrText xml:space="preserve"> PAGEREF _Toc183683862 \h </w:instrText>
-        </w:r>
-        <w:r>
-          <w:rPr>
-            <w:noProof/>
-            <w:webHidden/>
-          </w:rPr>
-        </w:r>
-        <w:r>
-          <w:rPr>
-            <w:noProof/>
-            <w:webHidden/>
-          </w:rPr>
-          <w:fldChar w:fldCharType="separate"/>
-        </w:r>
-        <w:r>
-          <w:rPr>
-            <w:noProof/>
-            <w:webHidden/>
-          </w:rPr>
-          <w:t>10</w:t>
-        </w:r>
-        <w:r>
-          <w:rPr>
-            <w:noProof/>
-            <w:webHidden/>
-          </w:rPr>
-          <w:fldChar w:fldCharType="end"/>
-        </w:r>
-      </w:hyperlink>
-    </w:p>
-    <w:p>
-      <w:pPr>
-        <w:pStyle w:val="TOC3"/>
-        <w:tabs>
-          <w:tab w:val="right" w:leader="dot" w:pos="9350"/>
-        </w:tabs>
-        <w:rPr>
-          <w:rFonts w:asciiTheme="minorHAnsi" w:hAnsiTheme="minorHAnsi"/>
-          <w:noProof/>
-          <w:kern w:val="2"/>
-          <w:sz w:val="24"/>
-          <w:lang w:eastAsia="en-CA"/>
-          <w14:ligatures w14:val="standardContextual"/>
-        </w:rPr>
-      </w:pPr>
-      <w:hyperlink w:anchor="_Toc183683863" w:history="1">
-        <w:r>
-          <w:rPr>
-            <w:rStyle w:val="Hyperlink"/>
-            <w:noProof/>
-          </w:rPr>
-          <w:t>Correlation Analysis</w:t>
-        </w:r>
-        <w:r>
-          <w:rPr>
-            <w:noProof/>
-            <w:webHidden/>
-          </w:rPr>
-          <w:tab/>
-        </w:r>
-        <w:r>
-          <w:rPr>
-            <w:noProof/>
-            <w:webHidden/>
-          </w:rPr>
-          <w:fldChar w:fldCharType="begin"/>
-        </w:r>
-        <w:r>
-          <w:rPr>
-            <w:noProof/>
-            <w:webHidden/>
-          </w:rPr>
-          <w:instrText xml:space="preserve"> PAGEREF _Toc183683863 \h </w:instrText>
-        </w:r>
-        <w:r>
-          <w:rPr>
-            <w:noProof/>
-            <w:webHidden/>
-          </w:rPr>
-        </w:r>
-        <w:r>
-          <w:rPr>
-            <w:noProof/>
-            <w:webHidden/>
-          </w:rPr>
-          <w:fldChar w:fldCharType="separate"/>
-        </w:r>
-        <w:r>
-          <w:rPr>
-            <w:noProof/>
-            <w:webHidden/>
-          </w:rPr>
-          <w:t>12</w:t>
-        </w:r>
-        <w:r>
-          <w:rPr>
-            <w:noProof/>
-            <w:webHidden/>
-          </w:rPr>
-          <w:fldChar w:fldCharType="end"/>
-        </w:r>
-      </w:hyperlink>
-    </w:p>
-    <w:p>
-      <w:pPr>
-        <w:pStyle w:val="TOC1"/>
-        <w:rPr>
-          <w:rFonts w:asciiTheme="minorHAnsi" w:eastAsiaTheme="minorEastAsia" w:hAnsiTheme="minorHAnsi" w:cstheme="minorBidi"/>
-          <w:b w:val="0"/>
-          <w:noProof/>
-          <w:color w:val="auto"/>
-          <w:kern w:val="2"/>
-          <w:szCs w:val="24"/>
-          <w:lang w:eastAsia="en-CA"/>
-          <w14:ligatures w14:val="standardContextual"/>
-        </w:rPr>
-      </w:pPr>
-      <w:hyperlink w:anchor="_Toc183683864" w:history="1">
-        <w:r>
-          <w:rPr>
-            <w:rStyle w:val="Hyperlink"/>
-            <w:noProof/>
-          </w:rPr>
-          <w:t>Exploratory Analysis</w:t>
-        </w:r>
-        <w:r>
-          <w:rPr>
-            <w:noProof/>
-            <w:webHidden/>
-          </w:rPr>
-          <w:tab/>
-        </w:r>
-        <w:r>
-          <w:rPr>
-            <w:noProof/>
-            <w:webHidden/>
-          </w:rPr>
-          <w:fldChar w:fldCharType="begin"/>
-        </w:r>
-        <w:r>
-          <w:rPr>
-            <w:noProof/>
-            <w:webHidden/>
-          </w:rPr>
-          <w:instrText xml:space="preserve"> PAGEREF _Toc183683864 \h </w:instrText>
-        </w:r>
-        <w:r>
-          <w:rPr>
-            <w:noProof/>
-            <w:webHidden/>
-          </w:rPr>
-        </w:r>
-        <w:r>
-          <w:rPr>
-            <w:noProof/>
-            <w:webHidden/>
-          </w:rPr>
-          <w:fldChar w:fldCharType="separate"/>
-        </w:r>
-        <w:r>
-          <w:rPr>
-            <w:noProof/>
-            <w:webHidden/>
-          </w:rPr>
-          <w:t>13</w:t>
-        </w:r>
-        <w:r>
-          <w:rPr>
-            <w:noProof/>
-            <w:webHidden/>
-          </w:rPr>
-          <w:fldChar w:fldCharType="end"/>
-        </w:r>
-      </w:hyperlink>
-    </w:p>
-    <w:p>
-      <w:pPr>
-        <w:pStyle w:val="TOC1"/>
-        <w:rPr>
-          <w:rFonts w:asciiTheme="minorHAnsi" w:eastAsiaTheme="minorEastAsia" w:hAnsiTheme="minorHAnsi" w:cstheme="minorBidi"/>
-          <w:b w:val="0"/>
-          <w:noProof/>
-          <w:color w:val="auto"/>
-          <w:kern w:val="2"/>
-          <w:szCs w:val="24"/>
-          <w:lang w:eastAsia="en-CA"/>
-          <w14:ligatures w14:val="standardContextual"/>
-        </w:rPr>
-      </w:pPr>
-      <w:hyperlink w:anchor="_Toc183683865" w:history="1">
-        <w:r>
-          <w:rPr>
-            <w:rStyle w:val="Hyperlink"/>
-            <w:noProof/>
-          </w:rPr>
-          <w:t>Dimensionality Reduction</w:t>
-        </w:r>
-        <w:r>
-          <w:rPr>
-            <w:noProof/>
-            <w:webHidden/>
-          </w:rPr>
-          <w:tab/>
-        </w:r>
-        <w:r>
-          <w:rPr>
-            <w:noProof/>
-            <w:webHidden/>
-          </w:rPr>
-          <w:fldChar w:fldCharType="begin"/>
-        </w:r>
-        <w:r>
-          <w:rPr>
-            <w:noProof/>
-            <w:webHidden/>
-          </w:rPr>
-          <w:instrText xml:space="preserve"> PAGEREF _Toc183683865 \h </w:instrText>
-        </w:r>
-        <w:r>
-          <w:rPr>
-            <w:noProof/>
-            <w:webHidden/>
-          </w:rPr>
-        </w:r>
-        <w:r>
-          <w:rPr>
-            <w:noProof/>
-            <w:webHidden/>
-          </w:rPr>
-          <w:fldChar w:fldCharType="separate"/>
-        </w:r>
-        <w:r>
-          <w:rPr>
-            <w:noProof/>
-            <w:webHidden/>
-          </w:rPr>
-          <w:t>15</w:t>
-        </w:r>
-        <w:r>
-          <w:rPr>
-            <w:noProof/>
-            <w:webHidden/>
-          </w:rPr>
-          <w:fldChar w:fldCharType="end"/>
-        </w:r>
-      </w:hyperlink>
-    </w:p>
-    <w:p>
-      <w:pPr>
-        <w:pStyle w:val="TOC1"/>
-        <w:rPr>
-          <w:rFonts w:asciiTheme="minorHAnsi" w:eastAsiaTheme="minorEastAsia" w:hAnsiTheme="minorHAnsi" w:cstheme="minorBidi"/>
-          <w:b w:val="0"/>
-          <w:noProof/>
-          <w:color w:val="auto"/>
-          <w:kern w:val="2"/>
-          <w:szCs w:val="24"/>
-          <w:lang w:eastAsia="en-CA"/>
-          <w14:ligatures w14:val="standardContextual"/>
-        </w:rPr>
-      </w:pPr>
-      <w:hyperlink w:anchor="_Toc183683866" w:history="1">
-        <w:r>
-          <w:rPr>
-            <w:rStyle w:val="Hyperlink"/>
-            <w:noProof/>
-          </w:rPr>
-          <w:t>Experimental Design</w:t>
-        </w:r>
-        <w:r>
-          <w:rPr>
-            <w:noProof/>
-            <w:webHidden/>
-          </w:rPr>
-          <w:tab/>
-        </w:r>
-        <w:r>
-          <w:rPr>
-            <w:noProof/>
-            <w:webHidden/>
-          </w:rPr>
-          <w:fldChar w:fldCharType="begin"/>
-        </w:r>
-        <w:r>
-          <w:rPr>
-            <w:noProof/>
-            <w:webHidden/>
-          </w:rPr>
-          <w:instrText xml:space="preserve"> PAGEREF _Toc183683866 \h </w:instrText>
-        </w:r>
-        <w:r>
-          <w:rPr>
-            <w:noProof/>
-            <w:webHidden/>
-          </w:rPr>
-        </w:r>
-        <w:r>
-          <w:rPr>
-            <w:noProof/>
-            <w:webHidden/>
-          </w:rPr>
-          <w:fldChar w:fldCharType="separate"/>
-        </w:r>
-        <w:r>
-          <w:rPr>
-            <w:noProof/>
-            <w:webHidden/>
-          </w:rPr>
-          <w:t>17</w:t>
-        </w:r>
-        <w:r>
-          <w:rPr>
-            <w:noProof/>
-            <w:webHidden/>
-          </w:rPr>
-          <w:fldChar w:fldCharType="end"/>
-        </w:r>
-      </w:hyperlink>
-    </w:p>
-    <w:p>
-      <w:pPr>
-        <w:pStyle w:val="TOC1"/>
-        <w:rPr>
-          <w:rFonts w:asciiTheme="minorHAnsi" w:eastAsiaTheme="minorEastAsia" w:hAnsiTheme="minorHAnsi" w:cstheme="minorBidi"/>
-          <w:b w:val="0"/>
-          <w:noProof/>
-          <w:color w:val="auto"/>
-          <w:kern w:val="2"/>
-          <w:szCs w:val="24"/>
-          <w:lang w:eastAsia="en-CA"/>
-          <w14:ligatures w14:val="standardContextual"/>
-        </w:rPr>
-      </w:pPr>
-      <w:hyperlink w:anchor="_Toc183683867" w:history="1">
-        <w:r>
-          <w:rPr>
-            <w:rStyle w:val="Hyperlink"/>
-            <w:noProof/>
-          </w:rPr>
-          <w:t>Multinomial Logistic Regression</w:t>
-        </w:r>
-        <w:r>
-          <w:rPr>
-            <w:noProof/>
-            <w:webHidden/>
-          </w:rPr>
-          <w:tab/>
-        </w:r>
-        <w:r>
-          <w:rPr>
-            <w:noProof/>
-            <w:webHidden/>
-          </w:rPr>
-          <w:fldChar w:fldCharType="begin"/>
-        </w:r>
-        <w:r>
-          <w:rPr>
-            <w:noProof/>
-            <w:webHidden/>
-          </w:rPr>
-          <w:instrText xml:space="preserve"> PAGEREF _Toc183683867 \h </w:instrText>
+          <w:instrText xml:space="preserve"> PAGEREF _Toc184025944 \h </w:instrText>
         </w:r>
         <w:r>
           <w:rPr>
@@ -1831,13 +1904,13 @@
           <w14:ligatures w14:val="standardContextual"/>
         </w:rPr>
       </w:pPr>
-      <w:hyperlink w:anchor="_Toc183683868" w:history="1">
+      <w:hyperlink w:anchor="_Toc184025945" w:history="1">
         <w:r>
           <w:rPr>
             <w:rStyle w:val="Hyperlink"/>
             <w:noProof/>
           </w:rPr>
-          <w:t>All Features</w:t>
+          <w:t>PCA Features</w:t>
         </w:r>
         <w:r>
           <w:rPr>
@@ -1858,7 +1931,7 @@
             <w:noProof/>
             <w:webHidden/>
           </w:rPr>
-          <w:instrText xml:space="preserve"> PAGEREF _Toc183683868 \h </w:instrText>
+          <w:instrText xml:space="preserve"> PAGEREF _Toc184025945 \h </w:instrText>
         </w:r>
         <w:r>
           <w:rPr>
@@ -1878,7 +1951,79 @@
             <w:noProof/>
             <w:webHidden/>
           </w:rPr>
-          <w:t>17</w:t>
+          <w:t>19</w:t>
+        </w:r>
+        <w:r>
+          <w:rPr>
+            <w:noProof/>
+            <w:webHidden/>
+          </w:rPr>
+          <w:fldChar w:fldCharType="end"/>
+        </w:r>
+      </w:hyperlink>
+    </w:p>
+    <w:p>
+      <w:pPr>
+        <w:pStyle w:val="TOC1"/>
+        <w:rPr>
+          <w:rFonts w:asciiTheme="minorHAnsi" w:eastAsiaTheme="minorEastAsia" w:hAnsiTheme="minorHAnsi" w:cstheme="minorBidi"/>
+          <w:b w:val="0"/>
+          <w:noProof/>
+          <w:color w:val="auto"/>
+          <w:kern w:val="2"/>
+          <w:szCs w:val="24"/>
+          <w:lang w:eastAsia="en-CA"/>
+          <w14:ligatures w14:val="standardContextual"/>
+        </w:rPr>
+      </w:pPr>
+      <w:hyperlink w:anchor="_Toc184025946" w:history="1">
+        <w:r>
+          <w:rPr>
+            <w:rStyle w:val="Hyperlink"/>
+            <w:noProof/>
+          </w:rPr>
+          <w:t>Random Forest</w:t>
+        </w:r>
+        <w:r>
+          <w:rPr>
+            <w:noProof/>
+            <w:webHidden/>
+          </w:rPr>
+          <w:tab/>
+        </w:r>
+        <w:r>
+          <w:rPr>
+            <w:noProof/>
+            <w:webHidden/>
+          </w:rPr>
+          <w:fldChar w:fldCharType="begin"/>
+        </w:r>
+        <w:r>
+          <w:rPr>
+            <w:noProof/>
+            <w:webHidden/>
+          </w:rPr>
+          <w:instrText xml:space="preserve"> PAGEREF _Toc184025946 \h </w:instrText>
+        </w:r>
+        <w:r>
+          <w:rPr>
+            <w:noProof/>
+            <w:webHidden/>
+          </w:rPr>
+        </w:r>
+        <w:r>
+          <w:rPr>
+            <w:noProof/>
+            <w:webHidden/>
+          </w:rPr>
+          <w:fldChar w:fldCharType="separate"/>
+        </w:r>
+        <w:r>
+          <w:rPr>
+            <w:noProof/>
+            <w:webHidden/>
+          </w:rPr>
+          <w:t>19</w:t>
         </w:r>
         <w:r>
           <w:rPr>
@@ -1905,13 +2050,13 @@
           <w14:ligatures w14:val="standardContextual"/>
         </w:rPr>
       </w:pPr>
-      <w:hyperlink w:anchor="_Toc183683869" w:history="1">
+      <w:hyperlink w:anchor="_Toc184025947" w:history="1">
         <w:r>
           <w:rPr>
             <w:rStyle w:val="Hyperlink"/>
             <w:noProof/>
           </w:rPr>
-          <w:t>PCA Features</w:t>
+          <w:t>All Features</w:t>
         </w:r>
         <w:r>
           <w:rPr>
@@ -1932,79 +2077,7 @@
             <w:noProof/>
             <w:webHidden/>
           </w:rPr>
-          <w:instrText xml:space="preserve"> PAGEREF _Toc183683869 \h </w:instrText>
-        </w:r>
-        <w:r>
-          <w:rPr>
-            <w:noProof/>
-            <w:webHidden/>
-          </w:rPr>
-        </w:r>
-        <w:r>
-          <w:rPr>
-            <w:noProof/>
-            <w:webHidden/>
-          </w:rPr>
-          <w:fldChar w:fldCharType="separate"/>
-        </w:r>
-        <w:r>
-          <w:rPr>
-            <w:noProof/>
-            <w:webHidden/>
-          </w:rPr>
-          <w:t>19</w:t>
-        </w:r>
-        <w:r>
-          <w:rPr>
-            <w:noProof/>
-            <w:webHidden/>
-          </w:rPr>
-          <w:fldChar w:fldCharType="end"/>
-        </w:r>
-      </w:hyperlink>
-    </w:p>
-    <w:p>
-      <w:pPr>
-        <w:pStyle w:val="TOC1"/>
-        <w:rPr>
-          <w:rFonts w:asciiTheme="minorHAnsi" w:eastAsiaTheme="minorEastAsia" w:hAnsiTheme="minorHAnsi" w:cstheme="minorBidi"/>
-          <w:b w:val="0"/>
-          <w:noProof/>
-          <w:color w:val="auto"/>
-          <w:kern w:val="2"/>
-          <w:szCs w:val="24"/>
-          <w:lang w:eastAsia="en-CA"/>
-          <w14:ligatures w14:val="standardContextual"/>
-        </w:rPr>
-      </w:pPr>
-      <w:hyperlink w:anchor="_Toc183683870" w:history="1">
-        <w:r>
-          <w:rPr>
-            <w:rStyle w:val="Hyperlink"/>
-            <w:noProof/>
-          </w:rPr>
-          <w:t>Random Forest</w:t>
-        </w:r>
-        <w:r>
-          <w:rPr>
-            <w:noProof/>
-            <w:webHidden/>
-          </w:rPr>
-          <w:tab/>
-        </w:r>
-        <w:r>
-          <w:rPr>
-            <w:noProof/>
-            <w:webHidden/>
-          </w:rPr>
-          <w:fldChar w:fldCharType="begin"/>
-        </w:r>
-        <w:r>
-          <w:rPr>
-            <w:noProof/>
-            <w:webHidden/>
-          </w:rPr>
-          <w:instrText xml:space="preserve"> PAGEREF _Toc183683870 \h </w:instrText>
+          <w:instrText xml:space="preserve"> PAGEREF _Toc184025947 \h </w:instrText>
         </w:r>
         <w:r>
           <w:rPr>
@@ -2051,13 +2124,13 @@
           <w14:ligatures w14:val="standardContextual"/>
         </w:rPr>
       </w:pPr>
-      <w:hyperlink w:anchor="_Toc183683871" w:history="1">
+      <w:hyperlink w:anchor="_Toc184025948" w:history="1">
         <w:r>
           <w:rPr>
             <w:rStyle w:val="Hyperlink"/>
             <w:noProof/>
           </w:rPr>
-          <w:t>All Features</w:t>
+          <w:t>PCA Features</w:t>
         </w:r>
         <w:r>
           <w:rPr>
@@ -2078,7 +2151,7 @@
             <w:noProof/>
             <w:webHidden/>
           </w:rPr>
-          <w:instrText xml:space="preserve"> PAGEREF _Toc183683871 \h </w:instrText>
+          <w:instrText xml:space="preserve"> PAGEREF _Toc184025948 \h </w:instrText>
         </w:r>
         <w:r>
           <w:rPr>
@@ -2098,7 +2171,79 @@
             <w:noProof/>
             <w:webHidden/>
           </w:rPr>
-          <w:t>19</w:t>
+          <w:t>21</w:t>
+        </w:r>
+        <w:r>
+          <w:rPr>
+            <w:noProof/>
+            <w:webHidden/>
+          </w:rPr>
+          <w:fldChar w:fldCharType="end"/>
+        </w:r>
+      </w:hyperlink>
+    </w:p>
+    <w:p>
+      <w:pPr>
+        <w:pStyle w:val="TOC1"/>
+        <w:rPr>
+          <w:rFonts w:asciiTheme="minorHAnsi" w:eastAsiaTheme="minorEastAsia" w:hAnsiTheme="minorHAnsi" w:cstheme="minorBidi"/>
+          <w:b w:val="0"/>
+          <w:noProof/>
+          <w:color w:val="auto"/>
+          <w:kern w:val="2"/>
+          <w:szCs w:val="24"/>
+          <w:lang w:eastAsia="en-CA"/>
+          <w14:ligatures w14:val="standardContextual"/>
+        </w:rPr>
+      </w:pPr>
+      <w:hyperlink w:anchor="_Toc184025949" w:history="1">
+        <w:r>
+          <w:rPr>
+            <w:rStyle w:val="Hyperlink"/>
+            <w:noProof/>
+          </w:rPr>
+          <w:t>Support Vector Machine</w:t>
+        </w:r>
+        <w:r>
+          <w:rPr>
+            <w:noProof/>
+            <w:webHidden/>
+          </w:rPr>
+          <w:tab/>
+        </w:r>
+        <w:r>
+          <w:rPr>
+            <w:noProof/>
+            <w:webHidden/>
+          </w:rPr>
+          <w:fldChar w:fldCharType="begin"/>
+        </w:r>
+        <w:r>
+          <w:rPr>
+            <w:noProof/>
+            <w:webHidden/>
+          </w:rPr>
+          <w:instrText xml:space="preserve"> PAGEREF _Toc184025949 \h </w:instrText>
+        </w:r>
+        <w:r>
+          <w:rPr>
+            <w:noProof/>
+            <w:webHidden/>
+          </w:rPr>
+        </w:r>
+        <w:r>
+          <w:rPr>
+            <w:noProof/>
+            <w:webHidden/>
+          </w:rPr>
+          <w:fldChar w:fldCharType="separate"/>
+        </w:r>
+        <w:r>
+          <w:rPr>
+            <w:noProof/>
+            <w:webHidden/>
+          </w:rPr>
+          <w:t>22</w:t>
         </w:r>
         <w:r>
           <w:rPr>
@@ -2125,13 +2270,13 @@
           <w14:ligatures w14:val="standardContextual"/>
         </w:rPr>
       </w:pPr>
-      <w:hyperlink w:anchor="_Toc183683872" w:history="1">
+      <w:hyperlink w:anchor="_Toc184025950" w:history="1">
         <w:r>
           <w:rPr>
             <w:rStyle w:val="Hyperlink"/>
             <w:noProof/>
           </w:rPr>
-          <w:t>PCA Features</w:t>
+          <w:t>All Features</w:t>
         </w:r>
         <w:r>
           <w:rPr>
@@ -2152,79 +2297,7 @@
             <w:noProof/>
             <w:webHidden/>
           </w:rPr>
-          <w:instrText xml:space="preserve"> PAGEREF _Toc183683872 \h </w:instrText>
-        </w:r>
-        <w:r>
-          <w:rPr>
-            <w:noProof/>
-            <w:webHidden/>
-          </w:rPr>
-        </w:r>
-        <w:r>
-          <w:rPr>
-            <w:noProof/>
-            <w:webHidden/>
-          </w:rPr>
-          <w:fldChar w:fldCharType="separate"/>
-        </w:r>
-        <w:r>
-          <w:rPr>
-            <w:noProof/>
-            <w:webHidden/>
-          </w:rPr>
-          <w:t>21</w:t>
-        </w:r>
-        <w:r>
-          <w:rPr>
-            <w:noProof/>
-            <w:webHidden/>
-          </w:rPr>
-          <w:fldChar w:fldCharType="end"/>
-        </w:r>
-      </w:hyperlink>
-    </w:p>
-    <w:p>
-      <w:pPr>
-        <w:pStyle w:val="TOC1"/>
-        <w:rPr>
-          <w:rFonts w:asciiTheme="minorHAnsi" w:eastAsiaTheme="minorEastAsia" w:hAnsiTheme="minorHAnsi" w:cstheme="minorBidi"/>
-          <w:b w:val="0"/>
-          <w:noProof/>
-          <w:color w:val="auto"/>
-          <w:kern w:val="2"/>
-          <w:szCs w:val="24"/>
-          <w:lang w:eastAsia="en-CA"/>
-          <w14:ligatures w14:val="standardContextual"/>
-        </w:rPr>
-      </w:pPr>
-      <w:hyperlink w:anchor="_Toc183683873" w:history="1">
-        <w:r>
-          <w:rPr>
-            <w:rStyle w:val="Hyperlink"/>
-            <w:noProof/>
-          </w:rPr>
-          <w:t>Support Vector Machine</w:t>
-        </w:r>
-        <w:r>
-          <w:rPr>
-            <w:noProof/>
-            <w:webHidden/>
-          </w:rPr>
-          <w:tab/>
-        </w:r>
-        <w:r>
-          <w:rPr>
-            <w:noProof/>
-            <w:webHidden/>
-          </w:rPr>
-          <w:fldChar w:fldCharType="begin"/>
-        </w:r>
-        <w:r>
-          <w:rPr>
-            <w:noProof/>
-            <w:webHidden/>
-          </w:rPr>
-          <w:instrText xml:space="preserve"> PAGEREF _Toc183683873 \h </w:instrText>
+          <w:instrText xml:space="preserve"> PAGEREF _Toc184025950 \h </w:instrText>
         </w:r>
         <w:r>
           <w:rPr>
@@ -2271,13 +2344,13 @@
           <w14:ligatures w14:val="standardContextual"/>
         </w:rPr>
       </w:pPr>
-      <w:hyperlink w:anchor="_Toc183683874" w:history="1">
+      <w:hyperlink w:anchor="_Toc184025951" w:history="1">
         <w:r>
           <w:rPr>
             <w:rStyle w:val="Hyperlink"/>
             <w:noProof/>
           </w:rPr>
-          <w:t>All Features</w:t>
+          <w:t>PCA Features</w:t>
         </w:r>
         <w:r>
           <w:rPr>
@@ -2298,7 +2371,7 @@
             <w:noProof/>
             <w:webHidden/>
           </w:rPr>
-          <w:instrText xml:space="preserve"> PAGEREF _Toc183683874 \h </w:instrText>
+          <w:instrText xml:space="preserve"> PAGEREF _Toc184025951 \h </w:instrText>
         </w:r>
         <w:r>
           <w:rPr>
@@ -2318,7 +2391,79 @@
             <w:noProof/>
             <w:webHidden/>
           </w:rPr>
-          <w:t>22</w:t>
+          <w:t>23</w:t>
+        </w:r>
+        <w:r>
+          <w:rPr>
+            <w:noProof/>
+            <w:webHidden/>
+          </w:rPr>
+          <w:fldChar w:fldCharType="end"/>
+        </w:r>
+      </w:hyperlink>
+    </w:p>
+    <w:p>
+      <w:pPr>
+        <w:pStyle w:val="TOC1"/>
+        <w:rPr>
+          <w:rFonts w:asciiTheme="minorHAnsi" w:eastAsiaTheme="minorEastAsia" w:hAnsiTheme="minorHAnsi" w:cstheme="minorBidi"/>
+          <w:b w:val="0"/>
+          <w:noProof/>
+          <w:color w:val="auto"/>
+          <w:kern w:val="2"/>
+          <w:szCs w:val="24"/>
+          <w:lang w:eastAsia="en-CA"/>
+          <w14:ligatures w14:val="standardContextual"/>
+        </w:rPr>
+      </w:pPr>
+      <w:hyperlink w:anchor="_Toc184025952" w:history="1">
+        <w:r>
+          <w:rPr>
+            <w:rStyle w:val="Hyperlink"/>
+            <w:noProof/>
+          </w:rPr>
+          <w:t>Findings</w:t>
+        </w:r>
+        <w:r>
+          <w:rPr>
+            <w:noProof/>
+            <w:webHidden/>
+          </w:rPr>
+          <w:tab/>
+        </w:r>
+        <w:r>
+          <w:rPr>
+            <w:noProof/>
+            <w:webHidden/>
+          </w:rPr>
+          <w:fldChar w:fldCharType="begin"/>
+        </w:r>
+        <w:r>
+          <w:rPr>
+            <w:noProof/>
+            <w:webHidden/>
+          </w:rPr>
+          <w:instrText xml:space="preserve"> PAGEREF _Toc184025952 \h </w:instrText>
+        </w:r>
+        <w:r>
+          <w:rPr>
+            <w:noProof/>
+            <w:webHidden/>
+          </w:rPr>
+        </w:r>
+        <w:r>
+          <w:rPr>
+            <w:noProof/>
+            <w:webHidden/>
+          </w:rPr>
+          <w:fldChar w:fldCharType="separate"/>
+        </w:r>
+        <w:r>
+          <w:rPr>
+            <w:noProof/>
+            <w:webHidden/>
+          </w:rPr>
+          <w:t>24</w:t>
         </w:r>
         <w:r>
           <w:rPr>
@@ -2345,13 +2490,13 @@
           <w14:ligatures w14:val="standardContextual"/>
         </w:rPr>
       </w:pPr>
-      <w:hyperlink w:anchor="_Toc183683875" w:history="1">
+      <w:hyperlink w:anchor="_Toc184025953" w:history="1">
         <w:r>
           <w:rPr>
             <w:rStyle w:val="Hyperlink"/>
             <w:noProof/>
           </w:rPr>
-          <w:t>PCA Features</w:t>
+          <w:t>Summary of Model Results</w:t>
         </w:r>
         <w:r>
           <w:rPr>
@@ -2372,79 +2517,7 @@
             <w:noProof/>
             <w:webHidden/>
           </w:rPr>
-          <w:instrText xml:space="preserve"> PAGEREF _Toc183683875 \h </w:instrText>
-        </w:r>
-        <w:r>
-          <w:rPr>
-            <w:noProof/>
-            <w:webHidden/>
-          </w:rPr>
-        </w:r>
-        <w:r>
-          <w:rPr>
-            <w:noProof/>
-            <w:webHidden/>
-          </w:rPr>
-          <w:fldChar w:fldCharType="separate"/>
-        </w:r>
-        <w:r>
-          <w:rPr>
-            <w:noProof/>
-            <w:webHidden/>
-          </w:rPr>
-          <w:t>23</w:t>
-        </w:r>
-        <w:r>
-          <w:rPr>
-            <w:noProof/>
-            <w:webHidden/>
-          </w:rPr>
-          <w:fldChar w:fldCharType="end"/>
-        </w:r>
-      </w:hyperlink>
-    </w:p>
-    <w:p>
-      <w:pPr>
-        <w:pStyle w:val="TOC1"/>
-        <w:rPr>
-          <w:rFonts w:asciiTheme="minorHAnsi" w:eastAsiaTheme="minorEastAsia" w:hAnsiTheme="minorHAnsi" w:cstheme="minorBidi"/>
-          <w:b w:val="0"/>
-          <w:noProof/>
-          <w:color w:val="auto"/>
-          <w:kern w:val="2"/>
-          <w:szCs w:val="24"/>
-          <w:lang w:eastAsia="en-CA"/>
-          <w14:ligatures w14:val="standardContextual"/>
-        </w:rPr>
-      </w:pPr>
-      <w:hyperlink w:anchor="_Toc183683876" w:history="1">
-        <w:r>
-          <w:rPr>
-            <w:rStyle w:val="Hyperlink"/>
-            <w:noProof/>
-          </w:rPr>
-          <w:t>Findings</w:t>
-        </w:r>
-        <w:r>
-          <w:rPr>
-            <w:noProof/>
-            <w:webHidden/>
-          </w:rPr>
-          <w:tab/>
-        </w:r>
-        <w:r>
-          <w:rPr>
-            <w:noProof/>
-            <w:webHidden/>
-          </w:rPr>
-          <w:fldChar w:fldCharType="begin"/>
-        </w:r>
-        <w:r>
-          <w:rPr>
-            <w:noProof/>
-            <w:webHidden/>
-          </w:rPr>
-          <w:instrText xml:space="preserve"> PAGEREF _Toc183683876 \h </w:instrText>
+          <w:instrText xml:space="preserve"> PAGEREF _Toc184025953 \h </w:instrText>
         </w:r>
         <w:r>
           <w:rPr>
@@ -2491,13 +2564,13 @@
           <w14:ligatures w14:val="standardContextual"/>
         </w:rPr>
       </w:pPr>
-      <w:hyperlink w:anchor="_Toc183683877" w:history="1">
+      <w:hyperlink w:anchor="_Toc184025954" w:history="1">
         <w:r>
           <w:rPr>
             <w:rStyle w:val="Hyperlink"/>
             <w:noProof/>
           </w:rPr>
-          <w:t>Summary of Model Results</w:t>
+          <w:t>Summary of Sensor Data</w:t>
         </w:r>
         <w:r>
           <w:rPr>
@@ -2518,81 +2591,7 @@
             <w:noProof/>
             <w:webHidden/>
           </w:rPr>
-          <w:instrText xml:space="preserve"> PAGEREF _Toc183683877 \h </w:instrText>
-        </w:r>
-        <w:r>
-          <w:rPr>
-            <w:noProof/>
-            <w:webHidden/>
-          </w:rPr>
-        </w:r>
-        <w:r>
-          <w:rPr>
-            <w:noProof/>
-            <w:webHidden/>
-          </w:rPr>
-          <w:fldChar w:fldCharType="separate"/>
-        </w:r>
-        <w:r>
-          <w:rPr>
-            <w:noProof/>
-            <w:webHidden/>
-          </w:rPr>
-          <w:t>24</w:t>
-        </w:r>
-        <w:r>
-          <w:rPr>
-            <w:noProof/>
-            <w:webHidden/>
-          </w:rPr>
-          <w:fldChar w:fldCharType="end"/>
-        </w:r>
-      </w:hyperlink>
-    </w:p>
-    <w:p>
-      <w:pPr>
-        <w:pStyle w:val="TOC2"/>
-        <w:tabs>
-          <w:tab w:val="right" w:leader="dot" w:pos="9350"/>
-        </w:tabs>
-        <w:rPr>
-          <w:rFonts w:asciiTheme="minorHAnsi" w:eastAsiaTheme="minorEastAsia" w:hAnsiTheme="minorHAnsi" w:cstheme="minorBidi"/>
-          <w:noProof/>
-          <w:color w:val="auto"/>
-          <w:kern w:val="2"/>
-          <w:szCs w:val="24"/>
-          <w:lang w:eastAsia="en-CA"/>
-          <w14:ligatures w14:val="standardContextual"/>
-        </w:rPr>
-      </w:pPr>
-      <w:hyperlink w:anchor="_Toc183683878" w:history="1">
-        <w:r>
-          <w:rPr>
-            <w:rStyle w:val="Hyperlink"/>
-            <w:noProof/>
-          </w:rPr>
-          <w:t>Summary of Sensor Data</w:t>
-        </w:r>
-        <w:r>
-          <w:rPr>
-            <w:noProof/>
-            <w:webHidden/>
-          </w:rPr>
-          <w:tab/>
-        </w:r>
-        <w:r>
-          <w:rPr>
-            <w:noProof/>
-            <w:webHidden/>
-          </w:rPr>
-          <w:fldChar w:fldCharType="begin"/>
-        </w:r>
-        <w:r>
-          <w:rPr>
-            <w:noProof/>
-            <w:webHidden/>
-          </w:rPr>
-          <w:instrText xml:space="preserve"> PAGEREF _Toc183683878 \h </w:instrText>
+          <w:instrText xml:space="preserve"> PAGEREF _Toc184025954 \h </w:instrText>
         </w:r>
         <w:r>
           <w:rPr>
@@ -2637,7 +2636,7 @@
           <w14:ligatures w14:val="standardContextual"/>
         </w:rPr>
       </w:pPr>
-      <w:hyperlink w:anchor="_Toc183683879" w:history="1">
+      <w:hyperlink w:anchor="_Toc184025955" w:history="1">
         <w:r>
           <w:rPr>
             <w:rStyle w:val="Hyperlink"/>
@@ -2664,7 +2663,7 @@
             <w:noProof/>
             <w:webHidden/>
           </w:rPr>
-          <w:instrText xml:space="preserve"> PAGEREF _Toc183683879 \h </w:instrText>
+          <w:instrText xml:space="preserve"> PAGEREF _Toc184025955 \h </w:instrText>
         </w:r>
         <w:r>
           <w:rPr>
@@ -2709,7 +2708,7 @@
           <w14:ligatures w14:val="standardContextual"/>
         </w:rPr>
       </w:pPr>
-      <w:hyperlink w:anchor="_Toc183683880" w:history="1">
+      <w:hyperlink w:anchor="_Toc184025956" w:history="1">
         <w:r>
           <w:rPr>
             <w:rStyle w:val="Hyperlink"/>
@@ -2736,7 +2735,7 @@
             <w:noProof/>
             <w:webHidden/>
           </w:rPr>
-          <w:instrText xml:space="preserve"> PAGEREF _Toc183683880 \h </w:instrText>
+          <w:instrText xml:space="preserve"> PAGEREF _Toc184025956 \h </w:instrText>
         </w:r>
         <w:r>
           <w:rPr>
@@ -2798,7 +2797,7 @@
       <w:bookmarkStart w:id="0" w:name="_Abstract"/>
       <w:bookmarkStart w:id="1" w:name="_References"/>
       <w:bookmarkStart w:id="2" w:name="_Introduction"/>
-      <w:bookmarkStart w:id="3" w:name="_Toc183683846"/>
+      <w:bookmarkStart w:id="3" w:name="_Toc184025922"/>
       <w:bookmarkEnd w:id="0"/>
       <w:bookmarkEnd w:id="1"/>
       <w:bookmarkEnd w:id="2"/>
@@ -2812,7 +2811,7 @@
       <w:pPr>
         <w:pStyle w:val="Heading2"/>
       </w:pPr>
-      <w:bookmarkStart w:id="4" w:name="_Toc183683847"/>
+      <w:bookmarkStart w:id="4" w:name="_Toc184025923"/>
       <w:r>
         <w:t>Problem</w:t>
       </w:r>
@@ -2855,7 +2854,7 @@
       <w:pPr>
         <w:pStyle w:val="Heading2"/>
       </w:pPr>
-      <w:bookmarkStart w:id="5" w:name="_Toc183683848"/>
+      <w:bookmarkStart w:id="5" w:name="_Toc184025924"/>
       <w:r>
         <w:rPr>
           <w:bCs/>
@@ -2919,7 +2918,7 @@
         <w:pStyle w:val="Heading2"/>
       </w:pPr>
       <w:bookmarkStart w:id="6" w:name="_Toc180998916"/>
-      <w:bookmarkStart w:id="7" w:name="_Toc183683849"/>
+      <w:bookmarkStart w:id="7" w:name="_Toc184025925"/>
       <w:r>
         <w:t>Techniques and Tools</w:t>
       </w:r>
@@ -2979,7 +2978,7 @@
       <w:pPr>
         <w:pStyle w:val="Heading1"/>
       </w:pPr>
-      <w:bookmarkStart w:id="8" w:name="_Toc183683850"/>
+      <w:bookmarkStart w:id="8" w:name="_Toc184025926"/>
       <w:r>
         <w:lastRenderedPageBreak/>
         <w:t>Research Questions</w:t>
@@ -3048,7 +3047,7 @@
       <w:pPr>
         <w:pStyle w:val="Heading1"/>
       </w:pPr>
-      <w:bookmarkStart w:id="9" w:name="_Toc183683851"/>
+      <w:bookmarkStart w:id="9" w:name="_Toc184025927"/>
       <w:r>
         <w:t>Contribution of Work Compared to Past Research</w:t>
       </w:r>
@@ -3126,7 +3125,7 @@
       <w:pPr>
         <w:pStyle w:val="Heading1"/>
       </w:pPr>
-      <w:bookmarkStart w:id="10" w:name="_Toc183683852"/>
+      <w:bookmarkStart w:id="10" w:name="_Toc184025928"/>
       <w:r>
         <w:t>GitHub Repository</w:t>
       </w:r>
@@ -3151,7 +3150,7 @@
       <w:pPr>
         <w:pStyle w:val="Heading1"/>
       </w:pPr>
-      <w:bookmarkStart w:id="11" w:name="_Toc183683853"/>
+      <w:bookmarkStart w:id="11" w:name="_Toc184025929"/>
       <w:r>
         <w:lastRenderedPageBreak/>
         <w:t>Applied Methodology and Study Design</w:t>
@@ -3364,6 +3363,9 @@
       <w:r>
         <w:t>.</w:t>
       </w:r>
+      <w:r>
+        <w:t xml:space="preserve"> </w:t>
+      </w:r>
     </w:p>
     <w:p>
       <w:pPr>
@@ -3412,6 +3414,58 @@
     </w:p>
     <w:p>
       <w:pPr>
+        <w:pStyle w:val="ListParagraph"/>
+        <w:numPr>
+          <w:ilvl w:val="0"/>
+          <w:numId w:val="36"/>
+        </w:numPr>
+        <w:spacing w:after="0" w:line="240" w:lineRule="auto"/>
+      </w:pPr>
+      <w:r>
+        <w:t>Evaluation</w:t>
+      </w:r>
+    </w:p>
+    <w:p>
+      <w:pPr>
+        <w:pStyle w:val="ListParagraph"/>
+        <w:spacing w:after="0" w:line="240" w:lineRule="auto"/>
+      </w:pPr>
+    </w:p>
+    <w:p>
+      <w:pPr>
+        <w:pStyle w:val="BodyText"/>
+        <w:ind w:left="720"/>
+      </w:pPr>
+      <w:r>
+        <w:t xml:space="preserve">I </w:t>
+      </w:r>
+      <w:r>
+        <w:t>evaluated</w:t>
+      </w:r>
+      <w:r>
+        <w:t xml:space="preserve"> </w:t>
+      </w:r>
+      <w:r>
+        <w:t>the</w:t>
+      </w:r>
+      <w:r>
+        <w:t xml:space="preserve"> models using</w:t>
+      </w:r>
+      <w:r>
+        <w:t xml:space="preserve"> </w:t>
+      </w:r>
+      <w:r>
+        <w:t xml:space="preserve">accuracy, </w:t>
+      </w:r>
+      <w:r>
+        <w:t xml:space="preserve">confusion matrices, </w:t>
+      </w:r>
+      <w:r>
+        <w:t>and F1-score.</w:t>
+      </w:r>
+    </w:p>
+    <w:p>
+      <w:pPr>
         <w:pStyle w:val="BodyText"/>
         <w:numPr>
           <w:ilvl w:val="0"/>
@@ -3419,7 +3473,8 @@
         </w:numPr>
       </w:pPr>
       <w:r>
-        <w:t>Evaluation</w:t>
+        <w:lastRenderedPageBreak/>
+        <w:t>Improving the Model</w:t>
       </w:r>
     </w:p>
     <w:p>
@@ -3428,31 +3483,7 @@
         <w:ind w:left="720"/>
       </w:pPr>
       <w:r>
-        <w:t xml:space="preserve">I </w:t>
-      </w:r>
-      <w:r>
-        <w:t>evaluated</w:t>
-      </w:r>
-      <w:r>
-        <w:t xml:space="preserve"> </w:t>
-      </w:r>
-      <w:r>
-        <w:t>the</w:t>
-      </w:r>
-      <w:r>
-        <w:t xml:space="preserve"> models using</w:t>
-      </w:r>
-      <w:r>
-        <w:t xml:space="preserve"> </w:t>
-      </w:r>
-      <w:r>
-        <w:t xml:space="preserve">accuracy, </w:t>
-      </w:r>
-      <w:r>
-        <w:t xml:space="preserve">confusion matrices, </w:t>
-      </w:r>
-      <w:r>
-        <w:t>and F1-score.</w:t>
+        <w:t>Improving the model is an iterative process.</w:t>
       </w:r>
     </w:p>
     <w:p>
@@ -3464,8 +3495,7 @@
         </w:numPr>
       </w:pPr>
       <w:r>
-        <w:lastRenderedPageBreak/>
-        <w:t>Improving the Model</w:t>
+        <w:t>Conclusions</w:t>
       </w:r>
     </w:p>
     <w:p>
@@ -3474,27 +3504,6 @@
         <w:ind w:left="720"/>
       </w:pPr>
       <w:r>
-        <w:t>Improving the model is an iterative process.</w:t>
-      </w:r>
-    </w:p>
-    <w:p>
-      <w:pPr>
-        <w:pStyle w:val="BodyText"/>
-        <w:numPr>
-          <w:ilvl w:val="0"/>
-          <w:numId w:val="36"/>
-        </w:numPr>
-      </w:pPr>
-      <w:r>
-        <w:t>Conclusions</w:t>
-      </w:r>
-    </w:p>
-    <w:p>
-      <w:pPr>
-        <w:pStyle w:val="BodyText"/>
-        <w:ind w:left="720"/>
-      </w:pPr>
-      <w:r>
         <w:t>In this final report</w:t>
       </w:r>
       <w:r>
@@ -3511,7 +3520,7 @@
       <w:pPr>
         <w:pStyle w:val="Heading1"/>
       </w:pPr>
-      <w:bookmarkStart w:id="12" w:name="_Toc183683854"/>
+      <w:bookmarkStart w:id="12" w:name="_Toc184025930"/>
       <w:r>
         <w:t>Initial Analysis</w:t>
       </w:r>
@@ -3547,7 +3556,7 @@
         <w:pStyle w:val="Heading2"/>
       </w:pPr>
       <w:bookmarkStart w:id="13" w:name="_Toc180998925"/>
-      <w:bookmarkStart w:id="14" w:name="_Toc183683855"/>
+      <w:bookmarkStart w:id="14" w:name="_Toc184025931"/>
       <w:r>
         <w:t>Univariate Analysis</w:t>
       </w:r>
@@ -3559,7 +3568,7 @@
         <w:pStyle w:val="Heading3"/>
       </w:pPr>
       <w:bookmarkStart w:id="15" w:name="_Toc180998926"/>
-      <w:bookmarkStart w:id="16" w:name="_Toc183683856"/>
+      <w:bookmarkStart w:id="16" w:name="_Toc184025932"/>
       <w:r>
         <w:t>Data Dictionary</w:t>
       </w:r>
@@ -4651,7 +4660,7 @@
         <w:pStyle w:val="Heading3"/>
       </w:pPr>
       <w:bookmarkStart w:id="17" w:name="_Toc180998927"/>
-      <w:bookmarkStart w:id="18" w:name="_Toc183683857"/>
+      <w:bookmarkStart w:id="18" w:name="_Toc184025933"/>
       <w:r>
         <w:t>Dependent (target) Variable</w:t>
       </w:r>
@@ -4666,9 +4675,9 @@
     </w:p>
     <w:p>
       <w:pPr>
-        <w:pStyle w:val="Heading2"/>
-      </w:pPr>
-      <w:bookmarkStart w:id="20" w:name="_Toc183683858"/>
+        <w:pStyle w:val="Heading3"/>
+      </w:pPr>
+      <w:bookmarkStart w:id="20" w:name="_Toc184025934"/>
       <w:r>
         <w:t>Summary Statistics</w:t>
       </w:r>
@@ -6253,7 +6262,7 @@
         <w:pStyle w:val="Heading3"/>
       </w:pPr>
       <w:bookmarkStart w:id="21" w:name="_Toc180998929"/>
-      <w:bookmarkStart w:id="22" w:name="_Toc183683859"/>
+      <w:bookmarkStart w:id="22" w:name="_Toc184025935"/>
       <w:r>
         <w:t>Frequency of Categorical Variables</w:t>
       </w:r>
@@ -6376,7 +6385,7 @@
         <w:pStyle w:val="Heading2"/>
       </w:pPr>
       <w:bookmarkStart w:id="23" w:name="_Toc180998930"/>
-      <w:bookmarkStart w:id="24" w:name="_Toc183683860"/>
+      <w:bookmarkStart w:id="24" w:name="_Toc184025936"/>
       <w:r>
         <w:t>Bivariate Analysis</w:t>
       </w:r>
@@ -6388,7 +6397,7 @@
         <w:pStyle w:val="Heading3"/>
       </w:pPr>
       <w:bookmarkStart w:id="25" w:name="_Toc180998931"/>
-      <w:bookmarkStart w:id="26" w:name="_Toc183683861"/>
+      <w:bookmarkStart w:id="26" w:name="_Toc184025937"/>
       <w:r>
         <w:t>Pairwise Visualizations</w:t>
       </w:r>
@@ -6470,7 +6479,7 @@
       <w:pPr>
         <w:pStyle w:val="Heading3"/>
       </w:pPr>
-      <w:bookmarkStart w:id="27" w:name="_Toc183683862"/>
+      <w:bookmarkStart w:id="27" w:name="_Toc184025938"/>
       <w:r>
         <w:lastRenderedPageBreak/>
         <w:t>Time Series Analysis</w:t>
@@ -6810,7 +6819,7 @@
       <w:pPr>
         <w:pStyle w:val="Heading3"/>
       </w:pPr>
-      <w:bookmarkStart w:id="29" w:name="_Toc183683863"/>
+      <w:bookmarkStart w:id="29" w:name="_Toc184025939"/>
       <w:r>
         <w:t>Correlation Analysis</w:t>
       </w:r>
@@ -7032,7 +7041,7 @@
       <w:pPr>
         <w:pStyle w:val="Heading1"/>
       </w:pPr>
-      <w:bookmarkStart w:id="30" w:name="_Toc183683864"/>
+      <w:bookmarkStart w:id="30" w:name="_Toc184025940"/>
       <w:r>
         <w:t>Exploratory Analysis</w:t>
       </w:r>
@@ -8343,7 +8352,7 @@
       <w:pPr>
         <w:pStyle w:val="Heading1"/>
       </w:pPr>
-      <w:bookmarkStart w:id="31" w:name="_Toc183683865"/>
+      <w:bookmarkStart w:id="31" w:name="_Toc184025941"/>
       <w:r>
         <w:t>Dimensionality Reduction</w:t>
       </w:r>
@@ -8707,7 +8716,7 @@
       <w:pPr>
         <w:pStyle w:val="Heading1"/>
       </w:pPr>
-      <w:bookmarkStart w:id="32" w:name="_Toc183683866"/>
+      <w:bookmarkStart w:id="32" w:name="_Toc184025942"/>
       <w:r>
         <w:lastRenderedPageBreak/>
         <w:t>Experimental Design</w:t>
@@ -8736,7 +8745,13 @@
         <w:pStyle w:val="BodyText"/>
       </w:pPr>
       <w:r>
-        <w:t xml:space="preserve">For all models, I split the data into training and testing sets, with 80% of the data points devoted to training and 20% of the datapoints devoted to testing. To deal with the unbalanced dataset, I undersampled from the </w:t>
+        <w:t>For all models, I split the data into training and testing sets, with 80% of the data points devoted to training and 20% of the datapoints devoted to testing</w:t>
+      </w:r>
+      <w:r>
+        <w:t xml:space="preserve">. </w:t>
+      </w:r>
+      <w:r>
+        <w:t xml:space="preserve">To deal with the unbalanced dataset, I undersampled from the </w:t>
       </w:r>
       <w:r>
         <w:t xml:space="preserve">majority class </w:t>
@@ -8757,7 +8772,13 @@
         <w:t>the distribution of the</w:t>
       </w:r>
       <w:r>
-        <w:t xml:space="preserve"> target variable was as follows:</w:t>
+        <w:t xml:space="preserve"> target variable</w:t>
+      </w:r>
+      <w:r>
+        <w:t xml:space="preserve"> (Room_Occupancy_Count)</w:t>
+      </w:r>
+      <w:r>
+        <w:t xml:space="preserve"> was as follows:</w:t>
       </w:r>
     </w:p>
     <w:p>
@@ -8820,7 +8841,7 @@
       <w:pPr>
         <w:pStyle w:val="Heading1"/>
       </w:pPr>
-      <w:bookmarkStart w:id="33" w:name="_Toc183683867"/>
+      <w:bookmarkStart w:id="33" w:name="_Toc184025943"/>
       <w:r>
         <w:t xml:space="preserve">Multinomial </w:t>
       </w:r>
@@ -8833,7 +8854,7 @@
       <w:pPr>
         <w:pStyle w:val="Heading2"/>
       </w:pPr>
-      <w:bookmarkStart w:id="34" w:name="_Toc183683868"/>
+      <w:bookmarkStart w:id="34" w:name="_Toc184025944"/>
       <w:r>
         <w:t xml:space="preserve">All </w:t>
       </w:r>
@@ -9967,19 +9988,7 @@
         <w:t>at</w:t>
       </w:r>
       <w:r>
-        <w:t xml:space="preserve"> predicting 3 occupants (</w:t>
-      </w:r>
-      <w:r>
-        <w:t>88</w:t>
-      </w:r>
-      <w:r>
-        <w:t>.</w:t>
-      </w:r>
-      <w:r>
-        <w:t>2</w:t>
-      </w:r>
-      <w:r>
-        <w:t>%).</w:t>
+        <w:t xml:space="preserve"> predicting 3 occupants.</w:t>
       </w:r>
     </w:p>
     <w:p>
@@ -10006,7 +10015,13 @@
         <w:t xml:space="preserve"> </w:t>
       </w:r>
       <w:r>
-        <w:t xml:space="preserve">In the actual dataset, </w:t>
+        <w:t xml:space="preserve">In the actual </w:t>
+      </w:r>
+      <w:r>
+        <w:t xml:space="preserve">test </w:t>
+      </w:r>
+      <w:r>
+        <w:t xml:space="preserve">dataset, </w:t>
       </w:r>
       <w:r>
         <w:t>there are 1619 entries in class 0, 103 entries in class 1, 164 entries in class 2, and 140 entries in class 3.</w:t>
@@ -10022,16 +10037,22 @@
         <w:spacing w:after="0" w:line="240" w:lineRule="auto"/>
       </w:pPr>
       <w:r>
-        <w:t>T</w:t>
-      </w:r>
-      <w:r>
-        <w:t>his i</w:t>
-      </w:r>
-      <w:r>
-        <w:t xml:space="preserve">s the </w:t>
+        <w:t>From</w:t>
+      </w:r>
+      <w:r>
+        <w:t xml:space="preserve"> the </w:t>
       </w:r>
       <w:r>
         <w:t>confusion matrix</w:t>
+      </w:r>
+      <w:r>
+        <w:t xml:space="preserve">, I observed that most of the </w:t>
+      </w:r>
+      <w:r>
+        <w:t>wrong predictions</w:t>
+      </w:r>
+      <w:r>
+        <w:t xml:space="preserve"> were in predicting class 3</w:t>
       </w:r>
       <w:r>
         <w:t>:</w:t>
@@ -10094,7 +10115,7 @@
       <w:pPr>
         <w:pStyle w:val="Heading2"/>
       </w:pPr>
-      <w:bookmarkStart w:id="35" w:name="_Toc183683869"/>
+      <w:bookmarkStart w:id="35" w:name="_Toc184025945"/>
       <w:r>
         <w:lastRenderedPageBreak/>
         <w:t>PCA Features</w:t>
@@ -10864,7 +10885,7 @@
       <w:pPr>
         <w:pStyle w:val="Heading1"/>
       </w:pPr>
-      <w:bookmarkStart w:id="36" w:name="_Toc183683870"/>
+      <w:bookmarkStart w:id="36" w:name="_Toc184025946"/>
       <w:r>
         <w:t>Random Forest</w:t>
       </w:r>
@@ -10874,7 +10895,7 @@
       <w:pPr>
         <w:pStyle w:val="Heading2"/>
       </w:pPr>
-      <w:bookmarkStart w:id="37" w:name="_Toc183683871"/>
+      <w:bookmarkStart w:id="37" w:name="_Toc184025947"/>
       <w:r>
         <w:t>All Features</w:t>
       </w:r>
@@ -11911,7 +11932,13 @@
         <w:t xml:space="preserve"> </w:t>
       </w:r>
       <w:r>
-        <w:t>In the actual dataset, there are 1619 entries in class 0, 103 entries in class 1, 164 entries in class 2, and 140 entries in class 3.</w:t>
+        <w:t xml:space="preserve">In the actual </w:t>
+      </w:r>
+      <w:r>
+        <w:t xml:space="preserve">test </w:t>
+      </w:r>
+      <w:r>
+        <w:t>dataset, there are 1619 entries in class 0, 103 entries in class 1, 164 entries in class 2, and 140 entries in class 3.</w:t>
       </w:r>
     </w:p>
     <w:p>
@@ -11924,7 +11951,19 @@
         <w:spacing w:after="0" w:line="240" w:lineRule="auto"/>
       </w:pPr>
       <w:r>
-        <w:t>This is the confusion matrix:</w:t>
+        <w:t>From</w:t>
+      </w:r>
+      <w:r>
+        <w:t xml:space="preserve"> the confusion matrix</w:t>
+      </w:r>
+      <w:r>
+        <w:t xml:space="preserve">, I observed that there were only a few </w:t>
+      </w:r>
+      <w:r>
+        <w:t>wrong predictions</w:t>
+      </w:r>
+      <w:r>
+        <w:t>:</w:t>
       </w:r>
     </w:p>
     <w:p>
@@ -12074,7 +12113,7 @@
       <w:pPr>
         <w:pStyle w:val="Heading2"/>
       </w:pPr>
-      <w:bookmarkStart w:id="38" w:name="_Toc183683872"/>
+      <w:bookmarkStart w:id="38" w:name="_Toc184025948"/>
       <w:r>
         <w:t>PCA Features</w:t>
       </w:r>
@@ -12912,7 +12951,7 @@
       <w:pPr>
         <w:pStyle w:val="Heading1"/>
       </w:pPr>
-      <w:bookmarkStart w:id="39" w:name="_Toc183683873"/>
+      <w:bookmarkStart w:id="39" w:name="_Toc184025949"/>
       <w:r>
         <w:lastRenderedPageBreak/>
         <w:t>Support Vector Machine</w:t>
@@ -12923,7 +12962,7 @@
       <w:pPr>
         <w:pStyle w:val="Heading2"/>
       </w:pPr>
-      <w:bookmarkStart w:id="40" w:name="_Toc183683874"/>
+      <w:bookmarkStart w:id="40" w:name="_Toc184025950"/>
       <w:r>
         <w:t>All Features</w:t>
       </w:r>
@@ -14056,19 +14095,7 @@
         <w:t>3</w:t>
       </w:r>
       <w:r>
-        <w:t xml:space="preserve"> occupants (9</w:t>
-      </w:r>
-      <w:r>
-        <w:t>3</w:t>
-      </w:r>
-      <w:r>
-        <w:t>.</w:t>
-      </w:r>
-      <w:r>
-        <w:t>4</w:t>
-      </w:r>
-      <w:r>
-        <w:t>%).</w:t>
+        <w:t xml:space="preserve"> occupants.</w:t>
       </w:r>
     </w:p>
     <w:p>
@@ -14095,7 +14122,13 @@
         <w:t xml:space="preserve"> </w:t>
       </w:r>
       <w:r>
-        <w:t>In the actual dataset, there are 1619 entries in class 0, 103 entries in class 1, 164 entries in class 2, and 140 entries in class 3.</w:t>
+        <w:t xml:space="preserve">In the actual </w:t>
+      </w:r>
+      <w:r>
+        <w:t xml:space="preserve">test </w:t>
+      </w:r>
+      <w:r>
+        <w:t>dataset, there are 1619 entries in class 0, 103 entries in class 1, 164 entries in class 2, and 140 entries in class 3.</w:t>
       </w:r>
     </w:p>
     <w:p>
@@ -14114,7 +14147,7 @@
       </w:pPr>
       <w:r>
         <w:lastRenderedPageBreak/>
-        <w:t>This is the confusion matrix:</w:t>
+        <w:t>From the confusion matrix, I observed that most of the wrong predictions were in predicting class 3:</w:t>
       </w:r>
     </w:p>
     <w:p>
@@ -14176,7 +14209,7 @@
       <w:pPr>
         <w:pStyle w:val="Heading2"/>
       </w:pPr>
-      <w:bookmarkStart w:id="41" w:name="_Toc183683875"/>
+      <w:bookmarkStart w:id="41" w:name="_Toc184025951"/>
       <w:r>
         <w:t>PCA Features</w:t>
       </w:r>
@@ -14942,7 +14975,7 @@
       <w:pPr>
         <w:pStyle w:val="Heading1"/>
       </w:pPr>
-      <w:bookmarkStart w:id="42" w:name="_Toc183683876"/>
+      <w:bookmarkStart w:id="42" w:name="_Toc184025952"/>
       <w:r>
         <w:lastRenderedPageBreak/>
         <w:t>Findings</w:t>
@@ -14956,7 +14989,7 @@
       <w:pPr>
         <w:pStyle w:val="Heading2"/>
       </w:pPr>
-      <w:bookmarkStart w:id="43" w:name="_Toc183683877"/>
+      <w:bookmarkStart w:id="43" w:name="_Toc184025953"/>
       <w:r>
         <w:t>Summary of Model Results</w:t>
       </w:r>
@@ -15708,7 +15741,7 @@
       <w:pPr>
         <w:pStyle w:val="Heading2"/>
       </w:pPr>
-      <w:bookmarkStart w:id="44" w:name="_Toc183683878"/>
+      <w:bookmarkStart w:id="44" w:name="_Toc184025954"/>
       <w:r>
         <w:t>Summary of Sensor Data</w:t>
       </w:r>
@@ -16065,7 +16098,7 @@
         <w:pStyle w:val="Heading1"/>
       </w:pPr>
       <w:bookmarkStart w:id="45" w:name="_Limitations_and_Future"/>
-      <w:bookmarkStart w:id="46" w:name="_Toc183683879"/>
+      <w:bookmarkStart w:id="46" w:name="_Toc184025955"/>
       <w:bookmarkEnd w:id="45"/>
       <w:r>
         <w:t>Limitations and Future Work</w:t>
@@ -16260,58 +16293,52 @@
         <w:t xml:space="preserve">model </w:t>
       </w:r>
       <w:r>
-        <w:t>results</w:t>
+        <w:t xml:space="preserve">results </w:t>
+      </w:r>
+      <w:r>
+        <w:t>may not be statistically significant</w:t>
+      </w:r>
+      <w:r>
+        <w:t>. Hypothesis testing of the model results</w:t>
       </w:r>
       <w:r>
         <w:t>,</w:t>
       </w:r>
       <w:r>
+        <w:t xml:space="preserve"> for example </w:t>
+      </w:r>
+      <w:r>
+        <w:t>using</w:t>
+      </w:r>
+      <w:r>
         <w:t xml:space="preserve"> </w:t>
       </w:r>
       <w:r>
-        <w:t>may not be statistically significant</w:t>
-      </w:r>
-      <w:r>
-        <w:t>. Hypothesis testing of the model results</w:t>
-      </w:r>
-      <w:r>
-        <w:t>,</w:t>
-      </w:r>
-      <w:r>
-        <w:t xml:space="preserve"> for example </w:t>
-      </w:r>
-      <w:r>
-        <w:t>using</w:t>
+        <w:t>the Friedman test</w:t>
+      </w:r>
+      <w:r>
+        <w:t xml:space="preserve">, </w:t>
+      </w:r>
+      <w:r>
+        <w:t>could be considered for future work.</w:t>
       </w:r>
       <w:r>
         <w:t xml:space="preserve"> </w:t>
       </w:r>
-      <w:r>
-        <w:t>the Friedman test</w:t>
-      </w:r>
-      <w:r>
-        <w:t xml:space="preserve">, </w:t>
-      </w:r>
-      <w:r>
-        <w:t>could be considered for future work.</w:t>
+    </w:p>
+    <w:p>
+      <w:r>
+        <w:t xml:space="preserve">In addition, </w:t>
+      </w:r>
+      <w:r>
+        <w:t>future work could involv</w:t>
+      </w:r>
+      <w:r>
+        <w:t>e</w:t>
       </w:r>
       <w:r>
         <w:t xml:space="preserve"> </w:t>
       </w:r>
-    </w:p>
-    <w:p>
-      <w:r>
-        <w:t xml:space="preserve">In addition, </w:t>
-      </w:r>
-      <w:r>
-        <w:t>future work could involv</w:t>
-      </w:r>
-      <w:r>
-        <w:t>e</w:t>
-      </w:r>
-      <w:r>
-        <w:t xml:space="preserve"> </w:t>
-      </w:r>
       <w:r>
         <w:t>feature selection (for example, removal of light features)</w:t>
       </w:r>
@@ -16335,7 +16362,7 @@
       <w:pPr>
         <w:pStyle w:val="Heading1"/>
       </w:pPr>
-      <w:bookmarkStart w:id="48" w:name="_Toc183683880"/>
+      <w:bookmarkStart w:id="48" w:name="_Toc184025956"/>
       <w:r>
         <w:lastRenderedPageBreak/>
         <w:t>References</w:t>
@@ -19801,7 +19828,7 @@
   <w:abstractNum w:abstractNumId="33" w15:restartNumberingAfterBreak="0">
     <w:nsid w:val="711A31DA"/>
     <w:multiLevelType w:val="hybridMultilevel"/>
-    <w:tmpl w:val="75BE94DA"/>
+    <w:tmpl w:val="D3C00EE2"/>
     <w:lvl w:ilvl="0" w:tplc="1009000F">
       <w:start w:val="1"/>
       <w:numFmt w:val="decimal"/>

--- a/Final_Results_Project_Report_Jeffrey Fitzpatrick.docx
+++ b/Final_Results_Project_Report_Jeffrey Fitzpatrick.docx
@@ -226,13 +226,13 @@
         </w:rPr>
         <w:fldChar w:fldCharType="separate"/>
       </w:r>
-      <w:hyperlink w:anchor="_Toc184025922" w:history="1">
+      <w:hyperlink w:anchor="_Toc184028574" w:history="1">
         <w:r>
           <w:rPr>
             <w:rStyle w:val="Hyperlink"/>
             <w:noProof/>
           </w:rPr>
-          <w:t>Introduction</w:t>
+          <w:t>Abstract</w:t>
         </w:r>
         <w:r>
           <w:rPr>
@@ -253,7 +253,7 @@
             <w:noProof/>
             <w:webHidden/>
           </w:rPr>
-          <w:instrText xml:space="preserve"> PAGEREF _Toc184025922 \h </w:instrText>
+          <w:instrText xml:space="preserve"> PAGEREF _Toc184028574 \h </w:instrText>
         </w:r>
         <w:r>
           <w:rPr>
@@ -300,7 +300,7 @@
           <w14:ligatures w14:val="standardContextual"/>
         </w:rPr>
       </w:pPr>
-      <w:hyperlink w:anchor="_Toc184025923" w:history="1">
+      <w:hyperlink w:anchor="_Toc184028575" w:history="1">
         <w:r>
           <w:rPr>
             <w:rStyle w:val="Hyperlink"/>
@@ -327,7 +327,7 @@
             <w:noProof/>
             <w:webHidden/>
           </w:rPr>
-          <w:instrText xml:space="preserve"> PAGEREF _Toc184025923 \h </w:instrText>
+          <w:instrText xml:space="preserve"> PAGEREF _Toc184028575 \h </w:instrText>
         </w:r>
         <w:r>
           <w:rPr>
@@ -374,14 +374,13 @@
           <w14:ligatures w14:val="standardContextual"/>
         </w:rPr>
       </w:pPr>
-      <w:hyperlink w:anchor="_Toc184025924" w:history="1">
+      <w:hyperlink w:anchor="_Toc184028576" w:history="1">
         <w:r>
           <w:rPr>
             <w:rStyle w:val="Hyperlink"/>
-            <w:bCs/>
-            <w:noProof/>
-          </w:rPr>
-          <w:t>Data</w:t>
+            <w:noProof/>
+          </w:rPr>
+          <w:t>Research Questions</w:t>
         </w:r>
         <w:r>
           <w:rPr>
@@ -402,7 +401,7 @@
             <w:noProof/>
             <w:webHidden/>
           </w:rPr>
-          <w:instrText xml:space="preserve"> PAGEREF _Toc184025924 \h </w:instrText>
+          <w:instrText xml:space="preserve"> PAGEREF _Toc184028576 \h </w:instrText>
         </w:r>
         <w:r>
           <w:rPr>
@@ -449,13 +448,14 @@
           <w14:ligatures w14:val="standardContextual"/>
         </w:rPr>
       </w:pPr>
-      <w:hyperlink w:anchor="_Toc184025925" w:history="1">
+      <w:hyperlink w:anchor="_Toc184028577" w:history="1">
         <w:r>
           <w:rPr>
             <w:rStyle w:val="Hyperlink"/>
-            <w:noProof/>
-          </w:rPr>
-          <w:t>Techniques and Tools</w:t>
+            <w:bCs/>
+            <w:noProof/>
+          </w:rPr>
+          <w:t>Data</w:t>
         </w:r>
         <w:r>
           <w:rPr>
@@ -476,7 +476,7 @@
             <w:noProof/>
             <w:webHidden/>
           </w:rPr>
-          <w:instrText xml:space="preserve"> PAGEREF _Toc184025925 \h </w:instrText>
+          <w:instrText xml:space="preserve"> PAGEREF _Toc184028577 \h </w:instrText>
         </w:r>
         <w:r>
           <w:rPr>
@@ -497,366 +497,6 @@
             <w:webHidden/>
           </w:rPr>
           <w:t>3</w:t>
-        </w:r>
-        <w:r>
-          <w:rPr>
-            <w:noProof/>
-            <w:webHidden/>
-          </w:rPr>
-          <w:fldChar w:fldCharType="end"/>
-        </w:r>
-      </w:hyperlink>
-    </w:p>
-    <w:p>
-      <w:pPr>
-        <w:pStyle w:val="TOC1"/>
-        <w:rPr>
-          <w:rFonts w:asciiTheme="minorHAnsi" w:eastAsiaTheme="minorEastAsia" w:hAnsiTheme="minorHAnsi" w:cstheme="minorBidi"/>
-          <w:b w:val="0"/>
-          <w:noProof/>
-          <w:color w:val="auto"/>
-          <w:kern w:val="2"/>
-          <w:szCs w:val="24"/>
-          <w:lang w:eastAsia="en-CA"/>
-          <w14:ligatures w14:val="standardContextual"/>
-        </w:rPr>
-      </w:pPr>
-      <w:hyperlink w:anchor="_Toc184025926" w:history="1">
-        <w:r>
-          <w:rPr>
-            <w:rStyle w:val="Hyperlink"/>
-            <w:noProof/>
-          </w:rPr>
-          <w:t>Research Questions</w:t>
-        </w:r>
-        <w:r>
-          <w:rPr>
-            <w:noProof/>
-            <w:webHidden/>
-          </w:rPr>
-          <w:tab/>
-        </w:r>
-        <w:r>
-          <w:rPr>
-            <w:noProof/>
-            <w:webHidden/>
-          </w:rPr>
-          <w:fldChar w:fldCharType="begin"/>
-        </w:r>
-        <w:r>
-          <w:rPr>
-            <w:noProof/>
-            <w:webHidden/>
-          </w:rPr>
-          <w:instrText xml:space="preserve"> PAGEREF _Toc184025926 \h </w:instrText>
-        </w:r>
-        <w:r>
-          <w:rPr>
-            <w:noProof/>
-            <w:webHidden/>
-          </w:rPr>
-        </w:r>
-        <w:r>
-          <w:rPr>
-            <w:noProof/>
-            <w:webHidden/>
-          </w:rPr>
-          <w:fldChar w:fldCharType="separate"/>
-        </w:r>
-        <w:r>
-          <w:rPr>
-            <w:noProof/>
-            <w:webHidden/>
-          </w:rPr>
-          <w:t>4</w:t>
-        </w:r>
-        <w:r>
-          <w:rPr>
-            <w:noProof/>
-            <w:webHidden/>
-          </w:rPr>
-          <w:fldChar w:fldCharType="end"/>
-        </w:r>
-      </w:hyperlink>
-    </w:p>
-    <w:p>
-      <w:pPr>
-        <w:pStyle w:val="TOC1"/>
-        <w:rPr>
-          <w:rFonts w:asciiTheme="minorHAnsi" w:eastAsiaTheme="minorEastAsia" w:hAnsiTheme="minorHAnsi" w:cstheme="minorBidi"/>
-          <w:b w:val="0"/>
-          <w:noProof/>
-          <w:color w:val="auto"/>
-          <w:kern w:val="2"/>
-          <w:szCs w:val="24"/>
-          <w:lang w:eastAsia="en-CA"/>
-          <w14:ligatures w14:val="standardContextual"/>
-        </w:rPr>
-      </w:pPr>
-      <w:hyperlink w:anchor="_Toc184025927" w:history="1">
-        <w:r>
-          <w:rPr>
-            <w:rStyle w:val="Hyperlink"/>
-            <w:noProof/>
-          </w:rPr>
-          <w:t>Contribution of Work Compared to Past Research</w:t>
-        </w:r>
-        <w:r>
-          <w:rPr>
-            <w:noProof/>
-            <w:webHidden/>
-          </w:rPr>
-          <w:tab/>
-        </w:r>
-        <w:r>
-          <w:rPr>
-            <w:noProof/>
-            <w:webHidden/>
-          </w:rPr>
-          <w:fldChar w:fldCharType="begin"/>
-        </w:r>
-        <w:r>
-          <w:rPr>
-            <w:noProof/>
-            <w:webHidden/>
-          </w:rPr>
-          <w:instrText xml:space="preserve"> PAGEREF _Toc184025927 \h </w:instrText>
-        </w:r>
-        <w:r>
-          <w:rPr>
-            <w:noProof/>
-            <w:webHidden/>
-          </w:rPr>
-        </w:r>
-        <w:r>
-          <w:rPr>
-            <w:noProof/>
-            <w:webHidden/>
-          </w:rPr>
-          <w:fldChar w:fldCharType="separate"/>
-        </w:r>
-        <w:r>
-          <w:rPr>
-            <w:noProof/>
-            <w:webHidden/>
-          </w:rPr>
-          <w:t>4</w:t>
-        </w:r>
-        <w:r>
-          <w:rPr>
-            <w:noProof/>
-            <w:webHidden/>
-          </w:rPr>
-          <w:fldChar w:fldCharType="end"/>
-        </w:r>
-      </w:hyperlink>
-    </w:p>
-    <w:p>
-      <w:pPr>
-        <w:pStyle w:val="TOC1"/>
-        <w:rPr>
-          <w:rFonts w:asciiTheme="minorHAnsi" w:eastAsiaTheme="minorEastAsia" w:hAnsiTheme="minorHAnsi" w:cstheme="minorBidi"/>
-          <w:b w:val="0"/>
-          <w:noProof/>
-          <w:color w:val="auto"/>
-          <w:kern w:val="2"/>
-          <w:szCs w:val="24"/>
-          <w:lang w:eastAsia="en-CA"/>
-          <w14:ligatures w14:val="standardContextual"/>
-        </w:rPr>
-      </w:pPr>
-      <w:hyperlink w:anchor="_Toc184025928" w:history="1">
-        <w:r>
-          <w:rPr>
-            <w:rStyle w:val="Hyperlink"/>
-            <w:noProof/>
-          </w:rPr>
-          <w:t>GitHub Repository</w:t>
-        </w:r>
-        <w:r>
-          <w:rPr>
-            <w:noProof/>
-            <w:webHidden/>
-          </w:rPr>
-          <w:tab/>
-        </w:r>
-        <w:r>
-          <w:rPr>
-            <w:noProof/>
-            <w:webHidden/>
-          </w:rPr>
-          <w:fldChar w:fldCharType="begin"/>
-        </w:r>
-        <w:r>
-          <w:rPr>
-            <w:noProof/>
-            <w:webHidden/>
-          </w:rPr>
-          <w:instrText xml:space="preserve"> PAGEREF _Toc184025928 \h </w:instrText>
-        </w:r>
-        <w:r>
-          <w:rPr>
-            <w:noProof/>
-            <w:webHidden/>
-          </w:rPr>
-        </w:r>
-        <w:r>
-          <w:rPr>
-            <w:noProof/>
-            <w:webHidden/>
-          </w:rPr>
-          <w:fldChar w:fldCharType="separate"/>
-        </w:r>
-        <w:r>
-          <w:rPr>
-            <w:noProof/>
-            <w:webHidden/>
-          </w:rPr>
-          <w:t>4</w:t>
-        </w:r>
-        <w:r>
-          <w:rPr>
-            <w:noProof/>
-            <w:webHidden/>
-          </w:rPr>
-          <w:fldChar w:fldCharType="end"/>
-        </w:r>
-      </w:hyperlink>
-    </w:p>
-    <w:p>
-      <w:pPr>
-        <w:pStyle w:val="TOC1"/>
-        <w:rPr>
-          <w:rFonts w:asciiTheme="minorHAnsi" w:eastAsiaTheme="minorEastAsia" w:hAnsiTheme="minorHAnsi" w:cstheme="minorBidi"/>
-          <w:b w:val="0"/>
-          <w:noProof/>
-          <w:color w:val="auto"/>
-          <w:kern w:val="2"/>
-          <w:szCs w:val="24"/>
-          <w:lang w:eastAsia="en-CA"/>
-          <w14:ligatures w14:val="standardContextual"/>
-        </w:rPr>
-      </w:pPr>
-      <w:hyperlink w:anchor="_Toc184025929" w:history="1">
-        <w:r>
-          <w:rPr>
-            <w:rStyle w:val="Hyperlink"/>
-            <w:noProof/>
-          </w:rPr>
-          <w:t>Applied Methodology and Study Design</w:t>
-        </w:r>
-        <w:r>
-          <w:rPr>
-            <w:noProof/>
-            <w:webHidden/>
-          </w:rPr>
-          <w:tab/>
-        </w:r>
-        <w:r>
-          <w:rPr>
-            <w:noProof/>
-            <w:webHidden/>
-          </w:rPr>
-          <w:fldChar w:fldCharType="begin"/>
-        </w:r>
-        <w:r>
-          <w:rPr>
-            <w:noProof/>
-            <w:webHidden/>
-          </w:rPr>
-          <w:instrText xml:space="preserve"> PAGEREF _Toc184025929 \h </w:instrText>
-        </w:r>
-        <w:r>
-          <w:rPr>
-            <w:noProof/>
-            <w:webHidden/>
-          </w:rPr>
-        </w:r>
-        <w:r>
-          <w:rPr>
-            <w:noProof/>
-            <w:webHidden/>
-          </w:rPr>
-          <w:fldChar w:fldCharType="separate"/>
-        </w:r>
-        <w:r>
-          <w:rPr>
-            <w:noProof/>
-            <w:webHidden/>
-          </w:rPr>
-          <w:t>5</w:t>
-        </w:r>
-        <w:r>
-          <w:rPr>
-            <w:noProof/>
-            <w:webHidden/>
-          </w:rPr>
-          <w:fldChar w:fldCharType="end"/>
-        </w:r>
-      </w:hyperlink>
-    </w:p>
-    <w:p>
-      <w:pPr>
-        <w:pStyle w:val="TOC1"/>
-        <w:rPr>
-          <w:rFonts w:asciiTheme="minorHAnsi" w:eastAsiaTheme="minorEastAsia" w:hAnsiTheme="minorHAnsi" w:cstheme="minorBidi"/>
-          <w:b w:val="0"/>
-          <w:noProof/>
-          <w:color w:val="auto"/>
-          <w:kern w:val="2"/>
-          <w:szCs w:val="24"/>
-          <w:lang w:eastAsia="en-CA"/>
-          <w14:ligatures w14:val="standardContextual"/>
-        </w:rPr>
-      </w:pPr>
-      <w:hyperlink w:anchor="_Toc184025930" w:history="1">
-        <w:r>
-          <w:rPr>
-            <w:rStyle w:val="Hyperlink"/>
-            <w:noProof/>
-          </w:rPr>
-          <w:t>Initial Analysis</w:t>
-        </w:r>
-        <w:r>
-          <w:rPr>
-            <w:noProof/>
-            <w:webHidden/>
-          </w:rPr>
-          <w:tab/>
-        </w:r>
-        <w:r>
-          <w:rPr>
-            <w:noProof/>
-            <w:webHidden/>
-          </w:rPr>
-          <w:fldChar w:fldCharType="begin"/>
-        </w:r>
-        <w:r>
-          <w:rPr>
-            <w:noProof/>
-            <w:webHidden/>
-          </w:rPr>
-          <w:instrText xml:space="preserve"> PAGEREF _Toc184025930 \h </w:instrText>
-        </w:r>
-        <w:r>
-          <w:rPr>
-            <w:noProof/>
-            <w:webHidden/>
-          </w:rPr>
-        </w:r>
-        <w:r>
-          <w:rPr>
-            <w:noProof/>
-            <w:webHidden/>
-          </w:rPr>
-          <w:fldChar w:fldCharType="separate"/>
-        </w:r>
-        <w:r>
-          <w:rPr>
-            <w:noProof/>
-            <w:webHidden/>
-          </w:rPr>
-          <w:t>6</w:t>
         </w:r>
         <w:r>
           <w:rPr>
@@ -883,13 +523,13 @@
           <w14:ligatures w14:val="standardContextual"/>
         </w:rPr>
       </w:pPr>
-      <w:hyperlink w:anchor="_Toc184025931" w:history="1">
+      <w:hyperlink w:anchor="_Toc184028578" w:history="1">
         <w:r>
           <w:rPr>
             <w:rStyle w:val="Hyperlink"/>
             <w:noProof/>
           </w:rPr>
-          <w:t>Univariate Analysis</w:t>
+          <w:t>Techniques and Tools</w:t>
         </w:r>
         <w:r>
           <w:rPr>
@@ -910,7 +550,7 @@
             <w:noProof/>
             <w:webHidden/>
           </w:rPr>
-          <w:instrText xml:space="preserve"> PAGEREF _Toc184025931 \h </w:instrText>
+          <w:instrText xml:space="preserve"> PAGEREF _Toc184028578 \h </w:instrText>
         </w:r>
         <w:r>
           <w:rPr>
@@ -930,7 +570,7 @@
             <w:noProof/>
             <w:webHidden/>
           </w:rPr>
-          <w:t>6</w:t>
+          <w:t>4</w:t>
         </w:r>
         <w:r>
           <w:rPr>
@@ -943,26 +583,25 @@
     </w:p>
     <w:p>
       <w:pPr>
-        <w:pStyle w:val="TOC3"/>
-        <w:tabs>
-          <w:tab w:val="right" w:leader="dot" w:pos="9350"/>
-        </w:tabs>
+        <w:pStyle w:val="TOC1"/>
         <w:rPr>
-          <w:rFonts w:asciiTheme="minorHAnsi" w:hAnsiTheme="minorHAnsi"/>
+          <w:rFonts w:asciiTheme="minorHAnsi" w:eastAsiaTheme="minorEastAsia" w:hAnsiTheme="minorHAnsi" w:cstheme="minorBidi"/>
+          <w:b w:val="0"/>
           <w:noProof/>
+          <w:color w:val="auto"/>
           <w:kern w:val="2"/>
-          <w:sz w:val="24"/>
+          <w:szCs w:val="24"/>
           <w:lang w:eastAsia="en-CA"/>
           <w14:ligatures w14:val="standardContextual"/>
         </w:rPr>
       </w:pPr>
-      <w:hyperlink w:anchor="_Toc184025932" w:history="1">
+      <w:hyperlink w:anchor="_Toc184028579" w:history="1">
         <w:r>
           <w:rPr>
             <w:rStyle w:val="Hyperlink"/>
             <w:noProof/>
           </w:rPr>
-          <w:t>Data Dictionary</w:t>
+          <w:t>Contribution of Work Compared to Past Research</w:t>
         </w:r>
         <w:r>
           <w:rPr>
@@ -983,7 +622,7 @@
             <w:noProof/>
             <w:webHidden/>
           </w:rPr>
-          <w:instrText xml:space="preserve"> PAGEREF _Toc184025932 \h </w:instrText>
+          <w:instrText xml:space="preserve"> PAGEREF _Toc184028579 \h </w:instrText>
         </w:r>
         <w:r>
           <w:rPr>
@@ -1003,226 +642,7 @@
             <w:noProof/>
             <w:webHidden/>
           </w:rPr>
-          <w:t>6</w:t>
-        </w:r>
-        <w:r>
-          <w:rPr>
-            <w:noProof/>
-            <w:webHidden/>
-          </w:rPr>
-          <w:fldChar w:fldCharType="end"/>
-        </w:r>
-      </w:hyperlink>
-    </w:p>
-    <w:p>
-      <w:pPr>
-        <w:pStyle w:val="TOC3"/>
-        <w:tabs>
-          <w:tab w:val="right" w:leader="dot" w:pos="9350"/>
-        </w:tabs>
-        <w:rPr>
-          <w:rFonts w:asciiTheme="minorHAnsi" w:hAnsiTheme="minorHAnsi"/>
-          <w:noProof/>
-          <w:kern w:val="2"/>
-          <w:sz w:val="24"/>
-          <w:lang w:eastAsia="en-CA"/>
-          <w14:ligatures w14:val="standardContextual"/>
-        </w:rPr>
-      </w:pPr>
-      <w:hyperlink w:anchor="_Toc184025933" w:history="1">
-        <w:r>
-          <w:rPr>
-            <w:rStyle w:val="Hyperlink"/>
-            <w:noProof/>
-          </w:rPr>
-          <w:t>Dependent (target) Variable</w:t>
-        </w:r>
-        <w:r>
-          <w:rPr>
-            <w:noProof/>
-            <w:webHidden/>
-          </w:rPr>
-          <w:tab/>
-        </w:r>
-        <w:r>
-          <w:rPr>
-            <w:noProof/>
-            <w:webHidden/>
-          </w:rPr>
-          <w:fldChar w:fldCharType="begin"/>
-        </w:r>
-        <w:r>
-          <w:rPr>
-            <w:noProof/>
-            <w:webHidden/>
-          </w:rPr>
-          <w:instrText xml:space="preserve"> PAGEREF _Toc184025933 \h </w:instrText>
-        </w:r>
-        <w:r>
-          <w:rPr>
-            <w:noProof/>
-            <w:webHidden/>
-          </w:rPr>
-        </w:r>
-        <w:r>
-          <w:rPr>
-            <w:noProof/>
-            <w:webHidden/>
-          </w:rPr>
-          <w:fldChar w:fldCharType="separate"/>
-        </w:r>
-        <w:r>
-          <w:rPr>
-            <w:noProof/>
-            <w:webHidden/>
-          </w:rPr>
-          <w:t>7</w:t>
-        </w:r>
-        <w:r>
-          <w:rPr>
-            <w:noProof/>
-            <w:webHidden/>
-          </w:rPr>
-          <w:fldChar w:fldCharType="end"/>
-        </w:r>
-      </w:hyperlink>
-    </w:p>
-    <w:p>
-      <w:pPr>
-        <w:pStyle w:val="TOC3"/>
-        <w:tabs>
-          <w:tab w:val="right" w:leader="dot" w:pos="9350"/>
-        </w:tabs>
-        <w:rPr>
-          <w:rFonts w:asciiTheme="minorHAnsi" w:hAnsiTheme="minorHAnsi"/>
-          <w:noProof/>
-          <w:kern w:val="2"/>
-          <w:sz w:val="24"/>
-          <w:lang w:eastAsia="en-CA"/>
-          <w14:ligatures w14:val="standardContextual"/>
-        </w:rPr>
-      </w:pPr>
-      <w:hyperlink w:anchor="_Toc184025934" w:history="1">
-        <w:r>
-          <w:rPr>
-            <w:rStyle w:val="Hyperlink"/>
-            <w:noProof/>
-          </w:rPr>
-          <w:t>Summary Statistics</w:t>
-        </w:r>
-        <w:r>
-          <w:rPr>
-            <w:noProof/>
-            <w:webHidden/>
-          </w:rPr>
-          <w:tab/>
-        </w:r>
-        <w:r>
-          <w:rPr>
-            <w:noProof/>
-            <w:webHidden/>
-          </w:rPr>
-          <w:fldChar w:fldCharType="begin"/>
-        </w:r>
-        <w:r>
-          <w:rPr>
-            <w:noProof/>
-            <w:webHidden/>
-          </w:rPr>
-          <w:instrText xml:space="preserve"> PAGEREF _Toc184025934 \h </w:instrText>
-        </w:r>
-        <w:r>
-          <w:rPr>
-            <w:noProof/>
-            <w:webHidden/>
-          </w:rPr>
-        </w:r>
-        <w:r>
-          <w:rPr>
-            <w:noProof/>
-            <w:webHidden/>
-          </w:rPr>
-          <w:fldChar w:fldCharType="separate"/>
-        </w:r>
-        <w:r>
-          <w:rPr>
-            <w:noProof/>
-            <w:webHidden/>
-          </w:rPr>
-          <w:t>7</w:t>
-        </w:r>
-        <w:r>
-          <w:rPr>
-            <w:noProof/>
-            <w:webHidden/>
-          </w:rPr>
-          <w:fldChar w:fldCharType="end"/>
-        </w:r>
-      </w:hyperlink>
-    </w:p>
-    <w:p>
-      <w:pPr>
-        <w:pStyle w:val="TOC3"/>
-        <w:tabs>
-          <w:tab w:val="right" w:leader="dot" w:pos="9350"/>
-        </w:tabs>
-        <w:rPr>
-          <w:rFonts w:asciiTheme="minorHAnsi" w:hAnsiTheme="minorHAnsi"/>
-          <w:noProof/>
-          <w:kern w:val="2"/>
-          <w:sz w:val="24"/>
-          <w:lang w:eastAsia="en-CA"/>
-          <w14:ligatures w14:val="standardContextual"/>
-        </w:rPr>
-      </w:pPr>
-      <w:hyperlink w:anchor="_Toc184025935" w:history="1">
-        <w:r>
-          <w:rPr>
-            <w:rStyle w:val="Hyperlink"/>
-            <w:noProof/>
-          </w:rPr>
-          <w:t>Frequency of Categorical Variables</w:t>
-        </w:r>
-        <w:r>
-          <w:rPr>
-            <w:noProof/>
-            <w:webHidden/>
-          </w:rPr>
-          <w:tab/>
-        </w:r>
-        <w:r>
-          <w:rPr>
-            <w:noProof/>
-            <w:webHidden/>
-          </w:rPr>
-          <w:fldChar w:fldCharType="begin"/>
-        </w:r>
-        <w:r>
-          <w:rPr>
-            <w:noProof/>
-            <w:webHidden/>
-          </w:rPr>
-          <w:instrText xml:space="preserve"> PAGEREF _Toc184025935 \h </w:instrText>
-        </w:r>
-        <w:r>
-          <w:rPr>
-            <w:noProof/>
-            <w:webHidden/>
-          </w:rPr>
-        </w:r>
-        <w:r>
-          <w:rPr>
-            <w:noProof/>
-            <w:webHidden/>
-          </w:rPr>
-          <w:fldChar w:fldCharType="separate"/>
-        </w:r>
-        <w:r>
-          <w:rPr>
-            <w:noProof/>
-            <w:webHidden/>
-          </w:rPr>
-          <w:t>8</w:t>
+          <w:t>4</w:t>
         </w:r>
         <w:r>
           <w:rPr>
@@ -1249,13 +669,13 @@
           <w14:ligatures w14:val="standardContextual"/>
         </w:rPr>
       </w:pPr>
-      <w:hyperlink w:anchor="_Toc184025936" w:history="1">
+      <w:hyperlink w:anchor="_Toc184028580" w:history="1">
         <w:r>
           <w:rPr>
             <w:rStyle w:val="Hyperlink"/>
             <w:noProof/>
           </w:rPr>
-          <w:t>Bivariate Analysis</w:t>
+          <w:t>Introduction</w:t>
         </w:r>
         <w:r>
           <w:rPr>
@@ -1276,7 +696,7 @@
             <w:noProof/>
             <w:webHidden/>
           </w:rPr>
-          <w:instrText xml:space="preserve"> PAGEREF _Toc184025936 \h </w:instrText>
+          <w:instrText xml:space="preserve"> PAGEREF _Toc184028580 \h </w:instrText>
         </w:r>
         <w:r>
           <w:rPr>
@@ -1296,514 +716,7 @@
             <w:noProof/>
             <w:webHidden/>
           </w:rPr>
-          <w:t>9</w:t>
-        </w:r>
-        <w:r>
-          <w:rPr>
-            <w:noProof/>
-            <w:webHidden/>
-          </w:rPr>
-          <w:fldChar w:fldCharType="end"/>
-        </w:r>
-      </w:hyperlink>
-    </w:p>
-    <w:p>
-      <w:pPr>
-        <w:pStyle w:val="TOC3"/>
-        <w:tabs>
-          <w:tab w:val="right" w:leader="dot" w:pos="9350"/>
-        </w:tabs>
-        <w:rPr>
-          <w:rFonts w:asciiTheme="minorHAnsi" w:hAnsiTheme="minorHAnsi"/>
-          <w:noProof/>
-          <w:kern w:val="2"/>
-          <w:sz w:val="24"/>
-          <w:lang w:eastAsia="en-CA"/>
-          <w14:ligatures w14:val="standardContextual"/>
-        </w:rPr>
-      </w:pPr>
-      <w:hyperlink w:anchor="_Toc184025937" w:history="1">
-        <w:r>
-          <w:rPr>
-            <w:rStyle w:val="Hyperlink"/>
-            <w:noProof/>
-          </w:rPr>
-          <w:t>Pairwise Visualizations</w:t>
-        </w:r>
-        <w:r>
-          <w:rPr>
-            <w:noProof/>
-            <w:webHidden/>
-          </w:rPr>
-          <w:tab/>
-        </w:r>
-        <w:r>
-          <w:rPr>
-            <w:noProof/>
-            <w:webHidden/>
-          </w:rPr>
-          <w:fldChar w:fldCharType="begin"/>
-        </w:r>
-        <w:r>
-          <w:rPr>
-            <w:noProof/>
-            <w:webHidden/>
-          </w:rPr>
-          <w:instrText xml:space="preserve"> PAGEREF _Toc184025937 \h </w:instrText>
-        </w:r>
-        <w:r>
-          <w:rPr>
-            <w:noProof/>
-            <w:webHidden/>
-          </w:rPr>
-        </w:r>
-        <w:r>
-          <w:rPr>
-            <w:noProof/>
-            <w:webHidden/>
-          </w:rPr>
-          <w:fldChar w:fldCharType="separate"/>
-        </w:r>
-        <w:r>
-          <w:rPr>
-            <w:noProof/>
-            <w:webHidden/>
-          </w:rPr>
-          <w:t>9</w:t>
-        </w:r>
-        <w:r>
-          <w:rPr>
-            <w:noProof/>
-            <w:webHidden/>
-          </w:rPr>
-          <w:fldChar w:fldCharType="end"/>
-        </w:r>
-      </w:hyperlink>
-    </w:p>
-    <w:p>
-      <w:pPr>
-        <w:pStyle w:val="TOC3"/>
-        <w:tabs>
-          <w:tab w:val="right" w:leader="dot" w:pos="9350"/>
-        </w:tabs>
-        <w:rPr>
-          <w:rFonts w:asciiTheme="minorHAnsi" w:hAnsiTheme="minorHAnsi"/>
-          <w:noProof/>
-          <w:kern w:val="2"/>
-          <w:sz w:val="24"/>
-          <w:lang w:eastAsia="en-CA"/>
-          <w14:ligatures w14:val="standardContextual"/>
-        </w:rPr>
-      </w:pPr>
-      <w:hyperlink w:anchor="_Toc184025938" w:history="1">
-        <w:r>
-          <w:rPr>
-            <w:rStyle w:val="Hyperlink"/>
-            <w:noProof/>
-          </w:rPr>
-          <w:t>Time Series Analysis</w:t>
-        </w:r>
-        <w:r>
-          <w:rPr>
-            <w:noProof/>
-            <w:webHidden/>
-          </w:rPr>
-          <w:tab/>
-        </w:r>
-        <w:r>
-          <w:rPr>
-            <w:noProof/>
-            <w:webHidden/>
-          </w:rPr>
-          <w:fldChar w:fldCharType="begin"/>
-        </w:r>
-        <w:r>
-          <w:rPr>
-            <w:noProof/>
-            <w:webHidden/>
-          </w:rPr>
-          <w:instrText xml:space="preserve"> PAGEREF _Toc184025938 \h </w:instrText>
-        </w:r>
-        <w:r>
-          <w:rPr>
-            <w:noProof/>
-            <w:webHidden/>
-          </w:rPr>
-        </w:r>
-        <w:r>
-          <w:rPr>
-            <w:noProof/>
-            <w:webHidden/>
-          </w:rPr>
-          <w:fldChar w:fldCharType="separate"/>
-        </w:r>
-        <w:r>
-          <w:rPr>
-            <w:noProof/>
-            <w:webHidden/>
-          </w:rPr>
-          <w:t>10</w:t>
-        </w:r>
-        <w:r>
-          <w:rPr>
-            <w:noProof/>
-            <w:webHidden/>
-          </w:rPr>
-          <w:fldChar w:fldCharType="end"/>
-        </w:r>
-      </w:hyperlink>
-    </w:p>
-    <w:p>
-      <w:pPr>
-        <w:pStyle w:val="TOC3"/>
-        <w:tabs>
-          <w:tab w:val="right" w:leader="dot" w:pos="9350"/>
-        </w:tabs>
-        <w:rPr>
-          <w:rFonts w:asciiTheme="minorHAnsi" w:hAnsiTheme="minorHAnsi"/>
-          <w:noProof/>
-          <w:kern w:val="2"/>
-          <w:sz w:val="24"/>
-          <w:lang w:eastAsia="en-CA"/>
-          <w14:ligatures w14:val="standardContextual"/>
-        </w:rPr>
-      </w:pPr>
-      <w:hyperlink w:anchor="_Toc184025939" w:history="1">
-        <w:r>
-          <w:rPr>
-            <w:rStyle w:val="Hyperlink"/>
-            <w:noProof/>
-          </w:rPr>
-          <w:t>Correlation Analysis</w:t>
-        </w:r>
-        <w:r>
-          <w:rPr>
-            <w:noProof/>
-            <w:webHidden/>
-          </w:rPr>
-          <w:tab/>
-        </w:r>
-        <w:r>
-          <w:rPr>
-            <w:noProof/>
-            <w:webHidden/>
-          </w:rPr>
-          <w:fldChar w:fldCharType="begin"/>
-        </w:r>
-        <w:r>
-          <w:rPr>
-            <w:noProof/>
-            <w:webHidden/>
-          </w:rPr>
-          <w:instrText xml:space="preserve"> PAGEREF _Toc184025939 \h </w:instrText>
-        </w:r>
-        <w:r>
-          <w:rPr>
-            <w:noProof/>
-            <w:webHidden/>
-          </w:rPr>
-        </w:r>
-        <w:r>
-          <w:rPr>
-            <w:noProof/>
-            <w:webHidden/>
-          </w:rPr>
-          <w:fldChar w:fldCharType="separate"/>
-        </w:r>
-        <w:r>
-          <w:rPr>
-            <w:noProof/>
-            <w:webHidden/>
-          </w:rPr>
-          <w:t>12</w:t>
-        </w:r>
-        <w:r>
-          <w:rPr>
-            <w:noProof/>
-            <w:webHidden/>
-          </w:rPr>
-          <w:fldChar w:fldCharType="end"/>
-        </w:r>
-      </w:hyperlink>
-    </w:p>
-    <w:p>
-      <w:pPr>
-        <w:pStyle w:val="TOC1"/>
-        <w:rPr>
-          <w:rFonts w:asciiTheme="minorHAnsi" w:eastAsiaTheme="minorEastAsia" w:hAnsiTheme="minorHAnsi" w:cstheme="minorBidi"/>
-          <w:b w:val="0"/>
-          <w:noProof/>
-          <w:color w:val="auto"/>
-          <w:kern w:val="2"/>
-          <w:szCs w:val="24"/>
-          <w:lang w:eastAsia="en-CA"/>
-          <w14:ligatures w14:val="standardContextual"/>
-        </w:rPr>
-      </w:pPr>
-      <w:hyperlink w:anchor="_Toc184025940" w:history="1">
-        <w:r>
-          <w:rPr>
-            <w:rStyle w:val="Hyperlink"/>
-            <w:noProof/>
-          </w:rPr>
-          <w:t>Exploratory Analysis</w:t>
-        </w:r>
-        <w:r>
-          <w:rPr>
-            <w:noProof/>
-            <w:webHidden/>
-          </w:rPr>
-          <w:tab/>
-        </w:r>
-        <w:r>
-          <w:rPr>
-            <w:noProof/>
-            <w:webHidden/>
-          </w:rPr>
-          <w:fldChar w:fldCharType="begin"/>
-        </w:r>
-        <w:r>
-          <w:rPr>
-            <w:noProof/>
-            <w:webHidden/>
-          </w:rPr>
-          <w:instrText xml:space="preserve"> PAGEREF _Toc184025940 \h </w:instrText>
-        </w:r>
-        <w:r>
-          <w:rPr>
-            <w:noProof/>
-            <w:webHidden/>
-          </w:rPr>
-        </w:r>
-        <w:r>
-          <w:rPr>
-            <w:noProof/>
-            <w:webHidden/>
-          </w:rPr>
-          <w:fldChar w:fldCharType="separate"/>
-        </w:r>
-        <w:r>
-          <w:rPr>
-            <w:noProof/>
-            <w:webHidden/>
-          </w:rPr>
-          <w:t>13</w:t>
-        </w:r>
-        <w:r>
-          <w:rPr>
-            <w:noProof/>
-            <w:webHidden/>
-          </w:rPr>
-          <w:fldChar w:fldCharType="end"/>
-        </w:r>
-      </w:hyperlink>
-    </w:p>
-    <w:p>
-      <w:pPr>
-        <w:pStyle w:val="TOC1"/>
-        <w:rPr>
-          <w:rFonts w:asciiTheme="minorHAnsi" w:eastAsiaTheme="minorEastAsia" w:hAnsiTheme="minorHAnsi" w:cstheme="minorBidi"/>
-          <w:b w:val="0"/>
-          <w:noProof/>
-          <w:color w:val="auto"/>
-          <w:kern w:val="2"/>
-          <w:szCs w:val="24"/>
-          <w:lang w:eastAsia="en-CA"/>
-          <w14:ligatures w14:val="standardContextual"/>
-        </w:rPr>
-      </w:pPr>
-      <w:hyperlink w:anchor="_Toc184025941" w:history="1">
-        <w:r>
-          <w:rPr>
-            <w:rStyle w:val="Hyperlink"/>
-            <w:noProof/>
-          </w:rPr>
-          <w:t>Dimensionality Reduction</w:t>
-        </w:r>
-        <w:r>
-          <w:rPr>
-            <w:noProof/>
-            <w:webHidden/>
-          </w:rPr>
-          <w:tab/>
-        </w:r>
-        <w:r>
-          <w:rPr>
-            <w:noProof/>
-            <w:webHidden/>
-          </w:rPr>
-          <w:fldChar w:fldCharType="begin"/>
-        </w:r>
-        <w:r>
-          <w:rPr>
-            <w:noProof/>
-            <w:webHidden/>
-          </w:rPr>
-          <w:instrText xml:space="preserve"> PAGEREF _Toc184025941 \h </w:instrText>
-        </w:r>
-        <w:r>
-          <w:rPr>
-            <w:noProof/>
-            <w:webHidden/>
-          </w:rPr>
-        </w:r>
-        <w:r>
-          <w:rPr>
-            <w:noProof/>
-            <w:webHidden/>
-          </w:rPr>
-          <w:fldChar w:fldCharType="separate"/>
-        </w:r>
-        <w:r>
-          <w:rPr>
-            <w:noProof/>
-            <w:webHidden/>
-          </w:rPr>
-          <w:t>15</w:t>
-        </w:r>
-        <w:r>
-          <w:rPr>
-            <w:noProof/>
-            <w:webHidden/>
-          </w:rPr>
-          <w:fldChar w:fldCharType="end"/>
-        </w:r>
-      </w:hyperlink>
-    </w:p>
-    <w:p>
-      <w:pPr>
-        <w:pStyle w:val="TOC1"/>
-        <w:rPr>
-          <w:rFonts w:asciiTheme="minorHAnsi" w:eastAsiaTheme="minorEastAsia" w:hAnsiTheme="minorHAnsi" w:cstheme="minorBidi"/>
-          <w:b w:val="0"/>
-          <w:noProof/>
-          <w:color w:val="auto"/>
-          <w:kern w:val="2"/>
-          <w:szCs w:val="24"/>
-          <w:lang w:eastAsia="en-CA"/>
-          <w14:ligatures w14:val="standardContextual"/>
-        </w:rPr>
-      </w:pPr>
-      <w:hyperlink w:anchor="_Toc184025942" w:history="1">
-        <w:r>
-          <w:rPr>
-            <w:rStyle w:val="Hyperlink"/>
-            <w:noProof/>
-          </w:rPr>
-          <w:t>Experimental Design</w:t>
-        </w:r>
-        <w:r>
-          <w:rPr>
-            <w:noProof/>
-            <w:webHidden/>
-          </w:rPr>
-          <w:tab/>
-        </w:r>
-        <w:r>
-          <w:rPr>
-            <w:noProof/>
-            <w:webHidden/>
-          </w:rPr>
-          <w:fldChar w:fldCharType="begin"/>
-        </w:r>
-        <w:r>
-          <w:rPr>
-            <w:noProof/>
-            <w:webHidden/>
-          </w:rPr>
-          <w:instrText xml:space="preserve"> PAGEREF _Toc184025942 \h </w:instrText>
-        </w:r>
-        <w:r>
-          <w:rPr>
-            <w:noProof/>
-            <w:webHidden/>
-          </w:rPr>
-        </w:r>
-        <w:r>
-          <w:rPr>
-            <w:noProof/>
-            <w:webHidden/>
-          </w:rPr>
-          <w:fldChar w:fldCharType="separate"/>
-        </w:r>
-        <w:r>
-          <w:rPr>
-            <w:noProof/>
-            <w:webHidden/>
-          </w:rPr>
-          <w:t>17</w:t>
-        </w:r>
-        <w:r>
-          <w:rPr>
-            <w:noProof/>
-            <w:webHidden/>
-          </w:rPr>
-          <w:fldChar w:fldCharType="end"/>
-        </w:r>
-      </w:hyperlink>
-    </w:p>
-    <w:p>
-      <w:pPr>
-        <w:pStyle w:val="TOC1"/>
-        <w:rPr>
-          <w:rFonts w:asciiTheme="minorHAnsi" w:eastAsiaTheme="minorEastAsia" w:hAnsiTheme="minorHAnsi" w:cstheme="minorBidi"/>
-          <w:b w:val="0"/>
-          <w:noProof/>
-          <w:color w:val="auto"/>
-          <w:kern w:val="2"/>
-          <w:szCs w:val="24"/>
-          <w:lang w:eastAsia="en-CA"/>
-          <w14:ligatures w14:val="standardContextual"/>
-        </w:rPr>
-      </w:pPr>
-      <w:hyperlink w:anchor="_Toc184025943" w:history="1">
-        <w:r>
-          <w:rPr>
-            <w:rStyle w:val="Hyperlink"/>
-            <w:noProof/>
-          </w:rPr>
-          <w:t>Multinomial Logistic Regression</w:t>
-        </w:r>
-        <w:r>
-          <w:rPr>
-            <w:noProof/>
-            <w:webHidden/>
-          </w:rPr>
-          <w:tab/>
-        </w:r>
-        <w:r>
-          <w:rPr>
-            <w:noProof/>
-            <w:webHidden/>
-          </w:rPr>
-          <w:fldChar w:fldCharType="begin"/>
-        </w:r>
-        <w:r>
-          <w:rPr>
-            <w:noProof/>
-            <w:webHidden/>
-          </w:rPr>
-          <w:instrText xml:space="preserve"> PAGEREF _Toc184025943 \h </w:instrText>
-        </w:r>
-        <w:r>
-          <w:rPr>
-            <w:noProof/>
-            <w:webHidden/>
-          </w:rPr>
-        </w:r>
-        <w:r>
-          <w:rPr>
-            <w:noProof/>
-            <w:webHidden/>
-          </w:rPr>
-          <w:fldChar w:fldCharType="separate"/>
-        </w:r>
-        <w:r>
-          <w:rPr>
-            <w:noProof/>
-            <w:webHidden/>
-          </w:rPr>
-          <w:t>17</w:t>
+          <w:t>4</w:t>
         </w:r>
         <w:r>
           <w:rPr>
@@ -1830,13 +743,13 @@
           <w14:ligatures w14:val="standardContextual"/>
         </w:rPr>
       </w:pPr>
-      <w:hyperlink w:anchor="_Toc184025944" w:history="1">
+      <w:hyperlink w:anchor="_Toc184028581" w:history="1">
         <w:r>
           <w:rPr>
             <w:rStyle w:val="Hyperlink"/>
             <w:noProof/>
           </w:rPr>
-          <w:t>All Features</w:t>
+          <w:t>Previous Studies on Occupancy Detection</w:t>
         </w:r>
         <w:r>
           <w:rPr>
@@ -1857,7 +770,7 @@
             <w:noProof/>
             <w:webHidden/>
           </w:rPr>
-          <w:instrText xml:space="preserve"> PAGEREF _Toc184025944 \h </w:instrText>
+          <w:instrText xml:space="preserve"> PAGEREF _Toc184028581 \h </w:instrText>
         </w:r>
         <w:r>
           <w:rPr>
@@ -1877,7 +790,7 @@
             <w:noProof/>
             <w:webHidden/>
           </w:rPr>
-          <w:t>17</w:t>
+          <w:t>4</w:t>
         </w:r>
         <w:r>
           <w:rPr>
@@ -1904,13 +817,13 @@
           <w14:ligatures w14:val="standardContextual"/>
         </w:rPr>
       </w:pPr>
-      <w:hyperlink w:anchor="_Toc184025945" w:history="1">
+      <w:hyperlink w:anchor="_Toc184028582" w:history="1">
         <w:r>
           <w:rPr>
             <w:rStyle w:val="Hyperlink"/>
             <w:noProof/>
           </w:rPr>
-          <w:t>PCA Features</w:t>
+          <w:t>Previous Studies on Occupancy Estimation</w:t>
         </w:r>
         <w:r>
           <w:rPr>
@@ -1931,7 +844,7 @@
             <w:noProof/>
             <w:webHidden/>
           </w:rPr>
-          <w:instrText xml:space="preserve"> PAGEREF _Toc184025945 \h </w:instrText>
+          <w:instrText xml:space="preserve"> PAGEREF _Toc184028582 \h </w:instrText>
         </w:r>
         <w:r>
           <w:rPr>
@@ -1951,79 +864,7 @@
             <w:noProof/>
             <w:webHidden/>
           </w:rPr>
-          <w:t>19</w:t>
-        </w:r>
-        <w:r>
-          <w:rPr>
-            <w:noProof/>
-            <w:webHidden/>
-          </w:rPr>
-          <w:fldChar w:fldCharType="end"/>
-        </w:r>
-      </w:hyperlink>
-    </w:p>
-    <w:p>
-      <w:pPr>
-        <w:pStyle w:val="TOC1"/>
-        <w:rPr>
-          <w:rFonts w:asciiTheme="minorHAnsi" w:eastAsiaTheme="minorEastAsia" w:hAnsiTheme="minorHAnsi" w:cstheme="minorBidi"/>
-          <w:b w:val="0"/>
-          <w:noProof/>
-          <w:color w:val="auto"/>
-          <w:kern w:val="2"/>
-          <w:szCs w:val="24"/>
-          <w:lang w:eastAsia="en-CA"/>
-          <w14:ligatures w14:val="standardContextual"/>
-        </w:rPr>
-      </w:pPr>
-      <w:hyperlink w:anchor="_Toc184025946" w:history="1">
-        <w:r>
-          <w:rPr>
-            <w:rStyle w:val="Hyperlink"/>
-            <w:noProof/>
-          </w:rPr>
-          <w:t>Random Forest</w:t>
-        </w:r>
-        <w:r>
-          <w:rPr>
-            <w:noProof/>
-            <w:webHidden/>
-          </w:rPr>
-          <w:tab/>
-        </w:r>
-        <w:r>
-          <w:rPr>
-            <w:noProof/>
-            <w:webHidden/>
-          </w:rPr>
-          <w:fldChar w:fldCharType="begin"/>
-        </w:r>
-        <w:r>
-          <w:rPr>
-            <w:noProof/>
-            <w:webHidden/>
-          </w:rPr>
-          <w:instrText xml:space="preserve"> PAGEREF _Toc184025946 \h </w:instrText>
-        </w:r>
-        <w:r>
-          <w:rPr>
-            <w:noProof/>
-            <w:webHidden/>
-          </w:rPr>
-        </w:r>
-        <w:r>
-          <w:rPr>
-            <w:noProof/>
-            <w:webHidden/>
-          </w:rPr>
-          <w:fldChar w:fldCharType="separate"/>
-        </w:r>
-        <w:r>
-          <w:rPr>
-            <w:noProof/>
-            <w:webHidden/>
-          </w:rPr>
-          <w:t>19</w:t>
+          <w:t>5</w:t>
         </w:r>
         <w:r>
           <w:rPr>
@@ -2050,13 +891,13 @@
           <w14:ligatures w14:val="standardContextual"/>
         </w:rPr>
       </w:pPr>
-      <w:hyperlink w:anchor="_Toc184025947" w:history="1">
+      <w:hyperlink w:anchor="_Toc184028583" w:history="1">
         <w:r>
           <w:rPr>
             <w:rStyle w:val="Hyperlink"/>
             <w:noProof/>
           </w:rPr>
-          <w:t>All Features</w:t>
+          <w:t>Recent Studies on Occupation Detection and Estimation</w:t>
         </w:r>
         <w:r>
           <w:rPr>
@@ -2077,7 +918,7 @@
             <w:noProof/>
             <w:webHidden/>
           </w:rPr>
-          <w:instrText xml:space="preserve"> PAGEREF _Toc184025947 \h </w:instrText>
+          <w:instrText xml:space="preserve"> PAGEREF _Toc184028583 \h </w:instrText>
         </w:r>
         <w:r>
           <w:rPr>
@@ -2097,7 +938,7 @@
             <w:noProof/>
             <w:webHidden/>
           </w:rPr>
-          <w:t>19</w:t>
+          <w:t>6</w:t>
         </w:r>
         <w:r>
           <w:rPr>
@@ -2124,13 +965,13 @@
           <w14:ligatures w14:val="standardContextual"/>
         </w:rPr>
       </w:pPr>
-      <w:hyperlink w:anchor="_Toc184025948" w:history="1">
+      <w:hyperlink w:anchor="_Toc184028584" w:history="1">
         <w:r>
           <w:rPr>
             <w:rStyle w:val="Hyperlink"/>
             <w:noProof/>
           </w:rPr>
-          <w:t>PCA Features</w:t>
+          <w:t>Additional Studies</w:t>
         </w:r>
         <w:r>
           <w:rPr>
@@ -2151,7 +992,7 @@
             <w:noProof/>
             <w:webHidden/>
           </w:rPr>
-          <w:instrText xml:space="preserve"> PAGEREF _Toc184025948 \h </w:instrText>
+          <w:instrText xml:space="preserve"> PAGEREF _Toc184028584 \h </w:instrText>
         </w:r>
         <w:r>
           <w:rPr>
@@ -2171,79 +1012,7 @@
             <w:noProof/>
             <w:webHidden/>
           </w:rPr>
-          <w:t>21</w:t>
-        </w:r>
-        <w:r>
-          <w:rPr>
-            <w:noProof/>
-            <w:webHidden/>
-          </w:rPr>
-          <w:fldChar w:fldCharType="end"/>
-        </w:r>
-      </w:hyperlink>
-    </w:p>
-    <w:p>
-      <w:pPr>
-        <w:pStyle w:val="TOC1"/>
-        <w:rPr>
-          <w:rFonts w:asciiTheme="minorHAnsi" w:eastAsiaTheme="minorEastAsia" w:hAnsiTheme="minorHAnsi" w:cstheme="minorBidi"/>
-          <w:b w:val="0"/>
-          <w:noProof/>
-          <w:color w:val="auto"/>
-          <w:kern w:val="2"/>
-          <w:szCs w:val="24"/>
-          <w:lang w:eastAsia="en-CA"/>
-          <w14:ligatures w14:val="standardContextual"/>
-        </w:rPr>
-      </w:pPr>
-      <w:hyperlink w:anchor="_Toc184025949" w:history="1">
-        <w:r>
-          <w:rPr>
-            <w:rStyle w:val="Hyperlink"/>
-            <w:noProof/>
-          </w:rPr>
-          <w:t>Support Vector Machine</w:t>
-        </w:r>
-        <w:r>
-          <w:rPr>
-            <w:noProof/>
-            <w:webHidden/>
-          </w:rPr>
-          <w:tab/>
-        </w:r>
-        <w:r>
-          <w:rPr>
-            <w:noProof/>
-            <w:webHidden/>
-          </w:rPr>
-          <w:fldChar w:fldCharType="begin"/>
-        </w:r>
-        <w:r>
-          <w:rPr>
-            <w:noProof/>
-            <w:webHidden/>
-          </w:rPr>
-          <w:instrText xml:space="preserve"> PAGEREF _Toc184025949 \h </w:instrText>
-        </w:r>
-        <w:r>
-          <w:rPr>
-            <w:noProof/>
-            <w:webHidden/>
-          </w:rPr>
-        </w:r>
-        <w:r>
-          <w:rPr>
-            <w:noProof/>
-            <w:webHidden/>
-          </w:rPr>
-          <w:fldChar w:fldCharType="separate"/>
-        </w:r>
-        <w:r>
-          <w:rPr>
-            <w:noProof/>
-            <w:webHidden/>
-          </w:rPr>
-          <w:t>22</w:t>
+          <w:t>8</w:t>
         </w:r>
         <w:r>
           <w:rPr>
@@ -2270,13 +1039,13 @@
           <w14:ligatures w14:val="standardContextual"/>
         </w:rPr>
       </w:pPr>
-      <w:hyperlink w:anchor="_Toc184025950" w:history="1">
+      <w:hyperlink w:anchor="_Toc184028585" w:history="1">
         <w:r>
           <w:rPr>
             <w:rStyle w:val="Hyperlink"/>
             <w:noProof/>
           </w:rPr>
-          <w:t>All Features</w:t>
+          <w:t>Conclusion</w:t>
         </w:r>
         <w:r>
           <w:rPr>
@@ -2297,7 +1066,7 @@
             <w:noProof/>
             <w:webHidden/>
           </w:rPr>
-          <w:instrText xml:space="preserve"> PAGEREF _Toc184025950 \h </w:instrText>
+          <w:instrText xml:space="preserve"> PAGEREF _Toc184028585 \h </w:instrText>
         </w:r>
         <w:r>
           <w:rPr>
@@ -2317,7 +1086,223 @@
             <w:noProof/>
             <w:webHidden/>
           </w:rPr>
-          <w:t>22</w:t>
+          <w:t>8</w:t>
+        </w:r>
+        <w:r>
+          <w:rPr>
+            <w:noProof/>
+            <w:webHidden/>
+          </w:rPr>
+          <w:fldChar w:fldCharType="end"/>
+        </w:r>
+      </w:hyperlink>
+    </w:p>
+    <w:p>
+      <w:pPr>
+        <w:pStyle w:val="TOC1"/>
+        <w:rPr>
+          <w:rFonts w:asciiTheme="minorHAnsi" w:eastAsiaTheme="minorEastAsia" w:hAnsiTheme="minorHAnsi" w:cstheme="minorBidi"/>
+          <w:b w:val="0"/>
+          <w:noProof/>
+          <w:color w:val="auto"/>
+          <w:kern w:val="2"/>
+          <w:szCs w:val="24"/>
+          <w:lang w:eastAsia="en-CA"/>
+          <w14:ligatures w14:val="standardContextual"/>
+        </w:rPr>
+      </w:pPr>
+      <w:hyperlink w:anchor="_Toc184028586" w:history="1">
+        <w:r>
+          <w:rPr>
+            <w:rStyle w:val="Hyperlink"/>
+            <w:noProof/>
+          </w:rPr>
+          <w:t>GitHub Repository</w:t>
+        </w:r>
+        <w:r>
+          <w:rPr>
+            <w:noProof/>
+            <w:webHidden/>
+          </w:rPr>
+          <w:tab/>
+        </w:r>
+        <w:r>
+          <w:rPr>
+            <w:noProof/>
+            <w:webHidden/>
+          </w:rPr>
+          <w:fldChar w:fldCharType="begin"/>
+        </w:r>
+        <w:r>
+          <w:rPr>
+            <w:noProof/>
+            <w:webHidden/>
+          </w:rPr>
+          <w:instrText xml:space="preserve"> PAGEREF _Toc184028586 \h </w:instrText>
+        </w:r>
+        <w:r>
+          <w:rPr>
+            <w:noProof/>
+            <w:webHidden/>
+          </w:rPr>
+        </w:r>
+        <w:r>
+          <w:rPr>
+            <w:noProof/>
+            <w:webHidden/>
+          </w:rPr>
+          <w:fldChar w:fldCharType="separate"/>
+        </w:r>
+        <w:r>
+          <w:rPr>
+            <w:noProof/>
+            <w:webHidden/>
+          </w:rPr>
+          <w:t>10</w:t>
+        </w:r>
+        <w:r>
+          <w:rPr>
+            <w:noProof/>
+            <w:webHidden/>
+          </w:rPr>
+          <w:fldChar w:fldCharType="end"/>
+        </w:r>
+      </w:hyperlink>
+    </w:p>
+    <w:p>
+      <w:pPr>
+        <w:pStyle w:val="TOC1"/>
+        <w:rPr>
+          <w:rFonts w:asciiTheme="minorHAnsi" w:eastAsiaTheme="minorEastAsia" w:hAnsiTheme="minorHAnsi" w:cstheme="minorBidi"/>
+          <w:b w:val="0"/>
+          <w:noProof/>
+          <w:color w:val="auto"/>
+          <w:kern w:val="2"/>
+          <w:szCs w:val="24"/>
+          <w:lang w:eastAsia="en-CA"/>
+          <w14:ligatures w14:val="standardContextual"/>
+        </w:rPr>
+      </w:pPr>
+      <w:hyperlink w:anchor="_Toc184028587" w:history="1">
+        <w:r>
+          <w:rPr>
+            <w:rStyle w:val="Hyperlink"/>
+            <w:noProof/>
+          </w:rPr>
+          <w:t>Applied Methodology and Study Design</w:t>
+        </w:r>
+        <w:r>
+          <w:rPr>
+            <w:noProof/>
+            <w:webHidden/>
+          </w:rPr>
+          <w:tab/>
+        </w:r>
+        <w:r>
+          <w:rPr>
+            <w:noProof/>
+            <w:webHidden/>
+          </w:rPr>
+          <w:fldChar w:fldCharType="begin"/>
+        </w:r>
+        <w:r>
+          <w:rPr>
+            <w:noProof/>
+            <w:webHidden/>
+          </w:rPr>
+          <w:instrText xml:space="preserve"> PAGEREF _Toc184028587 \h </w:instrText>
+        </w:r>
+        <w:r>
+          <w:rPr>
+            <w:noProof/>
+            <w:webHidden/>
+          </w:rPr>
+        </w:r>
+        <w:r>
+          <w:rPr>
+            <w:noProof/>
+            <w:webHidden/>
+          </w:rPr>
+          <w:fldChar w:fldCharType="separate"/>
+        </w:r>
+        <w:r>
+          <w:rPr>
+            <w:noProof/>
+            <w:webHidden/>
+          </w:rPr>
+          <w:t>11</w:t>
+        </w:r>
+        <w:r>
+          <w:rPr>
+            <w:noProof/>
+            <w:webHidden/>
+          </w:rPr>
+          <w:fldChar w:fldCharType="end"/>
+        </w:r>
+      </w:hyperlink>
+    </w:p>
+    <w:p>
+      <w:pPr>
+        <w:pStyle w:val="TOC1"/>
+        <w:rPr>
+          <w:rFonts w:asciiTheme="minorHAnsi" w:eastAsiaTheme="minorEastAsia" w:hAnsiTheme="minorHAnsi" w:cstheme="minorBidi"/>
+          <w:b w:val="0"/>
+          <w:noProof/>
+          <w:color w:val="auto"/>
+          <w:kern w:val="2"/>
+          <w:szCs w:val="24"/>
+          <w:lang w:eastAsia="en-CA"/>
+          <w14:ligatures w14:val="standardContextual"/>
+        </w:rPr>
+      </w:pPr>
+      <w:hyperlink w:anchor="_Toc184028588" w:history="1">
+        <w:r>
+          <w:rPr>
+            <w:rStyle w:val="Hyperlink"/>
+            <w:noProof/>
+          </w:rPr>
+          <w:t>Initial Analysis</w:t>
+        </w:r>
+        <w:r>
+          <w:rPr>
+            <w:noProof/>
+            <w:webHidden/>
+          </w:rPr>
+          <w:tab/>
+        </w:r>
+        <w:r>
+          <w:rPr>
+            <w:noProof/>
+            <w:webHidden/>
+          </w:rPr>
+          <w:fldChar w:fldCharType="begin"/>
+        </w:r>
+        <w:r>
+          <w:rPr>
+            <w:noProof/>
+            <w:webHidden/>
+          </w:rPr>
+          <w:instrText xml:space="preserve"> PAGEREF _Toc184028588 \h </w:instrText>
+        </w:r>
+        <w:r>
+          <w:rPr>
+            <w:noProof/>
+            <w:webHidden/>
+          </w:rPr>
+        </w:r>
+        <w:r>
+          <w:rPr>
+            <w:noProof/>
+            <w:webHidden/>
+          </w:rPr>
+          <w:fldChar w:fldCharType="separate"/>
+        </w:r>
+        <w:r>
+          <w:rPr>
+            <w:noProof/>
+            <w:webHidden/>
+          </w:rPr>
+          <w:t>12</w:t>
         </w:r>
         <w:r>
           <w:rPr>
@@ -2344,13 +1329,13 @@
           <w14:ligatures w14:val="standardContextual"/>
         </w:rPr>
       </w:pPr>
-      <w:hyperlink w:anchor="_Toc184025951" w:history="1">
+      <w:hyperlink w:anchor="_Toc184028589" w:history="1">
         <w:r>
           <w:rPr>
             <w:rStyle w:val="Hyperlink"/>
             <w:noProof/>
           </w:rPr>
-          <w:t>PCA Features</w:t>
+          <w:t>Univariate Analysis</w:t>
         </w:r>
         <w:r>
           <w:rPr>
@@ -2371,7 +1356,7 @@
             <w:noProof/>
             <w:webHidden/>
           </w:rPr>
-          <w:instrText xml:space="preserve"> PAGEREF _Toc184025951 \h </w:instrText>
+          <w:instrText xml:space="preserve"> PAGEREF _Toc184028589 \h </w:instrText>
         </w:r>
         <w:r>
           <w:rPr>
@@ -2391,7 +1376,7 @@
             <w:noProof/>
             <w:webHidden/>
           </w:rPr>
-          <w:t>23</w:t>
+          <w:t>12</w:t>
         </w:r>
         <w:r>
           <w:rPr>
@@ -2404,25 +1389,26 @@
     </w:p>
     <w:p>
       <w:pPr>
-        <w:pStyle w:val="TOC1"/>
+        <w:pStyle w:val="TOC3"/>
+        <w:tabs>
+          <w:tab w:val="right" w:leader="dot" w:pos="9350"/>
+        </w:tabs>
         <w:rPr>
-          <w:rFonts w:asciiTheme="minorHAnsi" w:eastAsiaTheme="minorEastAsia" w:hAnsiTheme="minorHAnsi" w:cstheme="minorBidi"/>
-          <w:b w:val="0"/>
+          <w:rFonts w:asciiTheme="minorHAnsi" w:hAnsiTheme="minorHAnsi"/>
           <w:noProof/>
-          <w:color w:val="auto"/>
           <w:kern w:val="2"/>
-          <w:szCs w:val="24"/>
+          <w:sz w:val="24"/>
           <w:lang w:eastAsia="en-CA"/>
           <w14:ligatures w14:val="standardContextual"/>
         </w:rPr>
       </w:pPr>
-      <w:hyperlink w:anchor="_Toc184025952" w:history="1">
+      <w:hyperlink w:anchor="_Toc184028590" w:history="1">
         <w:r>
           <w:rPr>
             <w:rStyle w:val="Hyperlink"/>
             <w:noProof/>
           </w:rPr>
-          <w:t>Findings</w:t>
+          <w:t>Data Dictionary</w:t>
         </w:r>
         <w:r>
           <w:rPr>
@@ -2443,7 +1429,7 @@
             <w:noProof/>
             <w:webHidden/>
           </w:rPr>
-          <w:instrText xml:space="preserve"> PAGEREF _Toc184025952 \h </w:instrText>
+          <w:instrText xml:space="preserve"> PAGEREF _Toc184028590 \h </w:instrText>
         </w:r>
         <w:r>
           <w:rPr>
@@ -2463,7 +1449,226 @@
             <w:noProof/>
             <w:webHidden/>
           </w:rPr>
-          <w:t>24</w:t>
+          <w:t>12</w:t>
+        </w:r>
+        <w:r>
+          <w:rPr>
+            <w:noProof/>
+            <w:webHidden/>
+          </w:rPr>
+          <w:fldChar w:fldCharType="end"/>
+        </w:r>
+      </w:hyperlink>
+    </w:p>
+    <w:p>
+      <w:pPr>
+        <w:pStyle w:val="TOC3"/>
+        <w:tabs>
+          <w:tab w:val="right" w:leader="dot" w:pos="9350"/>
+        </w:tabs>
+        <w:rPr>
+          <w:rFonts w:asciiTheme="minorHAnsi" w:hAnsiTheme="minorHAnsi"/>
+          <w:noProof/>
+          <w:kern w:val="2"/>
+          <w:sz w:val="24"/>
+          <w:lang w:eastAsia="en-CA"/>
+          <w14:ligatures w14:val="standardContextual"/>
+        </w:rPr>
+      </w:pPr>
+      <w:hyperlink w:anchor="_Toc184028591" w:history="1">
+        <w:r>
+          <w:rPr>
+            <w:rStyle w:val="Hyperlink"/>
+            <w:noProof/>
+          </w:rPr>
+          <w:t>Dependent (target) Variable</w:t>
+        </w:r>
+        <w:r>
+          <w:rPr>
+            <w:noProof/>
+            <w:webHidden/>
+          </w:rPr>
+          <w:tab/>
+        </w:r>
+        <w:r>
+          <w:rPr>
+            <w:noProof/>
+            <w:webHidden/>
+          </w:rPr>
+          <w:fldChar w:fldCharType="begin"/>
+        </w:r>
+        <w:r>
+          <w:rPr>
+            <w:noProof/>
+            <w:webHidden/>
+          </w:rPr>
+          <w:instrText xml:space="preserve"> PAGEREF _Toc184028591 \h </w:instrText>
+        </w:r>
+        <w:r>
+          <w:rPr>
+            <w:noProof/>
+            <w:webHidden/>
+          </w:rPr>
+        </w:r>
+        <w:r>
+          <w:rPr>
+            <w:noProof/>
+            <w:webHidden/>
+          </w:rPr>
+          <w:fldChar w:fldCharType="separate"/>
+        </w:r>
+        <w:r>
+          <w:rPr>
+            <w:noProof/>
+            <w:webHidden/>
+          </w:rPr>
+          <w:t>13</w:t>
+        </w:r>
+        <w:r>
+          <w:rPr>
+            <w:noProof/>
+            <w:webHidden/>
+          </w:rPr>
+          <w:fldChar w:fldCharType="end"/>
+        </w:r>
+      </w:hyperlink>
+    </w:p>
+    <w:p>
+      <w:pPr>
+        <w:pStyle w:val="TOC3"/>
+        <w:tabs>
+          <w:tab w:val="right" w:leader="dot" w:pos="9350"/>
+        </w:tabs>
+        <w:rPr>
+          <w:rFonts w:asciiTheme="minorHAnsi" w:hAnsiTheme="minorHAnsi"/>
+          <w:noProof/>
+          <w:kern w:val="2"/>
+          <w:sz w:val="24"/>
+          <w:lang w:eastAsia="en-CA"/>
+          <w14:ligatures w14:val="standardContextual"/>
+        </w:rPr>
+      </w:pPr>
+      <w:hyperlink w:anchor="_Toc184028592" w:history="1">
+        <w:r>
+          <w:rPr>
+            <w:rStyle w:val="Hyperlink"/>
+            <w:noProof/>
+          </w:rPr>
+          <w:t>Summary Statistics</w:t>
+        </w:r>
+        <w:r>
+          <w:rPr>
+            <w:noProof/>
+            <w:webHidden/>
+          </w:rPr>
+          <w:tab/>
+        </w:r>
+        <w:r>
+          <w:rPr>
+            <w:noProof/>
+            <w:webHidden/>
+          </w:rPr>
+          <w:fldChar w:fldCharType="begin"/>
+        </w:r>
+        <w:r>
+          <w:rPr>
+            <w:noProof/>
+            <w:webHidden/>
+          </w:rPr>
+          <w:instrText xml:space="preserve"> PAGEREF _Toc184028592 \h </w:instrText>
+        </w:r>
+        <w:r>
+          <w:rPr>
+            <w:noProof/>
+            <w:webHidden/>
+          </w:rPr>
+        </w:r>
+        <w:r>
+          <w:rPr>
+            <w:noProof/>
+            <w:webHidden/>
+          </w:rPr>
+          <w:fldChar w:fldCharType="separate"/>
+        </w:r>
+        <w:r>
+          <w:rPr>
+            <w:noProof/>
+            <w:webHidden/>
+          </w:rPr>
+          <w:t>13</w:t>
+        </w:r>
+        <w:r>
+          <w:rPr>
+            <w:noProof/>
+            <w:webHidden/>
+          </w:rPr>
+          <w:fldChar w:fldCharType="end"/>
+        </w:r>
+      </w:hyperlink>
+    </w:p>
+    <w:p>
+      <w:pPr>
+        <w:pStyle w:val="TOC3"/>
+        <w:tabs>
+          <w:tab w:val="right" w:leader="dot" w:pos="9350"/>
+        </w:tabs>
+        <w:rPr>
+          <w:rFonts w:asciiTheme="minorHAnsi" w:hAnsiTheme="minorHAnsi"/>
+          <w:noProof/>
+          <w:kern w:val="2"/>
+          <w:sz w:val="24"/>
+          <w:lang w:eastAsia="en-CA"/>
+          <w14:ligatures w14:val="standardContextual"/>
+        </w:rPr>
+      </w:pPr>
+      <w:hyperlink w:anchor="_Toc184028593" w:history="1">
+        <w:r>
+          <w:rPr>
+            <w:rStyle w:val="Hyperlink"/>
+            <w:noProof/>
+          </w:rPr>
+          <w:t>Frequency of Categorical Variables</w:t>
+        </w:r>
+        <w:r>
+          <w:rPr>
+            <w:noProof/>
+            <w:webHidden/>
+          </w:rPr>
+          <w:tab/>
+        </w:r>
+        <w:r>
+          <w:rPr>
+            <w:noProof/>
+            <w:webHidden/>
+          </w:rPr>
+          <w:fldChar w:fldCharType="begin"/>
+        </w:r>
+        <w:r>
+          <w:rPr>
+            <w:noProof/>
+            <w:webHidden/>
+          </w:rPr>
+          <w:instrText xml:space="preserve"> PAGEREF _Toc184028593 \h </w:instrText>
+        </w:r>
+        <w:r>
+          <w:rPr>
+            <w:noProof/>
+            <w:webHidden/>
+          </w:rPr>
+        </w:r>
+        <w:r>
+          <w:rPr>
+            <w:noProof/>
+            <w:webHidden/>
+          </w:rPr>
+          <w:fldChar w:fldCharType="separate"/>
+        </w:r>
+        <w:r>
+          <w:rPr>
+            <w:noProof/>
+            <w:webHidden/>
+          </w:rPr>
+          <w:t>14</w:t>
         </w:r>
         <w:r>
           <w:rPr>
@@ -2490,13 +1695,13 @@
           <w14:ligatures w14:val="standardContextual"/>
         </w:rPr>
       </w:pPr>
-      <w:hyperlink w:anchor="_Toc184025953" w:history="1">
+      <w:hyperlink w:anchor="_Toc184028594" w:history="1">
         <w:r>
           <w:rPr>
             <w:rStyle w:val="Hyperlink"/>
             <w:noProof/>
           </w:rPr>
-          <w:t>Summary of Model Results</w:t>
+          <w:t>Bivariate Analysis</w:t>
         </w:r>
         <w:r>
           <w:rPr>
@@ -2517,7 +1722,7 @@
             <w:noProof/>
             <w:webHidden/>
           </w:rPr>
-          <w:instrText xml:space="preserve"> PAGEREF _Toc184025953 \h </w:instrText>
+          <w:instrText xml:space="preserve"> PAGEREF _Toc184028594 \h </w:instrText>
         </w:r>
         <w:r>
           <w:rPr>
@@ -2537,7 +1742,514 @@
             <w:noProof/>
             <w:webHidden/>
           </w:rPr>
-          <w:t>24</w:t>
+          <w:t>15</w:t>
+        </w:r>
+        <w:r>
+          <w:rPr>
+            <w:noProof/>
+            <w:webHidden/>
+          </w:rPr>
+          <w:fldChar w:fldCharType="end"/>
+        </w:r>
+      </w:hyperlink>
+    </w:p>
+    <w:p>
+      <w:pPr>
+        <w:pStyle w:val="TOC3"/>
+        <w:tabs>
+          <w:tab w:val="right" w:leader="dot" w:pos="9350"/>
+        </w:tabs>
+        <w:rPr>
+          <w:rFonts w:asciiTheme="minorHAnsi" w:hAnsiTheme="minorHAnsi"/>
+          <w:noProof/>
+          <w:kern w:val="2"/>
+          <w:sz w:val="24"/>
+          <w:lang w:eastAsia="en-CA"/>
+          <w14:ligatures w14:val="standardContextual"/>
+        </w:rPr>
+      </w:pPr>
+      <w:hyperlink w:anchor="_Toc184028595" w:history="1">
+        <w:r>
+          <w:rPr>
+            <w:rStyle w:val="Hyperlink"/>
+            <w:noProof/>
+          </w:rPr>
+          <w:t>Pairwise Visualizations</w:t>
+        </w:r>
+        <w:r>
+          <w:rPr>
+            <w:noProof/>
+            <w:webHidden/>
+          </w:rPr>
+          <w:tab/>
+        </w:r>
+        <w:r>
+          <w:rPr>
+            <w:noProof/>
+            <w:webHidden/>
+          </w:rPr>
+          <w:fldChar w:fldCharType="begin"/>
+        </w:r>
+        <w:r>
+          <w:rPr>
+            <w:noProof/>
+            <w:webHidden/>
+          </w:rPr>
+          <w:instrText xml:space="preserve"> PAGEREF _Toc184028595 \h </w:instrText>
+        </w:r>
+        <w:r>
+          <w:rPr>
+            <w:noProof/>
+            <w:webHidden/>
+          </w:rPr>
+        </w:r>
+        <w:r>
+          <w:rPr>
+            <w:noProof/>
+            <w:webHidden/>
+          </w:rPr>
+          <w:fldChar w:fldCharType="separate"/>
+        </w:r>
+        <w:r>
+          <w:rPr>
+            <w:noProof/>
+            <w:webHidden/>
+          </w:rPr>
+          <w:t>15</w:t>
+        </w:r>
+        <w:r>
+          <w:rPr>
+            <w:noProof/>
+            <w:webHidden/>
+          </w:rPr>
+          <w:fldChar w:fldCharType="end"/>
+        </w:r>
+      </w:hyperlink>
+    </w:p>
+    <w:p>
+      <w:pPr>
+        <w:pStyle w:val="TOC3"/>
+        <w:tabs>
+          <w:tab w:val="right" w:leader="dot" w:pos="9350"/>
+        </w:tabs>
+        <w:rPr>
+          <w:rFonts w:asciiTheme="minorHAnsi" w:hAnsiTheme="minorHAnsi"/>
+          <w:noProof/>
+          <w:kern w:val="2"/>
+          <w:sz w:val="24"/>
+          <w:lang w:eastAsia="en-CA"/>
+          <w14:ligatures w14:val="standardContextual"/>
+        </w:rPr>
+      </w:pPr>
+      <w:hyperlink w:anchor="_Toc184028596" w:history="1">
+        <w:r>
+          <w:rPr>
+            <w:rStyle w:val="Hyperlink"/>
+            <w:noProof/>
+          </w:rPr>
+          <w:t>Time Series Analysis</w:t>
+        </w:r>
+        <w:r>
+          <w:rPr>
+            <w:noProof/>
+            <w:webHidden/>
+          </w:rPr>
+          <w:tab/>
+        </w:r>
+        <w:r>
+          <w:rPr>
+            <w:noProof/>
+            <w:webHidden/>
+          </w:rPr>
+          <w:fldChar w:fldCharType="begin"/>
+        </w:r>
+        <w:r>
+          <w:rPr>
+            <w:noProof/>
+            <w:webHidden/>
+          </w:rPr>
+          <w:instrText xml:space="preserve"> PAGEREF _Toc184028596 \h </w:instrText>
+        </w:r>
+        <w:r>
+          <w:rPr>
+            <w:noProof/>
+            <w:webHidden/>
+          </w:rPr>
+        </w:r>
+        <w:r>
+          <w:rPr>
+            <w:noProof/>
+            <w:webHidden/>
+          </w:rPr>
+          <w:fldChar w:fldCharType="separate"/>
+        </w:r>
+        <w:r>
+          <w:rPr>
+            <w:noProof/>
+            <w:webHidden/>
+          </w:rPr>
+          <w:t>16</w:t>
+        </w:r>
+        <w:r>
+          <w:rPr>
+            <w:noProof/>
+            <w:webHidden/>
+          </w:rPr>
+          <w:fldChar w:fldCharType="end"/>
+        </w:r>
+      </w:hyperlink>
+    </w:p>
+    <w:p>
+      <w:pPr>
+        <w:pStyle w:val="TOC3"/>
+        <w:tabs>
+          <w:tab w:val="right" w:leader="dot" w:pos="9350"/>
+        </w:tabs>
+        <w:rPr>
+          <w:rFonts w:asciiTheme="minorHAnsi" w:hAnsiTheme="minorHAnsi"/>
+          <w:noProof/>
+          <w:kern w:val="2"/>
+          <w:sz w:val="24"/>
+          <w:lang w:eastAsia="en-CA"/>
+          <w14:ligatures w14:val="standardContextual"/>
+        </w:rPr>
+      </w:pPr>
+      <w:hyperlink w:anchor="_Toc184028597" w:history="1">
+        <w:r>
+          <w:rPr>
+            <w:rStyle w:val="Hyperlink"/>
+            <w:noProof/>
+          </w:rPr>
+          <w:t>Correlation Analysis</w:t>
+        </w:r>
+        <w:r>
+          <w:rPr>
+            <w:noProof/>
+            <w:webHidden/>
+          </w:rPr>
+          <w:tab/>
+        </w:r>
+        <w:r>
+          <w:rPr>
+            <w:noProof/>
+            <w:webHidden/>
+          </w:rPr>
+          <w:fldChar w:fldCharType="begin"/>
+        </w:r>
+        <w:r>
+          <w:rPr>
+            <w:noProof/>
+            <w:webHidden/>
+          </w:rPr>
+          <w:instrText xml:space="preserve"> PAGEREF _Toc184028597 \h </w:instrText>
+        </w:r>
+        <w:r>
+          <w:rPr>
+            <w:noProof/>
+            <w:webHidden/>
+          </w:rPr>
+        </w:r>
+        <w:r>
+          <w:rPr>
+            <w:noProof/>
+            <w:webHidden/>
+          </w:rPr>
+          <w:fldChar w:fldCharType="separate"/>
+        </w:r>
+        <w:r>
+          <w:rPr>
+            <w:noProof/>
+            <w:webHidden/>
+          </w:rPr>
+          <w:t>18</w:t>
+        </w:r>
+        <w:r>
+          <w:rPr>
+            <w:noProof/>
+            <w:webHidden/>
+          </w:rPr>
+          <w:fldChar w:fldCharType="end"/>
+        </w:r>
+      </w:hyperlink>
+    </w:p>
+    <w:p>
+      <w:pPr>
+        <w:pStyle w:val="TOC1"/>
+        <w:rPr>
+          <w:rFonts w:asciiTheme="minorHAnsi" w:eastAsiaTheme="minorEastAsia" w:hAnsiTheme="minorHAnsi" w:cstheme="minorBidi"/>
+          <w:b w:val="0"/>
+          <w:noProof/>
+          <w:color w:val="auto"/>
+          <w:kern w:val="2"/>
+          <w:szCs w:val="24"/>
+          <w:lang w:eastAsia="en-CA"/>
+          <w14:ligatures w14:val="standardContextual"/>
+        </w:rPr>
+      </w:pPr>
+      <w:hyperlink w:anchor="_Toc184028598" w:history="1">
+        <w:r>
+          <w:rPr>
+            <w:rStyle w:val="Hyperlink"/>
+            <w:noProof/>
+          </w:rPr>
+          <w:t>Exploratory Analysis</w:t>
+        </w:r>
+        <w:r>
+          <w:rPr>
+            <w:noProof/>
+            <w:webHidden/>
+          </w:rPr>
+          <w:tab/>
+        </w:r>
+        <w:r>
+          <w:rPr>
+            <w:noProof/>
+            <w:webHidden/>
+          </w:rPr>
+          <w:fldChar w:fldCharType="begin"/>
+        </w:r>
+        <w:r>
+          <w:rPr>
+            <w:noProof/>
+            <w:webHidden/>
+          </w:rPr>
+          <w:instrText xml:space="preserve"> PAGEREF _Toc184028598 \h </w:instrText>
+        </w:r>
+        <w:r>
+          <w:rPr>
+            <w:noProof/>
+            <w:webHidden/>
+          </w:rPr>
+        </w:r>
+        <w:r>
+          <w:rPr>
+            <w:noProof/>
+            <w:webHidden/>
+          </w:rPr>
+          <w:fldChar w:fldCharType="separate"/>
+        </w:r>
+        <w:r>
+          <w:rPr>
+            <w:noProof/>
+            <w:webHidden/>
+          </w:rPr>
+          <w:t>19</w:t>
+        </w:r>
+        <w:r>
+          <w:rPr>
+            <w:noProof/>
+            <w:webHidden/>
+          </w:rPr>
+          <w:fldChar w:fldCharType="end"/>
+        </w:r>
+      </w:hyperlink>
+    </w:p>
+    <w:p>
+      <w:pPr>
+        <w:pStyle w:val="TOC1"/>
+        <w:rPr>
+          <w:rFonts w:asciiTheme="minorHAnsi" w:eastAsiaTheme="minorEastAsia" w:hAnsiTheme="minorHAnsi" w:cstheme="minorBidi"/>
+          <w:b w:val="0"/>
+          <w:noProof/>
+          <w:color w:val="auto"/>
+          <w:kern w:val="2"/>
+          <w:szCs w:val="24"/>
+          <w:lang w:eastAsia="en-CA"/>
+          <w14:ligatures w14:val="standardContextual"/>
+        </w:rPr>
+      </w:pPr>
+      <w:hyperlink w:anchor="_Toc184028599" w:history="1">
+        <w:r>
+          <w:rPr>
+            <w:rStyle w:val="Hyperlink"/>
+            <w:noProof/>
+          </w:rPr>
+          <w:t>Dimensionality Reduction</w:t>
+        </w:r>
+        <w:r>
+          <w:rPr>
+            <w:noProof/>
+            <w:webHidden/>
+          </w:rPr>
+          <w:tab/>
+        </w:r>
+        <w:r>
+          <w:rPr>
+            <w:noProof/>
+            <w:webHidden/>
+          </w:rPr>
+          <w:fldChar w:fldCharType="begin"/>
+        </w:r>
+        <w:r>
+          <w:rPr>
+            <w:noProof/>
+            <w:webHidden/>
+          </w:rPr>
+          <w:instrText xml:space="preserve"> PAGEREF _Toc184028599 \h </w:instrText>
+        </w:r>
+        <w:r>
+          <w:rPr>
+            <w:noProof/>
+            <w:webHidden/>
+          </w:rPr>
+        </w:r>
+        <w:r>
+          <w:rPr>
+            <w:noProof/>
+            <w:webHidden/>
+          </w:rPr>
+          <w:fldChar w:fldCharType="separate"/>
+        </w:r>
+        <w:r>
+          <w:rPr>
+            <w:noProof/>
+            <w:webHidden/>
+          </w:rPr>
+          <w:t>21</w:t>
+        </w:r>
+        <w:r>
+          <w:rPr>
+            <w:noProof/>
+            <w:webHidden/>
+          </w:rPr>
+          <w:fldChar w:fldCharType="end"/>
+        </w:r>
+      </w:hyperlink>
+    </w:p>
+    <w:p>
+      <w:pPr>
+        <w:pStyle w:val="TOC1"/>
+        <w:rPr>
+          <w:rFonts w:asciiTheme="minorHAnsi" w:eastAsiaTheme="minorEastAsia" w:hAnsiTheme="minorHAnsi" w:cstheme="minorBidi"/>
+          <w:b w:val="0"/>
+          <w:noProof/>
+          <w:color w:val="auto"/>
+          <w:kern w:val="2"/>
+          <w:szCs w:val="24"/>
+          <w:lang w:eastAsia="en-CA"/>
+          <w14:ligatures w14:val="standardContextual"/>
+        </w:rPr>
+      </w:pPr>
+      <w:hyperlink w:anchor="_Toc184028600" w:history="1">
+        <w:r>
+          <w:rPr>
+            <w:rStyle w:val="Hyperlink"/>
+            <w:noProof/>
+          </w:rPr>
+          <w:t>Experimental Design</w:t>
+        </w:r>
+        <w:r>
+          <w:rPr>
+            <w:noProof/>
+            <w:webHidden/>
+          </w:rPr>
+          <w:tab/>
+        </w:r>
+        <w:r>
+          <w:rPr>
+            <w:noProof/>
+            <w:webHidden/>
+          </w:rPr>
+          <w:fldChar w:fldCharType="begin"/>
+        </w:r>
+        <w:r>
+          <w:rPr>
+            <w:noProof/>
+            <w:webHidden/>
+          </w:rPr>
+          <w:instrText xml:space="preserve"> PAGEREF _Toc184028600 \h </w:instrText>
+        </w:r>
+        <w:r>
+          <w:rPr>
+            <w:noProof/>
+            <w:webHidden/>
+          </w:rPr>
+        </w:r>
+        <w:r>
+          <w:rPr>
+            <w:noProof/>
+            <w:webHidden/>
+          </w:rPr>
+          <w:fldChar w:fldCharType="separate"/>
+        </w:r>
+        <w:r>
+          <w:rPr>
+            <w:noProof/>
+            <w:webHidden/>
+          </w:rPr>
+          <w:t>23</w:t>
+        </w:r>
+        <w:r>
+          <w:rPr>
+            <w:noProof/>
+            <w:webHidden/>
+          </w:rPr>
+          <w:fldChar w:fldCharType="end"/>
+        </w:r>
+      </w:hyperlink>
+    </w:p>
+    <w:p>
+      <w:pPr>
+        <w:pStyle w:val="TOC1"/>
+        <w:rPr>
+          <w:rFonts w:asciiTheme="minorHAnsi" w:eastAsiaTheme="minorEastAsia" w:hAnsiTheme="minorHAnsi" w:cstheme="minorBidi"/>
+          <w:b w:val="0"/>
+          <w:noProof/>
+          <w:color w:val="auto"/>
+          <w:kern w:val="2"/>
+          <w:szCs w:val="24"/>
+          <w:lang w:eastAsia="en-CA"/>
+          <w14:ligatures w14:val="standardContextual"/>
+        </w:rPr>
+      </w:pPr>
+      <w:hyperlink w:anchor="_Toc184028601" w:history="1">
+        <w:r>
+          <w:rPr>
+            <w:rStyle w:val="Hyperlink"/>
+            <w:noProof/>
+          </w:rPr>
+          <w:t>Multinomial Logistic Regression</w:t>
+        </w:r>
+        <w:r>
+          <w:rPr>
+            <w:noProof/>
+            <w:webHidden/>
+          </w:rPr>
+          <w:tab/>
+        </w:r>
+        <w:r>
+          <w:rPr>
+            <w:noProof/>
+            <w:webHidden/>
+          </w:rPr>
+          <w:fldChar w:fldCharType="begin"/>
+        </w:r>
+        <w:r>
+          <w:rPr>
+            <w:noProof/>
+            <w:webHidden/>
+          </w:rPr>
+          <w:instrText xml:space="preserve"> PAGEREF _Toc184028601 \h </w:instrText>
+        </w:r>
+        <w:r>
+          <w:rPr>
+            <w:noProof/>
+            <w:webHidden/>
+          </w:rPr>
+        </w:r>
+        <w:r>
+          <w:rPr>
+            <w:noProof/>
+            <w:webHidden/>
+          </w:rPr>
+          <w:fldChar w:fldCharType="separate"/>
+        </w:r>
+        <w:r>
+          <w:rPr>
+            <w:noProof/>
+            <w:webHidden/>
+          </w:rPr>
+          <w:t>23</w:t>
         </w:r>
         <w:r>
           <w:rPr>
@@ -2564,13 +2276,13 @@
           <w14:ligatures w14:val="standardContextual"/>
         </w:rPr>
       </w:pPr>
-      <w:hyperlink w:anchor="_Toc184025954" w:history="1">
+      <w:hyperlink w:anchor="_Toc184028602" w:history="1">
         <w:r>
           <w:rPr>
             <w:rStyle w:val="Hyperlink"/>
             <w:noProof/>
           </w:rPr>
-          <w:t>Summary of Sensor Data</w:t>
+          <w:t>All Features</w:t>
         </w:r>
         <w:r>
           <w:rPr>
@@ -2591,7 +2303,7 @@
             <w:noProof/>
             <w:webHidden/>
           </w:rPr>
-          <w:instrText xml:space="preserve"> PAGEREF _Toc184025954 \h </w:instrText>
+          <w:instrText xml:space="preserve"> PAGEREF _Toc184028602 \h </w:instrText>
         </w:r>
         <w:r>
           <w:rPr>
@@ -2611,7 +2323,81 @@
             <w:noProof/>
             <w:webHidden/>
           </w:rPr>
-          <w:t>24</w:t>
+          <w:t>23</w:t>
+        </w:r>
+        <w:r>
+          <w:rPr>
+            <w:noProof/>
+            <w:webHidden/>
+          </w:rPr>
+          <w:fldChar w:fldCharType="end"/>
+        </w:r>
+      </w:hyperlink>
+    </w:p>
+    <w:p>
+      <w:pPr>
+        <w:pStyle w:val="TOC2"/>
+        <w:tabs>
+          <w:tab w:val="right" w:leader="dot" w:pos="9350"/>
+        </w:tabs>
+        <w:rPr>
+          <w:rFonts w:asciiTheme="minorHAnsi" w:eastAsiaTheme="minorEastAsia" w:hAnsiTheme="minorHAnsi" w:cstheme="minorBidi"/>
+          <w:noProof/>
+          <w:color w:val="auto"/>
+          <w:kern w:val="2"/>
+          <w:szCs w:val="24"/>
+          <w:lang w:eastAsia="en-CA"/>
+          <w14:ligatures w14:val="standardContextual"/>
+        </w:rPr>
+      </w:pPr>
+      <w:hyperlink w:anchor="_Toc184028603" w:history="1">
+        <w:r>
+          <w:rPr>
+            <w:rStyle w:val="Hyperlink"/>
+            <w:noProof/>
+          </w:rPr>
+          <w:t>PCA Features</w:t>
+        </w:r>
+        <w:r>
+          <w:rPr>
+            <w:noProof/>
+            <w:webHidden/>
+          </w:rPr>
+          <w:tab/>
+        </w:r>
+        <w:r>
+          <w:rPr>
+            <w:noProof/>
+            <w:webHidden/>
+          </w:rPr>
+          <w:fldChar w:fldCharType="begin"/>
+        </w:r>
+        <w:r>
+          <w:rPr>
+            <w:noProof/>
+            <w:webHidden/>
+          </w:rPr>
+          <w:instrText xml:space="preserve"> PAGEREF _Toc184028603 \h </w:instrText>
+        </w:r>
+        <w:r>
+          <w:rPr>
+            <w:noProof/>
+            <w:webHidden/>
+          </w:rPr>
+        </w:r>
+        <w:r>
+          <w:rPr>
+            <w:noProof/>
+            <w:webHidden/>
+          </w:rPr>
+          <w:fldChar w:fldCharType="separate"/>
+        </w:r>
+        <w:r>
+          <w:rPr>
+            <w:noProof/>
+            <w:webHidden/>
+          </w:rPr>
+          <w:t>25</w:t>
         </w:r>
         <w:r>
           <w:rPr>
@@ -2636,13 +2422,13 @@
           <w14:ligatures w14:val="standardContextual"/>
         </w:rPr>
       </w:pPr>
-      <w:hyperlink w:anchor="_Toc184025955" w:history="1">
+      <w:hyperlink w:anchor="_Toc184028604" w:history="1">
         <w:r>
           <w:rPr>
             <w:rStyle w:val="Hyperlink"/>
             <w:noProof/>
           </w:rPr>
-          <w:t>Limitations and Future Work</w:t>
+          <w:t>Random Forest</w:t>
         </w:r>
         <w:r>
           <w:rPr>
@@ -2663,7 +2449,7 @@
             <w:noProof/>
             <w:webHidden/>
           </w:rPr>
-          <w:instrText xml:space="preserve"> PAGEREF _Toc184025955 \h </w:instrText>
+          <w:instrText xml:space="preserve"> PAGEREF _Toc184028604 \h </w:instrText>
         </w:r>
         <w:r>
           <w:rPr>
@@ -2684,6 +2470,154 @@
             <w:webHidden/>
           </w:rPr>
           <w:t>25</w:t>
+        </w:r>
+        <w:r>
+          <w:rPr>
+            <w:noProof/>
+            <w:webHidden/>
+          </w:rPr>
+          <w:fldChar w:fldCharType="end"/>
+        </w:r>
+      </w:hyperlink>
+    </w:p>
+    <w:p>
+      <w:pPr>
+        <w:pStyle w:val="TOC2"/>
+        <w:tabs>
+          <w:tab w:val="right" w:leader="dot" w:pos="9350"/>
+        </w:tabs>
+        <w:rPr>
+          <w:rFonts w:asciiTheme="minorHAnsi" w:eastAsiaTheme="minorEastAsia" w:hAnsiTheme="minorHAnsi" w:cstheme="minorBidi"/>
+          <w:noProof/>
+          <w:color w:val="auto"/>
+          <w:kern w:val="2"/>
+          <w:szCs w:val="24"/>
+          <w:lang w:eastAsia="en-CA"/>
+          <w14:ligatures w14:val="standardContextual"/>
+        </w:rPr>
+      </w:pPr>
+      <w:hyperlink w:anchor="_Toc184028605" w:history="1">
+        <w:r>
+          <w:rPr>
+            <w:rStyle w:val="Hyperlink"/>
+            <w:noProof/>
+          </w:rPr>
+          <w:t>All Features</w:t>
+        </w:r>
+        <w:r>
+          <w:rPr>
+            <w:noProof/>
+            <w:webHidden/>
+          </w:rPr>
+          <w:tab/>
+        </w:r>
+        <w:r>
+          <w:rPr>
+            <w:noProof/>
+            <w:webHidden/>
+          </w:rPr>
+          <w:fldChar w:fldCharType="begin"/>
+        </w:r>
+        <w:r>
+          <w:rPr>
+            <w:noProof/>
+            <w:webHidden/>
+          </w:rPr>
+          <w:instrText xml:space="preserve"> PAGEREF _Toc184028605 \h </w:instrText>
+        </w:r>
+        <w:r>
+          <w:rPr>
+            <w:noProof/>
+            <w:webHidden/>
+          </w:rPr>
+        </w:r>
+        <w:r>
+          <w:rPr>
+            <w:noProof/>
+            <w:webHidden/>
+          </w:rPr>
+          <w:fldChar w:fldCharType="separate"/>
+        </w:r>
+        <w:r>
+          <w:rPr>
+            <w:noProof/>
+            <w:webHidden/>
+          </w:rPr>
+          <w:t>25</w:t>
+        </w:r>
+        <w:r>
+          <w:rPr>
+            <w:noProof/>
+            <w:webHidden/>
+          </w:rPr>
+          <w:fldChar w:fldCharType="end"/>
+        </w:r>
+      </w:hyperlink>
+    </w:p>
+    <w:p>
+      <w:pPr>
+        <w:pStyle w:val="TOC2"/>
+        <w:tabs>
+          <w:tab w:val="right" w:leader="dot" w:pos="9350"/>
+        </w:tabs>
+        <w:rPr>
+          <w:rFonts w:asciiTheme="minorHAnsi" w:eastAsiaTheme="minorEastAsia" w:hAnsiTheme="minorHAnsi" w:cstheme="minorBidi"/>
+          <w:noProof/>
+          <w:color w:val="auto"/>
+          <w:kern w:val="2"/>
+          <w:szCs w:val="24"/>
+          <w:lang w:eastAsia="en-CA"/>
+          <w14:ligatures w14:val="standardContextual"/>
+        </w:rPr>
+      </w:pPr>
+      <w:hyperlink w:anchor="_Toc184028606" w:history="1">
+        <w:r>
+          <w:rPr>
+            <w:rStyle w:val="Hyperlink"/>
+            <w:noProof/>
+          </w:rPr>
+          <w:t>PCA Features</w:t>
+        </w:r>
+        <w:r>
+          <w:rPr>
+            <w:noProof/>
+            <w:webHidden/>
+          </w:rPr>
+          <w:tab/>
+        </w:r>
+        <w:r>
+          <w:rPr>
+            <w:noProof/>
+            <w:webHidden/>
+          </w:rPr>
+          <w:fldChar w:fldCharType="begin"/>
+        </w:r>
+        <w:r>
+          <w:rPr>
+            <w:noProof/>
+            <w:webHidden/>
+          </w:rPr>
+          <w:instrText xml:space="preserve"> PAGEREF _Toc184028606 \h </w:instrText>
+        </w:r>
+        <w:r>
+          <w:rPr>
+            <w:noProof/>
+            <w:webHidden/>
+          </w:rPr>
+        </w:r>
+        <w:r>
+          <w:rPr>
+            <w:noProof/>
+            <w:webHidden/>
+          </w:rPr>
+          <w:fldChar w:fldCharType="separate"/>
+        </w:r>
+        <w:r>
+          <w:rPr>
+            <w:noProof/>
+            <w:webHidden/>
+          </w:rPr>
+          <w:t>27</w:t>
         </w:r>
         <w:r>
           <w:rPr>
@@ -2708,12 +2642,524 @@
           <w14:ligatures w14:val="standardContextual"/>
         </w:rPr>
       </w:pPr>
-      <w:hyperlink w:anchor="_Toc184025956" w:history="1">
+      <w:hyperlink w:anchor="_Toc184028607" w:history="1">
         <w:r>
           <w:rPr>
             <w:rStyle w:val="Hyperlink"/>
             <w:noProof/>
           </w:rPr>
+          <w:t>Support Vector Machine</w:t>
+        </w:r>
+        <w:r>
+          <w:rPr>
+            <w:noProof/>
+            <w:webHidden/>
+          </w:rPr>
+          <w:tab/>
+        </w:r>
+        <w:r>
+          <w:rPr>
+            <w:noProof/>
+            <w:webHidden/>
+          </w:rPr>
+          <w:fldChar w:fldCharType="begin"/>
+        </w:r>
+        <w:r>
+          <w:rPr>
+            <w:noProof/>
+            <w:webHidden/>
+          </w:rPr>
+          <w:instrText xml:space="preserve"> PAGEREF _Toc184028607 \h </w:instrText>
+        </w:r>
+        <w:r>
+          <w:rPr>
+            <w:noProof/>
+            <w:webHidden/>
+          </w:rPr>
+        </w:r>
+        <w:r>
+          <w:rPr>
+            <w:noProof/>
+            <w:webHidden/>
+          </w:rPr>
+          <w:fldChar w:fldCharType="separate"/>
+        </w:r>
+        <w:r>
+          <w:rPr>
+            <w:noProof/>
+            <w:webHidden/>
+          </w:rPr>
+          <w:t>28</w:t>
+        </w:r>
+        <w:r>
+          <w:rPr>
+            <w:noProof/>
+            <w:webHidden/>
+          </w:rPr>
+          <w:fldChar w:fldCharType="end"/>
+        </w:r>
+      </w:hyperlink>
+    </w:p>
+    <w:p>
+      <w:pPr>
+        <w:pStyle w:val="TOC2"/>
+        <w:tabs>
+          <w:tab w:val="right" w:leader="dot" w:pos="9350"/>
+        </w:tabs>
+        <w:rPr>
+          <w:rFonts w:asciiTheme="minorHAnsi" w:eastAsiaTheme="minorEastAsia" w:hAnsiTheme="minorHAnsi" w:cstheme="minorBidi"/>
+          <w:noProof/>
+          <w:color w:val="auto"/>
+          <w:kern w:val="2"/>
+          <w:szCs w:val="24"/>
+          <w:lang w:eastAsia="en-CA"/>
+          <w14:ligatures w14:val="standardContextual"/>
+        </w:rPr>
+      </w:pPr>
+      <w:hyperlink w:anchor="_Toc184028608" w:history="1">
+        <w:r>
+          <w:rPr>
+            <w:rStyle w:val="Hyperlink"/>
+            <w:noProof/>
+          </w:rPr>
+          <w:t>All Features</w:t>
+        </w:r>
+        <w:r>
+          <w:rPr>
+            <w:noProof/>
+            <w:webHidden/>
+          </w:rPr>
+          <w:tab/>
+        </w:r>
+        <w:r>
+          <w:rPr>
+            <w:noProof/>
+            <w:webHidden/>
+          </w:rPr>
+          <w:fldChar w:fldCharType="begin"/>
+        </w:r>
+        <w:r>
+          <w:rPr>
+            <w:noProof/>
+            <w:webHidden/>
+          </w:rPr>
+          <w:instrText xml:space="preserve"> PAGEREF _Toc184028608 \h </w:instrText>
+        </w:r>
+        <w:r>
+          <w:rPr>
+            <w:noProof/>
+            <w:webHidden/>
+          </w:rPr>
+        </w:r>
+        <w:r>
+          <w:rPr>
+            <w:noProof/>
+            <w:webHidden/>
+          </w:rPr>
+          <w:fldChar w:fldCharType="separate"/>
+        </w:r>
+        <w:r>
+          <w:rPr>
+            <w:noProof/>
+            <w:webHidden/>
+          </w:rPr>
+          <w:t>28</w:t>
+        </w:r>
+        <w:r>
+          <w:rPr>
+            <w:noProof/>
+            <w:webHidden/>
+          </w:rPr>
+          <w:fldChar w:fldCharType="end"/>
+        </w:r>
+      </w:hyperlink>
+    </w:p>
+    <w:p>
+      <w:pPr>
+        <w:pStyle w:val="TOC2"/>
+        <w:tabs>
+          <w:tab w:val="right" w:leader="dot" w:pos="9350"/>
+        </w:tabs>
+        <w:rPr>
+          <w:rFonts w:asciiTheme="minorHAnsi" w:eastAsiaTheme="minorEastAsia" w:hAnsiTheme="minorHAnsi" w:cstheme="minorBidi"/>
+          <w:noProof/>
+          <w:color w:val="auto"/>
+          <w:kern w:val="2"/>
+          <w:szCs w:val="24"/>
+          <w:lang w:eastAsia="en-CA"/>
+          <w14:ligatures w14:val="standardContextual"/>
+        </w:rPr>
+      </w:pPr>
+      <w:hyperlink w:anchor="_Toc184028609" w:history="1">
+        <w:r>
+          <w:rPr>
+            <w:rStyle w:val="Hyperlink"/>
+            <w:noProof/>
+          </w:rPr>
+          <w:t>PCA Features</w:t>
+        </w:r>
+        <w:r>
+          <w:rPr>
+            <w:noProof/>
+            <w:webHidden/>
+          </w:rPr>
+          <w:tab/>
+        </w:r>
+        <w:r>
+          <w:rPr>
+            <w:noProof/>
+            <w:webHidden/>
+          </w:rPr>
+          <w:fldChar w:fldCharType="begin"/>
+        </w:r>
+        <w:r>
+          <w:rPr>
+            <w:noProof/>
+            <w:webHidden/>
+          </w:rPr>
+          <w:instrText xml:space="preserve"> PAGEREF _Toc184028609 \h </w:instrText>
+        </w:r>
+        <w:r>
+          <w:rPr>
+            <w:noProof/>
+            <w:webHidden/>
+          </w:rPr>
+        </w:r>
+        <w:r>
+          <w:rPr>
+            <w:noProof/>
+            <w:webHidden/>
+          </w:rPr>
+          <w:fldChar w:fldCharType="separate"/>
+        </w:r>
+        <w:r>
+          <w:rPr>
+            <w:noProof/>
+            <w:webHidden/>
+          </w:rPr>
+          <w:t>29</w:t>
+        </w:r>
+        <w:r>
+          <w:rPr>
+            <w:noProof/>
+            <w:webHidden/>
+          </w:rPr>
+          <w:fldChar w:fldCharType="end"/>
+        </w:r>
+      </w:hyperlink>
+    </w:p>
+    <w:p>
+      <w:pPr>
+        <w:pStyle w:val="TOC1"/>
+        <w:rPr>
+          <w:rFonts w:asciiTheme="minorHAnsi" w:eastAsiaTheme="minorEastAsia" w:hAnsiTheme="minorHAnsi" w:cstheme="minorBidi"/>
+          <w:b w:val="0"/>
+          <w:noProof/>
+          <w:color w:val="auto"/>
+          <w:kern w:val="2"/>
+          <w:szCs w:val="24"/>
+          <w:lang w:eastAsia="en-CA"/>
+          <w14:ligatures w14:val="standardContextual"/>
+        </w:rPr>
+      </w:pPr>
+      <w:hyperlink w:anchor="_Toc184028610" w:history="1">
+        <w:r>
+          <w:rPr>
+            <w:rStyle w:val="Hyperlink"/>
+            <w:noProof/>
+          </w:rPr>
+          <w:t>Findings</w:t>
+        </w:r>
+        <w:r>
+          <w:rPr>
+            <w:noProof/>
+            <w:webHidden/>
+          </w:rPr>
+          <w:tab/>
+        </w:r>
+        <w:r>
+          <w:rPr>
+            <w:noProof/>
+            <w:webHidden/>
+          </w:rPr>
+          <w:fldChar w:fldCharType="begin"/>
+        </w:r>
+        <w:r>
+          <w:rPr>
+            <w:noProof/>
+            <w:webHidden/>
+          </w:rPr>
+          <w:instrText xml:space="preserve"> PAGEREF _Toc184028610 \h </w:instrText>
+        </w:r>
+        <w:r>
+          <w:rPr>
+            <w:noProof/>
+            <w:webHidden/>
+          </w:rPr>
+        </w:r>
+        <w:r>
+          <w:rPr>
+            <w:noProof/>
+            <w:webHidden/>
+          </w:rPr>
+          <w:fldChar w:fldCharType="separate"/>
+        </w:r>
+        <w:r>
+          <w:rPr>
+            <w:noProof/>
+            <w:webHidden/>
+          </w:rPr>
+          <w:t>30</w:t>
+        </w:r>
+        <w:r>
+          <w:rPr>
+            <w:noProof/>
+            <w:webHidden/>
+          </w:rPr>
+          <w:fldChar w:fldCharType="end"/>
+        </w:r>
+      </w:hyperlink>
+    </w:p>
+    <w:p>
+      <w:pPr>
+        <w:pStyle w:val="TOC2"/>
+        <w:tabs>
+          <w:tab w:val="right" w:leader="dot" w:pos="9350"/>
+        </w:tabs>
+        <w:rPr>
+          <w:rFonts w:asciiTheme="minorHAnsi" w:eastAsiaTheme="minorEastAsia" w:hAnsiTheme="minorHAnsi" w:cstheme="minorBidi"/>
+          <w:noProof/>
+          <w:color w:val="auto"/>
+          <w:kern w:val="2"/>
+          <w:szCs w:val="24"/>
+          <w:lang w:eastAsia="en-CA"/>
+          <w14:ligatures w14:val="standardContextual"/>
+        </w:rPr>
+      </w:pPr>
+      <w:hyperlink w:anchor="_Toc184028611" w:history="1">
+        <w:r>
+          <w:rPr>
+            <w:rStyle w:val="Hyperlink"/>
+            <w:noProof/>
+          </w:rPr>
+          <w:t>Summary of Model Results</w:t>
+        </w:r>
+        <w:r>
+          <w:rPr>
+            <w:noProof/>
+            <w:webHidden/>
+          </w:rPr>
+          <w:tab/>
+        </w:r>
+        <w:r>
+          <w:rPr>
+            <w:noProof/>
+            <w:webHidden/>
+          </w:rPr>
+          <w:fldChar w:fldCharType="begin"/>
+        </w:r>
+        <w:r>
+          <w:rPr>
+            <w:noProof/>
+            <w:webHidden/>
+          </w:rPr>
+          <w:instrText xml:space="preserve"> PAGEREF _Toc184028611 \h </w:instrText>
+        </w:r>
+        <w:r>
+          <w:rPr>
+            <w:noProof/>
+            <w:webHidden/>
+          </w:rPr>
+        </w:r>
+        <w:r>
+          <w:rPr>
+            <w:noProof/>
+            <w:webHidden/>
+          </w:rPr>
+          <w:fldChar w:fldCharType="separate"/>
+        </w:r>
+        <w:r>
+          <w:rPr>
+            <w:noProof/>
+            <w:webHidden/>
+          </w:rPr>
+          <w:t>30</w:t>
+        </w:r>
+        <w:r>
+          <w:rPr>
+            <w:noProof/>
+            <w:webHidden/>
+          </w:rPr>
+          <w:fldChar w:fldCharType="end"/>
+        </w:r>
+      </w:hyperlink>
+    </w:p>
+    <w:p>
+      <w:pPr>
+        <w:pStyle w:val="TOC2"/>
+        <w:tabs>
+          <w:tab w:val="right" w:leader="dot" w:pos="9350"/>
+        </w:tabs>
+        <w:rPr>
+          <w:rFonts w:asciiTheme="minorHAnsi" w:eastAsiaTheme="minorEastAsia" w:hAnsiTheme="minorHAnsi" w:cstheme="minorBidi"/>
+          <w:noProof/>
+          <w:color w:val="auto"/>
+          <w:kern w:val="2"/>
+          <w:szCs w:val="24"/>
+          <w:lang w:eastAsia="en-CA"/>
+          <w14:ligatures w14:val="standardContextual"/>
+        </w:rPr>
+      </w:pPr>
+      <w:hyperlink w:anchor="_Toc184028612" w:history="1">
+        <w:r>
+          <w:rPr>
+            <w:rStyle w:val="Hyperlink"/>
+            <w:noProof/>
+          </w:rPr>
+          <w:t>Summary of Sensor Data</w:t>
+        </w:r>
+        <w:r>
+          <w:rPr>
+            <w:noProof/>
+            <w:webHidden/>
+          </w:rPr>
+          <w:tab/>
+        </w:r>
+        <w:r>
+          <w:rPr>
+            <w:noProof/>
+            <w:webHidden/>
+          </w:rPr>
+          <w:fldChar w:fldCharType="begin"/>
+        </w:r>
+        <w:r>
+          <w:rPr>
+            <w:noProof/>
+            <w:webHidden/>
+          </w:rPr>
+          <w:instrText xml:space="preserve"> PAGEREF _Toc184028612 \h </w:instrText>
+        </w:r>
+        <w:r>
+          <w:rPr>
+            <w:noProof/>
+            <w:webHidden/>
+          </w:rPr>
+        </w:r>
+        <w:r>
+          <w:rPr>
+            <w:noProof/>
+            <w:webHidden/>
+          </w:rPr>
+          <w:fldChar w:fldCharType="separate"/>
+        </w:r>
+        <w:r>
+          <w:rPr>
+            <w:noProof/>
+            <w:webHidden/>
+          </w:rPr>
+          <w:t>30</w:t>
+        </w:r>
+        <w:r>
+          <w:rPr>
+            <w:noProof/>
+            <w:webHidden/>
+          </w:rPr>
+          <w:fldChar w:fldCharType="end"/>
+        </w:r>
+      </w:hyperlink>
+    </w:p>
+    <w:p>
+      <w:pPr>
+        <w:pStyle w:val="TOC1"/>
+        <w:rPr>
+          <w:rFonts w:asciiTheme="minorHAnsi" w:eastAsiaTheme="minorEastAsia" w:hAnsiTheme="minorHAnsi" w:cstheme="minorBidi"/>
+          <w:b w:val="0"/>
+          <w:noProof/>
+          <w:color w:val="auto"/>
+          <w:kern w:val="2"/>
+          <w:szCs w:val="24"/>
+          <w:lang w:eastAsia="en-CA"/>
+          <w14:ligatures w14:val="standardContextual"/>
+        </w:rPr>
+      </w:pPr>
+      <w:hyperlink w:anchor="_Toc184028613" w:history="1">
+        <w:r>
+          <w:rPr>
+            <w:rStyle w:val="Hyperlink"/>
+            <w:noProof/>
+          </w:rPr>
+          <w:t>Limitations and Future Work</w:t>
+        </w:r>
+        <w:r>
+          <w:rPr>
+            <w:noProof/>
+            <w:webHidden/>
+          </w:rPr>
+          <w:tab/>
+        </w:r>
+        <w:r>
+          <w:rPr>
+            <w:noProof/>
+            <w:webHidden/>
+          </w:rPr>
+          <w:fldChar w:fldCharType="begin"/>
+        </w:r>
+        <w:r>
+          <w:rPr>
+            <w:noProof/>
+            <w:webHidden/>
+          </w:rPr>
+          <w:instrText xml:space="preserve"> PAGEREF _Toc184028613 \h </w:instrText>
+        </w:r>
+        <w:r>
+          <w:rPr>
+            <w:noProof/>
+            <w:webHidden/>
+          </w:rPr>
+        </w:r>
+        <w:r>
+          <w:rPr>
+            <w:noProof/>
+            <w:webHidden/>
+          </w:rPr>
+          <w:fldChar w:fldCharType="separate"/>
+        </w:r>
+        <w:r>
+          <w:rPr>
+            <w:noProof/>
+            <w:webHidden/>
+          </w:rPr>
+          <w:t>31</w:t>
+        </w:r>
+        <w:r>
+          <w:rPr>
+            <w:noProof/>
+            <w:webHidden/>
+          </w:rPr>
+          <w:fldChar w:fldCharType="end"/>
+        </w:r>
+      </w:hyperlink>
+    </w:p>
+    <w:p>
+      <w:pPr>
+        <w:pStyle w:val="TOC1"/>
+        <w:rPr>
+          <w:rFonts w:asciiTheme="minorHAnsi" w:eastAsiaTheme="minorEastAsia" w:hAnsiTheme="minorHAnsi" w:cstheme="minorBidi"/>
+          <w:b w:val="0"/>
+          <w:noProof/>
+          <w:color w:val="auto"/>
+          <w:kern w:val="2"/>
+          <w:szCs w:val="24"/>
+          <w:lang w:eastAsia="en-CA"/>
+          <w14:ligatures w14:val="standardContextual"/>
+        </w:rPr>
+      </w:pPr>
+      <w:hyperlink w:anchor="_Toc184028614" w:history="1">
+        <w:r>
+          <w:rPr>
+            <w:rStyle w:val="Hyperlink"/>
+            <w:noProof/>
+          </w:rPr>
           <w:t>References</w:t>
         </w:r>
         <w:r>
@@ -2735,7 +3181,7 @@
             <w:noProof/>
             <w:webHidden/>
           </w:rPr>
-          <w:instrText xml:space="preserve"> PAGEREF _Toc184025956 \h </w:instrText>
+          <w:instrText xml:space="preserve"> PAGEREF _Toc184028614 \h </w:instrText>
         </w:r>
         <w:r>
           <w:rPr>
@@ -2755,7 +3201,7 @@
             <w:noProof/>
             <w:webHidden/>
           </w:rPr>
-          <w:t>26</w:t>
+          <w:t>32</w:t>
         </w:r>
         <w:r>
           <w:rPr>
@@ -2797,13 +3243,13 @@
       <w:bookmarkStart w:id="0" w:name="_Abstract"/>
       <w:bookmarkStart w:id="1" w:name="_References"/>
       <w:bookmarkStart w:id="2" w:name="_Introduction"/>
-      <w:bookmarkStart w:id="3" w:name="_Toc184025922"/>
+      <w:bookmarkStart w:id="3" w:name="_Toc184028574"/>
       <w:bookmarkEnd w:id="0"/>
       <w:bookmarkEnd w:id="1"/>
       <w:bookmarkEnd w:id="2"/>
       <w:r>
         <w:lastRenderedPageBreak/>
-        <w:t>Introduction</w:t>
+        <w:t>Abstract</w:t>
       </w:r>
       <w:bookmarkEnd w:id="3"/>
     </w:p>
@@ -2811,7 +3257,7 @@
       <w:pPr>
         <w:pStyle w:val="Heading2"/>
       </w:pPr>
-      <w:bookmarkStart w:id="4" w:name="_Toc184025923"/>
+      <w:bookmarkStart w:id="4" w:name="_Toc184028575"/>
       <w:r>
         <w:t>Problem</w:t>
       </w:r>
@@ -2847,145 +3293,23 @@
     </w:p>
     <w:p>
       <w:r>
-        <w:t xml:space="preserve">Some previous studies focused on using occupancy detection (i.e., determining whether a room is occupied or not) to save energy. On the other hand, the goal of ML occupancy estimation research is to design adaptive systems that can detect the exact number of occupants, resulting in additional energy savings and improved comfort for occupants.  </w:t>
+        <w:t xml:space="preserve">Some previous studies focused on using occupancy detection (i.e., determining whether a room is occupied or not) to save energy. On the other hand, the goal of ML occupancy estimation research is to design adaptive systems that can detect the exact number of occupants, resulting in additional energy savings and improved comfort for occupants. </w:t>
       </w:r>
     </w:p>
     <w:p>
       <w:pPr>
         <w:pStyle w:val="Heading2"/>
       </w:pPr>
-      <w:bookmarkStart w:id="5" w:name="_Toc184025924"/>
-      <w:r>
-        <w:rPr>
-          <w:bCs/>
-        </w:rPr>
-        <w:t>Data</w:t>
+      <w:bookmarkStart w:id="5" w:name="_Toc184028576"/>
+      <w:r>
+        <w:t>Research Questions</w:t>
       </w:r>
       <w:bookmarkEnd w:id="5"/>
-      <w:r>
-        <w:rPr>
-          <w:bCs/>
-        </w:rPr>
+    </w:p>
+    <w:p>
+      <w:r>
         <w:t xml:space="preserve"> </w:t>
       </w:r>
-    </w:p>
-    <w:p>
-      <w:r>
-        <w:t xml:space="preserve">For my project, I </w:t>
-      </w:r>
-      <w:r>
-        <w:t>chose</w:t>
-      </w:r>
-      <w:r>
-        <w:t xml:space="preserve"> the Room Occupancy Estimation dataset, available from</w:t>
-      </w:r>
-      <w:r>
-        <w:t xml:space="preserve"> </w:t>
-      </w:r>
-      <w:r>
-        <w:t xml:space="preserve">the </w:t>
-      </w:r>
-      <w:hyperlink r:id="rId10" w:history="1">
-        <w:r>
-          <w:rPr>
-            <w:rStyle w:val="Hyperlink"/>
-          </w:rPr>
-          <w:t>UC Irvine Machine Learning Repository</w:t>
-        </w:r>
-      </w:hyperlink>
-      <w:r>
-        <w:t xml:space="preserve">. The Room Occupancy Estimation dataset can be downloaded from </w:t>
-      </w:r>
-      <w:hyperlink r:id="rId11" w:history="1">
-        <w:r>
-          <w:rPr>
-            <w:rStyle w:val="Hyperlink"/>
-          </w:rPr>
-          <w:t>https://archive.ics.uci.edu/dataset/864/room+occupancy+estimation</w:t>
-        </w:r>
-      </w:hyperlink>
-      <w:r>
-        <w:t>.</w:t>
-      </w:r>
-    </w:p>
-    <w:p>
-      <w:r>
-        <w:t xml:space="preserve">The dataset contains over 10000 data points and 16 features. Each feature represents data (temperature, light, sound, motion, or CO2) from a particular sensor. Measurements were recorded over several days in 30 second intervals. The actual occupancy was established by having participants register and record the exact time each time they entered or left the room. </w:t>
-      </w:r>
-    </w:p>
-    <w:p>
-      <w:pPr>
-        <w:pStyle w:val="Heading2"/>
-      </w:pPr>
-      <w:bookmarkStart w:id="6" w:name="_Toc180998916"/>
-      <w:bookmarkStart w:id="7" w:name="_Toc184025925"/>
-      <w:r>
-        <w:t>Techniques and Tools</w:t>
-      </w:r>
-      <w:bookmarkEnd w:id="6"/>
-      <w:bookmarkEnd w:id="7"/>
-    </w:p>
-    <w:p>
-      <w:r>
-        <w:t>To solve the stated problem, I implemented supervised learning algorithms including Multinomial Logistic Regression, Random Forest, and Support Vector Machine (SVM). In addition, I investigated how an unsupervised learning algorithm named Principal Component Analysis (PCA) can be used for dimensionality reduction.</w:t>
-      </w:r>
-    </w:p>
-    <w:p>
-      <w:r>
-        <w:t xml:space="preserve">For this project, I used R for the initial data analysis and Python for </w:t>
-      </w:r>
-      <w:r>
-        <w:t>exploratory analysis</w:t>
-      </w:r>
-      <w:r>
-        <w:t xml:space="preserve">, </w:t>
-      </w:r>
-      <w:r>
-        <w:t xml:space="preserve">dimensionality reduction, </w:t>
-      </w:r>
-      <w:r>
-        <w:t xml:space="preserve">and </w:t>
-      </w:r>
-      <w:r>
-        <w:t>implement</w:t>
-      </w:r>
-      <w:r>
-        <w:t>ation of</w:t>
-      </w:r>
-      <w:r>
-        <w:t xml:space="preserve"> the machine learning algorithms. All the supervised and unsupervised learning algorithms </w:t>
-      </w:r>
-      <w:r>
-        <w:t>were</w:t>
-      </w:r>
-      <w:r>
-        <w:t xml:space="preserve"> implemented using the scikit-learn open-source library. To evaluate the models, I </w:t>
-      </w:r>
-      <w:r>
-        <w:t>used</w:t>
-      </w:r>
-      <w:r>
-        <w:t xml:space="preserve"> multiple performance metrics including accuracy</w:t>
-      </w:r>
-      <w:r>
-        <w:t>, confusion matrices,</w:t>
-      </w:r>
-      <w:r>
-        <w:t xml:space="preserve"> and F1-score.</w:t>
-      </w:r>
-    </w:p>
-    <w:p>
-      <w:pPr>
-        <w:pStyle w:val="Heading1"/>
-      </w:pPr>
-      <w:bookmarkStart w:id="8" w:name="_Toc184025926"/>
-      <w:r>
-        <w:lastRenderedPageBreak/>
-        <w:t>Research Questions</w:t>
-      </w:r>
-      <w:bookmarkEnd w:id="8"/>
-    </w:p>
-    <w:p>
       <w:r>
         <w:t xml:space="preserve">For my project, I chose the theme of Classification for building predictive models. </w:t>
       </w:r>
@@ -3045,32 +3369,219 @@
     </w:p>
     <w:p>
       <w:pPr>
+        <w:pStyle w:val="Heading2"/>
+      </w:pPr>
+      <w:bookmarkStart w:id="6" w:name="_Toc184028577"/>
+      <w:r>
+        <w:rPr>
+          <w:bCs/>
+        </w:rPr>
+        <w:t>Data</w:t>
+      </w:r>
+      <w:bookmarkEnd w:id="6"/>
+      <w:r>
+        <w:rPr>
+          <w:bCs/>
+        </w:rPr>
+        <w:t xml:space="preserve"> </w:t>
+      </w:r>
+    </w:p>
+    <w:p>
+      <w:r>
+        <w:t xml:space="preserve">For my project, I </w:t>
+      </w:r>
+      <w:r>
+        <w:t>chose</w:t>
+      </w:r>
+      <w:r>
+        <w:t xml:space="preserve"> the Room Occupancy Estimation dataset, available from</w:t>
+      </w:r>
+      <w:r>
+        <w:t xml:space="preserve"> </w:t>
+      </w:r>
+      <w:r>
+        <w:t xml:space="preserve">the </w:t>
+      </w:r>
+      <w:hyperlink r:id="rId10" w:history="1">
+        <w:r>
+          <w:rPr>
+            <w:rStyle w:val="Hyperlink"/>
+          </w:rPr>
+          <w:t>UC Irvine Machine Learning Repository</w:t>
+        </w:r>
+      </w:hyperlink>
+      <w:r>
+        <w:t xml:space="preserve">. The Room Occupancy Estimation dataset can be downloaded from </w:t>
+      </w:r>
+      <w:hyperlink r:id="rId11" w:history="1">
+        <w:r>
+          <w:rPr>
+            <w:rStyle w:val="Hyperlink"/>
+          </w:rPr>
+          <w:t>https://archive.ics.uci.edu/dataset/864/room+occupancy+estimation</w:t>
+        </w:r>
+      </w:hyperlink>
+      <w:r>
+        <w:t>.</w:t>
+      </w:r>
+    </w:p>
+    <w:p>
+      <w:r>
+        <w:t xml:space="preserve">The dataset contains over 10000 data points and 16 features. Each feature represents data (temperature, light, sound, motion, or CO2) from a particular sensor. Measurements were recorded over several days in 30 second intervals. The actual occupancy was established by having participants register and record the exact time each time they entered or left the room. </w:t>
+      </w:r>
+    </w:p>
+    <w:p>
+      <w:pPr>
+        <w:pStyle w:val="Heading2"/>
+      </w:pPr>
+      <w:bookmarkStart w:id="7" w:name="_Toc180998916"/>
+      <w:bookmarkStart w:id="8" w:name="_Toc184028578"/>
+      <w:r>
+        <w:lastRenderedPageBreak/>
+        <w:t>Techniques and Tools</w:t>
+      </w:r>
+      <w:bookmarkEnd w:id="7"/>
+      <w:bookmarkEnd w:id="8"/>
+    </w:p>
+    <w:p>
+      <w:r>
+        <w:t>To solve the stated problem, I implemented supervised learning algorithms including Multinomial Logistic Regression, Random Forest, and Support Vector Machine (SVM). In addition, I investigated how an unsupervised learning algorithm named Principal Component Analysis (PCA) can be used for dimensionality reduction.</w:t>
+      </w:r>
+    </w:p>
+    <w:p>
+      <w:r>
+        <w:t xml:space="preserve">For this project, I used R for the initial data analysis and Python for </w:t>
+      </w:r>
+      <w:r>
+        <w:t>exploratory analysis</w:t>
+      </w:r>
+      <w:r>
+        <w:t xml:space="preserve">, </w:t>
+      </w:r>
+      <w:r>
+        <w:t xml:space="preserve">dimensionality reduction, </w:t>
+      </w:r>
+      <w:r>
+        <w:t xml:space="preserve">and </w:t>
+      </w:r>
+      <w:r>
+        <w:t>implement</w:t>
+      </w:r>
+      <w:r>
+        <w:t>ation of</w:t>
+      </w:r>
+      <w:r>
+        <w:t xml:space="preserve"> the machine learning algorithms. All the supervised and unsupervised learning algorithms </w:t>
+      </w:r>
+      <w:r>
+        <w:t>were</w:t>
+      </w:r>
+      <w:r>
+        <w:t xml:space="preserve"> implemented using the scikit-learn open-source library. To evaluate the models, I </w:t>
+      </w:r>
+      <w:r>
+        <w:t>used</w:t>
+      </w:r>
+      <w:r>
+        <w:t xml:space="preserve"> multiple performance metrics including accuracy</w:t>
+      </w:r>
+      <w:r>
+        <w:t>, confusion matrices,</w:t>
+      </w:r>
+      <w:r>
+        <w:t xml:space="preserve"> and F1-score.</w:t>
+      </w:r>
+    </w:p>
+    <w:p>
+      <w:pPr>
         <w:pStyle w:val="Heading1"/>
       </w:pPr>
-      <w:bookmarkStart w:id="9" w:name="_Toc184025927"/>
+      <w:bookmarkStart w:id="9" w:name="_Research_Questions"/>
+      <w:bookmarkStart w:id="10" w:name="_Toc184028579"/>
+      <w:bookmarkEnd w:id="9"/>
       <w:r>
         <w:t>Contribution of Work Compared to Past Research</w:t>
       </w:r>
-      <w:bookmarkEnd w:id="9"/>
-    </w:p>
-    <w:p>
-      <w:r>
-        <w:t>The introductory paper for my chosen dataset (</w:t>
-      </w:r>
-      <w:r>
-        <w:t>Singh et al.</w:t>
-      </w:r>
-      <w:r>
-        <w:t xml:space="preserve">, </w:t>
-      </w:r>
-      <w:r>
-        <w:t>2018)</w:t>
-      </w:r>
-      <w:r>
-        <w:t xml:space="preserve"> </w:t>
-      </w:r>
-      <w:r>
-        <w:t>is the basis for this project. In that study, the authors deployed multiple light, temperature, sound, and CO</w:t>
+      <w:bookmarkEnd w:id="10"/>
+    </w:p>
+    <w:p>
+      <w:pPr>
+        <w:pStyle w:val="Heading2"/>
+      </w:pPr>
+      <w:bookmarkStart w:id="11" w:name="_Toc180998918"/>
+      <w:bookmarkStart w:id="12" w:name="_Toc184028580"/>
+      <w:r>
+        <w:t>Introduction</w:t>
+      </w:r>
+      <w:bookmarkEnd w:id="11"/>
+      <w:bookmarkEnd w:id="12"/>
+    </w:p>
+    <w:p>
+      <w:r>
+        <w:t xml:space="preserve">As part of efforts to reduce energy wasted in buildings and combat climate change, </w:t>
+      </w:r>
+      <w:r>
+        <w:t>ML-based occupancy estimation</w:t>
+      </w:r>
+      <w:r>
+        <w:t xml:space="preserve"> research has increased in recent years (Li et al., 2024). Before selecting my dataset and conducting this review, I did not know anything about this topic. I know that office buildings use a lot of energy for heating, cooling, and lighting. Much of this energy is wasted, especially in this post-COVID-19 era of hybrid work and half-empty offices.  </w:t>
+      </w:r>
+    </w:p>
+    <w:p>
+      <w:r>
+        <w:t xml:space="preserve">In this review, I have summarized papers related to this research. I first summarized research papers in occupancy detection and estimation that were published before 2018. I then summarized more recent papers, starting with the introductory paper (Singh, et al., 2018) for my chosen dataset. I finished by summarizing a couple of papers that take a broader perspective than an individual study.  </w:t>
+      </w:r>
+    </w:p>
+    <w:p>
+      <w:pPr>
+        <w:pStyle w:val="Heading2"/>
+      </w:pPr>
+      <w:bookmarkStart w:id="13" w:name="_Toc180998919"/>
+      <w:bookmarkStart w:id="14" w:name="_Toc184028581"/>
+      <w:r>
+        <w:t>Previous Studies on Occupancy Detection</w:t>
+      </w:r>
+      <w:bookmarkEnd w:id="13"/>
+      <w:bookmarkEnd w:id="14"/>
+    </w:p>
+    <w:p>
+      <w:r>
+        <w:t>Some p</w:t>
+      </w:r>
+      <w:r>
+        <w:t xml:space="preserve">revious </w:t>
+      </w:r>
+      <w:r>
+        <w:t xml:space="preserve">studies </w:t>
+      </w:r>
+      <w:r>
+        <w:t>focused on</w:t>
+      </w:r>
+      <w:r>
+        <w:t xml:space="preserve"> using </w:t>
+      </w:r>
+      <w:r>
+        <w:t>occupancy detection</w:t>
+      </w:r>
+      <w:r>
+        <w:t xml:space="preserve"> to save energy. The goal of occupancy detection is to </w:t>
+      </w:r>
+      <w:r>
+        <w:t>determin</w:t>
+      </w:r>
+      <w:r>
+        <w:t>e</w:t>
+      </w:r>
+      <w:r>
+        <w:t xml:space="preserve"> whether a room is occupied or not</w:t>
+      </w:r>
+      <w:r>
+        <w:t xml:space="preserve">. Unlike occupancy estimation, occupancy detection does not try to determine the actual number of occupants in a room at any one time. </w:t>
+      </w:r>
+    </w:p>
+    <w:p>
+      <w:r>
+        <w:t>In one study (Hailemariam et al., 2011), the authors deployed multiple low-cost sensors within an office cubicle to measure light, sound, CO</w:t>
       </w:r>
       <w:r>
         <w:rPr>
@@ -3079,14 +3590,882 @@
         <w:t>2</w:t>
       </w:r>
       <w:r>
-        <w:t xml:space="preserve"> sensors in a test room as described in the </w:t>
-      </w:r>
-      <w:hyperlink w:anchor="_Introduction" w:history="1">
+        <w:t xml:space="preserve">, power use, and motion. After collecting data for a week, the authors used the Decision Tree classification method to predict whether the cubicle was occupied. In their study, features related to motion performed the best in predicting the presence of a worker. Light features, on the other hand, performed the worst. Combining features had mixed results. Notably, none of the feature combinations outperformed the features derived from using motion sensors alone. The study did not explore classification methods other than Decision Tree. </w:t>
+      </w:r>
+    </w:p>
+    <w:p>
+      <w:r>
+        <w:lastRenderedPageBreak/>
+        <w:t>In (Candanedo &amp; Feldheim, 2016), the authors used data from light, temperature, humidity, and CO</w:t>
+      </w:r>
+      <w:r>
+        <w:rPr>
+          <w:vertAlign w:val="subscript"/>
+        </w:rPr>
+        <w:t>2</w:t>
+      </w:r>
+      <w:r>
+        <w:t xml:space="preserve"> sensors </w:t>
+      </w:r>
+      <w:r>
+        <w:t xml:space="preserve">to predict whether an office room was occupied. The classification models were tested under two data sets, depending on whether the office door was closed. The authors noted that including timestamps in the models led to better results in most cases. Accuracies of 97% or higher were achieved using Linear Discriminant Analysis (LDA) with two predictors (e.g., temperature and light) and Classification and Regression Trees (CART) with light as the top node. </w:t>
+      </w:r>
+    </w:p>
+    <w:p>
+      <w:r>
+        <w:t>This table summarizes these occupancy detection studies:</w:t>
+      </w:r>
+    </w:p>
+    <w:tbl>
+      <w:tblPr>
+        <w:tblStyle w:val="GridTable5Dark1"/>
+        <w:tblW w:w="9347" w:type="dxa"/>
+        <w:tblInd w:w="-6" w:type="dxa"/>
+        <w:tblLayout w:type="fixed"/>
+        <w:tblLook w:val="04A0" w:firstRow="1" w:lastRow="0" w:firstColumn="1" w:lastColumn="0" w:noHBand="0" w:noVBand="1"/>
+      </w:tblPr>
+      <w:tblGrid>
+        <w:gridCol w:w="849"/>
+        <w:gridCol w:w="1559"/>
+        <w:gridCol w:w="1701"/>
+        <w:gridCol w:w="851"/>
+        <w:gridCol w:w="1417"/>
+        <w:gridCol w:w="2970"/>
+      </w:tblGrid>
+      <w:tr>
+        <w:trPr>
+          <w:cnfStyle w:val="100000000000" w:firstRow="1" w:lastRow="0" w:firstColumn="0" w:lastColumn="0" w:oddVBand="0" w:evenVBand="0" w:oddHBand="0" w:evenHBand="0" w:firstRowFirstColumn="0" w:firstRowLastColumn="0" w:lastRowFirstColumn="0" w:lastRowLastColumn="0"/>
+        </w:trPr>
+        <w:tc>
+          <w:tcPr>
+            <w:cnfStyle w:val="001000000000" w:firstRow="0" w:lastRow="0" w:firstColumn="1" w:lastColumn="0" w:oddVBand="0" w:evenVBand="0" w:oddHBand="0" w:evenHBand="0" w:firstRowFirstColumn="0" w:firstRowLastColumn="0" w:lastRowFirstColumn="0" w:lastRowLastColumn="0"/>
+            <w:tcW w:w="849" w:type="dxa"/>
+          </w:tcPr>
+          <w:p>
+            <w:pPr>
+              <w:pStyle w:val="NoSpacing"/>
+            </w:pPr>
+            <w:r>
+              <w:t>Study</w:t>
+            </w:r>
+          </w:p>
+        </w:tc>
+        <w:tc>
+          <w:tcPr>
+            <w:tcW w:w="1559" w:type="dxa"/>
+          </w:tcPr>
+          <w:p>
+            <w:pPr>
+              <w:pStyle w:val="NoSpacing"/>
+              <w:cnfStyle w:val="100000000000" w:firstRow="1" w:lastRow="0" w:firstColumn="0" w:lastColumn="0" w:oddVBand="0" w:evenVBand="0" w:oddHBand="0" w:evenHBand="0" w:firstRowFirstColumn="0" w:firstRowLastColumn="0" w:lastRowFirstColumn="0" w:lastRowLastColumn="0"/>
+            </w:pPr>
+            <w:r>
+              <w:t>Sensor Data</w:t>
+            </w:r>
+          </w:p>
+        </w:tc>
+        <w:tc>
+          <w:tcPr>
+            <w:tcW w:w="1701" w:type="dxa"/>
+          </w:tcPr>
+          <w:p>
+            <w:pPr>
+              <w:pStyle w:val="NoSpacing"/>
+              <w:cnfStyle w:val="100000000000" w:firstRow="1" w:lastRow="0" w:firstColumn="0" w:lastColumn="0" w:oddVBand="0" w:evenVBand="0" w:oddHBand="0" w:evenHBand="0" w:firstRowFirstColumn="0" w:firstRowLastColumn="0" w:lastRowFirstColumn="0" w:lastRowLastColumn="0"/>
+            </w:pPr>
+            <w:r>
+              <w:t>Classification Methods</w:t>
+            </w:r>
+          </w:p>
+        </w:tc>
+        <w:tc>
+          <w:tcPr>
+            <w:tcW w:w="851" w:type="dxa"/>
+          </w:tcPr>
+          <w:p>
+            <w:pPr>
+              <w:pStyle w:val="NoSpacing"/>
+              <w:cnfStyle w:val="100000000000" w:firstRow="1" w:lastRow="0" w:firstColumn="0" w:lastColumn="0" w:oddVBand="0" w:evenVBand="0" w:oddHBand="0" w:evenHBand="0" w:firstRowFirstColumn="0" w:firstRowLastColumn="0" w:lastRowFirstColumn="0" w:lastRowLastColumn="0"/>
+            </w:pPr>
+            <w:r>
+              <w:t>Data</w:t>
+            </w:r>
+          </w:p>
+        </w:tc>
+        <w:tc>
+          <w:tcPr>
+            <w:tcW w:w="1417" w:type="dxa"/>
+          </w:tcPr>
+          <w:p>
+            <w:pPr>
+              <w:pStyle w:val="NoSpacing"/>
+              <w:cnfStyle w:val="100000000000" w:firstRow="1" w:lastRow="0" w:firstColumn="0" w:lastColumn="0" w:oddVBand="0" w:evenVBand="0" w:oddHBand="0" w:evenHBand="0" w:firstRowFirstColumn="0" w:firstRowLastColumn="0" w:lastRowFirstColumn="0" w:lastRowLastColumn="0"/>
+            </w:pPr>
+            <w:r>
+              <w:t>Evaluation Metrics</w:t>
+            </w:r>
+          </w:p>
+        </w:tc>
+        <w:tc>
+          <w:tcPr>
+            <w:tcW w:w="2970" w:type="dxa"/>
+          </w:tcPr>
+          <w:p>
+            <w:pPr>
+              <w:pStyle w:val="NoSpacing"/>
+              <w:cnfStyle w:val="100000000000" w:firstRow="1" w:lastRow="0" w:firstColumn="0" w:lastColumn="0" w:oddVBand="0" w:evenVBand="0" w:oddHBand="0" w:evenHBand="0" w:firstRowFirstColumn="0" w:firstRowLastColumn="0" w:lastRowFirstColumn="0" w:lastRowLastColumn="0"/>
+            </w:pPr>
+            <w:r>
+              <w:t>Best Results</w:t>
+            </w:r>
+          </w:p>
+        </w:tc>
+      </w:tr>
+      <w:tr>
+        <w:trPr>
+          <w:cnfStyle w:val="000000100000" w:firstRow="0" w:lastRow="0" w:firstColumn="0" w:lastColumn="0" w:oddVBand="0" w:evenVBand="0" w:oddHBand="1" w:evenHBand="0" w:firstRowFirstColumn="0" w:firstRowLastColumn="0" w:lastRowFirstColumn="0" w:lastRowLastColumn="0"/>
+        </w:trPr>
+        <w:tc>
+          <w:tcPr>
+            <w:cnfStyle w:val="001000000000" w:firstRow="0" w:lastRow="0" w:firstColumn="1" w:lastColumn="0" w:oddVBand="0" w:evenVBand="0" w:oddHBand="0" w:evenHBand="0" w:firstRowFirstColumn="0" w:firstRowLastColumn="0" w:lastRowFirstColumn="0" w:lastRowLastColumn="0"/>
+            <w:tcW w:w="849" w:type="dxa"/>
+            <w:shd w:val="clear" w:color="auto" w:fill="D9D9D9" w:themeFill="background1" w:themeFillShade="D9"/>
+          </w:tcPr>
+          <w:p>
+            <w:pPr>
+              <w:pStyle w:val="NoSpacing"/>
+            </w:pPr>
+            <w:hyperlink w:anchor="_References" w:history="1">
+              <w:r>
+                <w:rPr>
+                  <w:rStyle w:val="Hyperlink"/>
+                  <w:b w:val="0"/>
+                  <w:bCs w:val="0"/>
+                </w:rPr>
+                <w:t>[3]</w:t>
+              </w:r>
+            </w:hyperlink>
+          </w:p>
+        </w:tc>
+        <w:tc>
+          <w:tcPr>
+            <w:tcW w:w="1559" w:type="dxa"/>
+          </w:tcPr>
+          <w:p>
+            <w:pPr>
+              <w:pStyle w:val="NoSpacing"/>
+              <w:cnfStyle w:val="000000100000" w:firstRow="0" w:lastRow="0" w:firstColumn="0" w:lastColumn="0" w:oddVBand="0" w:evenVBand="0" w:oddHBand="1" w:evenHBand="0" w:firstRowFirstColumn="0" w:firstRowLastColumn="0" w:lastRowFirstColumn="0" w:lastRowLastColumn="0"/>
+            </w:pPr>
+            <w:r>
+              <w:t>Light, sound, CO</w:t>
+            </w:r>
+            <w:r>
+              <w:rPr>
+                <w:vertAlign w:val="subscript"/>
+              </w:rPr>
+              <w:t>2</w:t>
+            </w:r>
+            <w:r>
+              <w:t>, power use, motion</w:t>
+            </w:r>
+          </w:p>
+        </w:tc>
+        <w:tc>
+          <w:tcPr>
+            <w:tcW w:w="1701" w:type="dxa"/>
+          </w:tcPr>
+          <w:p>
+            <w:pPr>
+              <w:pStyle w:val="NoSpacing"/>
+              <w:cnfStyle w:val="000000100000" w:firstRow="0" w:lastRow="0" w:firstColumn="0" w:lastColumn="0" w:oddVBand="0" w:evenVBand="0" w:oddHBand="1" w:evenHBand="0" w:firstRowFirstColumn="0" w:firstRowLastColumn="0" w:lastRowFirstColumn="0" w:lastRowLastColumn="0"/>
+            </w:pPr>
+            <w:r>
+              <w:t>Decision Tree</w:t>
+            </w:r>
+          </w:p>
+        </w:tc>
+        <w:tc>
+          <w:tcPr>
+            <w:tcW w:w="851" w:type="dxa"/>
+          </w:tcPr>
+          <w:p>
+            <w:pPr>
+              <w:pStyle w:val="NoSpacing"/>
+              <w:cnfStyle w:val="000000100000" w:firstRow="0" w:lastRow="0" w:firstColumn="0" w:lastColumn="0" w:oddVBand="0" w:evenVBand="0" w:oddHBand="1" w:evenHBand="0" w:firstRowFirstColumn="0" w:firstRowLastColumn="0" w:lastRowFirstColumn="0" w:lastRowLastColumn="0"/>
+            </w:pPr>
+            <w:r>
+              <w:t>7 days</w:t>
+            </w:r>
+          </w:p>
+        </w:tc>
+        <w:tc>
+          <w:tcPr>
+            <w:tcW w:w="1417" w:type="dxa"/>
+          </w:tcPr>
+          <w:p>
+            <w:pPr>
+              <w:pStyle w:val="NoSpacing"/>
+              <w:cnfStyle w:val="000000100000" w:firstRow="0" w:lastRow="0" w:firstColumn="0" w:lastColumn="0" w:oddVBand="0" w:evenVBand="0" w:oddHBand="1" w:evenHBand="0" w:firstRowFirstColumn="0" w:firstRowLastColumn="0" w:lastRowFirstColumn="0" w:lastRowLastColumn="0"/>
+            </w:pPr>
+            <w:r>
+              <w:t>Accuracy</w:t>
+            </w:r>
+          </w:p>
+        </w:tc>
+        <w:tc>
+          <w:tcPr>
+            <w:tcW w:w="2970" w:type="dxa"/>
+          </w:tcPr>
+          <w:p>
+            <w:pPr>
+              <w:pStyle w:val="NoSpacing"/>
+              <w:cnfStyle w:val="000000100000" w:firstRow="0" w:lastRow="0" w:firstColumn="0" w:lastColumn="0" w:oddVBand="0" w:evenVBand="0" w:oddHBand="1" w:evenHBand="0" w:firstRowFirstColumn="0" w:firstRowLastColumn="0" w:lastRowFirstColumn="0" w:lastRowLastColumn="0"/>
+            </w:pPr>
+            <w:r>
+              <w:t>Motion features (98.4%)</w:t>
+            </w:r>
+          </w:p>
+        </w:tc>
+      </w:tr>
+      <w:tr>
+        <w:trPr>
+          <w:cnfStyle w:val="000000010000" w:firstRow="0" w:lastRow="0" w:firstColumn="0" w:lastColumn="0" w:oddVBand="0" w:evenVBand="0" w:oddHBand="0" w:evenHBand="1" w:firstRowFirstColumn="0" w:firstRowLastColumn="0" w:lastRowFirstColumn="0" w:lastRowLastColumn="0"/>
+        </w:trPr>
+        <w:tc>
+          <w:tcPr>
+            <w:cnfStyle w:val="001000000000" w:firstRow="0" w:lastRow="0" w:firstColumn="1" w:lastColumn="0" w:oddVBand="0" w:evenVBand="0" w:oddHBand="0" w:evenHBand="0" w:firstRowFirstColumn="0" w:firstRowLastColumn="0" w:lastRowFirstColumn="0" w:lastRowLastColumn="0"/>
+            <w:tcW w:w="849" w:type="dxa"/>
+            <w:shd w:val="clear" w:color="auto" w:fill="FFFFFF" w:themeFill="background1"/>
+          </w:tcPr>
+          <w:p>
+            <w:pPr>
+              <w:pStyle w:val="NoSpacing"/>
+            </w:pPr>
+            <w:hyperlink w:anchor="_References" w:history="1">
+              <w:r>
+                <w:rPr>
+                  <w:rStyle w:val="Hyperlink"/>
+                  <w:b w:val="0"/>
+                  <w:bCs w:val="0"/>
+                </w:rPr>
+                <w:t>[4]</w:t>
+              </w:r>
+            </w:hyperlink>
+          </w:p>
+        </w:tc>
+        <w:tc>
+          <w:tcPr>
+            <w:tcW w:w="1559" w:type="dxa"/>
+          </w:tcPr>
+          <w:p>
+            <w:pPr>
+              <w:pStyle w:val="NoSpacing"/>
+              <w:cnfStyle w:val="000000010000" w:firstRow="0" w:lastRow="0" w:firstColumn="0" w:lastColumn="0" w:oddVBand="0" w:evenVBand="0" w:oddHBand="0" w:evenHBand="1" w:firstRowFirstColumn="0" w:firstRowLastColumn="0" w:lastRowFirstColumn="0" w:lastRowLastColumn="0"/>
+            </w:pPr>
+            <w:r>
+              <w:t>Light, temperature, humidity, CO</w:t>
+            </w:r>
+            <w:r>
+              <w:rPr>
+                <w:vertAlign w:val="subscript"/>
+              </w:rPr>
+              <w:t>2</w:t>
+            </w:r>
+          </w:p>
+        </w:tc>
+        <w:tc>
+          <w:tcPr>
+            <w:tcW w:w="1701" w:type="dxa"/>
+          </w:tcPr>
+          <w:p>
+            <w:pPr>
+              <w:pStyle w:val="NoSpacing"/>
+              <w:cnfStyle w:val="000000010000" w:firstRow="0" w:lastRow="0" w:firstColumn="0" w:lastColumn="0" w:oddVBand="0" w:evenVBand="0" w:oddHBand="0" w:evenHBand="1" w:firstRowFirstColumn="0" w:firstRowLastColumn="0" w:lastRowFirstColumn="0" w:lastRowLastColumn="0"/>
+            </w:pPr>
+            <w:r>
+              <w:t>CART</w:t>
+            </w:r>
+          </w:p>
+          <w:p>
+            <w:pPr>
+              <w:pStyle w:val="NoSpacing"/>
+              <w:cnfStyle w:val="000000010000" w:firstRow="0" w:lastRow="0" w:firstColumn="0" w:lastColumn="0" w:oddVBand="0" w:evenVBand="0" w:oddHBand="0" w:evenHBand="1" w:firstRowFirstColumn="0" w:firstRowLastColumn="0" w:lastRowFirstColumn="0" w:lastRowLastColumn="0"/>
+            </w:pPr>
+            <w:r>
+              <w:t>Random Forest</w:t>
+            </w:r>
+          </w:p>
+          <w:p>
+            <w:pPr>
+              <w:pStyle w:val="NoSpacing"/>
+              <w:cnfStyle w:val="000000010000" w:firstRow="0" w:lastRow="0" w:firstColumn="0" w:lastColumn="0" w:oddVBand="0" w:evenVBand="0" w:oddHBand="0" w:evenHBand="1" w:firstRowFirstColumn="0" w:firstRowLastColumn="0" w:lastRowFirstColumn="0" w:lastRowLastColumn="0"/>
+            </w:pPr>
+            <w:r>
+              <w:t>GBM</w:t>
+            </w:r>
+          </w:p>
+          <w:p>
+            <w:pPr>
+              <w:pStyle w:val="NoSpacing"/>
+              <w:cnfStyle w:val="000000010000" w:firstRow="0" w:lastRow="0" w:firstColumn="0" w:lastColumn="0" w:oddVBand="0" w:evenVBand="0" w:oddHBand="0" w:evenHBand="1" w:firstRowFirstColumn="0" w:firstRowLastColumn="0" w:lastRowFirstColumn="0" w:lastRowLastColumn="0"/>
+            </w:pPr>
+            <w:r>
+              <w:t>LDA</w:t>
+            </w:r>
+          </w:p>
+        </w:tc>
+        <w:tc>
+          <w:tcPr>
+            <w:tcW w:w="851" w:type="dxa"/>
+          </w:tcPr>
+          <w:p>
+            <w:pPr>
+              <w:pStyle w:val="NoSpacing"/>
+              <w:cnfStyle w:val="000000010000" w:firstRow="0" w:lastRow="0" w:firstColumn="0" w:lastColumn="0" w:oddVBand="0" w:evenVBand="0" w:oddHBand="0" w:evenHBand="1" w:firstRowFirstColumn="0" w:firstRowLastColumn="0" w:lastRowFirstColumn="0" w:lastRowLastColumn="0"/>
+            </w:pPr>
+            <w:r>
+              <w:t>2 days</w:t>
+            </w:r>
+          </w:p>
+        </w:tc>
+        <w:tc>
+          <w:tcPr>
+            <w:tcW w:w="1417" w:type="dxa"/>
+          </w:tcPr>
+          <w:p>
+            <w:pPr>
+              <w:pStyle w:val="NoSpacing"/>
+              <w:cnfStyle w:val="000000010000" w:firstRow="0" w:lastRow="0" w:firstColumn="0" w:lastColumn="0" w:oddVBand="0" w:evenVBand="0" w:oddHBand="0" w:evenHBand="1" w:firstRowFirstColumn="0" w:firstRowLastColumn="0" w:lastRowFirstColumn="0" w:lastRowLastColumn="0"/>
+            </w:pPr>
+            <w:r>
+              <w:t>Accuracy</w:t>
+            </w:r>
+          </w:p>
+        </w:tc>
+        <w:tc>
+          <w:tcPr>
+            <w:tcW w:w="2970" w:type="dxa"/>
+          </w:tcPr>
+          <w:p>
+            <w:pPr>
+              <w:pStyle w:val="NoSpacing"/>
+              <w:cnfStyle w:val="000000010000" w:firstRow="0" w:lastRow="0" w:firstColumn="0" w:lastColumn="0" w:oddVBand="0" w:evenVBand="0" w:oddHBand="0" w:evenHBand="1" w:firstRowFirstColumn="0" w:firstRowLastColumn="0" w:lastRowFirstColumn="0" w:lastRowLastColumn="0"/>
+            </w:pPr>
+            <w:r>
+              <w:t>LDA with two predictors (97%)</w:t>
+            </w:r>
+          </w:p>
+          <w:p>
+            <w:pPr>
+              <w:pStyle w:val="NoSpacing"/>
+              <w:cnfStyle w:val="000000010000" w:firstRow="0" w:lastRow="0" w:firstColumn="0" w:lastColumn="0" w:oddVBand="0" w:evenVBand="0" w:oddHBand="0" w:evenHBand="1" w:firstRowFirstColumn="0" w:firstRowLastColumn="0" w:lastRowFirstColumn="0" w:lastRowLastColumn="0"/>
+            </w:pPr>
+            <w:r>
+              <w:t>CART (97% or higher)</w:t>
+            </w:r>
+          </w:p>
+        </w:tc>
+      </w:tr>
+    </w:tbl>
+    <w:p/>
+    <w:p>
+      <w:pPr>
+        <w:pStyle w:val="Heading2"/>
+      </w:pPr>
+      <w:bookmarkStart w:id="15" w:name="_Toc180998920"/>
+      <w:bookmarkStart w:id="16" w:name="_Toc184028582"/>
+      <w:r>
+        <w:t>Previous Studies on Occupancy Estimation</w:t>
+      </w:r>
+      <w:bookmarkEnd w:id="15"/>
+      <w:bookmarkEnd w:id="16"/>
+    </w:p>
+    <w:p>
+      <w:r>
+        <w:t>The goal of occupancy estimation research is to design systems that can determine the actual number of occupants in a room at any one time. As previously mentioned, demand-driven HVAC and lighting systems can result in additional energy savings and improved comfort for occupants.</w:t>
+      </w:r>
+    </w:p>
+    <w:p>
+      <w:bookmarkStart w:id="17" w:name="_Hlk180409527"/>
+      <w:r>
+        <w:t xml:space="preserve">In (Dong et al., 2010), </w:t>
+      </w:r>
+      <w:bookmarkEnd w:id="17"/>
+      <w:r>
+        <w:t>three sensor networks were deployed in an open-plan office building:</w:t>
+      </w:r>
+    </w:p>
+    <w:p>
+      <w:pPr>
+        <w:pStyle w:val="ListParagraph"/>
+        <w:numPr>
+          <w:ilvl w:val="0"/>
+          <w:numId w:val="23"/>
+        </w:numPr>
+      </w:pPr>
+      <w:r>
+        <w:t>Gas detection sensor network to measure pollutants such as CO</w:t>
+      </w:r>
+      <w:r>
+        <w:rPr>
+          <w:vertAlign w:val="subscript"/>
+        </w:rPr>
+        <w:t>2</w:t>
+      </w:r>
+    </w:p>
+    <w:p>
+      <w:pPr>
+        <w:pStyle w:val="ListParagraph"/>
+        <w:numPr>
+          <w:ilvl w:val="0"/>
+          <w:numId w:val="23"/>
+        </w:numPr>
+      </w:pPr>
+      <w:r>
+        <w:t>Wireless ambient sensor network to measure lighting, temperature, humidity, motion, and sound</w:t>
+      </w:r>
+    </w:p>
+    <w:p>
+      <w:pPr>
+        <w:pStyle w:val="ListParagraph"/>
+        <w:numPr>
+          <w:ilvl w:val="0"/>
+          <w:numId w:val="23"/>
+        </w:numPr>
+      </w:pPr>
+      <w:r>
+        <w:t>Independent CO</w:t>
+      </w:r>
+      <w:r>
+        <w:rPr>
+          <w:vertAlign w:val="subscript"/>
+        </w:rPr>
+        <w:t>2</w:t>
+      </w:r>
+      <w:r>
+        <w:t xml:space="preserve"> sensor</w:t>
+      </w:r>
+      <w:r>
+        <w:t xml:space="preserve"> network</w:t>
+      </w:r>
+    </w:p>
+    <w:p>
+      <w:r>
+        <w:t>During feature selection, the authors determined that the CO</w:t>
+      </w:r>
+      <w:r>
+        <w:rPr>
+          <w:vertAlign w:val="subscript"/>
+        </w:rPr>
+        <w:t>2</w:t>
+      </w:r>
+      <w:r>
+        <w:t xml:space="preserve"> features had the largest information gain. As a result, these features were used as inputs to the classification models: Hidden Markov Model (HMM), Artificial Neural Network (ANN), and Support Vector Machine (SVM). The authors concluded that HMM performed the best overall with an accuracy of 75%.</w:t>
+      </w:r>
+    </w:p>
+    <w:p>
+      <w:r>
+        <w:t>In (Yang et al., 2012), the authors used data from temperature, humidity, CO</w:t>
+      </w:r>
+      <w:r>
+        <w:rPr>
+          <w:vertAlign w:val="subscript"/>
+        </w:rPr>
+        <w:t>2</w:t>
+      </w:r>
+      <w:r>
+        <w:t xml:space="preserve">, light, sound, and motion sensors to estimate the number of occupants in two shared lab spaces. After collecting data from 20 days, the authors used radial basis function (RBF) neural network for classification. They reported an average detection rate of 87.62% for self-estimation (model is trained and tested using the same lab) and 64.83% for cross-estimation (model is trained and tested using different labs). To account for rounding errors produced by the model, a tolerance </w:t>
+      </w:r>
+      <w:r>
+        <w:lastRenderedPageBreak/>
+        <w:t>of 1 was used. For example, if the model predicted 2.8 occupants, an error was not reported if the actual number of occupants was 2 or 3.</w:t>
+      </w:r>
+    </w:p>
+    <w:p>
+      <w:r>
+        <w:t>This table summarizes these occupancy estimation studies:</w:t>
+      </w:r>
+    </w:p>
+    <w:tbl>
+      <w:tblPr>
+        <w:tblStyle w:val="GridTable5Dark1"/>
+        <w:tblW w:w="9347" w:type="dxa"/>
+        <w:tblInd w:w="-6" w:type="dxa"/>
+        <w:tblLayout w:type="fixed"/>
+        <w:tblLook w:val="04A0" w:firstRow="1" w:lastRow="0" w:firstColumn="1" w:lastColumn="0" w:noHBand="0" w:noVBand="1"/>
+      </w:tblPr>
+      <w:tblGrid>
+        <w:gridCol w:w="849"/>
+        <w:gridCol w:w="1701"/>
+        <w:gridCol w:w="1701"/>
+        <w:gridCol w:w="850"/>
+        <w:gridCol w:w="1418"/>
+        <w:gridCol w:w="2828"/>
+      </w:tblGrid>
+      <w:tr>
+        <w:trPr>
+          <w:cnfStyle w:val="100000000000" w:firstRow="1" w:lastRow="0" w:firstColumn="0" w:lastColumn="0" w:oddVBand="0" w:evenVBand="0" w:oddHBand="0" w:evenHBand="0" w:firstRowFirstColumn="0" w:firstRowLastColumn="0" w:lastRowFirstColumn="0" w:lastRowLastColumn="0"/>
+        </w:trPr>
+        <w:tc>
+          <w:tcPr>
+            <w:cnfStyle w:val="001000000000" w:firstRow="0" w:lastRow="0" w:firstColumn="1" w:lastColumn="0" w:oddVBand="0" w:evenVBand="0" w:oddHBand="0" w:evenHBand="0" w:firstRowFirstColumn="0" w:firstRowLastColumn="0" w:lastRowFirstColumn="0" w:lastRowLastColumn="0"/>
+            <w:tcW w:w="849" w:type="dxa"/>
+          </w:tcPr>
+          <w:p>
+            <w:pPr>
+              <w:pStyle w:val="NoSpacing"/>
+            </w:pPr>
+            <w:r>
+              <w:t>Study</w:t>
+            </w:r>
+          </w:p>
+        </w:tc>
+        <w:tc>
+          <w:tcPr>
+            <w:tcW w:w="1701" w:type="dxa"/>
+          </w:tcPr>
+          <w:p>
+            <w:pPr>
+              <w:pStyle w:val="NoSpacing"/>
+              <w:cnfStyle w:val="100000000000" w:firstRow="1" w:lastRow="0" w:firstColumn="0" w:lastColumn="0" w:oddVBand="0" w:evenVBand="0" w:oddHBand="0" w:evenHBand="0" w:firstRowFirstColumn="0" w:firstRowLastColumn="0" w:lastRowFirstColumn="0" w:lastRowLastColumn="0"/>
+            </w:pPr>
+            <w:r>
+              <w:t>Sensor Data</w:t>
+            </w:r>
+          </w:p>
+        </w:tc>
+        <w:tc>
+          <w:tcPr>
+            <w:tcW w:w="1701" w:type="dxa"/>
+          </w:tcPr>
+          <w:p>
+            <w:pPr>
+              <w:pStyle w:val="NoSpacing"/>
+              <w:cnfStyle w:val="100000000000" w:firstRow="1" w:lastRow="0" w:firstColumn="0" w:lastColumn="0" w:oddVBand="0" w:evenVBand="0" w:oddHBand="0" w:evenHBand="0" w:firstRowFirstColumn="0" w:firstRowLastColumn="0" w:lastRowFirstColumn="0" w:lastRowLastColumn="0"/>
+            </w:pPr>
+            <w:r>
+              <w:t>Classification Methods</w:t>
+            </w:r>
+          </w:p>
+        </w:tc>
+        <w:tc>
+          <w:tcPr>
+            <w:tcW w:w="850" w:type="dxa"/>
+          </w:tcPr>
+          <w:p>
+            <w:pPr>
+              <w:pStyle w:val="NoSpacing"/>
+              <w:cnfStyle w:val="100000000000" w:firstRow="1" w:lastRow="0" w:firstColumn="0" w:lastColumn="0" w:oddVBand="0" w:evenVBand="0" w:oddHBand="0" w:evenHBand="0" w:firstRowFirstColumn="0" w:firstRowLastColumn="0" w:lastRowFirstColumn="0" w:lastRowLastColumn="0"/>
+            </w:pPr>
+            <w:r>
+              <w:t>Data</w:t>
+            </w:r>
+          </w:p>
+        </w:tc>
+        <w:tc>
+          <w:tcPr>
+            <w:tcW w:w="1418" w:type="dxa"/>
+          </w:tcPr>
+          <w:p>
+            <w:pPr>
+              <w:pStyle w:val="NoSpacing"/>
+              <w:cnfStyle w:val="100000000000" w:firstRow="1" w:lastRow="0" w:firstColumn="0" w:lastColumn="0" w:oddVBand="0" w:evenVBand="0" w:oddHBand="0" w:evenHBand="0" w:firstRowFirstColumn="0" w:firstRowLastColumn="0" w:lastRowFirstColumn="0" w:lastRowLastColumn="0"/>
+            </w:pPr>
+            <w:r>
+              <w:t>Evaluation Metrics</w:t>
+            </w:r>
+          </w:p>
+        </w:tc>
+        <w:tc>
+          <w:tcPr>
+            <w:tcW w:w="2828" w:type="dxa"/>
+          </w:tcPr>
+          <w:p>
+            <w:pPr>
+              <w:pStyle w:val="NoSpacing"/>
+              <w:cnfStyle w:val="100000000000" w:firstRow="1" w:lastRow="0" w:firstColumn="0" w:lastColumn="0" w:oddVBand="0" w:evenVBand="0" w:oddHBand="0" w:evenHBand="0" w:firstRowFirstColumn="0" w:firstRowLastColumn="0" w:lastRowFirstColumn="0" w:lastRowLastColumn="0"/>
+            </w:pPr>
+            <w:r>
+              <w:t>Best Results</w:t>
+            </w:r>
+          </w:p>
+        </w:tc>
+      </w:tr>
+      <w:tr>
+        <w:trPr>
+          <w:cnfStyle w:val="000000100000" w:firstRow="0" w:lastRow="0" w:firstColumn="0" w:lastColumn="0" w:oddVBand="0" w:evenVBand="0" w:oddHBand="1" w:evenHBand="0" w:firstRowFirstColumn="0" w:firstRowLastColumn="0" w:lastRowFirstColumn="0" w:lastRowLastColumn="0"/>
+        </w:trPr>
+        <w:tc>
+          <w:tcPr>
+            <w:cnfStyle w:val="001000000000" w:firstRow="0" w:lastRow="0" w:firstColumn="1" w:lastColumn="0" w:oddVBand="0" w:evenVBand="0" w:oddHBand="0" w:evenHBand="0" w:firstRowFirstColumn="0" w:firstRowLastColumn="0" w:lastRowFirstColumn="0" w:lastRowLastColumn="0"/>
+            <w:tcW w:w="849" w:type="dxa"/>
+            <w:shd w:val="clear" w:color="auto" w:fill="D9D9D9" w:themeFill="background1" w:themeFillShade="D9"/>
+          </w:tcPr>
+          <w:p>
+            <w:pPr>
+              <w:pStyle w:val="NoSpacing"/>
+            </w:pPr>
+            <w:hyperlink w:anchor="_References" w:history="1">
+              <w:r>
+                <w:rPr>
+                  <w:rStyle w:val="Hyperlink"/>
+                  <w:b w:val="0"/>
+                  <w:bCs w:val="0"/>
+                </w:rPr>
+                <w:t>[5]</w:t>
+              </w:r>
+            </w:hyperlink>
+          </w:p>
+        </w:tc>
+        <w:tc>
+          <w:tcPr>
+            <w:tcW w:w="1701" w:type="dxa"/>
+          </w:tcPr>
+          <w:p>
+            <w:pPr>
+              <w:pStyle w:val="NoSpacing"/>
+              <w:cnfStyle w:val="000000100000" w:firstRow="0" w:lastRow="0" w:firstColumn="0" w:lastColumn="0" w:oddVBand="0" w:evenVBand="0" w:oddHBand="1" w:evenHBand="0" w:firstRowFirstColumn="0" w:firstRowLastColumn="0" w:lastRowFirstColumn="0" w:lastRowLastColumn="0"/>
+            </w:pPr>
+            <w:r>
+              <w:t>CO</w:t>
+            </w:r>
+            <w:r>
+              <w:rPr>
+                <w:vertAlign w:val="subscript"/>
+              </w:rPr>
+              <w:t>2</w:t>
+            </w:r>
+            <w:r>
+              <w:t>, light, temperature, humidity, motion, sound,</w:t>
+            </w:r>
+          </w:p>
+        </w:tc>
+        <w:tc>
+          <w:tcPr>
+            <w:tcW w:w="1701" w:type="dxa"/>
+          </w:tcPr>
+          <w:p>
+            <w:pPr>
+              <w:pStyle w:val="NoSpacing"/>
+              <w:cnfStyle w:val="000000100000" w:firstRow="0" w:lastRow="0" w:firstColumn="0" w:lastColumn="0" w:oddVBand="0" w:evenVBand="0" w:oddHBand="1" w:evenHBand="0" w:firstRowFirstColumn="0" w:firstRowLastColumn="0" w:lastRowFirstColumn="0" w:lastRowLastColumn="0"/>
+            </w:pPr>
+            <w:r>
+              <w:t>HMM</w:t>
+            </w:r>
+          </w:p>
+          <w:p>
+            <w:pPr>
+              <w:pStyle w:val="NoSpacing"/>
+              <w:cnfStyle w:val="000000100000" w:firstRow="0" w:lastRow="0" w:firstColumn="0" w:lastColumn="0" w:oddVBand="0" w:evenVBand="0" w:oddHBand="1" w:evenHBand="0" w:firstRowFirstColumn="0" w:firstRowLastColumn="0" w:lastRowFirstColumn="0" w:lastRowLastColumn="0"/>
+            </w:pPr>
+            <w:r>
+              <w:t>ANN</w:t>
+            </w:r>
+          </w:p>
+          <w:p>
+            <w:pPr>
+              <w:pStyle w:val="NoSpacing"/>
+              <w:cnfStyle w:val="000000100000" w:firstRow="0" w:lastRow="0" w:firstColumn="0" w:lastColumn="0" w:oddVBand="0" w:evenVBand="0" w:oddHBand="1" w:evenHBand="0" w:firstRowFirstColumn="0" w:firstRowLastColumn="0" w:lastRowFirstColumn="0" w:lastRowLastColumn="0"/>
+            </w:pPr>
+            <w:r>
+              <w:t>SVM</w:t>
+            </w:r>
+          </w:p>
+        </w:tc>
+        <w:tc>
+          <w:tcPr>
+            <w:tcW w:w="850" w:type="dxa"/>
+          </w:tcPr>
+          <w:p>
+            <w:pPr>
+              <w:pStyle w:val="NoSpacing"/>
+              <w:cnfStyle w:val="000000100000" w:firstRow="0" w:lastRow="0" w:firstColumn="0" w:lastColumn="0" w:oddVBand="0" w:evenVBand="0" w:oddHBand="1" w:evenHBand="0" w:firstRowFirstColumn="0" w:firstRowLastColumn="0" w:lastRowFirstColumn="0" w:lastRowLastColumn="0"/>
+            </w:pPr>
+            <w:r>
+              <w:t>14 days</w:t>
+            </w:r>
+          </w:p>
+        </w:tc>
+        <w:tc>
+          <w:tcPr>
+            <w:tcW w:w="1418" w:type="dxa"/>
+          </w:tcPr>
+          <w:p>
+            <w:pPr>
+              <w:pStyle w:val="NoSpacing"/>
+              <w:cnfStyle w:val="000000100000" w:firstRow="0" w:lastRow="0" w:firstColumn="0" w:lastColumn="0" w:oddVBand="0" w:evenVBand="0" w:oddHBand="1" w:evenHBand="0" w:firstRowFirstColumn="0" w:firstRowLastColumn="0" w:lastRowFirstColumn="0" w:lastRowLastColumn="0"/>
+            </w:pPr>
+            <w:r>
+              <w:t>Accuracy</w:t>
+            </w:r>
+          </w:p>
+        </w:tc>
+        <w:tc>
+          <w:tcPr>
+            <w:tcW w:w="2828" w:type="dxa"/>
+          </w:tcPr>
+          <w:p>
+            <w:pPr>
+              <w:pStyle w:val="NoSpacing"/>
+              <w:cnfStyle w:val="000000100000" w:firstRow="0" w:lastRow="0" w:firstColumn="0" w:lastColumn="0" w:oddVBand="0" w:evenVBand="0" w:oddHBand="1" w:evenHBand="0" w:firstRowFirstColumn="0" w:firstRowLastColumn="0" w:lastRowFirstColumn="0" w:lastRowLastColumn="0"/>
+            </w:pPr>
+            <w:r>
+              <w:t>HMM with CO</w:t>
+            </w:r>
+            <w:r>
+              <w:rPr>
+                <w:vertAlign w:val="subscript"/>
+              </w:rPr>
+              <w:t>2</w:t>
+            </w:r>
+            <w:r>
+              <w:t xml:space="preserve"> features as input (75%)</w:t>
+            </w:r>
+          </w:p>
+        </w:tc>
+      </w:tr>
+      <w:tr>
+        <w:trPr>
+          <w:cnfStyle w:val="000000010000" w:firstRow="0" w:lastRow="0" w:firstColumn="0" w:lastColumn="0" w:oddVBand="0" w:evenVBand="0" w:oddHBand="0" w:evenHBand="1" w:firstRowFirstColumn="0" w:firstRowLastColumn="0" w:lastRowFirstColumn="0" w:lastRowLastColumn="0"/>
+        </w:trPr>
+        <w:tc>
+          <w:tcPr>
+            <w:cnfStyle w:val="001000000000" w:firstRow="0" w:lastRow="0" w:firstColumn="1" w:lastColumn="0" w:oddVBand="0" w:evenVBand="0" w:oddHBand="0" w:evenHBand="0" w:firstRowFirstColumn="0" w:firstRowLastColumn="0" w:lastRowFirstColumn="0" w:lastRowLastColumn="0"/>
+            <w:tcW w:w="849" w:type="dxa"/>
+            <w:shd w:val="clear" w:color="auto" w:fill="FFFFFF" w:themeFill="background1"/>
+          </w:tcPr>
+          <w:p>
+            <w:pPr>
+              <w:pStyle w:val="NoSpacing"/>
+            </w:pPr>
+            <w:hyperlink w:anchor="_References" w:history="1">
+              <w:r>
+                <w:rPr>
+                  <w:rStyle w:val="Hyperlink"/>
+                  <w:b w:val="0"/>
+                  <w:bCs w:val="0"/>
+                </w:rPr>
+                <w:t>[6]</w:t>
+              </w:r>
+            </w:hyperlink>
+          </w:p>
+        </w:tc>
+        <w:tc>
+          <w:tcPr>
+            <w:tcW w:w="1701" w:type="dxa"/>
+          </w:tcPr>
+          <w:p>
+            <w:pPr>
+              <w:pStyle w:val="NoSpacing"/>
+              <w:cnfStyle w:val="000000010000" w:firstRow="0" w:lastRow="0" w:firstColumn="0" w:lastColumn="0" w:oddVBand="0" w:evenVBand="0" w:oddHBand="0" w:evenHBand="1" w:firstRowFirstColumn="0" w:firstRowLastColumn="0" w:lastRowFirstColumn="0" w:lastRowLastColumn="0"/>
+            </w:pPr>
+            <w:r>
+              <w:t>Temperature, humidity, CO</w:t>
+            </w:r>
+            <w:r>
+              <w:rPr>
+                <w:vertAlign w:val="subscript"/>
+              </w:rPr>
+              <w:t>2</w:t>
+            </w:r>
+            <w:r>
+              <w:t>, light, sound, motion</w:t>
+            </w:r>
+          </w:p>
+        </w:tc>
+        <w:tc>
+          <w:tcPr>
+            <w:tcW w:w="1701" w:type="dxa"/>
+          </w:tcPr>
+          <w:p>
+            <w:pPr>
+              <w:pStyle w:val="NoSpacing"/>
+              <w:cnfStyle w:val="000000010000" w:firstRow="0" w:lastRow="0" w:firstColumn="0" w:lastColumn="0" w:oddVBand="0" w:evenVBand="0" w:oddHBand="0" w:evenHBand="1" w:firstRowFirstColumn="0" w:firstRowLastColumn="0" w:lastRowFirstColumn="0" w:lastRowLastColumn="0"/>
+            </w:pPr>
+            <w:r>
+              <w:t>RBF neural network</w:t>
+            </w:r>
+          </w:p>
+        </w:tc>
+        <w:tc>
+          <w:tcPr>
+            <w:tcW w:w="850" w:type="dxa"/>
+          </w:tcPr>
+          <w:p>
+            <w:pPr>
+              <w:pStyle w:val="NoSpacing"/>
+              <w:cnfStyle w:val="000000010000" w:firstRow="0" w:lastRow="0" w:firstColumn="0" w:lastColumn="0" w:oddVBand="0" w:evenVBand="0" w:oddHBand="0" w:evenHBand="1" w:firstRowFirstColumn="0" w:firstRowLastColumn="0" w:lastRowFirstColumn="0" w:lastRowLastColumn="0"/>
+            </w:pPr>
+            <w:r>
+              <w:t>20 days</w:t>
+            </w:r>
+          </w:p>
+        </w:tc>
+        <w:tc>
+          <w:tcPr>
+            <w:tcW w:w="1418" w:type="dxa"/>
+          </w:tcPr>
+          <w:p>
+            <w:pPr>
+              <w:pStyle w:val="NoSpacing"/>
+              <w:cnfStyle w:val="000000010000" w:firstRow="0" w:lastRow="0" w:firstColumn="0" w:lastColumn="0" w:oddVBand="0" w:evenVBand="0" w:oddHBand="0" w:evenHBand="1" w:firstRowFirstColumn="0" w:firstRowLastColumn="0" w:lastRowFirstColumn="0" w:lastRowLastColumn="0"/>
+            </w:pPr>
+            <w:r>
+              <w:t>Accuracy (tolerance = 1)</w:t>
+            </w:r>
+          </w:p>
+        </w:tc>
+        <w:tc>
+          <w:tcPr>
+            <w:tcW w:w="2828" w:type="dxa"/>
+          </w:tcPr>
+          <w:p>
+            <w:pPr>
+              <w:pStyle w:val="NoSpacing"/>
+              <w:cnfStyle w:val="000000010000" w:firstRow="0" w:lastRow="0" w:firstColumn="0" w:lastColumn="0" w:oddVBand="0" w:evenVBand="0" w:oddHBand="0" w:evenHBand="1" w:firstRowFirstColumn="0" w:firstRowLastColumn="0" w:lastRowFirstColumn="0" w:lastRowLastColumn="0"/>
+            </w:pPr>
+            <w:r>
+              <w:t>Self-estimation (87.62%)</w:t>
+            </w:r>
+          </w:p>
+        </w:tc>
+      </w:tr>
+    </w:tbl>
+    <w:p/>
+    <w:p>
+      <w:pPr>
+        <w:pStyle w:val="Heading2"/>
+      </w:pPr>
+      <w:bookmarkStart w:id="18" w:name="_Toc180998921"/>
+      <w:bookmarkStart w:id="19" w:name="_Toc184028583"/>
+      <w:r>
+        <w:t>Recent Studies on Occupation Detection and Estimation</w:t>
+      </w:r>
+      <w:bookmarkEnd w:id="18"/>
+      <w:bookmarkEnd w:id="19"/>
+    </w:p>
+    <w:p>
+      <w:r>
+        <w:t>Research by Singh et al. (2018) is the basis for this project. In that study, the authors deployed multiple light, temperature, sound, and CO</w:t>
+      </w:r>
+      <w:r>
+        <w:rPr>
+          <w:vertAlign w:val="subscript"/>
+        </w:rPr>
+        <w:t>2</w:t>
+      </w:r>
+      <w:r>
+        <w:t xml:space="preserve"> sensors in a test room as described in the</w:t>
+      </w:r>
+      <w:r>
+        <w:t xml:space="preserve"> </w:t>
+      </w:r>
+      <w:hyperlink w:anchor="_Abstract" w:history="1">
         <w:r>
           <w:rPr>
             <w:rStyle w:val="Hyperlink"/>
           </w:rPr>
-          <w:t>Introduction</w:t>
+          <w:t>Abstract</w:t>
         </w:r>
       </w:hyperlink>
       <w:r>
@@ -3095,41 +4474,1800 @@
     </w:p>
     <w:p>
       <w:r>
+        <w:t>In (Wang et al., 2021), the authors proposed a cost-effective, non-intrusive occupancy detection system that they said could be easily installed in residential buildings. Installed in a living lab, the system used temperature and motion sensors to detect human activities (such as opening the front door or running water) over 54 days. Data on the human activities was then used to train and test four classification models: Random Forest, Decision Tree, K-Nearest Neighbor, and Support Vector Machine (SVM). The authors concluded that Random Forest performed the best overall, with an accuracy and F1-score of 98% or higher.</w:t>
+      </w:r>
+    </w:p>
+    <w:p>
+      <w:r>
+        <w:t>In (Kim et al., 2023), the authors used Internet of Things (IoT) sensors to estimate the number of occupants in a living lab over 55 days. Overnight and weekend data were excluded as no occupants were in the lab at that time. Random Forest and Artificial Neural Network (ANN) classification models were used, with data from CO2 concentration, differential pressure (air flow), and the ventilation system state used as inputs. For predicting occupancy, the authors concluded that the Random Forest model had the lowest root mean square error (RMSE) when the ventilation system state data was added to CO</w:t>
+      </w:r>
+      <w:r>
+        <w:rPr>
+          <w:vertAlign w:val="subscript"/>
+        </w:rPr>
+        <w:t>2</w:t>
+      </w:r>
+      <w:r>
+        <w:t xml:space="preserve"> concentration as input values. Conversely, including differential pressure data tended to decrease accuracy and increase RMSE in the models.</w:t>
+      </w:r>
+    </w:p>
+    <w:p>
+      <w:r>
+        <w:lastRenderedPageBreak/>
         <w:t xml:space="preserve">In (Mao et al., 2023), the authors adapted a predictive framework for room occupancy using the same </w:t>
       </w:r>
       <w:r>
         <w:t>dataset</w:t>
       </w:r>
       <w:r>
-        <w:t>. Several classification methods were used: Logistic Regression, Linear Discriminant Analysis (LDA), Support Vector Machine (SVM), Multi-layer Perceptron (MLP), LightGMB, XGBoost, and Random Forest. The models were evaluated using balanced accuracy, F1-score, and Area Under ROC Curve (AUC). Among the methods, Random Forest performed the best in all three metrics. In the Random Forest model, the light values from sensor 1 and sensor 2 had the largest impact in predicting room occupancy. The authors claimed their results improved on the performance of the original paper, with a balanced accuracy and AUC above 99% and F1-score above 98%.</w:t>
-      </w:r>
-    </w:p>
-    <w:p>
-      <w:r>
-        <w:t xml:space="preserve">The </w:t>
-      </w:r>
-      <w:r>
-        <w:t>aim</w:t>
-      </w:r>
-      <w:r>
-        <w:t xml:space="preserve"> of this project is to compare</w:t>
-      </w:r>
-      <w:r>
-        <w:t xml:space="preserve"> and, in some cases, replicate the results of these earlier studies.</w:t>
-      </w:r>
-      <w:r>
-        <w:t xml:space="preserve"> For classification models, I’ve chosen to focus on Logistic Regression, Random Forest, and Support Vector Machine (SVM).</w:t>
+        <w:t xml:space="preserve"> that is the focus of this project. Several classification methods were used: Logistic Regression, Linear Discriminant Analysis (LDA), Support Vector Machine (SVM), Multi-layer Perceptron (MLP), LightGMB, XGBoost, and Random Forest. The models were evaluated using balanced accuracy, F1-score, and Area Under ROC Curve (AUC). Among the methods, Random Forest performed the best in all three metrics. In the Random Forest model, the light values from sensor 1 and sensor 2 had the largest impact in predicting room occupancy. The authors claimed their results improved on the performance of the original paper, with a balanced accuracy and AUC above 99% and F1-score above 98%.</w:t>
+      </w:r>
+    </w:p>
+    <w:p>
+      <w:r>
+        <w:t>In (</w:t>
+      </w:r>
+      <w:r>
+        <w:t>Banihashemi</w:t>
+      </w:r>
+      <w:r>
+        <w:t xml:space="preserve"> et al., 2024), the authors deployed IoT sensors in two rooms of an office building over multiple months. The sensors collected CO</w:t>
+      </w:r>
+      <w:r>
+        <w:rPr>
+          <w:vertAlign w:val="subscript"/>
+        </w:rPr>
+        <w:t>2</w:t>
+      </w:r>
+      <w:r>
+        <w:t xml:space="preserve">, temperature, relative humidity, indoor air quality, sound pressure level, and light data. The authors then trained Random Forest, XGBoost, and dense feedforward neural network (DFNN) on the dataset to determine the best features. The best features were then used to reduce dimensionality for more complex, sequential models. For occupancy detection, the authors concluded that </w:t>
+      </w:r>
+      <w:bookmarkStart w:id="20" w:name="_Hlk180409952"/>
+      <w:r>
+        <w:t>using six days of sound pressure level, CO</w:t>
+      </w:r>
+      <w:r>
+        <w:rPr>
+          <w:vertAlign w:val="subscript"/>
+        </w:rPr>
+        <w:t>2</w:t>
+      </w:r>
+      <w:r>
+        <w:t>,</w:t>
+      </w:r>
+      <w:r>
+        <w:t xml:space="preserve"> and light data </w:t>
+      </w:r>
+      <w:bookmarkEnd w:id="20"/>
+      <w:r>
+        <w:t xml:space="preserve">could achieve an accuracy above 95% and an F1-score above 93%. </w:t>
+      </w:r>
+    </w:p>
+    <w:p>
+      <w:r>
+        <w:t>This table summarizes these occupancy detection and estimation studies:</w:t>
+      </w:r>
+    </w:p>
+    <w:tbl>
+      <w:tblPr>
+        <w:tblStyle w:val="GridTable5Dark1"/>
+        <w:tblW w:w="9347" w:type="dxa"/>
+        <w:tblInd w:w="-6" w:type="dxa"/>
+        <w:tblLayout w:type="fixed"/>
+        <w:tblLook w:val="04A0" w:firstRow="1" w:lastRow="0" w:firstColumn="1" w:lastColumn="0" w:noHBand="0" w:noVBand="1"/>
+      </w:tblPr>
+      <w:tblGrid>
+        <w:gridCol w:w="849"/>
+        <w:gridCol w:w="1559"/>
+        <w:gridCol w:w="2126"/>
+        <w:gridCol w:w="709"/>
+        <w:gridCol w:w="1418"/>
+        <w:gridCol w:w="2686"/>
+      </w:tblGrid>
+      <w:tr>
+        <w:trPr>
+          <w:cnfStyle w:val="100000000000" w:firstRow="1" w:lastRow="0" w:firstColumn="0" w:lastColumn="0" w:oddVBand="0" w:evenVBand="0" w:oddHBand="0" w:evenHBand="0" w:firstRowFirstColumn="0" w:firstRowLastColumn="0" w:lastRowFirstColumn="0" w:lastRowLastColumn="0"/>
+        </w:trPr>
+        <w:tc>
+          <w:tcPr>
+            <w:cnfStyle w:val="001000000000" w:firstRow="0" w:lastRow="0" w:firstColumn="1" w:lastColumn="0" w:oddVBand="0" w:evenVBand="0" w:oddHBand="0" w:evenHBand="0" w:firstRowFirstColumn="0" w:firstRowLastColumn="0" w:lastRowFirstColumn="0" w:lastRowLastColumn="0"/>
+            <w:tcW w:w="849" w:type="dxa"/>
+          </w:tcPr>
+          <w:p>
+            <w:pPr>
+              <w:pStyle w:val="NoSpacing"/>
+            </w:pPr>
+            <w:r>
+              <w:t>Study</w:t>
+            </w:r>
+          </w:p>
+        </w:tc>
+        <w:tc>
+          <w:tcPr>
+            <w:tcW w:w="1559" w:type="dxa"/>
+          </w:tcPr>
+          <w:p>
+            <w:pPr>
+              <w:pStyle w:val="NoSpacing"/>
+              <w:cnfStyle w:val="100000000000" w:firstRow="1" w:lastRow="0" w:firstColumn="0" w:lastColumn="0" w:oddVBand="0" w:evenVBand="0" w:oddHBand="0" w:evenHBand="0" w:firstRowFirstColumn="0" w:firstRowLastColumn="0" w:lastRowFirstColumn="0" w:lastRowLastColumn="0"/>
+            </w:pPr>
+            <w:r>
+              <w:t>Sensor Data</w:t>
+            </w:r>
+          </w:p>
+        </w:tc>
+        <w:tc>
+          <w:tcPr>
+            <w:tcW w:w="2126" w:type="dxa"/>
+          </w:tcPr>
+          <w:p>
+            <w:pPr>
+              <w:pStyle w:val="NoSpacing"/>
+              <w:cnfStyle w:val="100000000000" w:firstRow="1" w:lastRow="0" w:firstColumn="0" w:lastColumn="0" w:oddVBand="0" w:evenVBand="0" w:oddHBand="0" w:evenHBand="0" w:firstRowFirstColumn="0" w:firstRowLastColumn="0" w:lastRowFirstColumn="0" w:lastRowLastColumn="0"/>
+            </w:pPr>
+            <w:r>
+              <w:t>Classification Methods</w:t>
+            </w:r>
+          </w:p>
+        </w:tc>
+        <w:tc>
+          <w:tcPr>
+            <w:tcW w:w="709" w:type="dxa"/>
+          </w:tcPr>
+          <w:p>
+            <w:pPr>
+              <w:pStyle w:val="NoSpacing"/>
+              <w:cnfStyle w:val="100000000000" w:firstRow="1" w:lastRow="0" w:firstColumn="0" w:lastColumn="0" w:oddVBand="0" w:evenVBand="0" w:oddHBand="0" w:evenHBand="0" w:firstRowFirstColumn="0" w:firstRowLastColumn="0" w:lastRowFirstColumn="0" w:lastRowLastColumn="0"/>
+            </w:pPr>
+            <w:r>
+              <w:t>Data</w:t>
+            </w:r>
+          </w:p>
+        </w:tc>
+        <w:tc>
+          <w:tcPr>
+            <w:tcW w:w="1418" w:type="dxa"/>
+          </w:tcPr>
+          <w:p>
+            <w:pPr>
+              <w:pStyle w:val="NoSpacing"/>
+              <w:cnfStyle w:val="100000000000" w:firstRow="1" w:lastRow="0" w:firstColumn="0" w:lastColumn="0" w:oddVBand="0" w:evenVBand="0" w:oddHBand="0" w:evenHBand="0" w:firstRowFirstColumn="0" w:firstRowLastColumn="0" w:lastRowFirstColumn="0" w:lastRowLastColumn="0"/>
+            </w:pPr>
+            <w:r>
+              <w:t>Evaluation Metrics</w:t>
+            </w:r>
+          </w:p>
+        </w:tc>
+        <w:tc>
+          <w:tcPr>
+            <w:tcW w:w="2686" w:type="dxa"/>
+          </w:tcPr>
+          <w:p>
+            <w:pPr>
+              <w:pStyle w:val="NoSpacing"/>
+              <w:cnfStyle w:val="100000000000" w:firstRow="1" w:lastRow="0" w:firstColumn="0" w:lastColumn="0" w:oddVBand="0" w:evenVBand="0" w:oddHBand="0" w:evenHBand="0" w:firstRowFirstColumn="0" w:firstRowLastColumn="0" w:lastRowFirstColumn="0" w:lastRowLastColumn="0"/>
+            </w:pPr>
+            <w:r>
+              <w:t>Best Results</w:t>
+            </w:r>
+          </w:p>
+        </w:tc>
+      </w:tr>
+      <w:tr>
+        <w:trPr>
+          <w:cnfStyle w:val="000000100000" w:firstRow="0" w:lastRow="0" w:firstColumn="0" w:lastColumn="0" w:oddVBand="0" w:evenVBand="0" w:oddHBand="1" w:evenHBand="0" w:firstRowFirstColumn="0" w:firstRowLastColumn="0" w:lastRowFirstColumn="0" w:lastRowLastColumn="0"/>
+        </w:trPr>
+        <w:tc>
+          <w:tcPr>
+            <w:cnfStyle w:val="001000000000" w:firstRow="0" w:lastRow="0" w:firstColumn="1" w:lastColumn="0" w:oddVBand="0" w:evenVBand="0" w:oddHBand="0" w:evenHBand="0" w:firstRowFirstColumn="0" w:firstRowLastColumn="0" w:lastRowFirstColumn="0" w:lastRowLastColumn="0"/>
+            <w:tcW w:w="849" w:type="dxa"/>
+            <w:shd w:val="clear" w:color="auto" w:fill="D9D9D9" w:themeFill="background1" w:themeFillShade="D9"/>
+          </w:tcPr>
+          <w:p>
+            <w:pPr>
+              <w:pStyle w:val="NoSpacing"/>
+            </w:pPr>
+            <w:hyperlink w:anchor="_References" w:history="1">
+              <w:r>
+                <w:rPr>
+                  <w:rStyle w:val="Hyperlink"/>
+                  <w:b w:val="0"/>
+                  <w:bCs w:val="0"/>
+                </w:rPr>
+                <w:t>[2]</w:t>
+              </w:r>
+            </w:hyperlink>
+          </w:p>
+        </w:tc>
+        <w:tc>
+          <w:tcPr>
+            <w:tcW w:w="1559" w:type="dxa"/>
+          </w:tcPr>
+          <w:p>
+            <w:pPr>
+              <w:pStyle w:val="NoSpacing"/>
+              <w:cnfStyle w:val="000000100000" w:firstRow="0" w:lastRow="0" w:firstColumn="0" w:lastColumn="0" w:oddVBand="0" w:evenVBand="0" w:oddHBand="1" w:evenHBand="0" w:firstRowFirstColumn="0" w:firstRowLastColumn="0" w:lastRowFirstColumn="0" w:lastRowLastColumn="0"/>
+            </w:pPr>
+            <w:r>
+              <w:t>Temperature, light, sound, motion, CO</w:t>
+            </w:r>
+            <w:r>
+              <w:rPr>
+                <w:vertAlign w:val="subscript"/>
+              </w:rPr>
+              <w:t>2</w:t>
+            </w:r>
+          </w:p>
+        </w:tc>
+        <w:tc>
+          <w:tcPr>
+            <w:tcW w:w="2126" w:type="dxa"/>
+          </w:tcPr>
+          <w:p>
+            <w:pPr>
+              <w:pStyle w:val="NoSpacing"/>
+              <w:cnfStyle w:val="000000100000" w:firstRow="0" w:lastRow="0" w:firstColumn="0" w:lastColumn="0" w:oddVBand="0" w:evenVBand="0" w:oddHBand="1" w:evenHBand="0" w:firstRowFirstColumn="0" w:firstRowLastColumn="0" w:lastRowFirstColumn="0" w:lastRowLastColumn="0"/>
+            </w:pPr>
+            <w:r>
+              <w:t>LDA</w:t>
+            </w:r>
+          </w:p>
+          <w:p>
+            <w:pPr>
+              <w:pStyle w:val="NoSpacing"/>
+              <w:cnfStyle w:val="000000100000" w:firstRow="0" w:lastRow="0" w:firstColumn="0" w:lastColumn="0" w:oddVBand="0" w:evenVBand="0" w:oddHBand="1" w:evenHBand="0" w:firstRowFirstColumn="0" w:firstRowLastColumn="0" w:lastRowFirstColumn="0" w:lastRowLastColumn="0"/>
+            </w:pPr>
+            <w:r>
+              <w:t>QDA</w:t>
+            </w:r>
+          </w:p>
+          <w:p>
+            <w:pPr>
+              <w:pStyle w:val="NoSpacing"/>
+              <w:cnfStyle w:val="000000100000" w:firstRow="0" w:lastRow="0" w:firstColumn="0" w:lastColumn="0" w:oddVBand="0" w:evenVBand="0" w:oddHBand="1" w:evenHBand="0" w:firstRowFirstColumn="0" w:firstRowLastColumn="0" w:lastRowFirstColumn="0" w:lastRowLastColumn="0"/>
+            </w:pPr>
+            <w:r>
+              <w:t>SVM</w:t>
+            </w:r>
+          </w:p>
+          <w:p>
+            <w:pPr>
+              <w:pStyle w:val="NoSpacing"/>
+              <w:cnfStyle w:val="000000100000" w:firstRow="0" w:lastRow="0" w:firstColumn="0" w:lastColumn="0" w:oddVBand="0" w:evenVBand="0" w:oddHBand="1" w:evenHBand="0" w:firstRowFirstColumn="0" w:firstRowLastColumn="0" w:lastRowFirstColumn="0" w:lastRowLastColumn="0"/>
+            </w:pPr>
+            <w:r>
+              <w:t>Random Forest</w:t>
+            </w:r>
+          </w:p>
+        </w:tc>
+        <w:tc>
+          <w:tcPr>
+            <w:tcW w:w="709" w:type="dxa"/>
+          </w:tcPr>
+          <w:p>
+            <w:pPr>
+              <w:pStyle w:val="NoSpacing"/>
+              <w:cnfStyle w:val="000000100000" w:firstRow="0" w:lastRow="0" w:firstColumn="0" w:lastColumn="0" w:oddVBand="0" w:evenVBand="0" w:oddHBand="1" w:evenHBand="0" w:firstRowFirstColumn="0" w:firstRowLastColumn="0" w:lastRowFirstColumn="0" w:lastRowLastColumn="0"/>
+            </w:pPr>
+            <w:r>
+              <w:t>7 days</w:t>
+            </w:r>
+          </w:p>
+        </w:tc>
+        <w:tc>
+          <w:tcPr>
+            <w:tcW w:w="1418" w:type="dxa"/>
+          </w:tcPr>
+          <w:p>
+            <w:pPr>
+              <w:pStyle w:val="NoSpacing"/>
+              <w:cnfStyle w:val="000000100000" w:firstRow="0" w:lastRow="0" w:firstColumn="0" w:lastColumn="0" w:oddVBand="0" w:evenVBand="0" w:oddHBand="1" w:evenHBand="0" w:firstRowFirstColumn="0" w:firstRowLastColumn="0" w:lastRowFirstColumn="0" w:lastRowLastColumn="0"/>
+            </w:pPr>
+            <w:r>
+              <w:t>Accuracy</w:t>
+            </w:r>
+          </w:p>
+          <w:p>
+            <w:pPr>
+              <w:pStyle w:val="NoSpacing"/>
+              <w:cnfStyle w:val="000000100000" w:firstRow="0" w:lastRow="0" w:firstColumn="0" w:lastColumn="0" w:oddVBand="0" w:evenVBand="0" w:oddHBand="1" w:evenHBand="0" w:firstRowFirstColumn="0" w:firstRowLastColumn="0" w:lastRowFirstColumn="0" w:lastRowLastColumn="0"/>
+            </w:pPr>
+            <w:r>
+              <w:t>F1-score</w:t>
+            </w:r>
+          </w:p>
+          <w:p>
+            <w:pPr>
+              <w:pStyle w:val="NoSpacing"/>
+              <w:cnfStyle w:val="000000100000" w:firstRow="0" w:lastRow="0" w:firstColumn="0" w:lastColumn="0" w:oddVBand="0" w:evenVBand="0" w:oddHBand="1" w:evenHBand="0" w:firstRowFirstColumn="0" w:firstRowLastColumn="0" w:lastRowFirstColumn="0" w:lastRowLastColumn="0"/>
+            </w:pPr>
+            <w:r>
+              <w:t>Confusion Matrix</w:t>
+            </w:r>
+          </w:p>
+        </w:tc>
+        <w:tc>
+          <w:tcPr>
+            <w:tcW w:w="2686" w:type="dxa"/>
+          </w:tcPr>
+          <w:p>
+            <w:pPr>
+              <w:pStyle w:val="NoSpacing"/>
+              <w:cnfStyle w:val="000000100000" w:firstRow="0" w:lastRow="0" w:firstColumn="0" w:lastColumn="0" w:oddVBand="0" w:evenVBand="0" w:oddHBand="1" w:evenHBand="0" w:firstRowFirstColumn="0" w:firstRowLastColumn="0" w:lastRowFirstColumn="0" w:lastRowLastColumn="0"/>
+            </w:pPr>
+            <w:r>
+              <w:t xml:space="preserve">SVM (RBF) with all features (Accuracy = 98%; F1-score = 95%) </w:t>
+            </w:r>
+          </w:p>
+        </w:tc>
+      </w:tr>
+      <w:tr>
+        <w:trPr>
+          <w:cnfStyle w:val="000000010000" w:firstRow="0" w:lastRow="0" w:firstColumn="0" w:lastColumn="0" w:oddVBand="0" w:evenVBand="0" w:oddHBand="0" w:evenHBand="1" w:firstRowFirstColumn="0" w:firstRowLastColumn="0" w:lastRowFirstColumn="0" w:lastRowLastColumn="0"/>
+        </w:trPr>
+        <w:tc>
+          <w:tcPr>
+            <w:cnfStyle w:val="001000000000" w:firstRow="0" w:lastRow="0" w:firstColumn="1" w:lastColumn="0" w:oddVBand="0" w:evenVBand="0" w:oddHBand="0" w:evenHBand="0" w:firstRowFirstColumn="0" w:firstRowLastColumn="0" w:lastRowFirstColumn="0" w:lastRowLastColumn="0"/>
+            <w:tcW w:w="849" w:type="dxa"/>
+            <w:shd w:val="clear" w:color="auto" w:fill="FFFFFF" w:themeFill="background1"/>
+          </w:tcPr>
+          <w:p>
+            <w:pPr>
+              <w:pStyle w:val="NoSpacing"/>
+            </w:pPr>
+            <w:hyperlink w:anchor="_References" w:history="1">
+              <w:r>
+                <w:rPr>
+                  <w:rStyle w:val="Hyperlink"/>
+                  <w:b w:val="0"/>
+                  <w:bCs w:val="0"/>
+                </w:rPr>
+                <w:t>[7]</w:t>
+              </w:r>
+            </w:hyperlink>
+          </w:p>
+        </w:tc>
+        <w:tc>
+          <w:tcPr>
+            <w:tcW w:w="1559" w:type="dxa"/>
+          </w:tcPr>
+          <w:p>
+            <w:pPr>
+              <w:pStyle w:val="NoSpacing"/>
+              <w:cnfStyle w:val="000000010000" w:firstRow="0" w:lastRow="0" w:firstColumn="0" w:lastColumn="0" w:oddVBand="0" w:evenVBand="0" w:oddHBand="0" w:evenHBand="1" w:firstRowFirstColumn="0" w:firstRowLastColumn="0" w:lastRowFirstColumn="0" w:lastRowLastColumn="0"/>
+            </w:pPr>
+            <w:r>
+              <w:t>Temperature, motion</w:t>
+            </w:r>
+          </w:p>
+        </w:tc>
+        <w:tc>
+          <w:tcPr>
+            <w:tcW w:w="2126" w:type="dxa"/>
+          </w:tcPr>
+          <w:p>
+            <w:pPr>
+              <w:pStyle w:val="NoSpacing"/>
+              <w:cnfStyle w:val="000000010000" w:firstRow="0" w:lastRow="0" w:firstColumn="0" w:lastColumn="0" w:oddVBand="0" w:evenVBand="0" w:oddHBand="0" w:evenHBand="1" w:firstRowFirstColumn="0" w:firstRowLastColumn="0" w:lastRowFirstColumn="0" w:lastRowLastColumn="0"/>
+            </w:pPr>
+            <w:r>
+              <w:t>Random Forest</w:t>
+            </w:r>
+          </w:p>
+          <w:p>
+            <w:pPr>
+              <w:pStyle w:val="NoSpacing"/>
+              <w:cnfStyle w:val="000000010000" w:firstRow="0" w:lastRow="0" w:firstColumn="0" w:lastColumn="0" w:oddVBand="0" w:evenVBand="0" w:oddHBand="0" w:evenHBand="1" w:firstRowFirstColumn="0" w:firstRowLastColumn="0" w:lastRowFirstColumn="0" w:lastRowLastColumn="0"/>
+            </w:pPr>
+            <w:r>
+              <w:t>Decision Tree</w:t>
+            </w:r>
+          </w:p>
+          <w:p>
+            <w:pPr>
+              <w:pStyle w:val="NoSpacing"/>
+              <w:cnfStyle w:val="000000010000" w:firstRow="0" w:lastRow="0" w:firstColumn="0" w:lastColumn="0" w:oddVBand="0" w:evenVBand="0" w:oddHBand="0" w:evenHBand="1" w:firstRowFirstColumn="0" w:firstRowLastColumn="0" w:lastRowFirstColumn="0" w:lastRowLastColumn="0"/>
+            </w:pPr>
+            <w:r>
+              <w:t>K-Nearest Neighbor</w:t>
+            </w:r>
+          </w:p>
+          <w:p>
+            <w:pPr>
+              <w:pStyle w:val="NoSpacing"/>
+              <w:cnfStyle w:val="000000010000" w:firstRow="0" w:lastRow="0" w:firstColumn="0" w:lastColumn="0" w:oddVBand="0" w:evenVBand="0" w:oddHBand="0" w:evenHBand="1" w:firstRowFirstColumn="0" w:firstRowLastColumn="0" w:lastRowFirstColumn="0" w:lastRowLastColumn="0"/>
+            </w:pPr>
+            <w:r>
+              <w:t>SVM</w:t>
+            </w:r>
+          </w:p>
+        </w:tc>
+        <w:tc>
+          <w:tcPr>
+            <w:tcW w:w="709" w:type="dxa"/>
+          </w:tcPr>
+          <w:p>
+            <w:pPr>
+              <w:pStyle w:val="NoSpacing"/>
+              <w:cnfStyle w:val="000000010000" w:firstRow="0" w:lastRow="0" w:firstColumn="0" w:lastColumn="0" w:oddVBand="0" w:evenVBand="0" w:oddHBand="0" w:evenHBand="1" w:firstRowFirstColumn="0" w:firstRowLastColumn="0" w:lastRowFirstColumn="0" w:lastRowLastColumn="0"/>
+            </w:pPr>
+            <w:r>
+              <w:t>54 days</w:t>
+            </w:r>
+          </w:p>
+        </w:tc>
+        <w:tc>
+          <w:tcPr>
+            <w:tcW w:w="1418" w:type="dxa"/>
+          </w:tcPr>
+          <w:p>
+            <w:pPr>
+              <w:pStyle w:val="NoSpacing"/>
+              <w:cnfStyle w:val="000000010000" w:firstRow="0" w:lastRow="0" w:firstColumn="0" w:lastColumn="0" w:oddVBand="0" w:evenVBand="0" w:oddHBand="0" w:evenHBand="1" w:firstRowFirstColumn="0" w:firstRowLastColumn="0" w:lastRowFirstColumn="0" w:lastRowLastColumn="0"/>
+            </w:pPr>
+            <w:r>
+              <w:t>Accuracy</w:t>
+            </w:r>
+          </w:p>
+          <w:p>
+            <w:pPr>
+              <w:pStyle w:val="NoSpacing"/>
+              <w:cnfStyle w:val="000000010000" w:firstRow="0" w:lastRow="0" w:firstColumn="0" w:lastColumn="0" w:oddVBand="0" w:evenVBand="0" w:oddHBand="0" w:evenHBand="1" w:firstRowFirstColumn="0" w:firstRowLastColumn="0" w:lastRowFirstColumn="0" w:lastRowLastColumn="0"/>
+            </w:pPr>
+            <w:r>
+              <w:t>F1-score</w:t>
+            </w:r>
+          </w:p>
+        </w:tc>
+        <w:tc>
+          <w:tcPr>
+            <w:tcW w:w="2686" w:type="dxa"/>
+          </w:tcPr>
+          <w:p>
+            <w:pPr>
+              <w:pStyle w:val="NoSpacing"/>
+              <w:cnfStyle w:val="000000010000" w:firstRow="0" w:lastRow="0" w:firstColumn="0" w:lastColumn="0" w:oddVBand="0" w:evenVBand="0" w:oddHBand="0" w:evenHBand="1" w:firstRowFirstColumn="0" w:firstRowLastColumn="0" w:lastRowFirstColumn="0" w:lastRowLastColumn="0"/>
+            </w:pPr>
+            <w:r>
+              <w:t>Random Forest (98% or higher for both)</w:t>
+            </w:r>
+          </w:p>
+        </w:tc>
+      </w:tr>
+      <w:tr>
+        <w:trPr>
+          <w:cnfStyle w:val="000000100000" w:firstRow="0" w:lastRow="0" w:firstColumn="0" w:lastColumn="0" w:oddVBand="0" w:evenVBand="0" w:oddHBand="1" w:evenHBand="0" w:firstRowFirstColumn="0" w:firstRowLastColumn="0" w:lastRowFirstColumn="0" w:lastRowLastColumn="0"/>
+        </w:trPr>
+        <w:tc>
+          <w:tcPr>
+            <w:cnfStyle w:val="001000000000" w:firstRow="0" w:lastRow="0" w:firstColumn="1" w:lastColumn="0" w:oddVBand="0" w:evenVBand="0" w:oddHBand="0" w:evenHBand="0" w:firstRowFirstColumn="0" w:firstRowLastColumn="0" w:lastRowFirstColumn="0" w:lastRowLastColumn="0"/>
+            <w:tcW w:w="849" w:type="dxa"/>
+            <w:shd w:val="clear" w:color="auto" w:fill="D9D9D9" w:themeFill="background1" w:themeFillShade="D9"/>
+          </w:tcPr>
+          <w:p>
+            <w:pPr>
+              <w:pStyle w:val="NoSpacing"/>
+            </w:pPr>
+            <w:hyperlink w:anchor="_References" w:history="1">
+              <w:r>
+                <w:rPr>
+                  <w:rStyle w:val="Hyperlink"/>
+                  <w:b w:val="0"/>
+                  <w:bCs w:val="0"/>
+                </w:rPr>
+                <w:t>[8]</w:t>
+              </w:r>
+            </w:hyperlink>
+          </w:p>
+        </w:tc>
+        <w:tc>
+          <w:tcPr>
+            <w:tcW w:w="1559" w:type="dxa"/>
+          </w:tcPr>
+          <w:p>
+            <w:pPr>
+              <w:pStyle w:val="NoSpacing"/>
+              <w:cnfStyle w:val="000000100000" w:firstRow="0" w:lastRow="0" w:firstColumn="0" w:lastColumn="0" w:oddVBand="0" w:evenVBand="0" w:oddHBand="1" w:evenHBand="0" w:firstRowFirstColumn="0" w:firstRowLastColumn="0" w:lastRowFirstColumn="0" w:lastRowLastColumn="0"/>
+            </w:pPr>
+            <w:r>
+              <w:t>CO</w:t>
+            </w:r>
+            <w:r>
+              <w:rPr>
+                <w:vertAlign w:val="subscript"/>
+              </w:rPr>
+              <w:t>2</w:t>
+            </w:r>
+            <w:r>
+              <w:t xml:space="preserve"> concentration, differential pressure, ventilation system state</w:t>
+            </w:r>
+          </w:p>
+        </w:tc>
+        <w:tc>
+          <w:tcPr>
+            <w:tcW w:w="2126" w:type="dxa"/>
+          </w:tcPr>
+          <w:p>
+            <w:pPr>
+              <w:pStyle w:val="NoSpacing"/>
+              <w:cnfStyle w:val="000000100000" w:firstRow="0" w:lastRow="0" w:firstColumn="0" w:lastColumn="0" w:oddVBand="0" w:evenVBand="0" w:oddHBand="1" w:evenHBand="0" w:firstRowFirstColumn="0" w:firstRowLastColumn="0" w:lastRowFirstColumn="0" w:lastRowLastColumn="0"/>
+            </w:pPr>
+            <w:r>
+              <w:t>Random Forest</w:t>
+            </w:r>
+          </w:p>
+          <w:p>
+            <w:pPr>
+              <w:pStyle w:val="NoSpacing"/>
+              <w:cnfStyle w:val="000000100000" w:firstRow="0" w:lastRow="0" w:firstColumn="0" w:lastColumn="0" w:oddVBand="0" w:evenVBand="0" w:oddHBand="1" w:evenHBand="0" w:firstRowFirstColumn="0" w:firstRowLastColumn="0" w:lastRowFirstColumn="0" w:lastRowLastColumn="0"/>
+            </w:pPr>
+            <w:r>
+              <w:t>ANN</w:t>
+            </w:r>
+          </w:p>
+        </w:tc>
+        <w:tc>
+          <w:tcPr>
+            <w:tcW w:w="709" w:type="dxa"/>
+          </w:tcPr>
+          <w:p>
+            <w:pPr>
+              <w:pStyle w:val="NoSpacing"/>
+              <w:cnfStyle w:val="000000100000" w:firstRow="0" w:lastRow="0" w:firstColumn="0" w:lastColumn="0" w:oddVBand="0" w:evenVBand="0" w:oddHBand="1" w:evenHBand="0" w:firstRowFirstColumn="0" w:firstRowLastColumn="0" w:lastRowFirstColumn="0" w:lastRowLastColumn="0"/>
+            </w:pPr>
+            <w:r>
+              <w:t>55 days</w:t>
+            </w:r>
+          </w:p>
+        </w:tc>
+        <w:tc>
+          <w:tcPr>
+            <w:tcW w:w="1418" w:type="dxa"/>
+          </w:tcPr>
+          <w:p>
+            <w:pPr>
+              <w:pStyle w:val="NoSpacing"/>
+              <w:cnfStyle w:val="000000100000" w:firstRow="0" w:lastRow="0" w:firstColumn="0" w:lastColumn="0" w:oddVBand="0" w:evenVBand="0" w:oddHBand="1" w:evenHBand="0" w:firstRowFirstColumn="0" w:firstRowLastColumn="0" w:lastRowFirstColumn="0" w:lastRowLastColumn="0"/>
+            </w:pPr>
+            <w:r>
+              <w:t>Accuracy</w:t>
+            </w:r>
+          </w:p>
+          <w:p>
+            <w:pPr>
+              <w:pStyle w:val="NoSpacing"/>
+              <w:cnfStyle w:val="000000100000" w:firstRow="0" w:lastRow="0" w:firstColumn="0" w:lastColumn="0" w:oddVBand="0" w:evenVBand="0" w:oddHBand="1" w:evenHBand="0" w:firstRowFirstColumn="0" w:firstRowLastColumn="0" w:lastRowFirstColumn="0" w:lastRowLastColumn="0"/>
+            </w:pPr>
+            <w:r>
+              <w:t>RMSE</w:t>
+            </w:r>
+          </w:p>
+        </w:tc>
+        <w:tc>
+          <w:tcPr>
+            <w:tcW w:w="2686" w:type="dxa"/>
+          </w:tcPr>
+          <w:p>
+            <w:pPr>
+              <w:pStyle w:val="NoSpacing"/>
+              <w:cnfStyle w:val="000000100000" w:firstRow="0" w:lastRow="0" w:firstColumn="0" w:lastColumn="0" w:oddVBand="0" w:evenVBand="0" w:oddHBand="1" w:evenHBand="0" w:firstRowFirstColumn="0" w:firstRowLastColumn="0" w:lastRowFirstColumn="0" w:lastRowLastColumn="0"/>
+            </w:pPr>
+            <w:r>
+              <w:t>Random Forest with ventilation system state added to CO</w:t>
+            </w:r>
+            <w:r>
+              <w:rPr>
+                <w:vertAlign w:val="subscript"/>
+              </w:rPr>
+              <w:t>2</w:t>
+            </w:r>
+            <w:r>
+              <w:t xml:space="preserve"> concentration (RMSE = 1.462)</w:t>
+            </w:r>
+          </w:p>
+        </w:tc>
+      </w:tr>
+      <w:tr>
+        <w:trPr>
+          <w:cnfStyle w:val="000000010000" w:firstRow="0" w:lastRow="0" w:firstColumn="0" w:lastColumn="0" w:oddVBand="0" w:evenVBand="0" w:oddHBand="0" w:evenHBand="1" w:firstRowFirstColumn="0" w:firstRowLastColumn="0" w:lastRowFirstColumn="0" w:lastRowLastColumn="0"/>
+        </w:trPr>
+        <w:tc>
+          <w:tcPr>
+            <w:cnfStyle w:val="001000000000" w:firstRow="0" w:lastRow="0" w:firstColumn="1" w:lastColumn="0" w:oddVBand="0" w:evenVBand="0" w:oddHBand="0" w:evenHBand="0" w:firstRowFirstColumn="0" w:firstRowLastColumn="0" w:lastRowFirstColumn="0" w:lastRowLastColumn="0"/>
+            <w:tcW w:w="849" w:type="dxa"/>
+            <w:shd w:val="clear" w:color="auto" w:fill="FFFFFF" w:themeFill="background1"/>
+          </w:tcPr>
+          <w:p>
+            <w:pPr>
+              <w:pStyle w:val="NoSpacing"/>
+            </w:pPr>
+            <w:hyperlink w:anchor="_References" w:history="1">
+              <w:r>
+                <w:rPr>
+                  <w:rStyle w:val="Hyperlink"/>
+                  <w:b w:val="0"/>
+                  <w:bCs w:val="0"/>
+                </w:rPr>
+                <w:t>[9]</w:t>
+              </w:r>
+            </w:hyperlink>
+          </w:p>
+        </w:tc>
+        <w:tc>
+          <w:tcPr>
+            <w:tcW w:w="1559" w:type="dxa"/>
+          </w:tcPr>
+          <w:p>
+            <w:pPr>
+              <w:pStyle w:val="NoSpacing"/>
+              <w:cnfStyle w:val="000000010000" w:firstRow="0" w:lastRow="0" w:firstColumn="0" w:lastColumn="0" w:oddVBand="0" w:evenVBand="0" w:oddHBand="0" w:evenHBand="1" w:firstRowFirstColumn="0" w:firstRowLastColumn="0" w:lastRowFirstColumn="0" w:lastRowLastColumn="0"/>
+            </w:pPr>
+            <w:r>
+              <w:t>Temperature, light, sound, motion, CO</w:t>
+            </w:r>
+            <w:r>
+              <w:rPr>
+                <w:vertAlign w:val="subscript"/>
+              </w:rPr>
+              <w:t>2</w:t>
+            </w:r>
+          </w:p>
+        </w:tc>
+        <w:tc>
+          <w:tcPr>
+            <w:tcW w:w="2126" w:type="dxa"/>
+          </w:tcPr>
+          <w:p>
+            <w:pPr>
+              <w:pStyle w:val="NoSpacing"/>
+              <w:cnfStyle w:val="000000010000" w:firstRow="0" w:lastRow="0" w:firstColumn="0" w:lastColumn="0" w:oddVBand="0" w:evenVBand="0" w:oddHBand="0" w:evenHBand="1" w:firstRowFirstColumn="0" w:firstRowLastColumn="0" w:lastRowFirstColumn="0" w:lastRowLastColumn="0"/>
+            </w:pPr>
+            <w:r>
+              <w:t>Logistic Regression</w:t>
+            </w:r>
+          </w:p>
+          <w:p>
+            <w:pPr>
+              <w:pStyle w:val="NoSpacing"/>
+              <w:cnfStyle w:val="000000010000" w:firstRow="0" w:lastRow="0" w:firstColumn="0" w:lastColumn="0" w:oddVBand="0" w:evenVBand="0" w:oddHBand="0" w:evenHBand="1" w:firstRowFirstColumn="0" w:firstRowLastColumn="0" w:lastRowFirstColumn="0" w:lastRowLastColumn="0"/>
+            </w:pPr>
+            <w:r>
+              <w:t>LDA</w:t>
+            </w:r>
+          </w:p>
+          <w:p>
+            <w:pPr>
+              <w:pStyle w:val="NoSpacing"/>
+              <w:cnfStyle w:val="000000010000" w:firstRow="0" w:lastRow="0" w:firstColumn="0" w:lastColumn="0" w:oddVBand="0" w:evenVBand="0" w:oddHBand="0" w:evenHBand="1" w:firstRowFirstColumn="0" w:firstRowLastColumn="0" w:lastRowFirstColumn="0" w:lastRowLastColumn="0"/>
+            </w:pPr>
+            <w:r>
+              <w:t>SVM</w:t>
+            </w:r>
+          </w:p>
+          <w:p>
+            <w:pPr>
+              <w:pStyle w:val="NoSpacing"/>
+              <w:cnfStyle w:val="000000010000" w:firstRow="0" w:lastRow="0" w:firstColumn="0" w:lastColumn="0" w:oddVBand="0" w:evenVBand="0" w:oddHBand="0" w:evenHBand="1" w:firstRowFirstColumn="0" w:firstRowLastColumn="0" w:lastRowFirstColumn="0" w:lastRowLastColumn="0"/>
+            </w:pPr>
+            <w:r>
+              <w:t>MLP</w:t>
+            </w:r>
+          </w:p>
+          <w:p>
+            <w:pPr>
+              <w:pStyle w:val="NoSpacing"/>
+              <w:cnfStyle w:val="000000010000" w:firstRow="0" w:lastRow="0" w:firstColumn="0" w:lastColumn="0" w:oddVBand="0" w:evenVBand="0" w:oddHBand="0" w:evenHBand="1" w:firstRowFirstColumn="0" w:firstRowLastColumn="0" w:lastRowFirstColumn="0" w:lastRowLastColumn="0"/>
+            </w:pPr>
+            <w:r>
+              <w:t>LightGBM</w:t>
+            </w:r>
+          </w:p>
+          <w:p>
+            <w:pPr>
+              <w:pStyle w:val="NoSpacing"/>
+              <w:cnfStyle w:val="000000010000" w:firstRow="0" w:lastRow="0" w:firstColumn="0" w:lastColumn="0" w:oddVBand="0" w:evenVBand="0" w:oddHBand="0" w:evenHBand="1" w:firstRowFirstColumn="0" w:firstRowLastColumn="0" w:lastRowFirstColumn="0" w:lastRowLastColumn="0"/>
+            </w:pPr>
+            <w:r>
+              <w:t>XGBoost</w:t>
+            </w:r>
+          </w:p>
+          <w:p>
+            <w:pPr>
+              <w:pStyle w:val="NoSpacing"/>
+              <w:cnfStyle w:val="000000010000" w:firstRow="0" w:lastRow="0" w:firstColumn="0" w:lastColumn="0" w:oddVBand="0" w:evenVBand="0" w:oddHBand="0" w:evenHBand="1" w:firstRowFirstColumn="0" w:firstRowLastColumn="0" w:lastRowFirstColumn="0" w:lastRowLastColumn="0"/>
+            </w:pPr>
+            <w:r>
+              <w:t>Random Forest</w:t>
+            </w:r>
+          </w:p>
+        </w:tc>
+        <w:tc>
+          <w:tcPr>
+            <w:tcW w:w="709" w:type="dxa"/>
+          </w:tcPr>
+          <w:p>
+            <w:pPr>
+              <w:pStyle w:val="NoSpacing"/>
+              <w:cnfStyle w:val="000000010000" w:firstRow="0" w:lastRow="0" w:firstColumn="0" w:lastColumn="0" w:oddVBand="0" w:evenVBand="0" w:oddHBand="0" w:evenHBand="1" w:firstRowFirstColumn="0" w:firstRowLastColumn="0" w:lastRowFirstColumn="0" w:lastRowLastColumn="0"/>
+            </w:pPr>
+            <w:r>
+              <w:t>7 days</w:t>
+            </w:r>
+          </w:p>
+        </w:tc>
+        <w:tc>
+          <w:tcPr>
+            <w:tcW w:w="1418" w:type="dxa"/>
+          </w:tcPr>
+          <w:p>
+            <w:pPr>
+              <w:pStyle w:val="NoSpacing"/>
+              <w:cnfStyle w:val="000000010000" w:firstRow="0" w:lastRow="0" w:firstColumn="0" w:lastColumn="0" w:oddVBand="0" w:evenVBand="0" w:oddHBand="0" w:evenHBand="1" w:firstRowFirstColumn="0" w:firstRowLastColumn="0" w:lastRowFirstColumn="0" w:lastRowLastColumn="0"/>
+            </w:pPr>
+            <w:r>
+              <w:t>Balanced Accuracy</w:t>
+            </w:r>
+          </w:p>
+          <w:p>
+            <w:pPr>
+              <w:pStyle w:val="NoSpacing"/>
+              <w:cnfStyle w:val="000000010000" w:firstRow="0" w:lastRow="0" w:firstColumn="0" w:lastColumn="0" w:oddVBand="0" w:evenVBand="0" w:oddHBand="0" w:evenHBand="1" w:firstRowFirstColumn="0" w:firstRowLastColumn="0" w:lastRowFirstColumn="0" w:lastRowLastColumn="0"/>
+            </w:pPr>
+            <w:r>
+              <w:t>F1-score</w:t>
+            </w:r>
+          </w:p>
+          <w:p>
+            <w:pPr>
+              <w:pStyle w:val="NoSpacing"/>
+              <w:cnfStyle w:val="000000010000" w:firstRow="0" w:lastRow="0" w:firstColumn="0" w:lastColumn="0" w:oddVBand="0" w:evenVBand="0" w:oddHBand="0" w:evenHBand="1" w:firstRowFirstColumn="0" w:firstRowLastColumn="0" w:lastRowFirstColumn="0" w:lastRowLastColumn="0"/>
+            </w:pPr>
+            <w:r>
+              <w:t>AUC</w:t>
+            </w:r>
+          </w:p>
+        </w:tc>
+        <w:tc>
+          <w:tcPr>
+            <w:tcW w:w="2686" w:type="dxa"/>
+          </w:tcPr>
+          <w:p>
+            <w:pPr>
+              <w:pStyle w:val="NoSpacing"/>
+              <w:cnfStyle w:val="000000010000" w:firstRow="0" w:lastRow="0" w:firstColumn="0" w:lastColumn="0" w:oddVBand="0" w:evenVBand="0" w:oddHBand="0" w:evenHBand="1" w:firstRowFirstColumn="0" w:firstRowLastColumn="0" w:lastRowFirstColumn="0" w:lastRowLastColumn="0"/>
+            </w:pPr>
+            <w:r>
+              <w:t>Random Forest</w:t>
+            </w:r>
+          </w:p>
+          <w:p>
+            <w:pPr>
+              <w:pStyle w:val="NoSpacing"/>
+              <w:cnfStyle w:val="000000010000" w:firstRow="0" w:lastRow="0" w:firstColumn="0" w:lastColumn="0" w:oddVBand="0" w:evenVBand="0" w:oddHBand="0" w:evenHBand="1" w:firstRowFirstColumn="0" w:firstRowLastColumn="0" w:lastRowFirstColumn="0" w:lastRowLastColumn="0"/>
+            </w:pPr>
+            <w:r>
+              <w:t>Accuracy (&gt;99%)</w:t>
+            </w:r>
+          </w:p>
+          <w:p>
+            <w:pPr>
+              <w:pStyle w:val="NoSpacing"/>
+              <w:cnfStyle w:val="000000010000" w:firstRow="0" w:lastRow="0" w:firstColumn="0" w:lastColumn="0" w:oddVBand="0" w:evenVBand="0" w:oddHBand="0" w:evenHBand="1" w:firstRowFirstColumn="0" w:firstRowLastColumn="0" w:lastRowFirstColumn="0" w:lastRowLastColumn="0"/>
+            </w:pPr>
+            <w:r>
+              <w:t>F1-score (&gt;98%)</w:t>
+            </w:r>
+          </w:p>
+          <w:p>
+            <w:pPr>
+              <w:pStyle w:val="NoSpacing"/>
+              <w:cnfStyle w:val="000000010000" w:firstRow="0" w:lastRow="0" w:firstColumn="0" w:lastColumn="0" w:oddVBand="0" w:evenVBand="0" w:oddHBand="0" w:evenHBand="1" w:firstRowFirstColumn="0" w:firstRowLastColumn="0" w:lastRowFirstColumn="0" w:lastRowLastColumn="0"/>
+            </w:pPr>
+            <w:r>
+              <w:t>AUC (&gt;99%)</w:t>
+            </w:r>
+          </w:p>
+        </w:tc>
+      </w:tr>
+      <w:tr>
+        <w:trPr>
+          <w:cnfStyle w:val="000000100000" w:firstRow="0" w:lastRow="0" w:firstColumn="0" w:lastColumn="0" w:oddVBand="0" w:evenVBand="0" w:oddHBand="1" w:evenHBand="0" w:firstRowFirstColumn="0" w:firstRowLastColumn="0" w:lastRowFirstColumn="0" w:lastRowLastColumn="0"/>
+        </w:trPr>
+        <w:tc>
+          <w:tcPr>
+            <w:cnfStyle w:val="001000000000" w:firstRow="0" w:lastRow="0" w:firstColumn="1" w:lastColumn="0" w:oddVBand="0" w:evenVBand="0" w:oddHBand="0" w:evenHBand="0" w:firstRowFirstColumn="0" w:firstRowLastColumn="0" w:lastRowFirstColumn="0" w:lastRowLastColumn="0"/>
+            <w:tcW w:w="849" w:type="dxa"/>
+            <w:shd w:val="clear" w:color="auto" w:fill="D9D9D9" w:themeFill="background1" w:themeFillShade="D9"/>
+          </w:tcPr>
+          <w:p>
+            <w:pPr>
+              <w:pStyle w:val="NoSpacing"/>
+              <w:rPr>
+                <w:b w:val="0"/>
+                <w:bCs w:val="0"/>
+              </w:rPr>
+            </w:pPr>
+            <w:hyperlink w:anchor="_References" w:history="1">
+              <w:r>
+                <w:rPr>
+                  <w:rStyle w:val="Hyperlink"/>
+                </w:rPr>
+                <w:t>[</w:t>
+              </w:r>
+              <w:r>
+                <w:rPr>
+                  <w:rStyle w:val="Hyperlink"/>
+                  <w:b w:val="0"/>
+                  <w:bCs w:val="0"/>
+                </w:rPr>
+                <w:t>10]</w:t>
+              </w:r>
+            </w:hyperlink>
+          </w:p>
+        </w:tc>
+        <w:tc>
+          <w:tcPr>
+            <w:tcW w:w="1559" w:type="dxa"/>
+          </w:tcPr>
+          <w:p>
+            <w:pPr>
+              <w:pStyle w:val="NoSpacing"/>
+              <w:cnfStyle w:val="000000100000" w:firstRow="0" w:lastRow="0" w:firstColumn="0" w:lastColumn="0" w:oddVBand="0" w:evenVBand="0" w:oddHBand="1" w:evenHBand="0" w:firstRowFirstColumn="0" w:firstRowLastColumn="0" w:lastRowFirstColumn="0" w:lastRowLastColumn="0"/>
+            </w:pPr>
+            <w:r>
+              <w:t>CO2, temperature, humidity, air quality, sound, light</w:t>
+            </w:r>
+          </w:p>
+        </w:tc>
+        <w:tc>
+          <w:tcPr>
+            <w:tcW w:w="2126" w:type="dxa"/>
+          </w:tcPr>
+          <w:p>
+            <w:pPr>
+              <w:pStyle w:val="NoSpacing"/>
+              <w:cnfStyle w:val="000000100000" w:firstRow="0" w:lastRow="0" w:firstColumn="0" w:lastColumn="0" w:oddVBand="0" w:evenVBand="0" w:oddHBand="1" w:evenHBand="0" w:firstRowFirstColumn="0" w:firstRowLastColumn="0" w:lastRowFirstColumn="0" w:lastRowLastColumn="0"/>
+            </w:pPr>
+            <w:r>
+              <w:t>Random Forest</w:t>
+            </w:r>
+          </w:p>
+          <w:p>
+            <w:pPr>
+              <w:pStyle w:val="NoSpacing"/>
+              <w:cnfStyle w:val="000000100000" w:firstRow="0" w:lastRow="0" w:firstColumn="0" w:lastColumn="0" w:oddVBand="0" w:evenVBand="0" w:oddHBand="1" w:evenHBand="0" w:firstRowFirstColumn="0" w:firstRowLastColumn="0" w:lastRowFirstColumn="0" w:lastRowLastColumn="0"/>
+            </w:pPr>
+            <w:r>
+              <w:t>XGBoost</w:t>
+            </w:r>
+          </w:p>
+          <w:p>
+            <w:pPr>
+              <w:pStyle w:val="NoSpacing"/>
+              <w:cnfStyle w:val="000000100000" w:firstRow="0" w:lastRow="0" w:firstColumn="0" w:lastColumn="0" w:oddVBand="0" w:evenVBand="0" w:oddHBand="1" w:evenHBand="0" w:firstRowFirstColumn="0" w:firstRowLastColumn="0" w:lastRowFirstColumn="0" w:lastRowLastColumn="0"/>
+            </w:pPr>
+            <w:r>
+              <w:t>DFNN</w:t>
+            </w:r>
+          </w:p>
+        </w:tc>
+        <w:tc>
+          <w:tcPr>
+            <w:tcW w:w="709" w:type="dxa"/>
+          </w:tcPr>
+          <w:p>
+            <w:pPr>
+              <w:pStyle w:val="NoSpacing"/>
+              <w:cnfStyle w:val="000000100000" w:firstRow="0" w:lastRow="0" w:firstColumn="0" w:lastColumn="0" w:oddVBand="0" w:evenVBand="0" w:oddHBand="1" w:evenHBand="0" w:firstRowFirstColumn="0" w:firstRowLastColumn="0" w:lastRowFirstColumn="0" w:lastRowLastColumn="0"/>
+            </w:pPr>
+            <w:r>
+              <w:t>80 days, 20 days</w:t>
+            </w:r>
+          </w:p>
+        </w:tc>
+        <w:tc>
+          <w:tcPr>
+            <w:tcW w:w="1418" w:type="dxa"/>
+          </w:tcPr>
+          <w:p>
+            <w:pPr>
+              <w:pStyle w:val="NoSpacing"/>
+              <w:cnfStyle w:val="000000100000" w:firstRow="0" w:lastRow="0" w:firstColumn="0" w:lastColumn="0" w:oddVBand="0" w:evenVBand="0" w:oddHBand="1" w:evenHBand="0" w:firstRowFirstColumn="0" w:firstRowLastColumn="0" w:lastRowFirstColumn="0" w:lastRowLastColumn="0"/>
+            </w:pPr>
+            <w:r>
+              <w:t>Accuracy, F1-score</w:t>
+            </w:r>
+          </w:p>
+        </w:tc>
+        <w:tc>
+          <w:tcPr>
+            <w:tcW w:w="2686" w:type="dxa"/>
+          </w:tcPr>
+          <w:p>
+            <w:pPr>
+              <w:pStyle w:val="NoSpacing"/>
+              <w:cnfStyle w:val="000000100000" w:firstRow="0" w:lastRow="0" w:firstColumn="0" w:lastColumn="0" w:oddVBand="0" w:evenVBand="0" w:oddHBand="1" w:evenHBand="0" w:firstRowFirstColumn="0" w:firstRowLastColumn="0" w:lastRowFirstColumn="0" w:lastRowLastColumn="0"/>
+            </w:pPr>
+            <w:r>
+              <w:t>Office A:</w:t>
+            </w:r>
+          </w:p>
+          <w:p>
+            <w:pPr>
+              <w:pStyle w:val="NoSpacing"/>
+              <w:cnfStyle w:val="000000100000" w:firstRow="0" w:lastRow="0" w:firstColumn="0" w:lastColumn="0" w:oddVBand="0" w:evenVBand="0" w:oddHBand="1" w:evenHBand="0" w:firstRowFirstColumn="0" w:firstRowLastColumn="0" w:lastRowFirstColumn="0" w:lastRowLastColumn="0"/>
+            </w:pPr>
+            <w:r>
+              <w:t>DFNN (Accuracy = 97%, F1-score = 95%)</w:t>
+            </w:r>
+          </w:p>
+          <w:p>
+            <w:pPr>
+              <w:pStyle w:val="NoSpacing"/>
+              <w:cnfStyle w:val="000000100000" w:firstRow="0" w:lastRow="0" w:firstColumn="0" w:lastColumn="0" w:oddVBand="0" w:evenVBand="0" w:oddHBand="1" w:evenHBand="0" w:firstRowFirstColumn="0" w:firstRowLastColumn="0" w:lastRowFirstColumn="0" w:lastRowLastColumn="0"/>
+            </w:pPr>
+          </w:p>
+          <w:p>
+            <w:pPr>
+              <w:pStyle w:val="NoSpacing"/>
+              <w:cnfStyle w:val="000000100000" w:firstRow="0" w:lastRow="0" w:firstColumn="0" w:lastColumn="0" w:oddVBand="0" w:evenVBand="0" w:oddHBand="1" w:evenHBand="0" w:firstRowFirstColumn="0" w:firstRowLastColumn="0" w:lastRowFirstColumn="0" w:lastRowLastColumn="0"/>
+            </w:pPr>
+            <w:r>
+              <w:t>Office B:</w:t>
+            </w:r>
+          </w:p>
+          <w:p>
+            <w:pPr>
+              <w:pStyle w:val="NoSpacing"/>
+              <w:cnfStyle w:val="000000100000" w:firstRow="0" w:lastRow="0" w:firstColumn="0" w:lastColumn="0" w:oddVBand="0" w:evenVBand="0" w:oddHBand="1" w:evenHBand="0" w:firstRowFirstColumn="0" w:firstRowLastColumn="0" w:lastRowFirstColumn="0" w:lastRowLastColumn="0"/>
+            </w:pPr>
+            <w:r>
+              <w:t>XGBoost (Accuracy = 95%, F1-score = 94%)</w:t>
+            </w:r>
+          </w:p>
+          <w:p>
+            <w:pPr>
+              <w:pStyle w:val="NoSpacing"/>
+              <w:cnfStyle w:val="000000100000" w:firstRow="0" w:lastRow="0" w:firstColumn="0" w:lastColumn="0" w:oddVBand="0" w:evenVBand="0" w:oddHBand="1" w:evenHBand="0" w:firstRowFirstColumn="0" w:firstRowLastColumn="0" w:lastRowFirstColumn="0" w:lastRowLastColumn="0"/>
+            </w:pPr>
+          </w:p>
+          <w:p>
+            <w:pPr>
+              <w:pStyle w:val="NoSpacing"/>
+              <w:cnfStyle w:val="000000100000" w:firstRow="0" w:lastRow="0" w:firstColumn="0" w:lastColumn="0" w:oddVBand="0" w:evenVBand="0" w:oddHBand="1" w:evenHBand="0" w:firstRowFirstColumn="0" w:firstRowLastColumn="0" w:lastRowFirstColumn="0" w:lastRowLastColumn="0"/>
+            </w:pPr>
+            <w:r>
+              <w:t xml:space="preserve">Sound pressure, CO2, light (6 days) </w:t>
+            </w:r>
+          </w:p>
+        </w:tc>
+      </w:tr>
+    </w:tbl>
+    <w:p/>
+    <w:p>
+      <w:pPr>
+        <w:pStyle w:val="Heading2"/>
+      </w:pPr>
+      <w:bookmarkStart w:id="21" w:name="_Toc180998922"/>
+      <w:bookmarkStart w:id="22" w:name="_Toc184028584"/>
+      <w:r>
+        <w:t>Additional Studies</w:t>
+      </w:r>
+      <w:bookmarkEnd w:id="21"/>
+      <w:bookmarkEnd w:id="22"/>
+    </w:p>
+    <w:p>
+      <w:r>
+        <w:t>The research papers cited in this review present specific studies that use sensor data and machine learning techniques to detect or estimate room occupancy in a test environment. Other studies take a broader perspective.</w:t>
+      </w:r>
+    </w:p>
+    <w:p>
+      <w:r>
+        <w:t>In (Li et al., 2024), the authors reviewed the development of data collection methods and predictive algorithms. To enhance data collection, the authors advocated using new Internet of Things (IoT) technology such as Bluetooth signals, Wi-Fi, camera images, and GPS data. To increase prediction accuracy, they advocated for further research into hybrid machine learning models. The authors noted that interest in occupancy prediction research has increased since 2012, except during the COVID-19 pandemic.</w:t>
+      </w:r>
+    </w:p>
+    <w:p>
+      <w:r>
+        <w:t>In (Khan et al., 2024), the authors reviewed the advantages and limitations of data collection methods for occupancy detection, estimation, and prediction. Newer technologies include UWB radar, Bluetooth low energy (BLE), Wi-Fi, cameras, and electric meters. For example, UWB radar technology has high precision and can be used to detect the movements of people; limitations include their high cost and potential for privacy issues. The authors also discussed how combining data from different types of sensors into a unified system can increase prediction accuracy.</w:t>
+      </w:r>
+    </w:p>
+    <w:p>
+      <w:pPr>
+        <w:pStyle w:val="Heading2"/>
+      </w:pPr>
+      <w:bookmarkStart w:id="23" w:name="_Toc180998923"/>
+      <w:bookmarkStart w:id="24" w:name="_Toc184028585"/>
+      <w:r>
+        <w:t>Co</w:t>
+      </w:r>
+      <w:r>
+        <w:t>nclusion</w:t>
+      </w:r>
+      <w:bookmarkEnd w:id="23"/>
+      <w:bookmarkEnd w:id="24"/>
+    </w:p>
+    <w:p>
+      <w:r>
+        <w:t>As can be seen from this review, studies varied the types of sensors, classification methods, evaluation metrics, and the amount of data collected. There were also differences in the number of sensors deployed and the type, size, and number of test rooms that were used. Two types of experiments were performed: occupancy detection (determining whether a room was occupied) and occupancy estimation (determining the exact number of occupants at any one time).</w:t>
+      </w:r>
+    </w:p>
+    <w:p>
+      <w:r>
+        <w:t>The focus of this project is occupancy detection using the Room Occupancy Estimation dataset, available from</w:t>
+      </w:r>
+      <w:r>
+        <w:t xml:space="preserve"> </w:t>
+      </w:r>
+      <w:r>
+        <w:t xml:space="preserve">the </w:t>
+      </w:r>
+      <w:hyperlink r:id="rId12" w:history="1">
+        <w:r>
+          <w:rPr>
+            <w:rStyle w:val="Hyperlink"/>
+          </w:rPr>
+          <w:t>UC Irvine Machine Learning Repository</w:t>
+        </w:r>
+      </w:hyperlink>
+      <w:r>
+        <w:t xml:space="preserve">. At least two research papers have been published using this dataset. The introductory paper (Singh, et al., 2018) is the basis for </w:t>
+      </w:r>
+      <w:r>
+        <w:lastRenderedPageBreak/>
+        <w:t>this project. A more recent paper (Mao et al., 2023) adapted a predictive framework originally used in water quality forecasting. In this latter study, the authors claimed to have achieved better results than the original paper.</w:t>
+      </w:r>
+    </w:p>
+    <w:p>
+      <w:r>
+        <w:t xml:space="preserve">In </w:t>
+      </w:r>
+      <w:r>
+        <w:t xml:space="preserve">the </w:t>
+      </w:r>
+      <w:hyperlink w:anchor="_Abstract" w:history="1">
+        <w:r>
+          <w:rPr>
+            <w:rStyle w:val="Hyperlink"/>
+          </w:rPr>
+          <w:t>Abstract</w:t>
+        </w:r>
+      </w:hyperlink>
+      <w:r>
+        <w:t>, I listed three research questions that I want to investigate:</w:t>
+      </w:r>
+    </w:p>
+    <w:p>
+      <w:pPr>
+        <w:rPr>
+          <w:b/>
+          <w:bCs/>
+        </w:rPr>
+      </w:pPr>
+      <w:r>
+        <w:rPr>
+          <w:b/>
+          <w:bCs/>
+        </w:rPr>
+        <w:t>Which of the implemented supervised learning techniques perform the best in predicting occupancy?</w:t>
+      </w:r>
+    </w:p>
+    <w:p>
+      <w:r>
+        <w:t xml:space="preserve">In most of the recent studies I’ve reviewed, Random Forest performed the best in predicting occupancy. Research by Wang et al. (2021), Kim et al. (2023), and Mao et al. (2023) all concluded that Random Forest performed the best based on accuracy or F1-score. Research by </w:t>
+      </w:r>
+      <w:r>
+        <w:t>Banihashemi</w:t>
+      </w:r>
+      <w:r>
+        <w:t xml:space="preserve"> et al. (2024) found that Random Forest and DFNN models had the best results for office A, whereas XGBoost had the best results for office B. Notably, the introductory paper by Singh, et al. (2018) found that SVM (RBF) outperformed other learning techniques including Random Forest. </w:t>
+      </w:r>
+    </w:p>
+    <w:p>
+      <w:r>
+        <w:t>For my project, I use</w:t>
+      </w:r>
+      <w:r>
+        <w:t>d</w:t>
+      </w:r>
+      <w:r>
+        <w:t xml:space="preserve"> Random Forest and SVM as two of the classification methods and compare</w:t>
+      </w:r>
+      <w:r>
+        <w:t>d</w:t>
+      </w:r>
+      <w:r>
+        <w:t xml:space="preserve"> the results.</w:t>
+      </w:r>
+    </w:p>
+    <w:p>
+      <w:pPr>
+        <w:spacing w:after="160" w:line="240" w:lineRule="auto"/>
+        <w:rPr>
+          <w:b/>
+          <w:bCs/>
+        </w:rPr>
+      </w:pPr>
+      <w:r>
+        <w:rPr>
+          <w:b/>
+          <w:bCs/>
+        </w:rPr>
+        <w:t>Which types of sensor data (temperature, light, sound, motion, CO</w:t>
+      </w:r>
+      <w:r>
+        <w:rPr>
+          <w:b/>
+          <w:bCs/>
+          <w:vertAlign w:val="subscript"/>
+        </w:rPr>
+        <w:t>2</w:t>
+      </w:r>
+      <w:r>
+        <w:rPr>
+          <w:b/>
+          <w:bCs/>
+        </w:rPr>
+        <w:t xml:space="preserve">) show the most promising results? </w:t>
+      </w:r>
+    </w:p>
+    <w:p>
+      <w:pPr>
+        <w:spacing w:after="160" w:line="240" w:lineRule="auto"/>
+      </w:pPr>
+      <w:r>
+        <w:t>In (Singh, et al., 2018), the authors found that the CO</w:t>
+      </w:r>
+      <w:r>
+        <w:rPr>
+          <w:vertAlign w:val="subscript"/>
+        </w:rPr>
+        <w:t>2</w:t>
+      </w:r>
+      <w:r>
+        <w:t xml:space="preserve"> slope feature showed the most promising results. This feature was derived by the authors from the actual CO</w:t>
+      </w:r>
+      <w:r>
+        <w:rPr>
+          <w:vertAlign w:val="subscript"/>
+        </w:rPr>
+        <w:t>2</w:t>
+      </w:r>
+      <w:r>
+        <w:t xml:space="preserve"> values, which are subject to time delay, using linear regression. When both CO</w:t>
+      </w:r>
+      <w:r>
+        <w:rPr>
+          <w:vertAlign w:val="subscript"/>
+        </w:rPr>
+        <w:t>2</w:t>
+      </w:r>
+      <w:r>
+        <w:rPr>
+          <w:vertAlign w:val="subscript"/>
+        </w:rPr>
+        <w:t xml:space="preserve"> </w:t>
+      </w:r>
+      <w:r>
+        <w:t>features were combined, the performance of the algorithms improved significantly. The temperature, sound, and motion features performed well in terms of accuracy, but not in terms of F1-score. Light features performed the best overall but were rejected by the authors since the results relied on occupants turning on desk lights when they arrived and turning them off again when they left. Indeed, lights may be controlled by the environmental system itself based on whether the room is occupied.</w:t>
+      </w:r>
+    </w:p>
+    <w:p>
+      <w:pPr>
+        <w:spacing w:after="160" w:line="240" w:lineRule="auto"/>
+      </w:pPr>
+      <w:r>
+        <w:t>Using the same dataset, Mao et al. (2023) found that the light values from sensors 1 and 2 had the largest impact in predicting room occupancy in the Random Forest model. Unlike the earlier paper, they found that the sound feature (sensors 1 and 3) and CO</w:t>
+      </w:r>
+      <w:r>
+        <w:rPr>
+          <w:vertAlign w:val="subscript"/>
+        </w:rPr>
+        <w:t>2</w:t>
+      </w:r>
+      <w:r>
+        <w:t xml:space="preserve"> (sensor 5) had a larger impact than the CO</w:t>
+      </w:r>
+      <w:r>
+        <w:rPr>
+          <w:vertAlign w:val="subscript"/>
+        </w:rPr>
+        <w:t>2</w:t>
+      </w:r>
+      <w:r>
+        <w:t xml:space="preserve"> slope feature. They did find a linear relationship between the CO</w:t>
+      </w:r>
+      <w:r>
+        <w:rPr>
+          <w:vertAlign w:val="subscript"/>
+        </w:rPr>
+        <w:t>2</w:t>
+      </w:r>
+      <w:r>
+        <w:t xml:space="preserve"> slope and the room occupancy count. As the value of the CO</w:t>
+      </w:r>
+      <w:r>
+        <w:rPr>
+          <w:vertAlign w:val="subscript"/>
+        </w:rPr>
+        <w:t>2</w:t>
+      </w:r>
+      <w:r>
+        <w:t xml:space="preserve"> slope increased, the room occupancy count increased a corresponding amount. </w:t>
+      </w:r>
+    </w:p>
+    <w:p>
+      <w:r>
+        <w:t>As part of my analysis</w:t>
+      </w:r>
+      <w:r>
+        <w:t>, I compare</w:t>
+      </w:r>
+      <w:r>
+        <w:t>d</w:t>
+      </w:r>
+      <w:r>
+        <w:t xml:space="preserve"> my results with the Singh et al. (2018) and Mao et al. (2023) studies.</w:t>
+      </w:r>
+    </w:p>
+    <w:p>
+      <w:pPr>
+        <w:spacing w:after="160" w:line="240" w:lineRule="auto"/>
+      </w:pPr>
+      <w:r>
+        <w:t>In other studies, motion (Hailemariam et al., 2011), CO</w:t>
+      </w:r>
+      <w:r>
+        <w:rPr>
+          <w:vertAlign w:val="subscript"/>
+        </w:rPr>
+        <w:t>2</w:t>
+      </w:r>
+      <w:r>
+        <w:t xml:space="preserve"> (Dong et al., 2010), and CO</w:t>
+      </w:r>
+      <w:r>
+        <w:rPr>
+          <w:vertAlign w:val="subscript"/>
+        </w:rPr>
+        <w:t>2</w:t>
+      </w:r>
+      <w:r>
+        <w:t xml:space="preserve"> in </w:t>
+      </w:r>
+      <w:r>
+        <w:t xml:space="preserve">combination with other features (Kim et al., 2023; </w:t>
+      </w:r>
+      <w:r>
+        <w:t>Banihashemi</w:t>
+      </w:r>
+      <w:r>
+        <w:t xml:space="preserve"> et al., 2024) achieved the best results.</w:t>
+      </w:r>
+    </w:p>
+    <w:p>
+      <w:pPr>
+        <w:spacing w:after="0" w:line="240" w:lineRule="auto"/>
+        <w:rPr>
+          <w:b/>
+          <w:bCs/>
+        </w:rPr>
+      </w:pPr>
+      <w:r>
+        <w:rPr>
+          <w:b/>
+          <w:bCs/>
+        </w:rPr>
+        <w:br w:type="page"/>
+      </w:r>
+    </w:p>
+    <w:p>
+      <w:pPr>
+        <w:spacing w:after="160" w:line="240" w:lineRule="auto"/>
+        <w:rPr>
+          <w:b/>
+          <w:bCs/>
+        </w:rPr>
+      </w:pPr>
+      <w:r>
+        <w:rPr>
+          <w:b/>
+          <w:bCs/>
+        </w:rPr>
+        <w:lastRenderedPageBreak/>
+        <w:t xml:space="preserve">Based on the research, what alternative </w:t>
+      </w:r>
+      <w:r>
+        <w:rPr>
+          <w:b/>
+          <w:bCs/>
+        </w:rPr>
+        <w:t>types of sensor data</w:t>
+      </w:r>
+      <w:r>
+        <w:rPr>
+          <w:b/>
+          <w:bCs/>
+        </w:rPr>
+        <w:t xml:space="preserve"> could be used for ML-based occupancy estimation?</w:t>
+      </w:r>
+    </w:p>
+    <w:p>
+      <w:r>
+        <w:t>In the studies I cited, CO</w:t>
+      </w:r>
+      <w:r>
+        <w:rPr>
+          <w:vertAlign w:val="subscript"/>
+        </w:rPr>
+        <w:t>2</w:t>
+      </w:r>
+      <w:r>
+        <w:t xml:space="preserve"> was the most common sensor data that was used (8), followed by temperature (7), light (7), sound (6), and motion (6). The next most common sensor type was relative humidity (4). Power use, differential pressure (air flow), ventilation system state (activated or not), and air quality were used in a single study.</w:t>
+      </w:r>
+    </w:p>
+    <w:p>
+      <w:r>
+        <w:t xml:space="preserve">With the advent of Internet of Things (IoT) technologies, alternative types of sensor data have been proposed. These include Bluetooth signals, Wi-Fi, camera images, GPS data, UWB radar, and electric meters. In their research, Khan et al. (2024), reviewed the advantages and limitations of data collection methods for occupancy detection and estimation. </w:t>
+      </w:r>
+    </w:p>
+    <w:p>
+      <w:r>
+        <w:t>This table summarizes some of the advantages and limitations of alternative sensor types:</w:t>
+      </w:r>
+    </w:p>
+    <w:tbl>
+      <w:tblPr>
+        <w:tblStyle w:val="GridTable5Dark1"/>
+        <w:tblW w:w="9345" w:type="dxa"/>
+        <w:tblInd w:w="3" w:type="dxa"/>
+        <w:tblLook w:val="04A0" w:firstRow="1" w:lastRow="0" w:firstColumn="1" w:lastColumn="0" w:noHBand="0" w:noVBand="1"/>
+      </w:tblPr>
+      <w:tblGrid>
+        <w:gridCol w:w="2336"/>
+        <w:gridCol w:w="3182"/>
+        <w:gridCol w:w="3827"/>
+      </w:tblGrid>
+      <w:tr>
+        <w:trPr>
+          <w:cnfStyle w:val="100000000000" w:firstRow="1" w:lastRow="0" w:firstColumn="0" w:lastColumn="0" w:oddVBand="0" w:evenVBand="0" w:oddHBand="0" w:evenHBand="0" w:firstRowFirstColumn="0" w:firstRowLastColumn="0" w:lastRowFirstColumn="0" w:lastRowLastColumn="0"/>
+        </w:trPr>
+        <w:tc>
+          <w:tcPr>
+            <w:cnfStyle w:val="001000000000" w:firstRow="0" w:lastRow="0" w:firstColumn="1" w:lastColumn="0" w:oddVBand="0" w:evenVBand="0" w:oddHBand="0" w:evenHBand="0" w:firstRowFirstColumn="0" w:firstRowLastColumn="0" w:lastRowFirstColumn="0" w:lastRowLastColumn="0"/>
+            <w:tcW w:w="2336" w:type="dxa"/>
+          </w:tcPr>
+          <w:p>
+            <w:pPr>
+              <w:pStyle w:val="NoSpacing"/>
+            </w:pPr>
+            <w:r>
+              <w:t>Sensor Data</w:t>
+            </w:r>
+          </w:p>
+        </w:tc>
+        <w:tc>
+          <w:tcPr>
+            <w:tcW w:w="3182" w:type="dxa"/>
+          </w:tcPr>
+          <w:p>
+            <w:pPr>
+              <w:pStyle w:val="NoSpacing"/>
+              <w:cnfStyle w:val="100000000000" w:firstRow="1" w:lastRow="0" w:firstColumn="0" w:lastColumn="0" w:oddVBand="0" w:evenVBand="0" w:oddHBand="0" w:evenHBand="0" w:firstRowFirstColumn="0" w:firstRowLastColumn="0" w:lastRowFirstColumn="0" w:lastRowLastColumn="0"/>
+            </w:pPr>
+            <w:r>
+              <w:t>Advantages</w:t>
+            </w:r>
+          </w:p>
+        </w:tc>
+        <w:tc>
+          <w:tcPr>
+            <w:tcW w:w="3827" w:type="dxa"/>
+          </w:tcPr>
+          <w:p>
+            <w:pPr>
+              <w:pStyle w:val="NoSpacing"/>
+              <w:cnfStyle w:val="100000000000" w:firstRow="1" w:lastRow="0" w:firstColumn="0" w:lastColumn="0" w:oddVBand="0" w:evenVBand="0" w:oddHBand="0" w:evenHBand="0" w:firstRowFirstColumn="0" w:firstRowLastColumn="0" w:lastRowFirstColumn="0" w:lastRowLastColumn="0"/>
+            </w:pPr>
+            <w:r>
+              <w:t>Limitations</w:t>
+            </w:r>
+          </w:p>
+        </w:tc>
+      </w:tr>
+      <w:tr>
+        <w:trPr>
+          <w:cnfStyle w:val="000000100000" w:firstRow="0" w:lastRow="0" w:firstColumn="0" w:lastColumn="0" w:oddVBand="0" w:evenVBand="0" w:oddHBand="1" w:evenHBand="0" w:firstRowFirstColumn="0" w:firstRowLastColumn="0" w:lastRowFirstColumn="0" w:lastRowLastColumn="0"/>
+        </w:trPr>
+        <w:tc>
+          <w:tcPr>
+            <w:cnfStyle w:val="001000000000" w:firstRow="0" w:lastRow="0" w:firstColumn="1" w:lastColumn="0" w:oddVBand="0" w:evenVBand="0" w:oddHBand="0" w:evenHBand="0" w:firstRowFirstColumn="0" w:firstRowLastColumn="0" w:lastRowFirstColumn="0" w:lastRowLastColumn="0"/>
+            <w:tcW w:w="2336" w:type="dxa"/>
+          </w:tcPr>
+          <w:p>
+            <w:pPr>
+              <w:pStyle w:val="NoSpacing"/>
+            </w:pPr>
+            <w:r>
+              <w:t>UWB radar</w:t>
+            </w:r>
+          </w:p>
+        </w:tc>
+        <w:tc>
+          <w:tcPr>
+            <w:tcW w:w="3182" w:type="dxa"/>
+          </w:tcPr>
+          <w:p>
+            <w:pPr>
+              <w:pStyle w:val="NoSpacing"/>
+              <w:cnfStyle w:val="000000100000" w:firstRow="0" w:lastRow="0" w:firstColumn="0" w:lastColumn="0" w:oddVBand="0" w:evenVBand="0" w:oddHBand="1" w:evenHBand="0" w:firstRowFirstColumn="0" w:firstRowLastColumn="0" w:lastRowFirstColumn="0" w:lastRowLastColumn="0"/>
+            </w:pPr>
+            <w:r>
+              <w:t>High precision</w:t>
+            </w:r>
+          </w:p>
+          <w:p>
+            <w:pPr>
+              <w:pStyle w:val="NoSpacing"/>
+              <w:cnfStyle w:val="000000100000" w:firstRow="0" w:lastRow="0" w:firstColumn="0" w:lastColumn="0" w:oddVBand="0" w:evenVBand="0" w:oddHBand="1" w:evenHBand="0" w:firstRowFirstColumn="0" w:firstRowLastColumn="0" w:lastRowFirstColumn="0" w:lastRowLastColumn="0"/>
+            </w:pPr>
+            <w:r>
+              <w:t>Can detect movements</w:t>
+            </w:r>
+          </w:p>
+        </w:tc>
+        <w:tc>
+          <w:tcPr>
+            <w:tcW w:w="3827" w:type="dxa"/>
+          </w:tcPr>
+          <w:p>
+            <w:pPr>
+              <w:pStyle w:val="NoSpacing"/>
+              <w:cnfStyle w:val="000000100000" w:firstRow="0" w:lastRow="0" w:firstColumn="0" w:lastColumn="0" w:oddVBand="0" w:evenVBand="0" w:oddHBand="1" w:evenHBand="0" w:firstRowFirstColumn="0" w:firstRowLastColumn="0" w:lastRowFirstColumn="0" w:lastRowLastColumn="0"/>
+            </w:pPr>
+            <w:r>
+              <w:t>High cost</w:t>
+            </w:r>
+          </w:p>
+          <w:p>
+            <w:pPr>
+              <w:pStyle w:val="NoSpacing"/>
+              <w:cnfStyle w:val="000000100000" w:firstRow="0" w:lastRow="0" w:firstColumn="0" w:lastColumn="0" w:oddVBand="0" w:evenVBand="0" w:oddHBand="1" w:evenHBand="0" w:firstRowFirstColumn="0" w:firstRowLastColumn="0" w:lastRowFirstColumn="0" w:lastRowLastColumn="0"/>
+            </w:pPr>
+            <w:r>
+              <w:t>Limited range</w:t>
+            </w:r>
+          </w:p>
+          <w:p>
+            <w:pPr>
+              <w:pStyle w:val="NoSpacing"/>
+              <w:cnfStyle w:val="000000100000" w:firstRow="0" w:lastRow="0" w:firstColumn="0" w:lastColumn="0" w:oddVBand="0" w:evenVBand="0" w:oddHBand="1" w:evenHBand="0" w:firstRowFirstColumn="0" w:firstRowLastColumn="0" w:lastRowFirstColumn="0" w:lastRowLastColumn="0"/>
+            </w:pPr>
+            <w:r>
+              <w:t>Potential privacy issues</w:t>
+            </w:r>
+          </w:p>
+        </w:tc>
+      </w:tr>
+      <w:tr>
+        <w:trPr>
+          <w:cnfStyle w:val="000000010000" w:firstRow="0" w:lastRow="0" w:firstColumn="0" w:lastColumn="0" w:oddVBand="0" w:evenVBand="0" w:oddHBand="0" w:evenHBand="1" w:firstRowFirstColumn="0" w:firstRowLastColumn="0" w:lastRowFirstColumn="0" w:lastRowLastColumn="0"/>
+        </w:trPr>
+        <w:tc>
+          <w:tcPr>
+            <w:cnfStyle w:val="001000000000" w:firstRow="0" w:lastRow="0" w:firstColumn="1" w:lastColumn="0" w:oddVBand="0" w:evenVBand="0" w:oddHBand="0" w:evenHBand="0" w:firstRowFirstColumn="0" w:firstRowLastColumn="0" w:lastRowFirstColumn="0" w:lastRowLastColumn="0"/>
+            <w:tcW w:w="2336" w:type="dxa"/>
+          </w:tcPr>
+          <w:p>
+            <w:pPr>
+              <w:pStyle w:val="NoSpacing"/>
+            </w:pPr>
+            <w:r>
+              <w:t>Bluetooth Low Energy</w:t>
+            </w:r>
+          </w:p>
+        </w:tc>
+        <w:tc>
+          <w:tcPr>
+            <w:tcW w:w="3182" w:type="dxa"/>
+          </w:tcPr>
+          <w:p>
+            <w:pPr>
+              <w:pStyle w:val="NoSpacing"/>
+              <w:cnfStyle w:val="000000010000" w:firstRow="0" w:lastRow="0" w:firstColumn="0" w:lastColumn="0" w:oddVBand="0" w:evenVBand="0" w:oddHBand="0" w:evenHBand="1" w:firstRowFirstColumn="0" w:firstRowLastColumn="0" w:lastRowFirstColumn="0" w:lastRowLastColumn="0"/>
+            </w:pPr>
+            <w:r>
+              <w:t>Non-intrusive</w:t>
+            </w:r>
+          </w:p>
+          <w:p>
+            <w:pPr>
+              <w:pStyle w:val="NoSpacing"/>
+              <w:cnfStyle w:val="000000010000" w:firstRow="0" w:lastRow="0" w:firstColumn="0" w:lastColumn="0" w:oddVBand="0" w:evenVBand="0" w:oddHBand="0" w:evenHBand="1" w:firstRowFirstColumn="0" w:firstRowLastColumn="0" w:lastRowFirstColumn="0" w:lastRowLastColumn="0"/>
+            </w:pPr>
+            <w:r>
+              <w:t>Low cost</w:t>
+            </w:r>
+          </w:p>
+          <w:p>
+            <w:pPr>
+              <w:pStyle w:val="NoSpacing"/>
+              <w:cnfStyle w:val="000000010000" w:firstRow="0" w:lastRow="0" w:firstColumn="0" w:lastColumn="0" w:oddVBand="0" w:evenVBand="0" w:oddHBand="0" w:evenHBand="1" w:firstRowFirstColumn="0" w:firstRowLastColumn="0" w:lastRowFirstColumn="0" w:lastRowLastColumn="0"/>
+            </w:pPr>
+            <w:r>
+              <w:t>Easy to implement</w:t>
+            </w:r>
+          </w:p>
+        </w:tc>
+        <w:tc>
+          <w:tcPr>
+            <w:tcW w:w="3827" w:type="dxa"/>
+          </w:tcPr>
+          <w:p>
+            <w:pPr>
+              <w:pStyle w:val="NoSpacing"/>
+              <w:cnfStyle w:val="000000010000" w:firstRow="0" w:lastRow="0" w:firstColumn="0" w:lastColumn="0" w:oddVBand="0" w:evenVBand="0" w:oddHBand="0" w:evenHBand="1" w:firstRowFirstColumn="0" w:firstRowLastColumn="0" w:lastRowFirstColumn="0" w:lastRowLastColumn="0"/>
+            </w:pPr>
+            <w:r>
+              <w:t>Limited range</w:t>
+            </w:r>
+          </w:p>
+          <w:p>
+            <w:pPr>
+              <w:pStyle w:val="NoSpacing"/>
+              <w:cnfStyle w:val="000000010000" w:firstRow="0" w:lastRow="0" w:firstColumn="0" w:lastColumn="0" w:oddVBand="0" w:evenVBand="0" w:oddHBand="0" w:evenHBand="1" w:firstRowFirstColumn="0" w:firstRowLastColumn="0" w:lastRowFirstColumn="0" w:lastRowLastColumn="0"/>
+            </w:pPr>
+            <w:r>
+              <w:t>Signal interruption</w:t>
+            </w:r>
+          </w:p>
+          <w:p>
+            <w:pPr>
+              <w:pStyle w:val="NoSpacing"/>
+              <w:cnfStyle w:val="000000010000" w:firstRow="0" w:lastRow="0" w:firstColumn="0" w:lastColumn="0" w:oddVBand="0" w:evenVBand="0" w:oddHBand="0" w:evenHBand="1" w:firstRowFirstColumn="0" w:firstRowLastColumn="0" w:lastRowFirstColumn="0" w:lastRowLastColumn="0"/>
+            </w:pPr>
+            <w:r>
+              <w:t>False readings if occupants carry multiple devices</w:t>
+            </w:r>
+          </w:p>
+        </w:tc>
+      </w:tr>
+      <w:tr>
+        <w:trPr>
+          <w:cnfStyle w:val="000000100000" w:firstRow="0" w:lastRow="0" w:firstColumn="0" w:lastColumn="0" w:oddVBand="0" w:evenVBand="0" w:oddHBand="1" w:evenHBand="0" w:firstRowFirstColumn="0" w:firstRowLastColumn="0" w:lastRowFirstColumn="0" w:lastRowLastColumn="0"/>
+        </w:trPr>
+        <w:tc>
+          <w:tcPr>
+            <w:cnfStyle w:val="001000000000" w:firstRow="0" w:lastRow="0" w:firstColumn="1" w:lastColumn="0" w:oddVBand="0" w:evenVBand="0" w:oddHBand="0" w:evenHBand="0" w:firstRowFirstColumn="0" w:firstRowLastColumn="0" w:lastRowFirstColumn="0" w:lastRowLastColumn="0"/>
+            <w:tcW w:w="2336" w:type="dxa"/>
+          </w:tcPr>
+          <w:p>
+            <w:pPr>
+              <w:pStyle w:val="NoSpacing"/>
+            </w:pPr>
+            <w:r>
+              <w:t>Wi-Fi</w:t>
+            </w:r>
+          </w:p>
+        </w:tc>
+        <w:tc>
+          <w:tcPr>
+            <w:tcW w:w="3182" w:type="dxa"/>
+          </w:tcPr>
+          <w:p>
+            <w:pPr>
+              <w:pStyle w:val="NoSpacing"/>
+              <w:cnfStyle w:val="000000100000" w:firstRow="0" w:lastRow="0" w:firstColumn="0" w:lastColumn="0" w:oddVBand="0" w:evenVBand="0" w:oddHBand="1" w:evenHBand="0" w:firstRowFirstColumn="0" w:firstRowLastColumn="0" w:lastRowFirstColumn="0" w:lastRowLastColumn="0"/>
+            </w:pPr>
+            <w:r>
+              <w:t>Non-intrusive</w:t>
+            </w:r>
+          </w:p>
+          <w:p>
+            <w:pPr>
+              <w:pStyle w:val="NoSpacing"/>
+              <w:cnfStyle w:val="000000100000" w:firstRow="0" w:lastRow="0" w:firstColumn="0" w:lastColumn="0" w:oddVBand="0" w:evenVBand="0" w:oddHBand="1" w:evenHBand="0" w:firstRowFirstColumn="0" w:firstRowLastColumn="0" w:lastRowFirstColumn="0" w:lastRowLastColumn="0"/>
+            </w:pPr>
+            <w:r>
+              <w:t>Low cost</w:t>
+            </w:r>
+          </w:p>
+          <w:p>
+            <w:pPr>
+              <w:pStyle w:val="NoSpacing"/>
+              <w:cnfStyle w:val="000000100000" w:firstRow="0" w:lastRow="0" w:firstColumn="0" w:lastColumn="0" w:oddVBand="0" w:evenVBand="0" w:oddHBand="1" w:evenHBand="0" w:firstRowFirstColumn="0" w:firstRowLastColumn="0" w:lastRowFirstColumn="0" w:lastRowLastColumn="0"/>
+            </w:pPr>
+            <w:r>
+              <w:t>Easy to implement</w:t>
+            </w:r>
+          </w:p>
+        </w:tc>
+        <w:tc>
+          <w:tcPr>
+            <w:tcW w:w="3827" w:type="dxa"/>
+          </w:tcPr>
+          <w:p>
+            <w:pPr>
+              <w:pStyle w:val="NoSpacing"/>
+              <w:cnfStyle w:val="000000100000" w:firstRow="0" w:lastRow="0" w:firstColumn="0" w:lastColumn="0" w:oddVBand="0" w:evenVBand="0" w:oddHBand="1" w:evenHBand="0" w:firstRowFirstColumn="0" w:firstRowLastColumn="0" w:lastRowFirstColumn="0" w:lastRowLastColumn="0"/>
+            </w:pPr>
+            <w:r>
+              <w:t>Limited range</w:t>
+            </w:r>
+          </w:p>
+          <w:p>
+            <w:pPr>
+              <w:pStyle w:val="NoSpacing"/>
+              <w:cnfStyle w:val="000000100000" w:firstRow="0" w:lastRow="0" w:firstColumn="0" w:lastColumn="0" w:oddVBand="0" w:evenVBand="0" w:oddHBand="1" w:evenHBand="0" w:firstRowFirstColumn="0" w:firstRowLastColumn="0" w:lastRowFirstColumn="0" w:lastRowLastColumn="0"/>
+            </w:pPr>
+            <w:r>
+              <w:t>Signal interruption</w:t>
+            </w:r>
+          </w:p>
+          <w:p>
+            <w:pPr>
+              <w:pStyle w:val="NoSpacing"/>
+              <w:cnfStyle w:val="000000100000" w:firstRow="0" w:lastRow="0" w:firstColumn="0" w:lastColumn="0" w:oddVBand="0" w:evenVBand="0" w:oddHBand="1" w:evenHBand="0" w:firstRowFirstColumn="0" w:firstRowLastColumn="0" w:lastRowFirstColumn="0" w:lastRowLastColumn="0"/>
+            </w:pPr>
+            <w:r>
+              <w:t>False results</w:t>
+            </w:r>
+          </w:p>
+        </w:tc>
+      </w:tr>
+      <w:tr>
+        <w:trPr>
+          <w:cnfStyle w:val="000000010000" w:firstRow="0" w:lastRow="0" w:firstColumn="0" w:lastColumn="0" w:oddVBand="0" w:evenVBand="0" w:oddHBand="0" w:evenHBand="1" w:firstRowFirstColumn="0" w:firstRowLastColumn="0" w:lastRowFirstColumn="0" w:lastRowLastColumn="0"/>
+        </w:trPr>
+        <w:tc>
+          <w:tcPr>
+            <w:cnfStyle w:val="001000000000" w:firstRow="0" w:lastRow="0" w:firstColumn="1" w:lastColumn="0" w:oddVBand="0" w:evenVBand="0" w:oddHBand="0" w:evenHBand="0" w:firstRowFirstColumn="0" w:firstRowLastColumn="0" w:lastRowFirstColumn="0" w:lastRowLastColumn="0"/>
+            <w:tcW w:w="2336" w:type="dxa"/>
+          </w:tcPr>
+          <w:p>
+            <w:pPr>
+              <w:pStyle w:val="NoSpacing"/>
+            </w:pPr>
+            <w:r>
+              <w:t>Cameras</w:t>
+            </w:r>
+          </w:p>
+        </w:tc>
+        <w:tc>
+          <w:tcPr>
+            <w:tcW w:w="3182" w:type="dxa"/>
+          </w:tcPr>
+          <w:p>
+            <w:pPr>
+              <w:pStyle w:val="NoSpacing"/>
+              <w:cnfStyle w:val="000000010000" w:firstRow="0" w:lastRow="0" w:firstColumn="0" w:lastColumn="0" w:oddVBand="0" w:evenVBand="0" w:oddHBand="0" w:evenHBand="1" w:firstRowFirstColumn="0" w:firstRowLastColumn="0" w:lastRowFirstColumn="0" w:lastRowLastColumn="0"/>
+            </w:pPr>
+            <w:r>
+              <w:t>High accuracy</w:t>
+            </w:r>
+          </w:p>
+          <w:p>
+            <w:pPr>
+              <w:pStyle w:val="NoSpacing"/>
+              <w:cnfStyle w:val="000000010000" w:firstRow="0" w:lastRow="0" w:firstColumn="0" w:lastColumn="0" w:oddVBand="0" w:evenVBand="0" w:oddHBand="0" w:evenHBand="1" w:firstRowFirstColumn="0" w:firstRowLastColumn="0" w:lastRowFirstColumn="0" w:lastRowLastColumn="0"/>
+            </w:pPr>
+            <w:r>
+              <w:t>Can count occupants</w:t>
+            </w:r>
+          </w:p>
+        </w:tc>
+        <w:tc>
+          <w:tcPr>
+            <w:tcW w:w="3827" w:type="dxa"/>
+          </w:tcPr>
+          <w:p>
+            <w:pPr>
+              <w:pStyle w:val="NoSpacing"/>
+              <w:cnfStyle w:val="000000010000" w:firstRow="0" w:lastRow="0" w:firstColumn="0" w:lastColumn="0" w:oddVBand="0" w:evenVBand="0" w:oddHBand="0" w:evenHBand="1" w:firstRowFirstColumn="0" w:firstRowLastColumn="0" w:lastRowFirstColumn="0" w:lastRowLastColumn="0"/>
+            </w:pPr>
+            <w:r>
+              <w:t>Expensive</w:t>
+            </w:r>
+          </w:p>
+          <w:p>
+            <w:pPr>
+              <w:pStyle w:val="NoSpacing"/>
+              <w:cnfStyle w:val="000000010000" w:firstRow="0" w:lastRow="0" w:firstColumn="0" w:lastColumn="0" w:oddVBand="0" w:evenVBand="0" w:oddHBand="0" w:evenHBand="1" w:firstRowFirstColumn="0" w:firstRowLastColumn="0" w:lastRowFirstColumn="0" w:lastRowLastColumn="0"/>
+            </w:pPr>
+            <w:r>
+              <w:t>Privacy issues</w:t>
+            </w:r>
+          </w:p>
+          <w:p>
+            <w:pPr>
+              <w:pStyle w:val="NoSpacing"/>
+              <w:cnfStyle w:val="000000010000" w:firstRow="0" w:lastRow="0" w:firstColumn="0" w:lastColumn="0" w:oddVBand="0" w:evenVBand="0" w:oddHBand="0" w:evenHBand="1" w:firstRowFirstColumn="0" w:firstRowLastColumn="0" w:lastRowFirstColumn="0" w:lastRowLastColumn="0"/>
+            </w:pPr>
+            <w:r>
+              <w:t>Difficult to install</w:t>
+            </w:r>
+          </w:p>
+        </w:tc>
+      </w:tr>
+      <w:tr>
+        <w:trPr>
+          <w:cnfStyle w:val="000000100000" w:firstRow="0" w:lastRow="0" w:firstColumn="0" w:lastColumn="0" w:oddVBand="0" w:evenVBand="0" w:oddHBand="1" w:evenHBand="0" w:firstRowFirstColumn="0" w:firstRowLastColumn="0" w:lastRowFirstColumn="0" w:lastRowLastColumn="0"/>
+        </w:trPr>
+        <w:tc>
+          <w:tcPr>
+            <w:cnfStyle w:val="001000000000" w:firstRow="0" w:lastRow="0" w:firstColumn="1" w:lastColumn="0" w:oddVBand="0" w:evenVBand="0" w:oddHBand="0" w:evenHBand="0" w:firstRowFirstColumn="0" w:firstRowLastColumn="0" w:lastRowFirstColumn="0" w:lastRowLastColumn="0"/>
+            <w:tcW w:w="2336" w:type="dxa"/>
+          </w:tcPr>
+          <w:p>
+            <w:pPr>
+              <w:pStyle w:val="NoSpacing"/>
+            </w:pPr>
+            <w:r>
+              <w:t>Electric Meter</w:t>
+            </w:r>
+          </w:p>
+        </w:tc>
+        <w:tc>
+          <w:tcPr>
+            <w:tcW w:w="3182" w:type="dxa"/>
+          </w:tcPr>
+          <w:p>
+            <w:pPr>
+              <w:pStyle w:val="NoSpacing"/>
+              <w:cnfStyle w:val="000000100000" w:firstRow="0" w:lastRow="0" w:firstColumn="0" w:lastColumn="0" w:oddVBand="0" w:evenVBand="0" w:oddHBand="1" w:evenHBand="0" w:firstRowFirstColumn="0" w:firstRowLastColumn="0" w:lastRowFirstColumn="0" w:lastRowLastColumn="0"/>
+            </w:pPr>
+            <w:r>
+              <w:t>Non-intrusive</w:t>
+            </w:r>
+          </w:p>
+          <w:p>
+            <w:pPr>
+              <w:pStyle w:val="NoSpacing"/>
+              <w:cnfStyle w:val="000000100000" w:firstRow="0" w:lastRow="0" w:firstColumn="0" w:lastColumn="0" w:oddVBand="0" w:evenVBand="0" w:oddHBand="1" w:evenHBand="0" w:firstRowFirstColumn="0" w:firstRowLastColumn="0" w:lastRowFirstColumn="0" w:lastRowLastColumn="0"/>
+            </w:pPr>
+            <w:r>
+              <w:t>Cost-effective</w:t>
+            </w:r>
+          </w:p>
+        </w:tc>
+        <w:tc>
+          <w:tcPr>
+            <w:tcW w:w="3827" w:type="dxa"/>
+          </w:tcPr>
+          <w:p>
+            <w:pPr>
+              <w:pStyle w:val="NoSpacing"/>
+              <w:cnfStyle w:val="000000100000" w:firstRow="0" w:lastRow="0" w:firstColumn="0" w:lastColumn="0" w:oddVBand="0" w:evenVBand="0" w:oddHBand="1" w:evenHBand="0" w:firstRowFirstColumn="0" w:firstRowLastColumn="0" w:lastRowFirstColumn="0" w:lastRowLastColumn="0"/>
+            </w:pPr>
+            <w:r>
+              <w:t>False results due to weather</w:t>
+            </w:r>
+          </w:p>
+          <w:p>
+            <w:pPr>
+              <w:pStyle w:val="NoSpacing"/>
+              <w:cnfStyle w:val="000000100000" w:firstRow="0" w:lastRow="0" w:firstColumn="0" w:lastColumn="0" w:oddVBand="0" w:evenVBand="0" w:oddHBand="1" w:evenHBand="0" w:firstRowFirstColumn="0" w:firstRowLastColumn="0" w:lastRowFirstColumn="0" w:lastRowLastColumn="0"/>
+            </w:pPr>
+            <w:r>
+              <w:t>Requires knowledge for data analysis</w:t>
+            </w:r>
+          </w:p>
+        </w:tc>
+      </w:tr>
+    </w:tbl>
+    <w:p>
+      <w:r>
+        <w:t>Source: Khan et al, 2024</w:t>
       </w:r>
     </w:p>
     <w:p>
       <w:pPr>
         <w:pStyle w:val="Heading1"/>
       </w:pPr>
-      <w:bookmarkStart w:id="10" w:name="_Toc184025928"/>
+      <w:bookmarkStart w:id="25" w:name="_Toc184028586"/>
       <w:r>
         <w:t>GitHub Repository</w:t>
       </w:r>
-      <w:bookmarkEnd w:id="10"/>
+      <w:bookmarkEnd w:id="25"/>
     </w:p>
     <w:p>
       <w:r>
@@ -3137,7 +6275,7 @@
       </w:r>
     </w:p>
     <w:p>
-      <w:hyperlink r:id="rId12" w:history="1">
+      <w:hyperlink r:id="rId13" w:history="1">
         <w:r>
           <w:rPr>
             <w:rStyle w:val="Hyperlink"/>
@@ -3148,14 +6286,28 @@
     </w:p>
     <w:p>
       <w:pPr>
+        <w:spacing w:after="0" w:line="240" w:lineRule="auto"/>
+        <w:rPr>
+          <w:rFonts w:eastAsiaTheme="majorEastAsia" w:cstheme="majorBidi"/>
+          <w:b/>
+          <w:sz w:val="36"/>
+          <w:szCs w:val="32"/>
+        </w:rPr>
+      </w:pPr>
+      <w:r>
+        <w:br w:type="page"/>
+      </w:r>
+    </w:p>
+    <w:p>
+      <w:pPr>
         <w:pStyle w:val="Heading1"/>
       </w:pPr>
-      <w:bookmarkStart w:id="11" w:name="_Toc184025929"/>
+      <w:bookmarkStart w:id="26" w:name="_Toc184028587"/>
       <w:r>
         <w:lastRenderedPageBreak/>
         <w:t>Applied Methodology and Study Design</w:t>
       </w:r>
-      <w:bookmarkEnd w:id="11"/>
+      <w:bookmarkEnd w:id="26"/>
     </w:p>
     <w:p>
       <w:pPr>
@@ -3195,7 +6347,7 @@
                     <pic:cNvPicPr/>
                   </pic:nvPicPr>
                   <pic:blipFill>
-                    <a:blip r:embed="rId13"/>
+                    <a:blip r:embed="rId14"/>
                     <a:stretch>
                       <a:fillRect/>
                     </a:stretch>
@@ -3520,11 +6672,11 @@
       <w:pPr>
         <w:pStyle w:val="Heading1"/>
       </w:pPr>
-      <w:bookmarkStart w:id="12" w:name="_Toc184025930"/>
+      <w:bookmarkStart w:id="27" w:name="_Toc184028588"/>
       <w:r>
         <w:t>Initial Analysis</w:t>
       </w:r>
-      <w:bookmarkEnd w:id="12"/>
+      <w:bookmarkEnd w:id="27"/>
     </w:p>
     <w:p>
       <w:r>
@@ -3555,25 +6707,25 @@
       <w:pPr>
         <w:pStyle w:val="Heading2"/>
       </w:pPr>
-      <w:bookmarkStart w:id="13" w:name="_Toc180998925"/>
-      <w:bookmarkStart w:id="14" w:name="_Toc184025931"/>
+      <w:bookmarkStart w:id="28" w:name="_Toc180998925"/>
+      <w:bookmarkStart w:id="29" w:name="_Toc184028589"/>
       <w:r>
         <w:t>Univariate Analysis</w:t>
       </w:r>
-      <w:bookmarkEnd w:id="13"/>
-      <w:bookmarkEnd w:id="14"/>
+      <w:bookmarkEnd w:id="28"/>
+      <w:bookmarkEnd w:id="29"/>
     </w:p>
     <w:p>
       <w:pPr>
         <w:pStyle w:val="Heading3"/>
       </w:pPr>
-      <w:bookmarkStart w:id="15" w:name="_Toc180998926"/>
-      <w:bookmarkStart w:id="16" w:name="_Toc184025932"/>
+      <w:bookmarkStart w:id="30" w:name="_Toc180998926"/>
+      <w:bookmarkStart w:id="31" w:name="_Toc184028590"/>
       <w:r>
         <w:t>Data Dictionary</w:t>
       </w:r>
-      <w:bookmarkEnd w:id="15"/>
-      <w:bookmarkEnd w:id="16"/>
+      <w:bookmarkEnd w:id="30"/>
+      <w:bookmarkEnd w:id="31"/>
     </w:p>
     <w:p>
       <w:r>
@@ -4659,30 +7811,30 @@
       <w:pPr>
         <w:pStyle w:val="Heading3"/>
       </w:pPr>
-      <w:bookmarkStart w:id="17" w:name="_Toc180998927"/>
-      <w:bookmarkStart w:id="18" w:name="_Toc184025933"/>
+      <w:bookmarkStart w:id="32" w:name="_Toc180998927"/>
+      <w:bookmarkStart w:id="33" w:name="_Toc184028591"/>
       <w:r>
         <w:t>Dependent (target) Variable</w:t>
       </w:r>
-      <w:bookmarkEnd w:id="17"/>
-      <w:bookmarkEnd w:id="18"/>
+      <w:bookmarkEnd w:id="32"/>
+      <w:bookmarkEnd w:id="33"/>
     </w:p>
     <w:p>
       <w:r>
         <w:t>The dependent (target) variable is Room_Occupancy_Count.</w:t>
       </w:r>
-      <w:bookmarkStart w:id="19" w:name="_Toc180998928"/>
+      <w:bookmarkStart w:id="34" w:name="_Toc180998928"/>
     </w:p>
     <w:p>
       <w:pPr>
         <w:pStyle w:val="Heading3"/>
       </w:pPr>
-      <w:bookmarkStart w:id="20" w:name="_Toc184025934"/>
+      <w:bookmarkStart w:id="35" w:name="_Toc184028592"/>
       <w:r>
         <w:t>Summary Statistics</w:t>
       </w:r>
-      <w:bookmarkEnd w:id="19"/>
-      <w:bookmarkEnd w:id="20"/>
+      <w:bookmarkEnd w:id="34"/>
+      <w:bookmarkEnd w:id="35"/>
     </w:p>
     <w:p>
       <w:r>
@@ -6261,13 +9413,13 @@
       <w:pPr>
         <w:pStyle w:val="Heading3"/>
       </w:pPr>
-      <w:bookmarkStart w:id="21" w:name="_Toc180998929"/>
-      <w:bookmarkStart w:id="22" w:name="_Toc184025935"/>
+      <w:bookmarkStart w:id="36" w:name="_Toc180998929"/>
+      <w:bookmarkStart w:id="37" w:name="_Toc184028593"/>
       <w:r>
         <w:t>Frequency of Categorical Variables</w:t>
       </w:r>
-      <w:bookmarkEnd w:id="21"/>
-      <w:bookmarkEnd w:id="22"/>
+      <w:bookmarkEnd w:id="36"/>
+      <w:bookmarkEnd w:id="37"/>
     </w:p>
     <w:p>
       <w:r>
@@ -6300,7 +9452,7 @@
                     <pic:cNvPicPr/>
                   </pic:nvPicPr>
                   <pic:blipFill>
-                    <a:blip r:embed="rId14"/>
+                    <a:blip r:embed="rId15"/>
                     <a:stretch>
                       <a:fillRect/>
                     </a:stretch>
@@ -6359,7 +9511,7 @@
                     <pic:cNvPicPr/>
                   </pic:nvPicPr>
                   <pic:blipFill>
-                    <a:blip r:embed="rId15"/>
+                    <a:blip r:embed="rId16"/>
                     <a:stretch>
                       <a:fillRect/>
                     </a:stretch>
@@ -6384,25 +9536,25 @@
       <w:pPr>
         <w:pStyle w:val="Heading2"/>
       </w:pPr>
-      <w:bookmarkStart w:id="23" w:name="_Toc180998930"/>
-      <w:bookmarkStart w:id="24" w:name="_Toc184025936"/>
+      <w:bookmarkStart w:id="38" w:name="_Toc180998930"/>
+      <w:bookmarkStart w:id="39" w:name="_Toc184028594"/>
       <w:r>
         <w:t>Bivariate Analysis</w:t>
       </w:r>
-      <w:bookmarkEnd w:id="23"/>
-      <w:bookmarkEnd w:id="24"/>
+      <w:bookmarkEnd w:id="38"/>
+      <w:bookmarkEnd w:id="39"/>
     </w:p>
     <w:p>
       <w:pPr>
         <w:pStyle w:val="Heading3"/>
       </w:pPr>
-      <w:bookmarkStart w:id="25" w:name="_Toc180998931"/>
-      <w:bookmarkStart w:id="26" w:name="_Toc184025937"/>
+      <w:bookmarkStart w:id="40" w:name="_Toc180998931"/>
+      <w:bookmarkStart w:id="41" w:name="_Toc184028595"/>
       <w:r>
         <w:t>Pairwise Visualizations</w:t>
       </w:r>
-      <w:bookmarkEnd w:id="25"/>
-      <w:bookmarkEnd w:id="26"/>
+      <w:bookmarkEnd w:id="40"/>
+      <w:bookmarkEnd w:id="41"/>
     </w:p>
     <w:p>
       <w:r>
@@ -6439,7 +9591,7 @@
                     <pic:cNvPicPr/>
                   </pic:nvPicPr>
                   <pic:blipFill>
-                    <a:blip r:embed="rId16"/>
+                    <a:blip r:embed="rId17"/>
                     <a:stretch>
                       <a:fillRect/>
                     </a:stretch>
@@ -6479,12 +9631,12 @@
       <w:pPr>
         <w:pStyle w:val="Heading3"/>
       </w:pPr>
-      <w:bookmarkStart w:id="27" w:name="_Toc184025938"/>
+      <w:bookmarkStart w:id="42" w:name="_Toc184028596"/>
       <w:r>
         <w:lastRenderedPageBreak/>
         <w:t>Time Series Analysis</w:t>
       </w:r>
-      <w:bookmarkEnd w:id="27"/>
+      <w:bookmarkEnd w:id="42"/>
     </w:p>
     <w:p>
       <w:r>
@@ -6586,7 +9738,7 @@
                     <pic:cNvPicPr/>
                   </pic:nvPicPr>
                   <pic:blipFill>
-                    <a:blip r:embed="rId17"/>
+                    <a:blip r:embed="rId18"/>
                     <a:stretch>
                       <a:fillRect/>
                     </a:stretch>
@@ -6608,7 +9760,7 @@
       </w:r>
     </w:p>
     <w:p>
-      <w:bookmarkStart w:id="28" w:name="_Toc180998932"/>
+      <w:bookmarkStart w:id="43" w:name="_Toc180998932"/>
       <w:r>
         <w:t>This boxplot shows the distribution of CO</w:t>
       </w:r>
@@ -6643,7 +9795,7 @@
                     <pic:cNvPicPr/>
                   </pic:nvPicPr>
                   <pic:blipFill>
-                    <a:blip r:embed="rId18"/>
+                    <a:blip r:embed="rId19"/>
                     <a:stretch>
                       <a:fillRect/>
                     </a:stretch>
@@ -6691,7 +9843,7 @@
                     <pic:cNvPicPr/>
                   </pic:nvPicPr>
                   <pic:blipFill>
-                    <a:blip r:embed="rId19"/>
+                    <a:blip r:embed="rId20"/>
                     <a:stretch>
                       <a:fillRect/>
                     </a:stretch>
@@ -6738,7 +9890,7 @@
                     <pic:cNvPicPr/>
                   </pic:nvPicPr>
                   <pic:blipFill>
-                    <a:blip r:embed="rId20"/>
+                    <a:blip r:embed="rId21"/>
                     <a:stretch>
                       <a:fillRect/>
                     </a:stretch>
@@ -6794,7 +9946,7 @@
                     <pic:cNvPicPr/>
                   </pic:nvPicPr>
                   <pic:blipFill>
-                    <a:blip r:embed="rId21"/>
+                    <a:blip r:embed="rId22"/>
                     <a:stretch>
                       <a:fillRect/>
                     </a:stretch>
@@ -6819,12 +9971,12 @@
       <w:pPr>
         <w:pStyle w:val="Heading3"/>
       </w:pPr>
-      <w:bookmarkStart w:id="29" w:name="_Toc184025939"/>
+      <w:bookmarkStart w:id="44" w:name="_Toc184028597"/>
       <w:r>
         <w:t>Correlation Analysis</w:t>
       </w:r>
-      <w:bookmarkEnd w:id="28"/>
-      <w:bookmarkEnd w:id="29"/>
+      <w:bookmarkEnd w:id="43"/>
+      <w:bookmarkEnd w:id="44"/>
     </w:p>
     <w:p>
       <w:r>
@@ -7015,7 +10167,7 @@
                     <pic:cNvPicPr/>
                   </pic:nvPicPr>
                   <pic:blipFill>
-                    <a:blip r:embed="rId22"/>
+                    <a:blip r:embed="rId23"/>
                     <a:stretch>
                       <a:fillRect/>
                     </a:stretch>
@@ -7041,11 +10193,11 @@
       <w:pPr>
         <w:pStyle w:val="Heading1"/>
       </w:pPr>
-      <w:bookmarkStart w:id="30" w:name="_Toc184025940"/>
+      <w:bookmarkStart w:id="45" w:name="_Toc184028598"/>
       <w:r>
         <w:t>Exploratory Analysis</w:t>
       </w:r>
-      <w:bookmarkEnd w:id="30"/>
+      <w:bookmarkEnd w:id="45"/>
     </w:p>
     <w:p>
       <w:r>
@@ -8352,11 +11504,11 @@
       <w:pPr>
         <w:pStyle w:val="Heading1"/>
       </w:pPr>
-      <w:bookmarkStart w:id="31" w:name="_Toc184025941"/>
+      <w:bookmarkStart w:id="46" w:name="_Toc184028599"/>
       <w:r>
         <w:t>Dimensionality Reduction</w:t>
       </w:r>
-      <w:bookmarkEnd w:id="31"/>
+      <w:bookmarkEnd w:id="46"/>
     </w:p>
     <w:p>
       <w:r>
@@ -8431,7 +11583,7 @@
                     <pic:cNvPicPr/>
                   </pic:nvPicPr>
                   <pic:blipFill>
-                    <a:blip r:embed="rId23"/>
+                    <a:blip r:embed="rId24"/>
                     <a:stretch>
                       <a:fillRect/>
                     </a:stretch>
@@ -8676,7 +11828,7 @@
                     <pic:cNvPicPr/>
                   </pic:nvPicPr>
                   <pic:blipFill>
-                    <a:blip r:embed="rId24"/>
+                    <a:blip r:embed="rId25"/>
                     <a:stretch>
                       <a:fillRect/>
                     </a:stretch>
@@ -8716,12 +11868,12 @@
       <w:pPr>
         <w:pStyle w:val="Heading1"/>
       </w:pPr>
-      <w:bookmarkStart w:id="32" w:name="_Toc184025942"/>
+      <w:bookmarkStart w:id="47" w:name="_Toc184028600"/>
       <w:r>
         <w:lastRenderedPageBreak/>
         <w:t>Experimental Design</w:t>
       </w:r>
-      <w:bookmarkEnd w:id="32"/>
+      <w:bookmarkEnd w:id="47"/>
     </w:p>
     <w:p>
       <w:r>
@@ -8841,20 +11993,20 @@
       <w:pPr>
         <w:pStyle w:val="Heading1"/>
       </w:pPr>
-      <w:bookmarkStart w:id="33" w:name="_Toc184025943"/>
+      <w:bookmarkStart w:id="48" w:name="_Toc184028601"/>
       <w:r>
         <w:t xml:space="preserve">Multinomial </w:t>
       </w:r>
       <w:r>
         <w:t>Logistic Regression</w:t>
       </w:r>
-      <w:bookmarkEnd w:id="33"/>
+      <w:bookmarkEnd w:id="48"/>
     </w:p>
     <w:p>
       <w:pPr>
         <w:pStyle w:val="Heading2"/>
       </w:pPr>
-      <w:bookmarkStart w:id="34" w:name="_Toc184025944"/>
+      <w:bookmarkStart w:id="49" w:name="_Toc184028602"/>
       <w:r>
         <w:t xml:space="preserve">All </w:t>
       </w:r>
@@ -8864,7 +12016,7 @@
       <w:r>
         <w:t>eatures</w:t>
       </w:r>
-      <w:bookmarkEnd w:id="34"/>
+      <w:bookmarkEnd w:id="49"/>
     </w:p>
     <w:p>
       <w:r>
@@ -10087,7 +13239,7 @@
                     <pic:cNvPicPr/>
                   </pic:nvPicPr>
                   <pic:blipFill>
-                    <a:blip r:embed="rId25"/>
+                    <a:blip r:embed="rId26"/>
                     <a:stretch>
                       <a:fillRect/>
                     </a:stretch>
@@ -10115,12 +13267,12 @@
       <w:pPr>
         <w:pStyle w:val="Heading2"/>
       </w:pPr>
-      <w:bookmarkStart w:id="35" w:name="_Toc184025945"/>
+      <w:bookmarkStart w:id="50" w:name="_Toc184028603"/>
       <w:r>
         <w:lastRenderedPageBreak/>
         <w:t>PCA Features</w:t>
       </w:r>
-      <w:bookmarkEnd w:id="35"/>
+      <w:bookmarkEnd w:id="50"/>
     </w:p>
     <w:p>
       <w:pPr>
@@ -10885,21 +14037,21 @@
       <w:pPr>
         <w:pStyle w:val="Heading1"/>
       </w:pPr>
-      <w:bookmarkStart w:id="36" w:name="_Toc184025946"/>
+      <w:bookmarkStart w:id="51" w:name="_Toc184028604"/>
       <w:r>
         <w:t>Random Forest</w:t>
       </w:r>
-      <w:bookmarkEnd w:id="36"/>
+      <w:bookmarkEnd w:id="51"/>
     </w:p>
     <w:p>
       <w:pPr>
         <w:pStyle w:val="Heading2"/>
       </w:pPr>
-      <w:bookmarkStart w:id="37" w:name="_Toc184025947"/>
+      <w:bookmarkStart w:id="52" w:name="_Toc184028605"/>
       <w:r>
         <w:t>All Features</w:t>
       </w:r>
-      <w:bookmarkEnd w:id="37"/>
+      <w:bookmarkEnd w:id="52"/>
     </w:p>
     <w:p>
       <w:r>
@@ -11995,7 +15147,7 @@
                     <pic:cNvPicPr/>
                   </pic:nvPicPr>
                   <pic:blipFill>
-                    <a:blip r:embed="rId26"/>
+                    <a:blip r:embed="rId27"/>
                     <a:stretch>
                       <a:fillRect/>
                     </a:stretch>
@@ -12088,7 +15240,7 @@
                     <pic:cNvPicPr/>
                   </pic:nvPicPr>
                   <pic:blipFill>
-                    <a:blip r:embed="rId27"/>
+                    <a:blip r:embed="rId28"/>
                     <a:stretch>
                       <a:fillRect/>
                     </a:stretch>
@@ -12113,11 +15265,11 @@
       <w:pPr>
         <w:pStyle w:val="Heading2"/>
       </w:pPr>
-      <w:bookmarkStart w:id="38" w:name="_Toc184025948"/>
+      <w:bookmarkStart w:id="53" w:name="_Toc184028606"/>
       <w:r>
         <w:t>PCA Features</w:t>
       </w:r>
-      <w:bookmarkEnd w:id="38"/>
+      <w:bookmarkEnd w:id="53"/>
     </w:p>
     <w:p>
       <w:pPr>
@@ -12951,22 +16103,22 @@
       <w:pPr>
         <w:pStyle w:val="Heading1"/>
       </w:pPr>
-      <w:bookmarkStart w:id="39" w:name="_Toc184025949"/>
+      <w:bookmarkStart w:id="54" w:name="_Toc184028607"/>
       <w:r>
         <w:lastRenderedPageBreak/>
         <w:t>Support Vector Machine</w:t>
       </w:r>
-      <w:bookmarkEnd w:id="39"/>
+      <w:bookmarkEnd w:id="54"/>
     </w:p>
     <w:p>
       <w:pPr>
         <w:pStyle w:val="Heading2"/>
       </w:pPr>
-      <w:bookmarkStart w:id="40" w:name="_Toc184025950"/>
+      <w:bookmarkStart w:id="55" w:name="_Toc184028608"/>
       <w:r>
         <w:t>All Features</w:t>
       </w:r>
-      <w:bookmarkEnd w:id="40"/>
+      <w:bookmarkEnd w:id="55"/>
     </w:p>
     <w:p>
       <w:r>
@@ -14179,7 +17331,7 @@
                     <pic:cNvPicPr/>
                   </pic:nvPicPr>
                   <pic:blipFill>
-                    <a:blip r:embed="rId28"/>
+                    <a:blip r:embed="rId29"/>
                     <a:stretch>
                       <a:fillRect/>
                     </a:stretch>
@@ -14209,11 +17361,11 @@
       <w:pPr>
         <w:pStyle w:val="Heading2"/>
       </w:pPr>
-      <w:bookmarkStart w:id="41" w:name="_Toc184025951"/>
+      <w:bookmarkStart w:id="56" w:name="_Toc184028609"/>
       <w:r>
         <w:t>PCA Features</w:t>
       </w:r>
-      <w:bookmarkEnd w:id="41"/>
+      <w:bookmarkEnd w:id="56"/>
     </w:p>
     <w:p>
       <w:pPr>
@@ -14975,12 +18127,12 @@
       <w:pPr>
         <w:pStyle w:val="Heading1"/>
       </w:pPr>
-      <w:bookmarkStart w:id="42" w:name="_Toc184025952"/>
+      <w:bookmarkStart w:id="57" w:name="_Toc184028610"/>
       <w:r>
         <w:lastRenderedPageBreak/>
         <w:t>Findings</w:t>
       </w:r>
-      <w:bookmarkEnd w:id="42"/>
+      <w:bookmarkEnd w:id="57"/>
       <w:r>
         <w:t xml:space="preserve"> </w:t>
       </w:r>
@@ -14989,11 +18141,11 @@
       <w:pPr>
         <w:pStyle w:val="Heading2"/>
       </w:pPr>
-      <w:bookmarkStart w:id="43" w:name="_Toc184025953"/>
+      <w:bookmarkStart w:id="58" w:name="_Toc184028611"/>
       <w:r>
         <w:t>Summary of Model Results</w:t>
       </w:r>
-      <w:bookmarkEnd w:id="43"/>
+      <w:bookmarkEnd w:id="58"/>
     </w:p>
     <w:p>
       <w:r>
@@ -15741,11 +18893,11 @@
       <w:pPr>
         <w:pStyle w:val="Heading2"/>
       </w:pPr>
-      <w:bookmarkStart w:id="44" w:name="_Toc184025954"/>
+      <w:bookmarkStart w:id="59" w:name="_Toc184028612"/>
       <w:r>
         <w:t>Summary of Sensor Data</w:t>
       </w:r>
-      <w:bookmarkEnd w:id="44"/>
+      <w:bookmarkEnd w:id="59"/>
     </w:p>
     <w:p>
       <w:r>
@@ -16097,15 +19249,15 @@
       <w:pPr>
         <w:pStyle w:val="Heading1"/>
       </w:pPr>
-      <w:bookmarkStart w:id="45" w:name="_Limitations_and_Future"/>
-      <w:bookmarkStart w:id="46" w:name="_Toc184025955"/>
-      <w:bookmarkEnd w:id="45"/>
+      <w:bookmarkStart w:id="60" w:name="_Limitations_and_Future"/>
+      <w:bookmarkStart w:id="61" w:name="_Toc184028613"/>
+      <w:bookmarkEnd w:id="60"/>
       <w:r>
         <w:t>Limitations and Future Work</w:t>
       </w:r>
-      <w:bookmarkStart w:id="47" w:name="_Limitations"/>
-      <w:bookmarkEnd w:id="46"/>
-      <w:bookmarkEnd w:id="47"/>
+      <w:bookmarkStart w:id="62" w:name="_Limitations"/>
+      <w:bookmarkEnd w:id="61"/>
+      <w:bookmarkEnd w:id="62"/>
     </w:p>
     <w:p>
       <w:r>
@@ -16362,12 +19514,12 @@
       <w:pPr>
         <w:pStyle w:val="Heading1"/>
       </w:pPr>
-      <w:bookmarkStart w:id="48" w:name="_Toc184025956"/>
+      <w:bookmarkStart w:id="63" w:name="_Toc184028614"/>
       <w:r>
         <w:lastRenderedPageBreak/>
         <w:t>References</w:t>
       </w:r>
-      <w:bookmarkEnd w:id="48"/>
+      <w:bookmarkEnd w:id="63"/>
     </w:p>
     <w:p>
       <w:pPr>
@@ -16378,28 +19530,13 @@
         </w:numPr>
       </w:pPr>
       <w:r>
-        <w:t>Masoso</w:t>
-      </w:r>
-      <w:r>
-        <w:t>, O.T</w:t>
-      </w:r>
-      <w:r>
-        <w:t>.</w:t>
-      </w:r>
-      <w:r>
-        <w:t>,</w:t>
-      </w:r>
-      <w:r>
-        <w:t xml:space="preserve"> &amp; </w:t>
+        <w:t xml:space="preserve">Masoso, O.T., &amp; </w:t>
       </w:r>
       <w:r>
         <w:t>Grobler</w:t>
       </w:r>
       <w:r>
-        <w:t>, L.J.</w:t>
-      </w:r>
-      <w:r>
-        <w:t xml:space="preserve"> (2010). The dark side of occupants’ behaviour on building energy use. </w:t>
+        <w:t xml:space="preserve">, L.J. (2010). The dark side of occupants’ behaviour on building energy use. </w:t>
       </w:r>
       <w:r>
         <w:rPr>
@@ -16428,15 +19565,9 @@
         <w:t>-</w:t>
       </w:r>
       <w:r>
-        <w:t>177</w:t>
-      </w:r>
-      <w:r>
-        <w:t>.</w:t>
-      </w:r>
-      <w:r>
-        <w:t xml:space="preserve"> </w:t>
-      </w:r>
-      <w:hyperlink r:id="rId29" w:history="1">
+        <w:t xml:space="preserve">177. </w:t>
+      </w:r>
+      <w:hyperlink r:id="rId30" w:history="1">
         <w:r>
           <w:rPr>
             <w:rStyle w:val="Hyperlink"/>
@@ -16492,16 +19623,7 @@
         <w:t>Werner</w:t>
       </w:r>
       <w:r>
-        <w:t>, S</w:t>
-      </w:r>
-      <w:r>
-        <w:t>.</w:t>
-      </w:r>
-      <w:r>
-        <w:t xml:space="preserve">, </w:t>
-      </w:r>
-      <w:r>
-        <w:t xml:space="preserve">&amp; </w:t>
+        <w:t xml:space="preserve">, S., &amp; </w:t>
       </w:r>
       <w:r>
         <w:t>Garg</w:t>
@@ -16525,7 +19647,7 @@
       <w:r>
         <w:t xml:space="preserve"> </w:t>
       </w:r>
-      <w:hyperlink r:id="rId30" w:history="1">
+      <w:hyperlink r:id="rId31" w:history="1">
         <w:r>
           <w:rPr>
             <w:rStyle w:val="Hyperlink"/>
@@ -16543,6 +19665,247 @@
         </w:numPr>
       </w:pPr>
       <w:r>
+        <w:t xml:space="preserve">Hailemariam, E., Goldstein, R., Attar, R., &amp; Khan, A. (2011). Real-time occupancy detection using decision trees with multiple sensor types. </w:t>
+      </w:r>
+      <w:r>
+        <w:rPr>
+          <w:i/>
+          <w:iCs/>
+        </w:rPr>
+        <w:t>Proc. Symp. Simulation Architecture and Urban Des. (SimAUD)</w:t>
+      </w:r>
+      <w:r>
+        <w:t xml:space="preserve">, 141-148. </w:t>
+      </w:r>
+      <w:hyperlink r:id="rId32" w:history="1">
+        <w:r>
+          <w:rPr>
+            <w:rStyle w:val="Hyperlink"/>
+          </w:rPr>
+          <w:t>https://damassets.autodesk.net/content/dam/autodesk/www/autodesk-reasearch/Publications/pdf/realtime-occupancy-detection-using.pdf</w:t>
+        </w:r>
+      </w:hyperlink>
+    </w:p>
+    <w:p>
+      <w:pPr>
+        <w:pStyle w:val="BodyText"/>
+        <w:numPr>
+          <w:ilvl w:val="0"/>
+          <w:numId w:val="17"/>
+        </w:numPr>
+      </w:pPr>
+      <w:r>
+        <w:t>Candanedo, L.M., &amp; Feldheim, V. (2016). Accurate occupancy detection of an office room from light, temperature, humidity and CO</w:t>
+      </w:r>
+      <w:r>
+        <w:rPr>
+          <w:vertAlign w:val="subscript"/>
+        </w:rPr>
+        <w:t>2</w:t>
+      </w:r>
+      <w:r>
+        <w:t xml:space="preserve"> measurements using statistical learning models. </w:t>
+      </w:r>
+      <w:r>
+        <w:rPr>
+          <w:i/>
+          <w:iCs/>
+        </w:rPr>
+        <w:t>Energy and Buildings, 112</w:t>
+      </w:r>
+      <w:r>
+        <w:t xml:space="preserve">, 28-39. </w:t>
+      </w:r>
+      <w:hyperlink r:id="rId33" w:history="1">
+        <w:r>
+          <w:rPr>
+            <w:rStyle w:val="Hyperlink"/>
+          </w:rPr>
+          <w:t>https://doi.org/10.1016/j.enbuild.2015.11.071</w:t>
+        </w:r>
+      </w:hyperlink>
+    </w:p>
+    <w:p>
+      <w:pPr>
+        <w:pStyle w:val="BodyText"/>
+        <w:numPr>
+          <w:ilvl w:val="0"/>
+          <w:numId w:val="17"/>
+        </w:numPr>
+      </w:pPr>
+      <w:r>
+        <w:t xml:space="preserve">Dong, B., Andrews, B., Lam, K.P., Hoynck, M., Zhang, R., Chiou, Y., &amp; Benitez, D. (2010). An information technology enabled sustainability test-bed (itest) for occupancy detection through an environmental sensing network. </w:t>
+      </w:r>
+      <w:r>
+        <w:rPr>
+          <w:i/>
+          <w:iCs/>
+        </w:rPr>
+        <w:t xml:space="preserve">Energy </w:t>
+      </w:r>
+      <w:r>
+        <w:rPr>
+          <w:i/>
+          <w:iCs/>
+        </w:rPr>
+        <w:t>and</w:t>
+      </w:r>
+      <w:r>
+        <w:rPr>
+          <w:i/>
+          <w:iCs/>
+        </w:rPr>
+        <w:t xml:space="preserve"> Buildings</w:t>
+      </w:r>
+      <w:r>
+        <w:rPr>
+          <w:i/>
+          <w:iCs/>
+        </w:rPr>
+        <w:t>,</w:t>
+      </w:r>
+      <w:r>
+        <w:rPr>
+          <w:i/>
+          <w:iCs/>
+        </w:rPr>
+        <w:t xml:space="preserve"> 42</w:t>
+      </w:r>
+      <w:r>
+        <w:t>(7), 1038-1046.</w:t>
+      </w:r>
+    </w:p>
+    <w:p>
+      <w:pPr>
+        <w:pStyle w:val="BodyText"/>
+        <w:numPr>
+          <w:ilvl w:val="0"/>
+          <w:numId w:val="17"/>
+        </w:numPr>
+      </w:pPr>
+      <w:r>
+        <w:t xml:space="preserve">Yang, Z., Li, N., Becerik-Gerber, B., &amp; Orosz, M. (2012). A multi-sensor based occupancy estimation model for supporting demand driven HVAC operations. </w:t>
+      </w:r>
+      <w:r>
+        <w:rPr>
+          <w:i/>
+          <w:iCs/>
+        </w:rPr>
+        <w:t>Proc. Symp Simulation Architecture and Urban Des.</w:t>
+      </w:r>
+      <w:r>
+        <w:rPr>
+          <w:i/>
+          <w:iCs/>
+        </w:rPr>
+        <w:t xml:space="preserve"> </w:t>
+      </w:r>
+      <w:r>
+        <w:rPr>
+          <w:i/>
+          <w:iCs/>
+        </w:rPr>
+        <w:t>(SimAUD)</w:t>
+      </w:r>
+      <w:r>
+        <w:t xml:space="preserve">, 49-56. </w:t>
+      </w:r>
+    </w:p>
+    <w:p>
+      <w:pPr>
+        <w:pStyle w:val="BodyText"/>
+        <w:numPr>
+          <w:ilvl w:val="0"/>
+          <w:numId w:val="17"/>
+        </w:numPr>
+      </w:pPr>
+      <w:r>
+        <w:t xml:space="preserve">Wang, C., Jiang, J., Roth, T., Nguyen, C., Liu, Y., &amp; Lee, H. (2021). Integrated sensor data processing for occupancy detection in residential buildings. </w:t>
+      </w:r>
+      <w:r>
+        <w:rPr>
+          <w:i/>
+          <w:iCs/>
+        </w:rPr>
+        <w:t xml:space="preserve">Energy </w:t>
+      </w:r>
+      <w:r>
+        <w:rPr>
+          <w:i/>
+          <w:iCs/>
+        </w:rPr>
+        <w:t>and</w:t>
+      </w:r>
+      <w:r>
+        <w:rPr>
+          <w:i/>
+          <w:iCs/>
+        </w:rPr>
+        <w:t xml:space="preserve"> Buildings</w:t>
+      </w:r>
+      <w:r>
+        <w:rPr>
+          <w:i/>
+          <w:iCs/>
+        </w:rPr>
+        <w:t>, 237</w:t>
+      </w:r>
+      <w:r>
+        <w:t xml:space="preserve">. </w:t>
+      </w:r>
+      <w:hyperlink r:id="rId34" w:history="1">
+        <w:r>
+          <w:rPr>
+            <w:rStyle w:val="Hyperlink"/>
+          </w:rPr>
+          <w:t>https://doi.org/10.1016/j.enbuild.2021.110810</w:t>
+        </w:r>
+      </w:hyperlink>
+    </w:p>
+    <w:p>
+      <w:pPr>
+        <w:pStyle w:val="BodyText"/>
+        <w:numPr>
+          <w:ilvl w:val="0"/>
+          <w:numId w:val="17"/>
+        </w:numPr>
+        <w:rPr>
+          <w:rStyle w:val="Hyperlink"/>
+          <w:color w:val="auto"/>
+          <w:u w:val="none"/>
+        </w:rPr>
+      </w:pPr>
+      <w:r>
+        <w:t xml:space="preserve">Kim, J., Bang, J., Choi, A., Moon, H.J., &amp; Sung, M. (2023). Estimation of occupancy using IoT sensors and a carbon dioxide-based machine learning model with ventilation system and differential pressure data. </w:t>
+      </w:r>
+      <w:r>
+        <w:rPr>
+          <w:i/>
+          <w:iCs/>
+        </w:rPr>
+        <w:t>Sensors, 23</w:t>
+      </w:r>
+      <w:r>
+        <w:t xml:space="preserve">(2). </w:t>
+      </w:r>
+      <w:hyperlink r:id="rId35" w:history="1">
+        <w:r>
+          <w:rPr>
+            <w:rStyle w:val="Hyperlink"/>
+          </w:rPr>
+          <w:t>https://doi.org/10.3390/s23020585</w:t>
+        </w:r>
+      </w:hyperlink>
+    </w:p>
+    <w:p>
+      <w:pPr>
+        <w:pStyle w:val="BodyText"/>
+        <w:numPr>
+          <w:ilvl w:val="0"/>
+          <w:numId w:val="17"/>
+        </w:numPr>
+      </w:pPr>
+      <w:r>
         <w:t xml:space="preserve">Mao, S., Yuan, Y., Li, Y., Wang, Z., Yao, Y., &amp; Kang, Y. (2023). Room occupancy prediction: Exploring the power of machine learning and temporal insights. </w:t>
       </w:r>
       <w:r>
@@ -16555,7 +19918,7 @@
       <w:r>
         <w:t xml:space="preserve">. </w:t>
       </w:r>
-      <w:hyperlink r:id="rId31" w:history="1">
+      <w:hyperlink r:id="rId36" w:history="1">
         <w:r>
           <w:rPr>
             <w:rStyle w:val="Hyperlink"/>
@@ -16573,21 +19936,94 @@
         </w:numPr>
       </w:pPr>
       <w:r>
-        <w:t xml:space="preserve">Khan, I., Zedadra, O., Guerrieri, A., &amp; Spezzano, G. (2024). Occupancy prediction in IoT-enabled smart buildings: technologies, methods, and future directions. </w:t>
+        <w:t xml:space="preserve">Banihashemi, F., Weber, M., Deghim, F., Zong, C., &amp; Lang, W. (2024). Occupancy modeling on non-intrusive indoor environmental data through machine learning. </w:t>
       </w:r>
       <w:r>
         <w:rPr>
           <w:i/>
           <w:iCs/>
         </w:rPr>
-        <w:t xml:space="preserve">Sensors, </w:t>
+        <w:t>Building and Environment, 254</w:t>
+      </w:r>
+      <w:r>
+        <w:t xml:space="preserve">. </w:t>
+      </w:r>
+      <w:hyperlink r:id="rId37" w:history="1">
+        <w:r>
+          <w:rPr>
+            <w:rStyle w:val="Hyperlink"/>
+          </w:rPr>
+          <w:t>https://doi.org/10.1016/j.buildenv.2024.111382</w:t>
+        </w:r>
+      </w:hyperlink>
+    </w:p>
+    <w:p>
+      <w:pPr>
+        <w:pStyle w:val="BodyText"/>
+        <w:numPr>
+          <w:ilvl w:val="0"/>
+          <w:numId w:val="17"/>
+        </w:numPr>
+        <w:rPr>
+          <w:rStyle w:val="Hyperlink"/>
+          <w:color w:val="auto"/>
+          <w:u w:val="none"/>
+        </w:rPr>
+      </w:pPr>
+      <w:r>
+        <w:lastRenderedPageBreak/>
+        <w:t xml:space="preserve">Li, T., Liu, X., Li, G., Wang, X., Ma, J., Xu, C., &amp; Mao, Q. (2024). A systematic review and comprehensive analysis of building occupancy prediction. </w:t>
       </w:r>
       <w:r>
         <w:rPr>
           <w:i/>
           <w:iCs/>
         </w:rPr>
-        <w:t>24</w:t>
+        <w:t>Renewable and Sustainable Energy Reviews,</w:t>
+      </w:r>
+      <w:r>
+        <w:rPr>
+          <w:i/>
+          <w:iCs/>
+        </w:rPr>
+        <w:t xml:space="preserve"> </w:t>
+      </w:r>
+      <w:r>
+        <w:rPr>
+          <w:i/>
+          <w:iCs/>
+        </w:rPr>
+        <w:t>193</w:t>
+      </w:r>
+      <w:r>
+        <w:t xml:space="preserve">. </w:t>
+      </w:r>
+      <w:hyperlink r:id="rId38" w:history="1">
+        <w:r>
+          <w:rPr>
+            <w:rStyle w:val="Hyperlink"/>
+          </w:rPr>
+          <w:t>https://doi.org/10.1016/j.rser.2024.114284</w:t>
+        </w:r>
+      </w:hyperlink>
+    </w:p>
+    <w:p>
+      <w:pPr>
+        <w:pStyle w:val="BodyText"/>
+        <w:numPr>
+          <w:ilvl w:val="0"/>
+          <w:numId w:val="17"/>
+        </w:numPr>
+      </w:pPr>
+      <w:r>
+        <w:t xml:space="preserve">Khan, I., Zedadra, O., Guerrieri, A., &amp; Spezzano, G. (2024). Occupancy prediction in IoT-enabled smart buildings: technologies, methods, and future directions. </w:t>
+      </w:r>
+      <w:r>
+        <w:rPr>
+          <w:i/>
+          <w:iCs/>
+        </w:rPr>
+        <w:t>Sensors, 24</w:t>
       </w:r>
       <w:r>
         <w:t>(11)</w:t>
@@ -16595,7 +20031,7 @@
       <w:r>
         <w:t xml:space="preserve">. </w:t>
       </w:r>
-      <w:hyperlink r:id="rId32" w:history="1">
+      <w:hyperlink r:id="rId39" w:history="1">
         <w:r>
           <w:rPr>
             <w:rStyle w:val="Hyperlink"/>
@@ -16605,7 +20041,7 @@
       </w:hyperlink>
     </w:p>
     <w:sectPr>
-      <w:footerReference w:type="default" r:id="rId33"/>
+      <w:footerReference w:type="default" r:id="rId40"/>
       <w:pgSz w:w="12240" w:h="15840"/>
       <w:pgMar w:top="1418" w:right="1440" w:bottom="1560" w:left="1440" w:header="709" w:footer="841" w:gutter="0"/>
       <w:pgNumType w:start="3" w:chapStyle="1"/>
